--- a/EjercicioDicc.docx
+++ b/EjercicioDicc.docx
@@ -462,6 +462,9 @@
       <w:r>
         <w:t xml:space="preserve"> para la instalación de las librerías incluidas en el requirements.txt</w:t>
       </w:r>
+      <w:r>
+        <w:t>.</w:t>
+      </w:r>
     </w:p>
     <w:p>
       <w:pPr>
@@ -482,7 +485,19 @@
       <w:proofErr w:type="spellEnd"/>
       <w:proofErr w:type="gramEnd"/>
       <w:r>
-        <w:t xml:space="preserve"> así como para la instalación de las librerías. Se valorará que el README.md incluya una breve explicación del código que has creado.</w:t>
+        <w:t xml:space="preserve"> así como para la instalación de las librerías. Se valorará que el README.md incluya </w:t>
+      </w:r>
+      <w:r>
+        <w:t xml:space="preserve">también </w:t>
+      </w:r>
+      <w:r>
+        <w:t>una breve explicación del código</w:t>
+      </w:r>
+      <w:r>
+        <w:t xml:space="preserve"> de la práctica</w:t>
+      </w:r>
+      <w:r>
+        <w:t>.</w:t>
       </w:r>
     </w:p>
     <w:p>
@@ -505,10 +520,48 @@
         <w:t>Ejemplo de jerarquía de ficheros que debes generar en tu repositorio:</w:t>
       </w:r>
     </w:p>
-    <w:p/>
+    <w:p>
+      <w:r>
+        <w:drawing>
+          <wp:inline distT="0" distB="0" distL="0" distR="0" wp14:anchorId="167829D7" wp14:editId="6AD1C922">
+            <wp:extent cx="1053255" cy="667062"/>
+            <wp:effectExtent l="0" t="0" r="1270" b="6350"/>
+            <wp:docPr id="1262852547" name="Imagen 1"/>
+            <wp:cNvGraphicFramePr>
+              <a:graphicFrameLocks xmlns:a="http://schemas.openxmlformats.org/drawingml/2006/main" noChangeAspect="1"/>
+            </wp:cNvGraphicFramePr>
+            <a:graphic xmlns:a="http://schemas.openxmlformats.org/drawingml/2006/main">
+              <a:graphicData uri="http://schemas.openxmlformats.org/drawingml/2006/picture">
+                <pic:pic xmlns:pic="http://schemas.openxmlformats.org/drawingml/2006/picture">
+                  <pic:nvPicPr>
+                    <pic:cNvPr id="1262852547" name=""/>
+                    <pic:cNvPicPr/>
+                  </pic:nvPicPr>
+                  <pic:blipFill>
+                    <a:blip r:embed="rId10"/>
+                    <a:stretch>
+                      <a:fillRect/>
+                    </a:stretch>
+                  </pic:blipFill>
+                  <pic:spPr>
+                    <a:xfrm>
+                      <a:off x="0" y="0"/>
+                      <a:ext cx="1053255" cy="667062"/>
+                    </a:xfrm>
+                    <a:prstGeom prst="rect">
+                      <a:avLst/>
+                    </a:prstGeom>
+                  </pic:spPr>
+                </pic:pic>
+              </a:graphicData>
+            </a:graphic>
+          </wp:inline>
+        </w:drawing>
+      </w:r>
+    </w:p>
     <w:sectPr>
-      <w:headerReference w:type="default" r:id="rId10"/>
-      <w:footerReference w:type="default" r:id="rId11"/>
+      <w:headerReference w:type="default" r:id="rId11"/>
+      <w:footerReference w:type="default" r:id="rId12"/>
       <w:pgSz w:w="11906" w:h="16838"/>
       <w:pgMar w:top="1417" w:right="991" w:bottom="1417" w:left="993" w:header="708" w:footer="708" w:gutter="0"/>
       <w:pgNumType w:start="0"/>

--- a/EjercicioDicc.docx
+++ b/EjercicioDicc.docx
@@ -397,7 +397,6 @@
         </w:drawing>
       </w:r>
     </w:p>
-    <w:p/>
     <w:p>
       <w:r>
         <w:t>Instrucciones para la entrega:</w:t>
@@ -523,10 +522,10 @@
     <w:p>
       <w:r>
         <w:drawing>
-          <wp:inline distT="0" distB="0" distL="0" distR="0" wp14:anchorId="167829D7" wp14:editId="6AD1C922">
-            <wp:extent cx="1053255" cy="667062"/>
-            <wp:effectExtent l="0" t="0" r="1270" b="6350"/>
-            <wp:docPr id="1262852547" name="Imagen 1"/>
+          <wp:inline distT="0" distB="0" distL="0" distR="0" wp14:anchorId="58A1713B" wp14:editId="22BC22FF">
+            <wp:extent cx="1290541" cy="936885"/>
+            <wp:effectExtent l="0" t="0" r="5080" b="3175"/>
+            <wp:docPr id="458140189" name="Imagen 1"/>
             <wp:cNvGraphicFramePr>
               <a:graphicFrameLocks xmlns:a="http://schemas.openxmlformats.org/drawingml/2006/main" noChangeAspect="1"/>
             </wp:cNvGraphicFramePr>
@@ -534,7 +533,7 @@
               <a:graphicData uri="http://schemas.openxmlformats.org/drawingml/2006/picture">
                 <pic:pic xmlns:pic="http://schemas.openxmlformats.org/drawingml/2006/picture">
                   <pic:nvPicPr>
-                    <pic:cNvPr id="1262852547" name=""/>
+                    <pic:cNvPr id="458140189" name=""/>
                     <pic:cNvPicPr/>
                   </pic:nvPicPr>
                   <pic:blipFill>
@@ -546,7 +545,7 @@
                   <pic:spPr>
                     <a:xfrm>
                       <a:off x="0" y="0"/>
-                      <a:ext cx="1053255" cy="667062"/>
+                      <a:ext cx="1321229" cy="959163"/>
                     </a:xfrm>
                     <a:prstGeom prst="rect">
                       <a:avLst/>

--- a/EjercicioDicc.docx
+++ b/EjercicioDicc.docx
@@ -2,6 +2,18 @@
 <file path=word/document.xml><?xml version="1.0" encoding="utf-8"?>
 <w:document xmlns:wpc="http://schemas.microsoft.com/office/word/2010/wordprocessingCanvas" xmlns:cx="http://schemas.microsoft.com/office/drawing/2014/chartex" xmlns:cx1="http://schemas.microsoft.com/office/drawing/2015/9/8/chartex" xmlns:cx2="http://schemas.microsoft.com/office/drawing/2015/10/21/chartex" xmlns:cx3="http://schemas.microsoft.com/office/drawing/2016/5/9/chartex" xmlns:cx4="http://schemas.microsoft.com/office/drawing/2016/5/10/chartex" xmlns:cx5="http://schemas.microsoft.com/office/drawing/2016/5/11/chartex" xmlns:cx6="http://schemas.microsoft.com/office/drawing/2016/5/12/chartex" xmlns:cx7="http://schemas.microsoft.com/office/drawing/2016/5/13/chartex" xmlns:cx8="http://schemas.microsoft.com/office/drawing/2016/5/14/chartex" xmlns:mc="http://schemas.openxmlformats.org/markup-compatibility/2006" xmlns:aink="http://schemas.microsoft.com/office/drawing/2016/ink" xmlns:am3d="http://schemas.microsoft.com/office/drawing/2017/model3d" xmlns:o="urn:schemas-microsoft-com:office:office" xmlns:oel="http://schemas.microsoft.com/office/2019/extlst" xmlns:r="http://schemas.openxmlformats.org/officeDocument/2006/relationships" xmlns:m="http://schemas.openxmlformats.org/officeDocument/2006/math" xmlns:v="urn:schemas-microsoft-com:vml" xmlns:wp14="http://schemas.microsoft.com/office/word/2010/wordprocessingDrawing" xmlns:wp="http://schemas.openxmlformats.org/drawingml/2006/wordprocessingDrawing" xmlns:w10="urn:schemas-microsoft-com:office:word" xmlns:w="http://schemas.openxmlformats.org/wordprocessingml/2006/main" xmlns:w14="http://schemas.microsoft.com/office/word/2010/wordml" xmlns:w15="http://schemas.microsoft.com/office/word/2012/wordml" xmlns:w16cex="http://schemas.microsoft.com/office/word/2018/wordml/cex" xmlns:w16cid="http://schemas.microsoft.com/office/word/2016/wordml/cid" xmlns:w16="http://schemas.microsoft.com/office/word/2018/wordml" xmlns:w16du="http://schemas.microsoft.com/office/word/2023/wordml/word16du" xmlns:w16sdtdh="http://schemas.microsoft.com/office/word/2020/wordml/sdtdatahash" xmlns:w16sdtfl="http://schemas.microsoft.com/office/word/2024/wordml/sdtformatlock" xmlns:w16se="http://schemas.microsoft.com/office/word/2015/wordml/symex" xmlns:wpg="http://schemas.microsoft.com/office/word/2010/wordprocessingGroup" xmlns:wpi="http://schemas.microsoft.com/office/word/2010/wordprocessingInk" xmlns:wne="http://schemas.microsoft.com/office/word/2006/wordml" xmlns:wps="http://schemas.microsoft.com/office/word/2010/wordprocessingShape" mc:Ignorable="w14 w15 w16se w16cid w16 w16cex w16sdtdh w16sdtfl w16du wp14">
   <w:body>
+    <w:p>
+      <w:r>
+        <w:rPr>
+          <w:b/>
+          <w:bCs/>
+        </w:rPr>
+        <w:t xml:space="preserve">Fecha Límite de entrega: </w:t>
+      </w:r>
+      <w:r>
+        <w:t>domingo 25 de enero, 2026, 23:59:00.</w:t>
+      </w:r>
+    </w:p>
     <w:p>
       <w:r>
         <w:t xml:space="preserve">La secretaría del IES Pío Baroja nos ha entregado un archivo llamado </w:t>
@@ -178,6 +190,7 @@
           <w:sz w:val="27"/>
           <w:szCs w:val="27"/>
         </w:rPr>
+        <w:lastRenderedPageBreak/>
         <w:t>Visualización de Datos</w:t>
       </w:r>
     </w:p>
@@ -194,7 +207,6 @@
           <w:rFonts w:eastAsia="Times New Roman" w:cs="Arial"/>
           <w:szCs w:val="24"/>
         </w:rPr>
-        <w:lastRenderedPageBreak/>
         <w:t xml:space="preserve">Utiliza la librería </w:t>
       </w:r>
       <w:proofErr w:type="spellStart"/>
@@ -431,7 +443,44 @@
         </w:numPr>
       </w:pPr>
       <w:r>
-        <w:t>Debes crear un fichero requirements.txt en el repositorio que incluirá las librerías necesarias para ejecutar el código.</w:t>
+        <w:t>Debes crear un entorno virtual (</w:t>
+      </w:r>
+      <w:proofErr w:type="spellStart"/>
+      <w:r>
+        <w:t>virtualenv</w:t>
+      </w:r>
+      <w:proofErr w:type="spellEnd"/>
+      <w:r>
+        <w:t xml:space="preserve">) con </w:t>
+      </w:r>
+      <w:proofErr w:type="spellStart"/>
+      <w:r>
+        <w:t>venv</w:t>
+      </w:r>
+      <w:proofErr w:type="spellEnd"/>
+      <w:r>
+        <w:t xml:space="preserve"> para la instalación de las librerías incluidas en el </w:t>
+      </w:r>
+      <w:r>
+        <w:t xml:space="preserve">fichero </w:t>
+      </w:r>
+      <w:r>
+        <w:t>requirements.txt</w:t>
+      </w:r>
+      <w:r>
+        <w:t xml:space="preserve"> que se facilita</w:t>
+      </w:r>
+      <w:r>
+        <w:t>.</w:t>
+      </w:r>
+      <w:r>
+        <w:t xml:space="preserve"> *</w:t>
+      </w:r>
+      <w:r>
+        <w:t>Las instrucciones de creación se explican más abajo</w:t>
+      </w:r>
+      <w:r>
+        <w:t>.</w:t>
       </w:r>
     </w:p>
     <w:p>
@@ -443,23 +492,26 @@
         </w:numPr>
       </w:pPr>
       <w:r>
-        <w:t>Debes crear un entorno virtual (</w:t>
+        <w:t xml:space="preserve">Debes crear un fichero README.md donde se reflejen los comandos para crear y activar el </w:t>
       </w:r>
       <w:proofErr w:type="spellStart"/>
+      <w:proofErr w:type="gramStart"/>
       <w:r>
         <w:t>virtualenv</w:t>
       </w:r>
       <w:proofErr w:type="spellEnd"/>
-      <w:r>
-        <w:t xml:space="preserve">) con </w:t>
-      </w:r>
-      <w:proofErr w:type="spellStart"/>
-      <w:r>
-        <w:t>venv</w:t>
-      </w:r>
-      <w:proofErr w:type="spellEnd"/>
-      <w:r>
-        <w:t xml:space="preserve"> para la instalación de las librerías incluidas en el requirements.txt</w:t>
+      <w:proofErr w:type="gramEnd"/>
+      <w:r>
+        <w:t xml:space="preserve"> así como para la instalación de las librerías. Se valorará que el README.md incluya </w:t>
+      </w:r>
+      <w:r>
+        <w:t xml:space="preserve">también </w:t>
+      </w:r>
+      <w:r>
+        <w:t>una breve explicación del código</w:t>
+      </w:r>
+      <w:r>
+        <w:t xml:space="preserve"> de la práctica</w:t>
       </w:r>
       <w:r>
         <w:t>.</w:t>
@@ -474,57 +526,26 @@
         </w:numPr>
       </w:pPr>
       <w:r>
-        <w:t xml:space="preserve">Debes crear un fichero README.md donde se reflejen los comandos para crear y activar el </w:t>
-      </w:r>
-      <w:proofErr w:type="spellStart"/>
-      <w:proofErr w:type="gramStart"/>
-      <w:r>
-        <w:t>virtualenv</w:t>
-      </w:r>
-      <w:proofErr w:type="spellEnd"/>
-      <w:proofErr w:type="gramEnd"/>
-      <w:r>
-        <w:t xml:space="preserve"> así como para la instalación de las librerías. Se valorará que el README.md incluya </w:t>
-      </w:r>
-      <w:r>
-        <w:t xml:space="preserve">también </w:t>
-      </w:r>
-      <w:r>
-        <w:t>una breve explicación del código</w:t>
-      </w:r>
-      <w:r>
-        <w:t xml:space="preserve"> de la práctica</w:t>
-      </w:r>
-      <w:r>
-        <w:t>.</w:t>
+        <w:t xml:space="preserve">El flujo </w:t>
+      </w:r>
+      <w:r>
+        <w:t>principal del código debe estar incluido en un fichero denominado “main.py”. Se valorará el uso de funciones en este archivo para una mayor legibilidad.</w:t>
       </w:r>
     </w:p>
     <w:p>
-      <w:pPr>
-        <w:pStyle w:val="Prrafodelista"/>
-        <w:numPr>
-          <w:ilvl w:val="0"/>
-          <w:numId w:val="20"/>
-        </w:numPr>
-      </w:pPr>
-      <w:r>
-        <w:t xml:space="preserve">El flujo </w:t>
-      </w:r>
-      <w:r>
-        <w:t>principal del código debe estar incluido en un fichero denominado “main.py”. Se valorará el uso de funciones en este archivo para una mayor legibilidad.</w:t>
+      <w:r>
+        <w:t>Ejemplo de jerarquía de ficheros que debes generar en tu repositorio:</w:t>
       </w:r>
     </w:p>
     <w:p>
       <w:r>
-        <w:t>Ejemplo de jerarquía de ficheros que debes generar en tu repositorio:</w:t>
-      </w:r>
-    </w:p>
-    <w:p>
-      <w:r>
+        <w:rPr>
+          <w:noProof/>
+        </w:rPr>
         <w:drawing>
-          <wp:inline distT="0" distB="0" distL="0" distR="0" wp14:anchorId="58A1713B" wp14:editId="22BC22FF">
-            <wp:extent cx="1290541" cy="936885"/>
-            <wp:effectExtent l="0" t="0" r="5080" b="3175"/>
+          <wp:inline distT="0" distB="0" distL="0" distR="0" wp14:anchorId="58A1713B" wp14:editId="01DD3515">
+            <wp:extent cx="1094282" cy="794408"/>
+            <wp:effectExtent l="0" t="0" r="0" b="5715"/>
             <wp:docPr id="458140189" name="Imagen 1"/>
             <wp:cNvGraphicFramePr>
               <a:graphicFrameLocks xmlns:a="http://schemas.openxmlformats.org/drawingml/2006/main" noChangeAspect="1"/>
@@ -545,7 +566,7 @@
                   <pic:spPr>
                     <a:xfrm>
                       <a:off x="0" y="0"/>
-                      <a:ext cx="1321229" cy="959163"/>
+                      <a:ext cx="1125792" cy="817283"/>
                     </a:xfrm>
                     <a:prstGeom prst="rect">
                       <a:avLst/>
@@ -556,6 +577,287 @@
             </a:graphic>
           </wp:inline>
         </w:drawing>
+      </w:r>
+    </w:p>
+    <w:p>
+      <w:pPr>
+        <w:rPr>
+          <w:b/>
+          <w:bCs/>
+        </w:rPr>
+      </w:pPr>
+      <w:r>
+        <w:rPr>
+          <w:b/>
+          <w:bCs/>
+        </w:rPr>
+        <w:lastRenderedPageBreak/>
+        <w:t>*</w:t>
+      </w:r>
+      <w:r>
+        <w:rPr>
+          <w:b/>
+          <w:bCs/>
+        </w:rPr>
+        <w:t>Instrucciones para la creación del entorno virtual:</w:t>
+      </w:r>
+    </w:p>
+    <w:p>
+      <w:r>
+        <w:t>Un entorno virtual (</w:t>
+      </w:r>
+      <w:proofErr w:type="spellStart"/>
+      <w:r>
+        <w:t>venv</w:t>
+      </w:r>
+      <w:proofErr w:type="spellEnd"/>
+      <w:r>
+        <w:t>) es un directorio aislado que contiene una instalación de Python y unas dependencias específicas para un proyecto. Esto evita conflictos entre las librerías de diferentes proyectos.</w:t>
+      </w:r>
+    </w:p>
+    <w:p>
+      <w:r>
+        <w:t>Una vez dentro del directorio del proyecto, crea el entorno virtual:</w:t>
+      </w:r>
+    </w:p>
+    <w:p>
+      <w:r>
+        <w:t xml:space="preserve">    </w:t>
+      </w:r>
+      <w:proofErr w:type="spellStart"/>
+      <w:r>
+        <w:t>python</w:t>
+      </w:r>
+      <w:proofErr w:type="spellEnd"/>
+      <w:r>
+        <w:t xml:space="preserve"> -m </w:t>
+      </w:r>
+      <w:proofErr w:type="spellStart"/>
+      <w:r>
+        <w:t>venv</w:t>
+      </w:r>
+      <w:proofErr w:type="spellEnd"/>
+      <w:r>
+        <w:t xml:space="preserve"> </w:t>
+      </w:r>
+      <w:proofErr w:type="spellStart"/>
+      <w:r>
+        <w:t>practica_diccionarios</w:t>
+      </w:r>
+      <w:proofErr w:type="spellEnd"/>
+    </w:p>
+    <w:p>
+      <w:r>
+        <w:t>La activación varía según el sistema operativo y la terminal que uses:</w:t>
+      </w:r>
+    </w:p>
+    <w:p>
+      <w:r>
+        <w:t xml:space="preserve">    - En macOS y Linux (</w:t>
+      </w:r>
+      <w:proofErr w:type="spellStart"/>
+      <w:r>
+        <w:t>Bash</w:t>
+      </w:r>
+      <w:proofErr w:type="spellEnd"/>
+      <w:r>
+        <w:t>/</w:t>
+      </w:r>
+      <w:proofErr w:type="spellStart"/>
+      <w:r>
+        <w:t>Zsh</w:t>
+      </w:r>
+      <w:proofErr w:type="spellEnd"/>
+      <w:r>
+        <w:t>):</w:t>
+      </w:r>
+    </w:p>
+    <w:p>
+      <w:r>
+        <w:t xml:space="preserve">      </w:t>
+      </w:r>
+      <w:proofErr w:type="spellStart"/>
+      <w:r>
+        <w:t>source</w:t>
+      </w:r>
+      <w:proofErr w:type="spellEnd"/>
+      <w:r>
+        <w:t xml:space="preserve"> </w:t>
+      </w:r>
+      <w:proofErr w:type="spellStart"/>
+      <w:r>
+        <w:t>practica_diccionarios</w:t>
+      </w:r>
+      <w:proofErr w:type="spellEnd"/>
+      <w:r>
+        <w:t>/</w:t>
+      </w:r>
+      <w:proofErr w:type="spellStart"/>
+      <w:r>
+        <w:t>bin</w:t>
+      </w:r>
+      <w:proofErr w:type="spellEnd"/>
+      <w:r>
+        <w:t>/</w:t>
+      </w:r>
+      <w:proofErr w:type="spellStart"/>
+      <w:r>
+        <w:t>activate</w:t>
+      </w:r>
+      <w:proofErr w:type="spellEnd"/>
+    </w:p>
+    <w:p>
+      <w:r>
+        <w:t xml:space="preserve">    - En Windows (</w:t>
+      </w:r>
+      <w:proofErr w:type="spellStart"/>
+      <w:r>
+        <w:t>Command</w:t>
+      </w:r>
+      <w:proofErr w:type="spellEnd"/>
+      <w:r>
+        <w:t xml:space="preserve"> </w:t>
+      </w:r>
+      <w:proofErr w:type="spellStart"/>
+      <w:r>
+        <w:t>Prompt</w:t>
+      </w:r>
+      <w:proofErr w:type="spellEnd"/>
+      <w:r>
+        <w:t xml:space="preserve"> - CMD):</w:t>
+      </w:r>
+    </w:p>
+    <w:p>
+      <w:r>
+        <w:t xml:space="preserve">      </w:t>
+      </w:r>
+      <w:proofErr w:type="spellStart"/>
+      <w:r>
+        <w:t>practica_diccionarios</w:t>
+      </w:r>
+      <w:proofErr w:type="spellEnd"/>
+      <w:r>
+        <w:t>\Scripts\activate.bat</w:t>
+      </w:r>
+    </w:p>
+    <w:p>
+      <w:r>
+        <w:t xml:space="preserve">    - En Windows (PowerShell, terminal por defecto en VS </w:t>
+      </w:r>
+      <w:proofErr w:type="spellStart"/>
+      <w:r>
+        <w:t>Code</w:t>
+      </w:r>
+      <w:proofErr w:type="spellEnd"/>
+      <w:r>
+        <w:t xml:space="preserve"> o </w:t>
+      </w:r>
+      <w:proofErr w:type="spellStart"/>
+      <w:r>
+        <w:t>PyCharm</w:t>
+      </w:r>
+      <w:proofErr w:type="spellEnd"/>
+      <w:r>
+        <w:t>):</w:t>
+      </w:r>
+    </w:p>
+    <w:p>
+      <w:r>
+        <w:t xml:space="preserve">      .\</w:t>
+      </w:r>
+      <w:proofErr w:type="spellStart"/>
+      <w:r>
+        <w:t>practica_diccionarios</w:t>
+      </w:r>
+      <w:proofErr w:type="spellEnd"/>
+      <w:r>
+        <w:t>\Scripts\Activate.ps1</w:t>
+      </w:r>
+    </w:p>
+    <w:p>
+      <w:r>
+        <w:t>Si al ejecutar este comando recibes un error sobre que la ejecución de scripts está deshabilitada, abre una nueva terminal de PowerShell y ejecuta lo siguiente (solo necesitas hacerlo una vez en tu equipo):</w:t>
+      </w:r>
+    </w:p>
+    <w:p>
+      <w:r>
+        <w:t xml:space="preserve">      &gt; Set-</w:t>
+      </w:r>
+      <w:proofErr w:type="spellStart"/>
+      <w:r>
+        <w:t>ExecutionPolicy</w:t>
+      </w:r>
+      <w:proofErr w:type="spellEnd"/>
+      <w:r>
+        <w:t xml:space="preserve"> -</w:t>
+      </w:r>
+      <w:proofErr w:type="spellStart"/>
+      <w:r>
+        <w:t>ExecutionPolicy</w:t>
+      </w:r>
+      <w:proofErr w:type="spellEnd"/>
+      <w:r>
+        <w:t xml:space="preserve"> </w:t>
+      </w:r>
+      <w:proofErr w:type="spellStart"/>
+      <w:r>
+        <w:t>RemoteSigned</w:t>
+      </w:r>
+      <w:proofErr w:type="spellEnd"/>
+      <w:r>
+        <w:t xml:space="preserve"> -</w:t>
+      </w:r>
+      <w:proofErr w:type="spellStart"/>
+      <w:r>
+        <w:t>Scope</w:t>
+      </w:r>
+      <w:proofErr w:type="spellEnd"/>
+      <w:r>
+        <w:t xml:space="preserve"> </w:t>
+      </w:r>
+      <w:proofErr w:type="spellStart"/>
+      <w:r>
+        <w:t>CurrentUser</w:t>
+      </w:r>
+      <w:proofErr w:type="spellEnd"/>
+    </w:p>
+    <w:p>
+      <w:r>
+        <w:t xml:space="preserve">      &gt; Confirma la acción con `S` o `Y` y vuelve a intentar la activación.</w:t>
+      </w:r>
+    </w:p>
+    <w:p>
+      <w:r>
+        <w:t>Con el entorno activado, instala las librerías necesarias.</w:t>
+      </w:r>
+    </w:p>
+    <w:p>
+      <w:r>
+        <w:t xml:space="preserve">    </w:t>
+      </w:r>
+      <w:proofErr w:type="spellStart"/>
+      <w:r>
+        <w:t>python</w:t>
+      </w:r>
+      <w:proofErr w:type="spellEnd"/>
+      <w:r>
+        <w:t xml:space="preserve"> -m </w:t>
+      </w:r>
+      <w:proofErr w:type="spellStart"/>
+      <w:r>
+        <w:t>pip</w:t>
+      </w:r>
+      <w:proofErr w:type="spellEnd"/>
+      <w:r>
+        <w:t xml:space="preserve"> </w:t>
+      </w:r>
+      <w:proofErr w:type="spellStart"/>
+      <w:r>
+        <w:t>install</w:t>
+      </w:r>
+      <w:proofErr w:type="spellEnd"/>
+      <w:r>
+        <w:t xml:space="preserve"> -r requirements.txt</w:t>
       </w:r>
     </w:p>
     <w:sectPr>

--- a/EjercicioDicc.docx
+++ b/EjercicioDicc.docx
@@ -121,7 +121,6 @@
         <w:t>El informe por consola ahora tendrá 4 columnas: Nombre, Promedio, Estado y Beca.</w:t>
       </w:r>
     </w:p>
-    <w:p/>
     <w:p>
       <w:r>
         <w:t>Salida por consola:</w:t>
@@ -181,6 +180,28 @@
           <w:sz w:val="27"/>
           <w:szCs w:val="27"/>
         </w:rPr>
+        <w:sectPr>
+          <w:headerReference w:type="default" r:id="rId9"/>
+          <w:footerReference w:type="default" r:id="rId10"/>
+          <w:pgSz w:w="11906" w:h="16838"/>
+          <w:pgMar w:top="1417" w:right="991" w:bottom="1417" w:left="993" w:header="708" w:footer="708" w:gutter="0"/>
+          <w:pgNumType w:start="0"/>
+          <w:cols w:space="708"/>
+          <w:docGrid w:linePitch="360"/>
+        </w:sectPr>
+      </w:pPr>
+    </w:p>
+    <w:p>
+      <w:pPr>
+        <w:spacing w:before="100" w:beforeAutospacing="1" w:after="100" w:afterAutospacing="1" w:line="240" w:lineRule="auto"/>
+        <w:outlineLvl w:val="2"/>
+        <w:rPr>
+          <w:rFonts w:eastAsia="Times New Roman" w:cs="Arial"/>
+          <w:b/>
+          <w:bCs/>
+          <w:sz w:val="27"/>
+          <w:szCs w:val="27"/>
+        </w:rPr>
       </w:pPr>
       <w:r>
         <w:rPr>
@@ -366,16 +387,18 @@
         <w:t>Debe incluir una línea horizontal discontinua en el valor 5.0 para marcar el límite de aprobado.</w:t>
       </w:r>
     </w:p>
-    <w:p/>
     <w:p>
+      <w:pPr>
+        <w:jc w:val="center"/>
+      </w:pPr>
       <w:r>
         <w:rPr>
           <w:noProof/>
         </w:rPr>
         <w:drawing>
-          <wp:inline distT="0" distB="0" distL="0" distR="0" wp14:anchorId="6942D664" wp14:editId="064BBCA5">
-            <wp:extent cx="5283200" cy="2892927"/>
-            <wp:effectExtent l="0" t="0" r="0" b="3175"/>
+          <wp:inline distT="0" distB="0" distL="0" distR="0" wp14:anchorId="6942D664" wp14:editId="19BB0096">
+            <wp:extent cx="4339653" cy="2376269"/>
+            <wp:effectExtent l="0" t="0" r="3810" b="0"/>
             <wp:docPr id="1218165678" name="Imagen 1" descr="Gráfico, Gráfico de barras, Histograma&#10;&#10;El contenido generado por IA puede ser incorrecto."/>
             <wp:cNvGraphicFramePr>
               <a:graphicFrameLocks xmlns:a="http://schemas.openxmlformats.org/drawingml/2006/main" noChangeAspect="1"/>
@@ -388,7 +411,7 @@
                     <pic:cNvPicPr/>
                   </pic:nvPicPr>
                   <pic:blipFill>
-                    <a:blip r:embed="rId9"/>
+                    <a:blip r:embed="rId11"/>
                     <a:stretch>
                       <a:fillRect/>
                     </a:stretch>
@@ -396,7 +419,7 @@
                   <pic:spPr>
                     <a:xfrm>
                       <a:off x="0" y="0"/>
-                      <a:ext cx="5289295" cy="2896265"/>
+                      <a:ext cx="4368975" cy="2392325"/>
                     </a:xfrm>
                     <a:prstGeom prst="rect">
                       <a:avLst/>
@@ -419,133 +442,103 @@
         <w:pStyle w:val="Prrafodelista"/>
         <w:numPr>
           <w:ilvl w:val="0"/>
-          <w:numId w:val="20"/>
+          <w:numId w:val="21"/>
         </w:numPr>
       </w:pPr>
       <w:r>
-        <w:t xml:space="preserve">Debes crear un repositorio en GitHub con tu usuario, que será el enlace que entregarás para la corrección. Cualquier </w:t>
+        <w:t xml:space="preserve">Debes crear un repositorio en GitHub con tu usuario, que será el enlace que entregarás para la corrección. </w:t>
+      </w:r>
+      <w:r>
+        <w:rPr>
+          <w:b/>
+          <w:bCs/>
+        </w:rPr>
+        <w:t xml:space="preserve">Cualquier </w:t>
       </w:r>
       <w:proofErr w:type="spellStart"/>
       <w:r>
+        <w:rPr>
+          <w:b/>
+          <w:bCs/>
+        </w:rPr>
         <w:t>commit</w:t>
       </w:r>
       <w:proofErr w:type="spellEnd"/>
       <w:r>
-        <w:t xml:space="preserve"> que se realice pasada la fecha de entrega, la anulará por completo y la nota será 0.</w:t>
+        <w:rPr>
+          <w:b/>
+          <w:bCs/>
+        </w:rPr>
+        <w:t xml:space="preserve"> que se realice pasada la fecha de entrega, la anulará por completo y la nota será 0</w:t>
+      </w:r>
+      <w:r>
+        <w:t>.</w:t>
+      </w:r>
+      <w:r>
+        <w:t xml:space="preserve"> </w:t>
+      </w:r>
+      <w:r>
+        <w:t xml:space="preserve">Debes incluir </w:t>
+      </w:r>
+      <w:proofErr w:type="gramStart"/>
+      <w:r>
+        <w:t>un</w:t>
+      </w:r>
+      <w:r>
+        <w:t xml:space="preserve"> </w:t>
+      </w:r>
+      <w:r>
+        <w:rPr>
+          <w:b/>
+          <w:bCs/>
+        </w:rPr>
+        <w:t>.</w:t>
+      </w:r>
+      <w:proofErr w:type="spellStart"/>
+      <w:r>
+        <w:rPr>
+          <w:b/>
+          <w:bCs/>
+        </w:rPr>
+        <w:t>gitignore</w:t>
+      </w:r>
+      <w:proofErr w:type="spellEnd"/>
+      <w:proofErr w:type="gramEnd"/>
+      <w:r>
+        <w:t xml:space="preserve"> para evitar subir al repositorio cualquier fichero que no se indique en </w:t>
+      </w:r>
+      <w:r>
+        <w:t>la jerarquía descrita más abajo. Este es un e</w:t>
+      </w:r>
+      <w:r>
+        <w:t xml:space="preserve">jemplo de </w:t>
+      </w:r>
+      <w:r>
+        <w:t xml:space="preserve">la </w:t>
+      </w:r>
+      <w:r>
+        <w:t>jerarquía de ficheros que debes generar en tu repositorio</w:t>
+      </w:r>
+      <w:r>
+        <w:t xml:space="preserve"> (Renombra “diccionarios” con el nombre que elijas para tu repositorio)</w:t>
+      </w:r>
+      <w:r>
+        <w:t>:</w:t>
       </w:r>
     </w:p>
     <w:p>
       <w:pPr>
         <w:pStyle w:val="Prrafodelista"/>
-        <w:numPr>
-          <w:ilvl w:val="0"/>
-          <w:numId w:val="20"/>
-        </w:numPr>
-      </w:pPr>
-      <w:r>
-        <w:t>Debes crear un entorno virtual (</w:t>
-      </w:r>
-      <w:proofErr w:type="spellStart"/>
-      <w:r>
-        <w:t>virtualenv</w:t>
-      </w:r>
-      <w:proofErr w:type="spellEnd"/>
-      <w:r>
-        <w:t xml:space="preserve">) con </w:t>
-      </w:r>
-      <w:proofErr w:type="spellStart"/>
-      <w:r>
-        <w:t>venv</w:t>
-      </w:r>
-      <w:proofErr w:type="spellEnd"/>
-      <w:r>
-        <w:t xml:space="preserve"> para la instalación de las librerías incluidas en el </w:t>
-      </w:r>
-      <w:r>
-        <w:t xml:space="preserve">fichero </w:t>
-      </w:r>
-      <w:r>
-        <w:t>requirements.txt</w:t>
-      </w:r>
-      <w:r>
-        <w:t xml:space="preserve"> que se facilita</w:t>
-      </w:r>
-      <w:r>
-        <w:t>.</w:t>
-      </w:r>
-      <w:r>
-        <w:t xml:space="preserve"> *</w:t>
-      </w:r>
-      <w:r>
-        <w:t>Las instrucciones de creación se explican más abajo</w:t>
-      </w:r>
-      <w:r>
-        <w:t>.</w:t>
-      </w:r>
-    </w:p>
-    <w:p>
-      <w:pPr>
-        <w:pStyle w:val="Prrafodelista"/>
-        <w:numPr>
-          <w:ilvl w:val="0"/>
-          <w:numId w:val="20"/>
-        </w:numPr>
-      </w:pPr>
-      <w:r>
-        <w:t xml:space="preserve">Debes crear un fichero README.md donde se reflejen los comandos para crear y activar el </w:t>
-      </w:r>
-      <w:proofErr w:type="spellStart"/>
-      <w:proofErr w:type="gramStart"/>
-      <w:r>
-        <w:t>virtualenv</w:t>
-      </w:r>
-      <w:proofErr w:type="spellEnd"/>
-      <w:proofErr w:type="gramEnd"/>
-      <w:r>
-        <w:t xml:space="preserve"> así como para la instalación de las librerías. Se valorará que el README.md incluya </w:t>
-      </w:r>
-      <w:r>
-        <w:t xml:space="preserve">también </w:t>
-      </w:r>
-      <w:r>
-        <w:t>una breve explicación del código</w:t>
-      </w:r>
-      <w:r>
-        <w:t xml:space="preserve"> de la práctica</w:t>
-      </w:r>
-      <w:r>
-        <w:t>.</w:t>
-      </w:r>
-    </w:p>
-    <w:p>
-      <w:pPr>
-        <w:pStyle w:val="Prrafodelista"/>
-        <w:numPr>
-          <w:ilvl w:val="0"/>
-          <w:numId w:val="20"/>
-        </w:numPr>
-      </w:pPr>
-      <w:r>
-        <w:t xml:space="preserve">El flujo </w:t>
-      </w:r>
-      <w:r>
-        <w:t>principal del código debe estar incluido en un fichero denominado “main.py”. Se valorará el uso de funciones en este archivo para una mayor legibilidad.</w:t>
-      </w:r>
-    </w:p>
-    <w:p>
-      <w:r>
-        <w:t>Ejemplo de jerarquía de ficheros que debes generar en tu repositorio:</w:t>
-      </w:r>
-    </w:p>
-    <w:p>
+        <w:jc w:val="center"/>
+      </w:pPr>
       <w:r>
         <w:rPr>
           <w:noProof/>
         </w:rPr>
         <w:drawing>
-          <wp:inline distT="0" distB="0" distL="0" distR="0" wp14:anchorId="58A1713B" wp14:editId="01DD3515">
-            <wp:extent cx="1094282" cy="794408"/>
-            <wp:effectExtent l="0" t="0" r="0" b="5715"/>
+          <wp:inline distT="0" distB="0" distL="0" distR="0" wp14:anchorId="1569B057" wp14:editId="0766C176">
+            <wp:extent cx="1352489" cy="981856"/>
+            <wp:effectExtent l="0" t="0" r="0" b="0"/>
             <wp:docPr id="458140189" name="Imagen 1"/>
             <wp:cNvGraphicFramePr>
               <a:graphicFrameLocks xmlns:a="http://schemas.openxmlformats.org/drawingml/2006/main" noChangeAspect="1"/>
@@ -558,7 +551,7 @@
                     <pic:cNvPicPr/>
                   </pic:nvPicPr>
                   <pic:blipFill>
-                    <a:blip r:embed="rId10"/>
+                    <a:blip r:embed="rId12"/>
                     <a:stretch>
                       <a:fillRect/>
                     </a:stretch>
@@ -566,7 +559,7 @@
                   <pic:spPr>
                     <a:xfrm>
                       <a:off x="0" y="0"/>
-                      <a:ext cx="1125792" cy="817283"/>
+                      <a:ext cx="1400358" cy="1016607"/>
                     </a:xfrm>
                     <a:prstGeom prst="rect">
                       <a:avLst/>
@@ -581,6 +574,180 @@
     </w:p>
     <w:p>
       <w:pPr>
+        <w:pStyle w:val="Prrafodelista"/>
+        <w:numPr>
+          <w:ilvl w:val="0"/>
+          <w:numId w:val="20"/>
+        </w:numPr>
+      </w:pPr>
+      <w:r>
+        <w:t xml:space="preserve">Debes crear un </w:t>
+      </w:r>
+      <w:r>
+        <w:rPr>
+          <w:b/>
+          <w:bCs/>
+        </w:rPr>
+        <w:t>entorno virtual</w:t>
+      </w:r>
+      <w:r>
+        <w:t xml:space="preserve"> (</w:t>
+      </w:r>
+      <w:proofErr w:type="spellStart"/>
+      <w:r>
+        <w:t>virtualenv</w:t>
+      </w:r>
+      <w:proofErr w:type="spellEnd"/>
+      <w:r>
+        <w:t xml:space="preserve">) con </w:t>
+      </w:r>
+      <w:proofErr w:type="spellStart"/>
+      <w:r>
+        <w:rPr>
+          <w:b/>
+          <w:bCs/>
+        </w:rPr>
+        <w:t>venv</w:t>
+      </w:r>
+      <w:proofErr w:type="spellEnd"/>
+      <w:r>
+        <w:t xml:space="preserve"> para la instalación de las librerías incluidas en el </w:t>
+      </w:r>
+      <w:r>
+        <w:t xml:space="preserve">fichero </w:t>
+      </w:r>
+      <w:r>
+        <w:rPr>
+          <w:b/>
+          <w:bCs/>
+        </w:rPr>
+        <w:t>requirements.txt</w:t>
+      </w:r>
+      <w:r>
+        <w:t xml:space="preserve"> que se </w:t>
+      </w:r>
+      <w:r>
+        <w:t xml:space="preserve">te ha </w:t>
+      </w:r>
+      <w:r>
+        <w:t>facilita</w:t>
+      </w:r>
+      <w:r>
+        <w:t>do a través del aula virtual</w:t>
+      </w:r>
+      <w:r>
+        <w:t>.</w:t>
+      </w:r>
+      <w:r>
+        <w:t xml:space="preserve"> *</w:t>
+      </w:r>
+      <w:r>
+        <w:t xml:space="preserve">Las instrucciones de creación </w:t>
+      </w:r>
+      <w:r>
+        <w:t xml:space="preserve">del entorno virtual a través de </w:t>
+      </w:r>
+      <w:proofErr w:type="spellStart"/>
+      <w:r>
+        <w:t>venv</w:t>
+      </w:r>
+      <w:proofErr w:type="spellEnd"/>
+      <w:r>
+        <w:t xml:space="preserve"> </w:t>
+      </w:r>
+      <w:r>
+        <w:t>se explican más abajo</w:t>
+      </w:r>
+      <w:r>
+        <w:t>.</w:t>
+      </w:r>
+    </w:p>
+    <w:p>
+      <w:pPr>
+        <w:pStyle w:val="Prrafodelista"/>
+        <w:numPr>
+          <w:ilvl w:val="0"/>
+          <w:numId w:val="20"/>
+        </w:numPr>
+      </w:pPr>
+      <w:r>
+        <w:t xml:space="preserve">Debes crear un fichero </w:t>
+      </w:r>
+      <w:r>
+        <w:rPr>
+          <w:b/>
+          <w:bCs/>
+        </w:rPr>
+        <w:t>README.md</w:t>
+      </w:r>
+      <w:r>
+        <w:t xml:space="preserve"> donde se reflejen los comandos para crear y activar el </w:t>
+      </w:r>
+      <w:proofErr w:type="spellStart"/>
+      <w:proofErr w:type="gramStart"/>
+      <w:r>
+        <w:t>virtualenv</w:t>
+      </w:r>
+      <w:proofErr w:type="spellEnd"/>
+      <w:proofErr w:type="gramEnd"/>
+      <w:r>
+        <w:t xml:space="preserve"> así como para la instalación de las librerías. Se valorará que el README.md incluya </w:t>
+      </w:r>
+      <w:r>
+        <w:t xml:space="preserve">también </w:t>
+      </w:r>
+      <w:r>
+        <w:t>una breve explicación del código</w:t>
+      </w:r>
+      <w:r>
+        <w:t xml:space="preserve"> de la práctica</w:t>
+      </w:r>
+      <w:r>
+        <w:t>.</w:t>
+      </w:r>
+    </w:p>
+    <w:p>
+      <w:pPr>
+        <w:pStyle w:val="Prrafodelista"/>
+        <w:numPr>
+          <w:ilvl w:val="0"/>
+          <w:numId w:val="20"/>
+        </w:numPr>
+      </w:pPr>
+      <w:r>
+        <w:t xml:space="preserve">El flujo </w:t>
+      </w:r>
+      <w:r>
+        <w:t>principal del código debe estar incluido en un fichero denominado “</w:t>
+      </w:r>
+      <w:r>
+        <w:rPr>
+          <w:b/>
+          <w:bCs/>
+        </w:rPr>
+        <w:t>main.py”</w:t>
+      </w:r>
+      <w:r>
+        <w:t>. Se valorará el uso de funciones en este archivo para una mayor legibilidad.</w:t>
+      </w:r>
+    </w:p>
+    <w:p>
+      <w:pPr>
+        <w:rPr>
+          <w:b/>
+          <w:bCs/>
+        </w:rPr>
+      </w:pPr>
+      <w:r>
+        <w:rPr>
+          <w:b/>
+          <w:bCs/>
+        </w:rPr>
+        <w:br w:type="page"/>
+      </w:r>
+    </w:p>
+    <w:p>
+      <w:pPr>
         <w:rPr>
           <w:b/>
           <w:bCs/>
@@ -617,252 +784,2327 @@
     </w:p>
     <w:p>
       <w:r>
+        <w:rPr>
+          <w:noProof/>
+        </w:rPr>
+        <mc:AlternateContent>
+          <mc:Choice Requires="wps">
+            <w:drawing>
+              <wp:anchor distT="0" distB="0" distL="114300" distR="114300" simplePos="0" relativeHeight="251659264" behindDoc="0" locked="0" layoutInCell="1" allowOverlap="1" wp14:anchorId="47481933" wp14:editId="71D63D3A">
+                <wp:simplePos x="0" y="0"/>
+                <wp:positionH relativeFrom="column">
+                  <wp:posOffset>-968</wp:posOffset>
+                </wp:positionH>
+                <wp:positionV relativeFrom="paragraph">
+                  <wp:posOffset>419225</wp:posOffset>
+                </wp:positionV>
+                <wp:extent cx="6677660" cy="284813"/>
+                <wp:effectExtent l="0" t="0" r="15240" b="7620"/>
+                <wp:wrapNone/>
+                <wp:docPr id="1077717349" name="Cuadro de texto 3"/>
+                <wp:cNvGraphicFramePr/>
+                <a:graphic xmlns:a="http://schemas.openxmlformats.org/drawingml/2006/main">
+                  <a:graphicData uri="http://schemas.microsoft.com/office/word/2010/wordprocessingShape">
+                    <wps:wsp>
+                      <wps:cNvSpPr txBox="1"/>
+                      <wps:spPr>
+                        <a:xfrm>
+                          <a:off x="0" y="0"/>
+                          <a:ext cx="6677660" cy="284813"/>
+                        </a:xfrm>
+                        <a:prstGeom prst="rect">
+                          <a:avLst/>
+                        </a:prstGeom>
+                        <a:solidFill>
+                          <a:schemeClr val="tx1"/>
+                        </a:solidFill>
+                        <a:ln w="6350">
+                          <a:solidFill>
+                            <a:prstClr val="black"/>
+                          </a:solidFill>
+                        </a:ln>
+                      </wps:spPr>
+                      <wps:txbx>
+                        <w:txbxContent>
+                          <w:p>
+                            <w:pPr>
+                              <w:rPr>
+                                <w:rFonts w:ascii="Courier New" w:hAnsi="Courier New" w:cs="Courier New"/>
+                                <w:color w:val="FFFFFF" w:themeColor="background1"/>
+                              </w:rPr>
+                            </w:pPr>
+                            <w:r>
+                              <w:rPr>
+                                <w:rFonts w:ascii="Courier New" w:hAnsi="Courier New" w:cs="Courier New"/>
+                                <w:color w:val="FFFFFF" w:themeColor="background1"/>
+                              </w:rPr>
+                              <w:t xml:space="preserve">&gt; </w:t>
+                            </w:r>
+                            <w:proofErr w:type="spellStart"/>
+                            <w:r>
+                              <w:rPr>
+                                <w:rFonts w:ascii="Courier New" w:hAnsi="Courier New" w:cs="Courier New"/>
+                                <w:color w:val="FFFFFF" w:themeColor="background1"/>
+                              </w:rPr>
+                              <w:t>python</w:t>
+                            </w:r>
+                            <w:proofErr w:type="spellEnd"/>
+                            <w:r>
+                              <w:rPr>
+                                <w:rFonts w:ascii="Courier New" w:hAnsi="Courier New" w:cs="Courier New"/>
+                                <w:color w:val="FFFFFF" w:themeColor="background1"/>
+                              </w:rPr>
+                              <w:t xml:space="preserve"> -m </w:t>
+                            </w:r>
+                            <w:proofErr w:type="spellStart"/>
+                            <w:r>
+                              <w:rPr>
+                                <w:rFonts w:ascii="Courier New" w:hAnsi="Courier New" w:cs="Courier New"/>
+                                <w:color w:val="FFFFFF" w:themeColor="background1"/>
+                              </w:rPr>
+                              <w:t>venv</w:t>
+                            </w:r>
+                            <w:proofErr w:type="spellEnd"/>
+                            <w:r>
+                              <w:rPr>
+                                <w:rFonts w:ascii="Courier New" w:hAnsi="Courier New" w:cs="Courier New"/>
+                                <w:color w:val="FFFFFF" w:themeColor="background1"/>
+                              </w:rPr>
+                              <w:t xml:space="preserve"> </w:t>
+                            </w:r>
+                            <w:proofErr w:type="spellStart"/>
+                            <w:r>
+                              <w:rPr>
+                                <w:rFonts w:ascii="Courier New" w:hAnsi="Courier New" w:cs="Courier New"/>
+                                <w:color w:val="FFFFFF" w:themeColor="background1"/>
+                              </w:rPr>
+                              <w:t>practica_diccionarios</w:t>
+                            </w:r>
+                            <w:proofErr w:type="spellEnd"/>
+                          </w:p>
+                          <w:p/>
+                        </w:txbxContent>
+                      </wps:txbx>
+                      <wps:bodyPr rot="0" spcFirstLastPara="0" vertOverflow="overflow" horzOverflow="overflow" vert="horz" wrap="square" lIns="91440" tIns="45720" rIns="91440" bIns="45720" numCol="1" spcCol="0" rtlCol="0" fromWordArt="0" anchor="t" anchorCtr="0" forceAA="0" compatLnSpc="1">
+                        <a:prstTxWarp prst="textNoShape">
+                          <a:avLst/>
+                        </a:prstTxWarp>
+                        <a:noAutofit/>
+                      </wps:bodyPr>
+                    </wps:wsp>
+                  </a:graphicData>
+                </a:graphic>
+                <wp14:sizeRelH relativeFrom="margin">
+                  <wp14:pctWidth>0</wp14:pctWidth>
+                </wp14:sizeRelH>
+              </wp:anchor>
+            </w:drawing>
+          </mc:Choice>
+          <mc:Fallback>
+            <w:pict>
+              <v:shapetype w14:anchorId="47481933" id="_x0000_t202" coordsize="21600,21600" o:spt="202" path="m,l,21600r21600,l21600,xe">
+                <v:stroke joinstyle="miter"/>
+                <v:path gradientshapeok="t" o:connecttype="rect"/>
+              </v:shapetype>
+              <v:shape id="Cuadro de texto 3" o:spid="_x0000_s1026" type="#_x0000_t202" style="position:absolute;margin-left:-.1pt;margin-top:33pt;width:525.8pt;height:22.45pt;z-index:251659264;visibility:visible;mso-wrap-style:square;mso-width-percent:0;mso-wrap-distance-left:9pt;mso-wrap-distance-top:0;mso-wrap-distance-right:9pt;mso-wrap-distance-bottom:0;mso-position-horizontal:absolute;mso-position-horizontal-relative:text;mso-position-vertical:absolute;mso-position-vertical-relative:text;mso-width-percent:0;mso-width-relative:margin;v-text-anchor:top" o:gfxdata="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" fillcolor="black [3213]" strokeweight=".5pt">
+                <v:textbox>
+                  <w:txbxContent>
+                    <w:p>
+                      <w:pPr>
+                        <w:rPr>
+                          <w:rFonts w:ascii="Courier New" w:hAnsi="Courier New" w:cs="Courier New"/>
+                          <w:color w:val="FFFFFF" w:themeColor="background1"/>
+                        </w:rPr>
+                      </w:pPr>
+                      <w:r>
+                        <w:rPr>
+                          <w:rFonts w:ascii="Courier New" w:hAnsi="Courier New" w:cs="Courier New"/>
+                          <w:color w:val="FFFFFF" w:themeColor="background1"/>
+                        </w:rPr>
+                        <w:t xml:space="preserve">&gt; </w:t>
+                      </w:r>
+                      <w:proofErr w:type="spellStart"/>
+                      <w:r>
+                        <w:rPr>
+                          <w:rFonts w:ascii="Courier New" w:hAnsi="Courier New" w:cs="Courier New"/>
+                          <w:color w:val="FFFFFF" w:themeColor="background1"/>
+                        </w:rPr>
+                        <w:t>python</w:t>
+                      </w:r>
+                      <w:proofErr w:type="spellEnd"/>
+                      <w:r>
+                        <w:rPr>
+                          <w:rFonts w:ascii="Courier New" w:hAnsi="Courier New" w:cs="Courier New"/>
+                          <w:color w:val="FFFFFF" w:themeColor="background1"/>
+                        </w:rPr>
+                        <w:t xml:space="preserve"> -m </w:t>
+                      </w:r>
+                      <w:proofErr w:type="spellStart"/>
+                      <w:r>
+                        <w:rPr>
+                          <w:rFonts w:ascii="Courier New" w:hAnsi="Courier New" w:cs="Courier New"/>
+                          <w:color w:val="FFFFFF" w:themeColor="background1"/>
+                        </w:rPr>
+                        <w:t>venv</w:t>
+                      </w:r>
+                      <w:proofErr w:type="spellEnd"/>
+                      <w:r>
+                        <w:rPr>
+                          <w:rFonts w:ascii="Courier New" w:hAnsi="Courier New" w:cs="Courier New"/>
+                          <w:color w:val="FFFFFF" w:themeColor="background1"/>
+                        </w:rPr>
+                        <w:t xml:space="preserve"> </w:t>
+                      </w:r>
+                      <w:proofErr w:type="spellStart"/>
+                      <w:r>
+                        <w:rPr>
+                          <w:rFonts w:ascii="Courier New" w:hAnsi="Courier New" w:cs="Courier New"/>
+                          <w:color w:val="FFFFFF" w:themeColor="background1"/>
+                        </w:rPr>
+                        <w:t>practica_diccionarios</w:t>
+                      </w:r>
+                      <w:proofErr w:type="spellEnd"/>
+                    </w:p>
+                    <w:p/>
+                  </w:txbxContent>
+                </v:textbox>
+              </v:shape>
+            </w:pict>
+          </mc:Fallback>
+        </mc:AlternateContent>
+      </w:r>
+      <w:r>
+        <w:t xml:space="preserve">Abre una terminal y accede al directorio del proyecto donde vas a realizar la práctica. </w:t>
+      </w:r>
+      <w:r>
         <w:t>Una vez dentro del directorio del proyecto, crea el entorno virtual:</w:t>
+      </w:r>
+    </w:p>
+    <w:p/>
+    <w:p>
+      <w:r>
+        <w:t>La activación varía según el sistema operativo y la terminal que uses:</w:t>
       </w:r>
     </w:p>
     <w:p>
       <w:r>
-        <w:t xml:space="preserve">    </w:t>
+        <w:rPr>
+          <w:noProof/>
+        </w:rPr>
+        <mc:AlternateContent>
+          <mc:Choice Requires="wps">
+            <w:drawing>
+              <wp:anchor distT="0" distB="0" distL="114300" distR="114300" simplePos="0" relativeHeight="251661312" behindDoc="0" locked="0" layoutInCell="1" allowOverlap="1" wp14:anchorId="57C89B73" wp14:editId="6969C35B">
+                <wp:simplePos x="0" y="0"/>
+                <wp:positionH relativeFrom="column">
+                  <wp:posOffset>-968</wp:posOffset>
+                </wp:positionH>
+                <wp:positionV relativeFrom="paragraph">
+                  <wp:posOffset>234430</wp:posOffset>
+                </wp:positionV>
+                <wp:extent cx="6677660" cy="284480"/>
+                <wp:effectExtent l="0" t="0" r="15240" b="7620"/>
+                <wp:wrapNone/>
+                <wp:docPr id="463222003" name="Cuadro de texto 3"/>
+                <wp:cNvGraphicFramePr/>
+                <a:graphic xmlns:a="http://schemas.openxmlformats.org/drawingml/2006/main">
+                  <a:graphicData uri="http://schemas.microsoft.com/office/word/2010/wordprocessingShape">
+                    <wps:wsp>
+                      <wps:cNvSpPr txBox="1"/>
+                      <wps:spPr>
+                        <a:xfrm>
+                          <a:off x="0" y="0"/>
+                          <a:ext cx="6677660" cy="284480"/>
+                        </a:xfrm>
+                        <a:prstGeom prst="rect">
+                          <a:avLst/>
+                        </a:prstGeom>
+                        <a:solidFill>
+                          <a:schemeClr val="tx1"/>
+                        </a:solidFill>
+                        <a:ln w="6350">
+                          <a:solidFill>
+                            <a:prstClr val="black"/>
+                          </a:solidFill>
+                        </a:ln>
+                      </wps:spPr>
+                      <wps:txbx>
+                        <w:txbxContent>
+                          <w:p>
+                            <w:pPr>
+                              <w:rPr>
+                                <w:lang w:val="es-ES_tradnl"/>
+                              </w:rPr>
+                            </w:pPr>
+                            <w:r>
+                              <w:rPr>
+                                <w:rFonts w:ascii="Courier New" w:hAnsi="Courier New" w:cs="Courier New"/>
+                                <w:color w:val="FFFFFF" w:themeColor="background1"/>
+                                <w:lang w:val="es-ES_tradnl"/>
+                              </w:rPr>
+                              <w:t xml:space="preserve">&gt; </w:t>
+                            </w:r>
+                            <w:proofErr w:type="spellStart"/>
+                            <w:r>
+                              <w:rPr>
+                                <w:rFonts w:ascii="Courier New" w:hAnsi="Courier New" w:cs="Courier New"/>
+                                <w:color w:val="FFFFFF" w:themeColor="background1"/>
+                                <w:lang w:val="es-ES_tradnl"/>
+                              </w:rPr>
+                              <w:t>source</w:t>
+                            </w:r>
+                            <w:proofErr w:type="spellEnd"/>
+                            <w:r>
+                              <w:rPr>
+                                <w:rFonts w:ascii="Courier New" w:hAnsi="Courier New" w:cs="Courier New"/>
+                                <w:color w:val="FFFFFF" w:themeColor="background1"/>
+                                <w:lang w:val="es-ES_tradnl"/>
+                              </w:rPr>
+                              <w:t xml:space="preserve"> </w:t>
+                            </w:r>
+                            <w:proofErr w:type="spellStart"/>
+                            <w:r>
+                              <w:rPr>
+                                <w:rFonts w:ascii="Courier New" w:hAnsi="Courier New" w:cs="Courier New"/>
+                                <w:color w:val="FFFFFF" w:themeColor="background1"/>
+                                <w:lang w:val="es-ES_tradnl"/>
+                              </w:rPr>
+                              <w:t>practica_diccionarios</w:t>
+                            </w:r>
+                            <w:proofErr w:type="spellEnd"/>
+                            <w:r>
+                              <w:rPr>
+                                <w:rFonts w:ascii="Courier New" w:hAnsi="Courier New" w:cs="Courier New"/>
+                                <w:color w:val="FFFFFF" w:themeColor="background1"/>
+                                <w:lang w:val="es-ES_tradnl"/>
+                              </w:rPr>
+                              <w:t>/</w:t>
+                            </w:r>
+                            <w:proofErr w:type="spellStart"/>
+                            <w:r>
+                              <w:rPr>
+                                <w:rFonts w:ascii="Courier New" w:hAnsi="Courier New" w:cs="Courier New"/>
+                                <w:color w:val="FFFFFF" w:themeColor="background1"/>
+                                <w:lang w:val="es-ES_tradnl"/>
+                              </w:rPr>
+                              <w:t>bin</w:t>
+                            </w:r>
+                            <w:proofErr w:type="spellEnd"/>
+                            <w:r>
+                              <w:rPr>
+                                <w:rFonts w:ascii="Courier New" w:hAnsi="Courier New" w:cs="Courier New"/>
+                                <w:color w:val="FFFFFF" w:themeColor="background1"/>
+                                <w:lang w:val="es-ES_tradnl"/>
+                              </w:rPr>
+                              <w:t>/</w:t>
+                            </w:r>
+                            <w:proofErr w:type="spellStart"/>
+                            <w:r>
+                              <w:rPr>
+                                <w:rFonts w:ascii="Courier New" w:hAnsi="Courier New" w:cs="Courier New"/>
+                                <w:color w:val="FFFFFF" w:themeColor="background1"/>
+                                <w:lang w:val="es-ES_tradnl"/>
+                              </w:rPr>
+                              <w:t>activate</w:t>
+                            </w:r>
+                            <w:proofErr w:type="spellEnd"/>
+                          </w:p>
+                        </w:txbxContent>
+                      </wps:txbx>
+                      <wps:bodyPr rot="0" spcFirstLastPara="0" vertOverflow="overflow" horzOverflow="overflow" vert="horz" wrap="square" lIns="91440" tIns="45720" rIns="91440" bIns="45720" numCol="1" spcCol="0" rtlCol="0" fromWordArt="0" anchor="t" anchorCtr="0" forceAA="0" compatLnSpc="1">
+                        <a:prstTxWarp prst="textNoShape">
+                          <a:avLst/>
+                        </a:prstTxWarp>
+                        <a:noAutofit/>
+                      </wps:bodyPr>
+                    </wps:wsp>
+                  </a:graphicData>
+                </a:graphic>
+                <wp14:sizeRelH relativeFrom="margin">
+                  <wp14:pctWidth>0</wp14:pctWidth>
+                </wp14:sizeRelH>
+              </wp:anchor>
+            </w:drawing>
+          </mc:Choice>
+          <mc:Fallback>
+            <w:pict>
+              <v:shape w14:anchorId="57C89B73" id="_x0000_s1027" type="#_x0000_t202" style="position:absolute;margin-left:-.1pt;margin-top:18.45pt;width:525.8pt;height:22.4pt;z-index:251661312;visibility:visible;mso-wrap-style:square;mso-width-percent:0;mso-wrap-distance-left:9pt;mso-wrap-distance-top:0;mso-wrap-distance-right:9pt;mso-wrap-distance-bottom:0;mso-position-horizontal:absolute;mso-position-horizontal-relative:text;mso-position-vertical:absolute;mso-position-vertical-relative:text;mso-width-percent:0;mso-width-relative:margin;v-text-anchor:top" o:gfxdata="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" fillcolor="black [3213]" strokeweight=".5pt">
+                <v:textbox>
+                  <w:txbxContent>
+                    <w:p>
+                      <w:pPr>
+                        <w:rPr>
+                          <w:lang w:val="es-ES_tradnl"/>
+                        </w:rPr>
+                      </w:pPr>
+                      <w:r>
+                        <w:rPr>
+                          <w:rFonts w:ascii="Courier New" w:hAnsi="Courier New" w:cs="Courier New"/>
+                          <w:color w:val="FFFFFF" w:themeColor="background1"/>
+                          <w:lang w:val="es-ES_tradnl"/>
+                        </w:rPr>
+                        <w:t xml:space="preserve">&gt; </w:t>
+                      </w:r>
+                      <w:proofErr w:type="spellStart"/>
+                      <w:r>
+                        <w:rPr>
+                          <w:rFonts w:ascii="Courier New" w:hAnsi="Courier New" w:cs="Courier New"/>
+                          <w:color w:val="FFFFFF" w:themeColor="background1"/>
+                          <w:lang w:val="es-ES_tradnl"/>
+                        </w:rPr>
+                        <w:t>source</w:t>
+                      </w:r>
+                      <w:proofErr w:type="spellEnd"/>
+                      <w:r>
+                        <w:rPr>
+                          <w:rFonts w:ascii="Courier New" w:hAnsi="Courier New" w:cs="Courier New"/>
+                          <w:color w:val="FFFFFF" w:themeColor="background1"/>
+                          <w:lang w:val="es-ES_tradnl"/>
+                        </w:rPr>
+                        <w:t xml:space="preserve"> </w:t>
+                      </w:r>
+                      <w:proofErr w:type="spellStart"/>
+                      <w:r>
+                        <w:rPr>
+                          <w:rFonts w:ascii="Courier New" w:hAnsi="Courier New" w:cs="Courier New"/>
+                          <w:color w:val="FFFFFF" w:themeColor="background1"/>
+                          <w:lang w:val="es-ES_tradnl"/>
+                        </w:rPr>
+                        <w:t>practica_diccionarios</w:t>
+                      </w:r>
+                      <w:proofErr w:type="spellEnd"/>
+                      <w:r>
+                        <w:rPr>
+                          <w:rFonts w:ascii="Courier New" w:hAnsi="Courier New" w:cs="Courier New"/>
+                          <w:color w:val="FFFFFF" w:themeColor="background1"/>
+                          <w:lang w:val="es-ES_tradnl"/>
+                        </w:rPr>
+                        <w:t>/</w:t>
+                      </w:r>
+                      <w:proofErr w:type="spellStart"/>
+                      <w:r>
+                        <w:rPr>
+                          <w:rFonts w:ascii="Courier New" w:hAnsi="Courier New" w:cs="Courier New"/>
+                          <w:color w:val="FFFFFF" w:themeColor="background1"/>
+                          <w:lang w:val="es-ES_tradnl"/>
+                        </w:rPr>
+                        <w:t>bin</w:t>
+                      </w:r>
+                      <w:proofErr w:type="spellEnd"/>
+                      <w:r>
+                        <w:rPr>
+                          <w:rFonts w:ascii="Courier New" w:hAnsi="Courier New" w:cs="Courier New"/>
+                          <w:color w:val="FFFFFF" w:themeColor="background1"/>
+                          <w:lang w:val="es-ES_tradnl"/>
+                        </w:rPr>
+                        <w:t>/</w:t>
+                      </w:r>
+                      <w:proofErr w:type="spellStart"/>
+                      <w:r>
+                        <w:rPr>
+                          <w:rFonts w:ascii="Courier New" w:hAnsi="Courier New" w:cs="Courier New"/>
+                          <w:color w:val="FFFFFF" w:themeColor="background1"/>
+                          <w:lang w:val="es-ES_tradnl"/>
+                        </w:rPr>
+                        <w:t>activate</w:t>
+                      </w:r>
+                      <w:proofErr w:type="spellEnd"/>
+                    </w:p>
+                  </w:txbxContent>
+                </v:textbox>
+              </v:shape>
+            </w:pict>
+          </mc:Fallback>
+        </mc:AlternateContent>
+      </w:r>
+      <w:r>
+        <w:t xml:space="preserve">    - En macOS y Linux (</w:t>
       </w:r>
       <w:proofErr w:type="spellStart"/>
       <w:r>
-        <w:t>python</w:t>
+        <w:t>Bash</w:t>
       </w:r>
       <w:proofErr w:type="spellEnd"/>
       <w:r>
-        <w:t xml:space="preserve"> -m </w:t>
+        <w:t>/</w:t>
       </w:r>
       <w:proofErr w:type="spellStart"/>
       <w:r>
-        <w:t>venv</w:t>
+        <w:t>Zsh</w:t>
       </w:r>
       <w:proofErr w:type="spellEnd"/>
       <w:r>
+        <w:t>):</w:t>
+      </w:r>
+    </w:p>
+    <w:p/>
+    <w:p>
+      <w:r>
+        <w:rPr>
+          <w:noProof/>
+        </w:rPr>
+        <mc:AlternateContent>
+          <mc:Choice Requires="wps">
+            <w:drawing>
+              <wp:anchor distT="0" distB="0" distL="114300" distR="114300" simplePos="0" relativeHeight="251663360" behindDoc="0" locked="0" layoutInCell="1" allowOverlap="1" wp14:anchorId="6E672FF9" wp14:editId="00FBE8F1">
+                <wp:simplePos x="0" y="0"/>
+                <wp:positionH relativeFrom="column">
+                  <wp:posOffset>-968</wp:posOffset>
+                </wp:positionH>
+                <wp:positionV relativeFrom="paragraph">
+                  <wp:posOffset>253011</wp:posOffset>
+                </wp:positionV>
+                <wp:extent cx="6677660" cy="284480"/>
+                <wp:effectExtent l="0" t="0" r="15240" b="7620"/>
+                <wp:wrapNone/>
+                <wp:docPr id="403921734" name="Cuadro de texto 3"/>
+                <wp:cNvGraphicFramePr/>
+                <a:graphic xmlns:a="http://schemas.openxmlformats.org/drawingml/2006/main">
+                  <a:graphicData uri="http://schemas.microsoft.com/office/word/2010/wordprocessingShape">
+                    <wps:wsp>
+                      <wps:cNvSpPr txBox="1"/>
+                      <wps:spPr>
+                        <a:xfrm>
+                          <a:off x="0" y="0"/>
+                          <a:ext cx="6677660" cy="284480"/>
+                        </a:xfrm>
+                        <a:prstGeom prst="rect">
+                          <a:avLst/>
+                        </a:prstGeom>
+                        <a:solidFill>
+                          <a:schemeClr val="tx1"/>
+                        </a:solidFill>
+                        <a:ln w="6350">
+                          <a:solidFill>
+                            <a:prstClr val="black"/>
+                          </a:solidFill>
+                        </a:ln>
+                      </wps:spPr>
+                      <wps:txbx>
+                        <w:txbxContent>
+                          <w:p>
+                            <w:pPr>
+                              <w:rPr>
+                                <w:lang w:val="es-ES_tradnl"/>
+                              </w:rPr>
+                            </w:pPr>
+                            <w:r>
+                              <w:rPr>
+                                <w:rFonts w:ascii="Courier New" w:hAnsi="Courier New" w:cs="Courier New"/>
+                                <w:color w:val="FFFFFF" w:themeColor="background1"/>
+                                <w:lang w:val="es-ES_tradnl"/>
+                              </w:rPr>
+                              <w:t xml:space="preserve">&gt; </w:t>
+                            </w:r>
+                            <w:proofErr w:type="spellStart"/>
+                            <w:r>
+                              <w:rPr>
+                                <w:rFonts w:ascii="Courier New" w:hAnsi="Courier New" w:cs="Courier New"/>
+                                <w:color w:val="FFFFFF" w:themeColor="background1"/>
+                                <w:lang w:val="es-ES_tradnl"/>
+                              </w:rPr>
+                              <w:t>practica_diccionarios</w:t>
+                            </w:r>
+                            <w:proofErr w:type="spellEnd"/>
+                            <w:r>
+                              <w:rPr>
+                                <w:rFonts w:ascii="Courier New" w:hAnsi="Courier New" w:cs="Courier New"/>
+                                <w:color w:val="FFFFFF" w:themeColor="background1"/>
+                                <w:lang w:val="es-ES_tradnl"/>
+                              </w:rPr>
+                              <w:t>\Scripts\activate.bat</w:t>
+                            </w:r>
+                          </w:p>
+                        </w:txbxContent>
+                      </wps:txbx>
+                      <wps:bodyPr rot="0" spcFirstLastPara="0" vertOverflow="overflow" horzOverflow="overflow" vert="horz" wrap="square" lIns="91440" tIns="45720" rIns="91440" bIns="45720" numCol="1" spcCol="0" rtlCol="0" fromWordArt="0" anchor="t" anchorCtr="0" forceAA="0" compatLnSpc="1">
+                        <a:prstTxWarp prst="textNoShape">
+                          <a:avLst/>
+                        </a:prstTxWarp>
+                        <a:noAutofit/>
+                      </wps:bodyPr>
+                    </wps:wsp>
+                  </a:graphicData>
+                </a:graphic>
+                <wp14:sizeRelH relativeFrom="margin">
+                  <wp14:pctWidth>0</wp14:pctWidth>
+                </wp14:sizeRelH>
+              </wp:anchor>
+            </w:drawing>
+          </mc:Choice>
+          <mc:Fallback>
+            <w:pict>
+              <v:shape w14:anchorId="6E672FF9" id="_x0000_s1028" type="#_x0000_t202" style="position:absolute;margin-left:-.1pt;margin-top:19.9pt;width:525.8pt;height:22.4pt;z-index:251663360;visibility:visible;mso-wrap-style:square;mso-width-percent:0;mso-wrap-distance-left:9pt;mso-wrap-distance-top:0;mso-wrap-distance-right:9pt;mso-wrap-distance-bottom:0;mso-position-horizontal:absolute;mso-position-horizontal-relative:text;mso-position-vertical:absolute;mso-position-vertical-relative:text;mso-width-percent:0;mso-width-relative:margin;v-text-anchor:top" o:gfxdata="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" fillcolor="black [3213]" strokeweight=".5pt">
+                <v:textbox>
+                  <w:txbxContent>
+                    <w:p>
+                      <w:pPr>
+                        <w:rPr>
+                          <w:lang w:val="es-ES_tradnl"/>
+                        </w:rPr>
+                      </w:pPr>
+                      <w:r>
+                        <w:rPr>
+                          <w:rFonts w:ascii="Courier New" w:hAnsi="Courier New" w:cs="Courier New"/>
+                          <w:color w:val="FFFFFF" w:themeColor="background1"/>
+                          <w:lang w:val="es-ES_tradnl"/>
+                        </w:rPr>
+                        <w:t xml:space="preserve">&gt; </w:t>
+                      </w:r>
+                      <w:proofErr w:type="spellStart"/>
+                      <w:r>
+                        <w:rPr>
+                          <w:rFonts w:ascii="Courier New" w:hAnsi="Courier New" w:cs="Courier New"/>
+                          <w:color w:val="FFFFFF" w:themeColor="background1"/>
+                          <w:lang w:val="es-ES_tradnl"/>
+                        </w:rPr>
+                        <w:t>practica_diccionarios</w:t>
+                      </w:r>
+                      <w:proofErr w:type="spellEnd"/>
+                      <w:r>
+                        <w:rPr>
+                          <w:rFonts w:ascii="Courier New" w:hAnsi="Courier New" w:cs="Courier New"/>
+                          <w:color w:val="FFFFFF" w:themeColor="background1"/>
+                          <w:lang w:val="es-ES_tradnl"/>
+                        </w:rPr>
+                        <w:t>\Scripts\activate.bat</w:t>
+                      </w:r>
+                    </w:p>
+                  </w:txbxContent>
+                </v:textbox>
+              </v:shape>
+            </w:pict>
+          </mc:Fallback>
+        </mc:AlternateContent>
+      </w:r>
+      <w:r>
+        <w:t xml:space="preserve">    - En Windows (</w:t>
+      </w:r>
+      <w:proofErr w:type="spellStart"/>
+      <w:r>
+        <w:t>Command</w:t>
+      </w:r>
+      <w:proofErr w:type="spellEnd"/>
+      <w:r>
         <w:t xml:space="preserve"> </w:t>
       </w:r>
       <w:proofErr w:type="spellStart"/>
       <w:r>
-        <w:t>practica_diccionarios</w:t>
+        <w:t>Prompt</w:t>
       </w:r>
       <w:proofErr w:type="spellEnd"/>
+      <w:r>
+        <w:t xml:space="preserve"> - CMD):</w:t>
+      </w:r>
+    </w:p>
+    <w:p/>
+    <w:p>
+      <w:r>
+        <w:rPr>
+          <w:noProof/>
+        </w:rPr>
+        <mc:AlternateContent>
+          <mc:Choice Requires="wps">
+            <w:drawing>
+              <wp:anchor distT="0" distB="0" distL="114300" distR="114300" simplePos="0" relativeHeight="251665408" behindDoc="0" locked="0" layoutInCell="1" allowOverlap="1" wp14:anchorId="494CD3B1" wp14:editId="3C683A39">
+                <wp:simplePos x="0" y="0"/>
+                <wp:positionH relativeFrom="column">
+                  <wp:posOffset>-968</wp:posOffset>
+                </wp:positionH>
+                <wp:positionV relativeFrom="paragraph">
+                  <wp:posOffset>248472</wp:posOffset>
+                </wp:positionV>
+                <wp:extent cx="6677660" cy="284480"/>
+                <wp:effectExtent l="0" t="0" r="15240" b="7620"/>
+                <wp:wrapNone/>
+                <wp:docPr id="80059183" name="Cuadro de texto 3"/>
+                <wp:cNvGraphicFramePr/>
+                <a:graphic xmlns:a="http://schemas.openxmlformats.org/drawingml/2006/main">
+                  <a:graphicData uri="http://schemas.microsoft.com/office/word/2010/wordprocessingShape">
+                    <wps:wsp>
+                      <wps:cNvSpPr txBox="1"/>
+                      <wps:spPr>
+                        <a:xfrm>
+                          <a:off x="0" y="0"/>
+                          <a:ext cx="6677660" cy="284480"/>
+                        </a:xfrm>
+                        <a:prstGeom prst="rect">
+                          <a:avLst/>
+                        </a:prstGeom>
+                        <a:solidFill>
+                          <a:schemeClr val="tx1"/>
+                        </a:solidFill>
+                        <a:ln w="6350">
+                          <a:solidFill>
+                            <a:prstClr val="black"/>
+                          </a:solidFill>
+                        </a:ln>
+                      </wps:spPr>
+                      <wps:txbx>
+                        <w:txbxContent>
+                          <w:p>
+                            <w:pPr>
+                              <w:rPr>
+                                <w:lang w:val="es-ES_tradnl"/>
+                              </w:rPr>
+                            </w:pPr>
+                            <w:r>
+                              <w:rPr>
+                                <w:rFonts w:ascii="Courier New" w:hAnsi="Courier New" w:cs="Courier New"/>
+                                <w:color w:val="FFFFFF" w:themeColor="background1"/>
+                                <w:lang w:val="es-ES_tradnl"/>
+                              </w:rPr>
+                              <w:t xml:space="preserve">&gt; </w:t>
+                            </w:r>
+                            <w:r>
+                              <w:rPr>
+                                <w:rFonts w:ascii="Courier New" w:hAnsi="Courier New" w:cs="Courier New"/>
+                                <w:color w:val="FFFFFF" w:themeColor="background1"/>
+                                <w:lang w:val="es-ES_tradnl"/>
+                              </w:rPr>
+                              <w:t>.\</w:t>
+                            </w:r>
+                            <w:proofErr w:type="spellStart"/>
+                            <w:r>
+                              <w:rPr>
+                                <w:rFonts w:ascii="Courier New" w:hAnsi="Courier New" w:cs="Courier New"/>
+                                <w:color w:val="FFFFFF" w:themeColor="background1"/>
+                                <w:lang w:val="es-ES_tradnl"/>
+                              </w:rPr>
+                              <w:t>practica_diccionarios</w:t>
+                            </w:r>
+                            <w:proofErr w:type="spellEnd"/>
+                            <w:r>
+                              <w:rPr>
+                                <w:rFonts w:ascii="Courier New" w:hAnsi="Courier New" w:cs="Courier New"/>
+                                <w:color w:val="FFFFFF" w:themeColor="background1"/>
+                                <w:lang w:val="es-ES_tradnl"/>
+                              </w:rPr>
+                              <w:t>\Scripts\</w:t>
+                            </w:r>
+                            <w:r>
+                              <w:rPr>
+                                <w:rFonts w:ascii="Courier New" w:hAnsi="Courier New" w:cs="Courier New"/>
+                                <w:color w:val="FFFFFF" w:themeColor="background1"/>
+                                <w:lang w:val="es-ES_tradnl"/>
+                              </w:rPr>
+                              <w:t>A</w:t>
+                            </w:r>
+                            <w:r>
+                              <w:rPr>
+                                <w:rFonts w:ascii="Courier New" w:hAnsi="Courier New" w:cs="Courier New"/>
+                                <w:color w:val="FFFFFF" w:themeColor="background1"/>
+                                <w:lang w:val="es-ES_tradnl"/>
+                              </w:rPr>
+                              <w:t>ctivate.</w:t>
+                            </w:r>
+                            <w:r>
+                              <w:rPr>
+                                <w:rFonts w:ascii="Courier New" w:hAnsi="Courier New" w:cs="Courier New"/>
+                                <w:color w:val="FFFFFF" w:themeColor="background1"/>
+                                <w:lang w:val="es-ES_tradnl"/>
+                              </w:rPr>
+                              <w:t>ps1</w:t>
+                            </w:r>
+                          </w:p>
+                        </w:txbxContent>
+                      </wps:txbx>
+                      <wps:bodyPr rot="0" spcFirstLastPara="0" vertOverflow="overflow" horzOverflow="overflow" vert="horz" wrap="square" lIns="91440" tIns="45720" rIns="91440" bIns="45720" numCol="1" spcCol="0" rtlCol="0" fromWordArt="0" anchor="t" anchorCtr="0" forceAA="0" compatLnSpc="1">
+                        <a:prstTxWarp prst="textNoShape">
+                          <a:avLst/>
+                        </a:prstTxWarp>
+                        <a:noAutofit/>
+                      </wps:bodyPr>
+                    </wps:wsp>
+                  </a:graphicData>
+                </a:graphic>
+                <wp14:sizeRelH relativeFrom="margin">
+                  <wp14:pctWidth>0</wp14:pctWidth>
+                </wp14:sizeRelH>
+              </wp:anchor>
+            </w:drawing>
+          </mc:Choice>
+          <mc:Fallback>
+            <w:pict>
+              <v:shape w14:anchorId="494CD3B1" id="_x0000_s1029" type="#_x0000_t202" style="position:absolute;margin-left:-.1pt;margin-top:19.55pt;width:525.8pt;height:22.4pt;z-index:251665408;visibility:visible;mso-wrap-style:square;mso-width-percent:0;mso-wrap-distance-left:9pt;mso-wrap-distance-top:0;mso-wrap-distance-right:9pt;mso-wrap-distance-bottom:0;mso-position-horizontal:absolute;mso-position-horizontal-relative:text;mso-position-vertical:absolute;mso-position-vertical-relative:text;mso-width-percent:0;mso-width-relative:margin;v-text-anchor:top" o:gfxdata="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" fillcolor="black [3213]" strokeweight=".5pt">
+                <v:textbox>
+                  <w:txbxContent>
+                    <w:p>
+                      <w:pPr>
+                        <w:rPr>
+                          <w:lang w:val="es-ES_tradnl"/>
+                        </w:rPr>
+                      </w:pPr>
+                      <w:r>
+                        <w:rPr>
+                          <w:rFonts w:ascii="Courier New" w:hAnsi="Courier New" w:cs="Courier New"/>
+                          <w:color w:val="FFFFFF" w:themeColor="background1"/>
+                          <w:lang w:val="es-ES_tradnl"/>
+                        </w:rPr>
+                        <w:t xml:space="preserve">&gt; </w:t>
+                      </w:r>
+                      <w:r>
+                        <w:rPr>
+                          <w:rFonts w:ascii="Courier New" w:hAnsi="Courier New" w:cs="Courier New"/>
+                          <w:color w:val="FFFFFF" w:themeColor="background1"/>
+                          <w:lang w:val="es-ES_tradnl"/>
+                        </w:rPr>
+                        <w:t>.\</w:t>
+                      </w:r>
+                      <w:proofErr w:type="spellStart"/>
+                      <w:r>
+                        <w:rPr>
+                          <w:rFonts w:ascii="Courier New" w:hAnsi="Courier New" w:cs="Courier New"/>
+                          <w:color w:val="FFFFFF" w:themeColor="background1"/>
+                          <w:lang w:val="es-ES_tradnl"/>
+                        </w:rPr>
+                        <w:t>practica_diccionarios</w:t>
+                      </w:r>
+                      <w:proofErr w:type="spellEnd"/>
+                      <w:r>
+                        <w:rPr>
+                          <w:rFonts w:ascii="Courier New" w:hAnsi="Courier New" w:cs="Courier New"/>
+                          <w:color w:val="FFFFFF" w:themeColor="background1"/>
+                          <w:lang w:val="es-ES_tradnl"/>
+                        </w:rPr>
+                        <w:t>\Scripts\</w:t>
+                      </w:r>
+                      <w:r>
+                        <w:rPr>
+                          <w:rFonts w:ascii="Courier New" w:hAnsi="Courier New" w:cs="Courier New"/>
+                          <w:color w:val="FFFFFF" w:themeColor="background1"/>
+                          <w:lang w:val="es-ES_tradnl"/>
+                        </w:rPr>
+                        <w:t>A</w:t>
+                      </w:r>
+                      <w:r>
+                        <w:rPr>
+                          <w:rFonts w:ascii="Courier New" w:hAnsi="Courier New" w:cs="Courier New"/>
+                          <w:color w:val="FFFFFF" w:themeColor="background1"/>
+                          <w:lang w:val="es-ES_tradnl"/>
+                        </w:rPr>
+                        <w:t>ctivate.</w:t>
+                      </w:r>
+                      <w:r>
+                        <w:rPr>
+                          <w:rFonts w:ascii="Courier New" w:hAnsi="Courier New" w:cs="Courier New"/>
+                          <w:color w:val="FFFFFF" w:themeColor="background1"/>
+                          <w:lang w:val="es-ES_tradnl"/>
+                        </w:rPr>
+                        <w:t>ps1</w:t>
+                      </w:r>
+                    </w:p>
+                  </w:txbxContent>
+                </v:textbox>
+              </v:shape>
+            </w:pict>
+          </mc:Fallback>
+        </mc:AlternateContent>
+      </w:r>
+      <w:r>
+        <w:t xml:space="preserve">    - En Windows (PowerShell, terminal por defecto en VS </w:t>
+      </w:r>
+      <w:proofErr w:type="spellStart"/>
+      <w:r>
+        <w:t>Code</w:t>
+      </w:r>
+      <w:proofErr w:type="spellEnd"/>
+      <w:r>
+        <w:t xml:space="preserve"> o </w:t>
+      </w:r>
+      <w:proofErr w:type="spellStart"/>
+      <w:r>
+        <w:t>PyCharm</w:t>
+      </w:r>
+      <w:proofErr w:type="spellEnd"/>
+      <w:r>
+        <w:t>):</w:t>
+      </w:r>
+    </w:p>
+    <w:p/>
+    <w:p>
+      <w:r>
+        <w:rPr>
+          <w:noProof/>
+        </w:rPr>
+        <mc:AlternateContent>
+          <mc:Choice Requires="wps">
+            <w:drawing>
+              <wp:anchor distT="0" distB="0" distL="114300" distR="114300" simplePos="0" relativeHeight="251667456" behindDoc="0" locked="0" layoutInCell="1" allowOverlap="1" wp14:anchorId="06D3038E" wp14:editId="084E337E">
+                <wp:simplePos x="0" y="0"/>
+                <wp:positionH relativeFrom="column">
+                  <wp:posOffset>-968</wp:posOffset>
+                </wp:positionH>
+                <wp:positionV relativeFrom="paragraph">
+                  <wp:posOffset>431311</wp:posOffset>
+                </wp:positionV>
+                <wp:extent cx="6677660" cy="284480"/>
+                <wp:effectExtent l="0" t="0" r="15240" b="7620"/>
+                <wp:wrapNone/>
+                <wp:docPr id="929834784" name="Cuadro de texto 3"/>
+                <wp:cNvGraphicFramePr/>
+                <a:graphic xmlns:a="http://schemas.openxmlformats.org/drawingml/2006/main">
+                  <a:graphicData uri="http://schemas.microsoft.com/office/word/2010/wordprocessingShape">
+                    <wps:wsp>
+                      <wps:cNvSpPr txBox="1"/>
+                      <wps:spPr>
+                        <a:xfrm>
+                          <a:off x="0" y="0"/>
+                          <a:ext cx="6677660" cy="284480"/>
+                        </a:xfrm>
+                        <a:prstGeom prst="rect">
+                          <a:avLst/>
+                        </a:prstGeom>
+                        <a:solidFill>
+                          <a:schemeClr val="tx1"/>
+                        </a:solidFill>
+                        <a:ln w="6350">
+                          <a:solidFill>
+                            <a:prstClr val="black"/>
+                          </a:solidFill>
+                        </a:ln>
+                      </wps:spPr>
+                      <wps:txbx>
+                        <w:txbxContent>
+                          <w:p>
+                            <w:pPr>
+                              <w:rPr>
+                                <w:lang w:val="es-ES_tradnl"/>
+                              </w:rPr>
+                            </w:pPr>
+                            <w:r>
+                              <w:rPr>
+                                <w:rFonts w:ascii="Courier New" w:hAnsi="Courier New" w:cs="Courier New"/>
+                                <w:color w:val="FFFFFF" w:themeColor="background1"/>
+                                <w:lang w:val="es-ES_tradnl"/>
+                              </w:rPr>
+                              <w:t>(</w:t>
+                            </w:r>
+                            <w:proofErr w:type="spellStart"/>
+                            <w:r>
+                              <w:rPr>
+                                <w:rFonts w:ascii="Courier New" w:hAnsi="Courier New" w:cs="Courier New"/>
+                                <w:color w:val="FFFFFF" w:themeColor="background1"/>
+                                <w:lang w:val="es-ES_tradnl"/>
+                              </w:rPr>
+                              <w:t>practica_diccionarios</w:t>
+                            </w:r>
+                            <w:proofErr w:type="spellEnd"/>
+                            <w:r>
+                              <w:rPr>
+                                <w:rFonts w:ascii="Courier New" w:hAnsi="Courier New" w:cs="Courier New"/>
+                                <w:color w:val="FFFFFF" w:themeColor="background1"/>
+                                <w:lang w:val="es-ES_tradnl"/>
+                              </w:rPr>
+                              <w:t>)</w:t>
+                            </w:r>
+                            <w:proofErr w:type="spellStart"/>
+                            <w:r>
+                              <w:rPr>
+                                <w:rFonts w:ascii="Courier New" w:hAnsi="Courier New" w:cs="Courier New"/>
+                                <w:color w:val="FFFFFF" w:themeColor="background1"/>
+                                <w:lang w:val="es-ES_tradnl"/>
+                              </w:rPr>
+                              <w:t>&gt;</w:t>
+                            </w:r>
+                          </w:p>
+                          <w:proofErr w:type="spellEnd"/>
+                        </w:txbxContent>
+                      </wps:txbx>
+                      <wps:bodyPr rot="0" spcFirstLastPara="0" vertOverflow="overflow" horzOverflow="overflow" vert="horz" wrap="square" lIns="91440" tIns="45720" rIns="91440" bIns="45720" numCol="1" spcCol="0" rtlCol="0" fromWordArt="0" anchor="t" anchorCtr="0" forceAA="0" compatLnSpc="1">
+                        <a:prstTxWarp prst="textNoShape">
+                          <a:avLst/>
+                        </a:prstTxWarp>
+                        <a:noAutofit/>
+                      </wps:bodyPr>
+                    </wps:wsp>
+                  </a:graphicData>
+                </a:graphic>
+                <wp14:sizeRelH relativeFrom="margin">
+                  <wp14:pctWidth>0</wp14:pctWidth>
+                </wp14:sizeRelH>
+              </wp:anchor>
+            </w:drawing>
+          </mc:Choice>
+          <mc:Fallback>
+            <w:pict>
+              <v:shape w14:anchorId="06D3038E" id="_x0000_s1030" type="#_x0000_t202" style="position:absolute;margin-left:-.1pt;margin-top:33.95pt;width:525.8pt;height:22.4pt;z-index:251667456;visibility:visible;mso-wrap-style:square;mso-width-percent:0;mso-wrap-distance-left:9pt;mso-wrap-distance-top:0;mso-wrap-distance-right:9pt;mso-wrap-distance-bottom:0;mso-position-horizontal:absolute;mso-position-horizontal-relative:text;mso-position-vertical:absolute;mso-position-vertical-relative:text;mso-width-percent:0;mso-width-relative:margin;v-text-anchor:top" o:gfxdata="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" fillcolor="black [3213]" strokeweight=".5pt">
+                <v:textbox>
+                  <w:txbxContent>
+                    <w:p>
+                      <w:pPr>
+                        <w:rPr>
+                          <w:lang w:val="es-ES_tradnl"/>
+                        </w:rPr>
+                      </w:pPr>
+                      <w:r>
+                        <w:rPr>
+                          <w:rFonts w:ascii="Courier New" w:hAnsi="Courier New" w:cs="Courier New"/>
+                          <w:color w:val="FFFFFF" w:themeColor="background1"/>
+                          <w:lang w:val="es-ES_tradnl"/>
+                        </w:rPr>
+                        <w:t>(</w:t>
+                      </w:r>
+                      <w:proofErr w:type="spellStart"/>
+                      <w:r>
+                        <w:rPr>
+                          <w:rFonts w:ascii="Courier New" w:hAnsi="Courier New" w:cs="Courier New"/>
+                          <w:color w:val="FFFFFF" w:themeColor="background1"/>
+                          <w:lang w:val="es-ES_tradnl"/>
+                        </w:rPr>
+                        <w:t>practica_diccionarios</w:t>
+                      </w:r>
+                      <w:proofErr w:type="spellEnd"/>
+                      <w:r>
+                        <w:rPr>
+                          <w:rFonts w:ascii="Courier New" w:hAnsi="Courier New" w:cs="Courier New"/>
+                          <w:color w:val="FFFFFF" w:themeColor="background1"/>
+                          <w:lang w:val="es-ES_tradnl"/>
+                        </w:rPr>
+                        <w:t>)</w:t>
+                      </w:r>
+                      <w:proofErr w:type="spellStart"/>
+                      <w:r>
+                        <w:rPr>
+                          <w:rFonts w:ascii="Courier New" w:hAnsi="Courier New" w:cs="Courier New"/>
+                          <w:color w:val="FFFFFF" w:themeColor="background1"/>
+                          <w:lang w:val="es-ES_tradnl"/>
+                        </w:rPr>
+                        <w:t>&gt;</w:t>
+                      </w:r>
+                    </w:p>
+                    <w:proofErr w:type="spellEnd"/>
+                  </w:txbxContent>
+                </v:textbox>
+              </v:shape>
+            </w:pict>
+          </mc:Fallback>
+        </mc:AlternateContent>
+      </w:r>
+      <w:r>
+        <w:t>*</w:t>
+      </w:r>
+      <w:r>
+        <w:t xml:space="preserve">Un signo de que la activación ha ido bien será que se muestre </w:t>
+      </w:r>
+      <w:r>
+        <w:t xml:space="preserve">el nombre de tu entorno virtual </w:t>
+      </w:r>
+      <w:r>
+        <w:t>en</w:t>
+      </w:r>
+      <w:r>
+        <w:t>tre</w:t>
+      </w:r>
+      <w:r>
+        <w:t xml:space="preserve"> paréntesis en </w:t>
+      </w:r>
+      <w:r>
+        <w:t xml:space="preserve">tu </w:t>
+      </w:r>
+      <w:r>
+        <w:t>terminal</w:t>
+      </w:r>
+      <w:r>
+        <w:t>.</w:t>
+      </w:r>
+    </w:p>
+    <w:p/>
+    <w:p>
+      <w:r>
+        <w:rPr>
+          <w:noProof/>
+        </w:rPr>
+        <mc:AlternateContent>
+          <mc:Choice Requires="wps">
+            <w:drawing>
+              <wp:anchor distT="0" distB="0" distL="114300" distR="114300" simplePos="0" relativeHeight="251669504" behindDoc="0" locked="0" layoutInCell="1" allowOverlap="1" wp14:anchorId="323167DA" wp14:editId="6AD59045">
+                <wp:simplePos x="0" y="0"/>
+                <wp:positionH relativeFrom="column">
+                  <wp:posOffset>-968</wp:posOffset>
+                </wp:positionH>
+                <wp:positionV relativeFrom="paragraph">
+                  <wp:posOffset>620426</wp:posOffset>
+                </wp:positionV>
+                <wp:extent cx="6678118" cy="284480"/>
+                <wp:effectExtent l="0" t="0" r="15240" b="7620"/>
+                <wp:wrapNone/>
+                <wp:docPr id="1717111855" name="Cuadro de texto 3"/>
+                <wp:cNvGraphicFramePr/>
+                <a:graphic xmlns:a="http://schemas.openxmlformats.org/drawingml/2006/main">
+                  <a:graphicData uri="http://schemas.microsoft.com/office/word/2010/wordprocessingShape">
+                    <wps:wsp>
+                      <wps:cNvSpPr txBox="1"/>
+                      <wps:spPr>
+                        <a:xfrm>
+                          <a:off x="0" y="0"/>
+                          <a:ext cx="6678118" cy="284480"/>
+                        </a:xfrm>
+                        <a:prstGeom prst="rect">
+                          <a:avLst/>
+                        </a:prstGeom>
+                        <a:solidFill>
+                          <a:schemeClr val="tx1"/>
+                        </a:solidFill>
+                        <a:ln w="6350">
+                          <a:solidFill>
+                            <a:prstClr val="black"/>
+                          </a:solidFill>
+                        </a:ln>
+                      </wps:spPr>
+                      <wps:txbx>
+                        <w:txbxContent>
+                          <w:p>
+                            <w:pPr>
+                              <w:rPr>
+                                <w:rFonts w:ascii="Courier New" w:hAnsi="Courier New" w:cs="Courier New"/>
+                                <w:lang w:val="es-ES_tradnl"/>
+                              </w:rPr>
+                            </w:pPr>
+                            <w:r>
+                              <w:rPr>
+                                <w:rFonts w:ascii="Courier New" w:hAnsi="Courier New" w:cs="Courier New"/>
+                                <w:color w:val="FFFFFF" w:themeColor="background1"/>
+                                <w:lang w:val="es-ES_tradnl"/>
+                              </w:rPr>
+                              <w:t xml:space="preserve">&gt; </w:t>
+                            </w:r>
+                            <w:r>
+                              <w:rPr>
+                                <w:rFonts w:ascii="Courier New" w:hAnsi="Courier New" w:cs="Courier New"/>
+                              </w:rPr>
+                              <w:t>Set-</w:t>
+                            </w:r>
+                            <w:proofErr w:type="spellStart"/>
+                            <w:r>
+                              <w:rPr>
+                                <w:rFonts w:ascii="Courier New" w:hAnsi="Courier New" w:cs="Courier New"/>
+                              </w:rPr>
+                              <w:t>ExecutionPolicy</w:t>
+                            </w:r>
+                            <w:proofErr w:type="spellEnd"/>
+                            <w:r>
+                              <w:rPr>
+                                <w:rFonts w:ascii="Courier New" w:hAnsi="Courier New" w:cs="Courier New"/>
+                              </w:rPr>
+                              <w:t xml:space="preserve"> -</w:t>
+                            </w:r>
+                            <w:proofErr w:type="spellStart"/>
+                            <w:r>
+                              <w:rPr>
+                                <w:rFonts w:ascii="Courier New" w:hAnsi="Courier New" w:cs="Courier New"/>
+                              </w:rPr>
+                              <w:t>ExecutionPolicy</w:t>
+                            </w:r>
+                            <w:proofErr w:type="spellEnd"/>
+                            <w:r>
+                              <w:rPr>
+                                <w:rFonts w:ascii="Courier New" w:hAnsi="Courier New" w:cs="Courier New"/>
+                              </w:rPr>
+                              <w:t xml:space="preserve"> </w:t>
+                            </w:r>
+                            <w:proofErr w:type="spellStart"/>
+                            <w:r>
+                              <w:rPr>
+                                <w:rFonts w:ascii="Courier New" w:hAnsi="Courier New" w:cs="Courier New"/>
+                              </w:rPr>
+                              <w:t>RemoteSigned</w:t>
+                            </w:r>
+                            <w:proofErr w:type="spellEnd"/>
+                            <w:r>
+                              <w:rPr>
+                                <w:rFonts w:ascii="Courier New" w:hAnsi="Courier New" w:cs="Courier New"/>
+                              </w:rPr>
+                              <w:t xml:space="preserve"> -</w:t>
+                            </w:r>
+                            <w:proofErr w:type="spellStart"/>
+                            <w:r>
+                              <w:rPr>
+                                <w:rFonts w:ascii="Courier New" w:hAnsi="Courier New" w:cs="Courier New"/>
+                              </w:rPr>
+                              <w:t>Scope</w:t>
+                            </w:r>
+                            <w:proofErr w:type="spellEnd"/>
+                            <w:r>
+                              <w:rPr>
+                                <w:rFonts w:ascii="Courier New" w:hAnsi="Courier New" w:cs="Courier New"/>
+                              </w:rPr>
+                              <w:t xml:space="preserve"> </w:t>
+                            </w:r>
+                            <w:proofErr w:type="spellStart"/>
+                            <w:r>
+                              <w:rPr>
+                                <w:rFonts w:ascii="Courier New" w:hAnsi="Courier New" w:cs="Courier New"/>
+                              </w:rPr>
+                              <w:t>CurrentUser</w:t>
+                            </w:r>
+                            <w:proofErr w:type="spellEnd"/>
+                          </w:p>
+                        </w:txbxContent>
+                      </wps:txbx>
+                      <wps:bodyPr rot="0" spcFirstLastPara="0" vertOverflow="overflow" horzOverflow="overflow" vert="horz" wrap="square" lIns="91440" tIns="45720" rIns="91440" bIns="45720" numCol="1" spcCol="0" rtlCol="0" fromWordArt="0" anchor="t" anchorCtr="0" forceAA="0" compatLnSpc="1">
+                        <a:prstTxWarp prst="textNoShape">
+                          <a:avLst/>
+                        </a:prstTxWarp>
+                        <a:noAutofit/>
+                      </wps:bodyPr>
+                    </wps:wsp>
+                  </a:graphicData>
+                </a:graphic>
+                <wp14:sizeRelH relativeFrom="margin">
+                  <wp14:pctWidth>0</wp14:pctWidth>
+                </wp14:sizeRelH>
+                <wp14:sizeRelV relativeFrom="margin">
+                  <wp14:pctHeight>0</wp14:pctHeight>
+                </wp14:sizeRelV>
+              </wp:anchor>
+            </w:drawing>
+          </mc:Choice>
+          <mc:Fallback>
+            <w:pict>
+              <v:shape w14:anchorId="323167DA" id="_x0000_s1031" type="#_x0000_t202" style="position:absolute;margin-left:-.1pt;margin-top:48.85pt;width:525.85pt;height:22.4pt;z-index:251669504;visibility:visible;mso-wrap-style:square;mso-width-percent:0;mso-height-percent:0;mso-wrap-distance-left:9pt;mso-wrap-distance-top:0;mso-wrap-distance-right:9pt;mso-wrap-distance-bottom:0;mso-position-horizontal:absolute;mso-position-horizontal-relative:text;mso-position-vertical:absolute;mso-position-vertical-relative:text;mso-width-percent:0;mso-height-percent:0;mso-width-relative:margin;mso-height-relative:margin;v-text-anchor:top" o:gfxdata="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" fillcolor="black [3213]" strokeweight=".5pt">
+                <v:textbox>
+                  <w:txbxContent>
+                    <w:p>
+                      <w:pPr>
+                        <w:rPr>
+                          <w:rFonts w:ascii="Courier New" w:hAnsi="Courier New" w:cs="Courier New"/>
+                          <w:lang w:val="es-ES_tradnl"/>
+                        </w:rPr>
+                      </w:pPr>
+                      <w:r>
+                        <w:rPr>
+                          <w:rFonts w:ascii="Courier New" w:hAnsi="Courier New" w:cs="Courier New"/>
+                          <w:color w:val="FFFFFF" w:themeColor="background1"/>
+                          <w:lang w:val="es-ES_tradnl"/>
+                        </w:rPr>
+                        <w:t xml:space="preserve">&gt; </w:t>
+                      </w:r>
+                      <w:r>
+                        <w:rPr>
+                          <w:rFonts w:ascii="Courier New" w:hAnsi="Courier New" w:cs="Courier New"/>
+                        </w:rPr>
+                        <w:t>Set-</w:t>
+                      </w:r>
+                      <w:proofErr w:type="spellStart"/>
+                      <w:r>
+                        <w:rPr>
+                          <w:rFonts w:ascii="Courier New" w:hAnsi="Courier New" w:cs="Courier New"/>
+                        </w:rPr>
+                        <w:t>ExecutionPolicy</w:t>
+                      </w:r>
+                      <w:proofErr w:type="spellEnd"/>
+                      <w:r>
+                        <w:rPr>
+                          <w:rFonts w:ascii="Courier New" w:hAnsi="Courier New" w:cs="Courier New"/>
+                        </w:rPr>
+                        <w:t xml:space="preserve"> -</w:t>
+                      </w:r>
+                      <w:proofErr w:type="spellStart"/>
+                      <w:r>
+                        <w:rPr>
+                          <w:rFonts w:ascii="Courier New" w:hAnsi="Courier New" w:cs="Courier New"/>
+                        </w:rPr>
+                        <w:t>ExecutionPolicy</w:t>
+                      </w:r>
+                      <w:proofErr w:type="spellEnd"/>
+                      <w:r>
+                        <w:rPr>
+                          <w:rFonts w:ascii="Courier New" w:hAnsi="Courier New" w:cs="Courier New"/>
+                        </w:rPr>
+                        <w:t xml:space="preserve"> </w:t>
+                      </w:r>
+                      <w:proofErr w:type="spellStart"/>
+                      <w:r>
+                        <w:rPr>
+                          <w:rFonts w:ascii="Courier New" w:hAnsi="Courier New" w:cs="Courier New"/>
+                        </w:rPr>
+                        <w:t>RemoteSigned</w:t>
+                      </w:r>
+                      <w:proofErr w:type="spellEnd"/>
+                      <w:r>
+                        <w:rPr>
+                          <w:rFonts w:ascii="Courier New" w:hAnsi="Courier New" w:cs="Courier New"/>
+                        </w:rPr>
+                        <w:t xml:space="preserve"> -</w:t>
+                      </w:r>
+                      <w:proofErr w:type="spellStart"/>
+                      <w:r>
+                        <w:rPr>
+                          <w:rFonts w:ascii="Courier New" w:hAnsi="Courier New" w:cs="Courier New"/>
+                        </w:rPr>
+                        <w:t>Scope</w:t>
+                      </w:r>
+                      <w:proofErr w:type="spellEnd"/>
+                      <w:r>
+                        <w:rPr>
+                          <w:rFonts w:ascii="Courier New" w:hAnsi="Courier New" w:cs="Courier New"/>
+                        </w:rPr>
+                        <w:t xml:space="preserve"> </w:t>
+                      </w:r>
+                      <w:proofErr w:type="spellStart"/>
+                      <w:r>
+                        <w:rPr>
+                          <w:rFonts w:ascii="Courier New" w:hAnsi="Courier New" w:cs="Courier New"/>
+                        </w:rPr>
+                        <w:t>CurrentUser</w:t>
+                      </w:r>
+                      <w:proofErr w:type="spellEnd"/>
+                    </w:p>
+                  </w:txbxContent>
+                </v:textbox>
+              </v:shape>
+            </w:pict>
+          </mc:Fallback>
+        </mc:AlternateContent>
+      </w:r>
+      <w:r>
+        <w:t>Si al ejecutar este comando recibes un error sobre que la ejecución de scripts está deshabilitada, abre una nueva terminal de PowerShell y ejecuta lo siguiente (solo necesitas hacerlo una vez en tu equipo):</w:t>
+      </w:r>
+    </w:p>
+    <w:p/>
+    <w:p>
+      <w:r>
+        <w:t>Confirma la acción con `S` o `Y` y vuelve a intentar la activación.</w:t>
+      </w:r>
     </w:p>
     <w:p>
       <w:r>
-        <w:t>La activación varía según el sistema operativo y la terminal que uses:</w:t>
+        <w:rPr>
+          <w:noProof/>
+        </w:rPr>
+        <mc:AlternateContent>
+          <mc:Choice Requires="wps">
+            <w:drawing>
+              <wp:anchor distT="0" distB="0" distL="114300" distR="114300" simplePos="0" relativeHeight="251671552" behindDoc="0" locked="0" layoutInCell="1" allowOverlap="1" wp14:anchorId="0FAD12F9" wp14:editId="1A00E779">
+                <wp:simplePos x="0" y="0"/>
+                <wp:positionH relativeFrom="column">
+                  <wp:posOffset>-968</wp:posOffset>
+                </wp:positionH>
+                <wp:positionV relativeFrom="paragraph">
+                  <wp:posOffset>1011534</wp:posOffset>
+                </wp:positionV>
+                <wp:extent cx="6677660" cy="284480"/>
+                <wp:effectExtent l="0" t="0" r="15240" b="7620"/>
+                <wp:wrapNone/>
+                <wp:docPr id="228097212" name="Cuadro de texto 3"/>
+                <wp:cNvGraphicFramePr/>
+                <a:graphic xmlns:a="http://schemas.openxmlformats.org/drawingml/2006/main">
+                  <a:graphicData uri="http://schemas.microsoft.com/office/word/2010/wordprocessingShape">
+                    <wps:wsp>
+                      <wps:cNvSpPr txBox="1"/>
+                      <wps:spPr>
+                        <a:xfrm>
+                          <a:off x="0" y="0"/>
+                          <a:ext cx="6677660" cy="284480"/>
+                        </a:xfrm>
+                        <a:prstGeom prst="rect">
+                          <a:avLst/>
+                        </a:prstGeom>
+                        <a:solidFill>
+                          <a:schemeClr val="tx1"/>
+                        </a:solidFill>
+                        <a:ln w="6350">
+                          <a:solidFill>
+                            <a:prstClr val="black"/>
+                          </a:solidFill>
+                        </a:ln>
+                      </wps:spPr>
+                      <wps:txbx>
+                        <w:txbxContent>
+                          <w:p>
+                            <w:pPr>
+                              <w:rPr>
+                                <w:rFonts w:ascii="Courier New" w:hAnsi="Courier New" w:cs="Courier New"/>
+                                <w:lang w:val="es-ES_tradnl"/>
+                              </w:rPr>
+                            </w:pPr>
+                            <w:r>
+                              <w:rPr>
+                                <w:rFonts w:ascii="Courier New" w:hAnsi="Courier New" w:cs="Courier New"/>
+                                <w:color w:val="FFFFFF" w:themeColor="background1"/>
+                                <w:lang w:val="es-ES_tradnl"/>
+                              </w:rPr>
+                              <w:t xml:space="preserve">&gt; </w:t>
+                            </w:r>
+                            <w:proofErr w:type="spellStart"/>
+                            <w:r>
+                              <w:rPr>
+                                <w:rFonts w:ascii="Courier New" w:hAnsi="Courier New" w:cs="Courier New"/>
+                              </w:rPr>
+                              <w:t>python</w:t>
+                            </w:r>
+                            <w:proofErr w:type="spellEnd"/>
+                            <w:r>
+                              <w:rPr>
+                                <w:rFonts w:ascii="Courier New" w:hAnsi="Courier New" w:cs="Courier New"/>
+                              </w:rPr>
+                              <w:t xml:space="preserve"> -m </w:t>
+                            </w:r>
+                            <w:proofErr w:type="spellStart"/>
+                            <w:r>
+                              <w:rPr>
+                                <w:rFonts w:ascii="Courier New" w:hAnsi="Courier New" w:cs="Courier New"/>
+                              </w:rPr>
+                              <w:t>pip</w:t>
+                            </w:r>
+                            <w:proofErr w:type="spellEnd"/>
+                            <w:r>
+                              <w:rPr>
+                                <w:rFonts w:ascii="Courier New" w:hAnsi="Courier New" w:cs="Courier New"/>
+                              </w:rPr>
+                              <w:t xml:space="preserve"> </w:t>
+                            </w:r>
+                            <w:proofErr w:type="spellStart"/>
+                            <w:r>
+                              <w:rPr>
+                                <w:rFonts w:ascii="Courier New" w:hAnsi="Courier New" w:cs="Courier New"/>
+                              </w:rPr>
+                              <w:t>install</w:t>
+                            </w:r>
+                            <w:proofErr w:type="spellEnd"/>
+                            <w:r>
+                              <w:rPr>
+                                <w:rFonts w:ascii="Courier New" w:hAnsi="Courier New" w:cs="Courier New"/>
+                              </w:rPr>
+                              <w:t xml:space="preserve"> -r requirements.txt</w:t>
+                            </w:r>
+                          </w:p>
+                        </w:txbxContent>
+                      </wps:txbx>
+                      <wps:bodyPr rot="0" spcFirstLastPara="0" vertOverflow="overflow" horzOverflow="overflow" vert="horz" wrap="square" lIns="91440" tIns="45720" rIns="91440" bIns="45720" numCol="1" spcCol="0" rtlCol="0" fromWordArt="0" anchor="t" anchorCtr="0" forceAA="0" compatLnSpc="1">
+                        <a:prstTxWarp prst="textNoShape">
+                          <a:avLst/>
+                        </a:prstTxWarp>
+                        <a:noAutofit/>
+                      </wps:bodyPr>
+                    </wps:wsp>
+                  </a:graphicData>
+                </a:graphic>
+                <wp14:sizeRelH relativeFrom="margin">
+                  <wp14:pctWidth>0</wp14:pctWidth>
+                </wp14:sizeRelH>
+                <wp14:sizeRelV relativeFrom="margin">
+                  <wp14:pctHeight>0</wp14:pctHeight>
+                </wp14:sizeRelV>
+              </wp:anchor>
+            </w:drawing>
+          </mc:Choice>
+          <mc:Fallback>
+            <w:pict>
+              <v:shape w14:anchorId="0FAD12F9" id="_x0000_s1032" type="#_x0000_t202" style="position:absolute;margin-left:-.1pt;margin-top:79.65pt;width:525.8pt;height:22.4pt;z-index:251671552;visibility:visible;mso-wrap-style:square;mso-width-percent:0;mso-height-percent:0;mso-wrap-distance-left:9pt;mso-wrap-distance-top:0;mso-wrap-distance-right:9pt;mso-wrap-distance-bottom:0;mso-position-horizontal:absolute;mso-position-horizontal-relative:text;mso-position-vertical:absolute;mso-position-vertical-relative:text;mso-width-percent:0;mso-height-percent:0;mso-width-relative:margin;mso-height-relative:margin;v-text-anchor:top" o:gfxdata="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" fillcolor="black [3213]" strokeweight=".5pt">
+                <v:textbox>
+                  <w:txbxContent>
+                    <w:p>
+                      <w:pPr>
+                        <w:rPr>
+                          <w:rFonts w:ascii="Courier New" w:hAnsi="Courier New" w:cs="Courier New"/>
+                          <w:lang w:val="es-ES_tradnl"/>
+                        </w:rPr>
+                      </w:pPr>
+                      <w:r>
+                        <w:rPr>
+                          <w:rFonts w:ascii="Courier New" w:hAnsi="Courier New" w:cs="Courier New"/>
+                          <w:color w:val="FFFFFF" w:themeColor="background1"/>
+                          <w:lang w:val="es-ES_tradnl"/>
+                        </w:rPr>
+                        <w:t xml:space="preserve">&gt; </w:t>
+                      </w:r>
+                      <w:proofErr w:type="spellStart"/>
+                      <w:r>
+                        <w:rPr>
+                          <w:rFonts w:ascii="Courier New" w:hAnsi="Courier New" w:cs="Courier New"/>
+                        </w:rPr>
+                        <w:t>python</w:t>
+                      </w:r>
+                      <w:proofErr w:type="spellEnd"/>
+                      <w:r>
+                        <w:rPr>
+                          <w:rFonts w:ascii="Courier New" w:hAnsi="Courier New" w:cs="Courier New"/>
+                        </w:rPr>
+                        <w:t xml:space="preserve"> -m </w:t>
+                      </w:r>
+                      <w:proofErr w:type="spellStart"/>
+                      <w:r>
+                        <w:rPr>
+                          <w:rFonts w:ascii="Courier New" w:hAnsi="Courier New" w:cs="Courier New"/>
+                        </w:rPr>
+                        <w:t>pip</w:t>
+                      </w:r>
+                      <w:proofErr w:type="spellEnd"/>
+                      <w:r>
+                        <w:rPr>
+                          <w:rFonts w:ascii="Courier New" w:hAnsi="Courier New" w:cs="Courier New"/>
+                        </w:rPr>
+                        <w:t xml:space="preserve"> </w:t>
+                      </w:r>
+                      <w:proofErr w:type="spellStart"/>
+                      <w:r>
+                        <w:rPr>
+                          <w:rFonts w:ascii="Courier New" w:hAnsi="Courier New" w:cs="Courier New"/>
+                        </w:rPr>
+                        <w:t>install</w:t>
+                      </w:r>
+                      <w:proofErr w:type="spellEnd"/>
+                      <w:r>
+                        <w:rPr>
+                          <w:rFonts w:ascii="Courier New" w:hAnsi="Courier New" w:cs="Courier New"/>
+                        </w:rPr>
+                        <w:t xml:space="preserve"> -r requirements.txt</w:t>
+                      </w:r>
+                    </w:p>
+                  </w:txbxContent>
+                </v:textbox>
+              </v:shape>
+            </w:pict>
+          </mc:Fallback>
+        </mc:AlternateContent>
+      </w:r>
+      <w:r>
+        <w:t>En el aula virtual, junto con el enunciado y los ficheros de entrada .</w:t>
+      </w:r>
+      <w:proofErr w:type="spellStart"/>
+      <w:r>
+        <w:t>csv</w:t>
+      </w:r>
+      <w:proofErr w:type="spellEnd"/>
+      <w:r>
+        <w:t xml:space="preserve"> y .</w:t>
+      </w:r>
+      <w:proofErr w:type="spellStart"/>
+      <w:r>
+        <w:t>txt</w:t>
+      </w:r>
+      <w:proofErr w:type="spellEnd"/>
+      <w:r>
+        <w:t xml:space="preserve"> se te ha proporcionado un fichero </w:t>
+      </w:r>
+      <w:r>
+        <w:rPr>
+          <w:b/>
+          <w:bCs/>
+        </w:rPr>
+        <w:t>requirements.txt</w:t>
+      </w:r>
+      <w:r>
+        <w:t xml:space="preserve"> con las librerías que vas a necesitar para poder realizar la práctica. En este caso, solo necesitaremos la librería de Python “</w:t>
+      </w:r>
+      <w:proofErr w:type="spellStart"/>
+      <w:r>
+        <w:t>matplotlib</w:t>
+      </w:r>
+      <w:proofErr w:type="spellEnd"/>
+      <w:r>
+        <w:t>”. Ahora, c</w:t>
+      </w:r>
+      <w:r>
+        <w:t>on el entorno activado</w:t>
+      </w:r>
+      <w:r>
+        <w:t xml:space="preserve"> </w:t>
+      </w:r>
+      <w:r>
+        <w:t>tras</w:t>
+      </w:r>
+      <w:r>
+        <w:t xml:space="preserve"> el paso anterior</w:t>
+      </w:r>
+      <w:r>
+        <w:t>, instala las librerías necesarias</w:t>
+      </w:r>
+      <w:r>
+        <w:t xml:space="preserve"> en tu entorno virtual “</w:t>
+      </w:r>
+      <w:proofErr w:type="spellStart"/>
+      <w:r>
+        <w:t>practica_diccionarios</w:t>
+      </w:r>
+      <w:proofErr w:type="spellEnd"/>
+      <w:r>
+        <w:t>”</w:t>
+      </w:r>
+      <w:r>
+        <w:t>.</w:t>
+      </w:r>
+    </w:p>
+    <w:p/>
+    <w:p>
+      <w:r>
+        <w:rPr>
+          <w:noProof/>
+        </w:rPr>
+        <mc:AlternateContent>
+          <mc:Choice Requires="wps">
+            <w:drawing>
+              <wp:anchor distT="0" distB="0" distL="114300" distR="114300" simplePos="0" relativeHeight="251673600" behindDoc="0" locked="0" layoutInCell="1" allowOverlap="1" wp14:anchorId="370F0BA1" wp14:editId="7FC79F09">
+                <wp:simplePos x="0" y="0"/>
+                <wp:positionH relativeFrom="column">
+                  <wp:posOffset>-968</wp:posOffset>
+                </wp:positionH>
+                <wp:positionV relativeFrom="paragraph">
+                  <wp:posOffset>438088</wp:posOffset>
+                </wp:positionV>
+                <wp:extent cx="6677660" cy="284480"/>
+                <wp:effectExtent l="0" t="0" r="15240" b="7620"/>
+                <wp:wrapNone/>
+                <wp:docPr id="298133866" name="Cuadro de texto 3"/>
+                <wp:cNvGraphicFramePr/>
+                <a:graphic xmlns:a="http://schemas.openxmlformats.org/drawingml/2006/main">
+                  <a:graphicData uri="http://schemas.microsoft.com/office/word/2010/wordprocessingShape">
+                    <wps:wsp>
+                      <wps:cNvSpPr txBox="1"/>
+                      <wps:spPr>
+                        <a:xfrm>
+                          <a:off x="0" y="0"/>
+                          <a:ext cx="6677660" cy="284480"/>
+                        </a:xfrm>
+                        <a:prstGeom prst="rect">
+                          <a:avLst/>
+                        </a:prstGeom>
+                        <a:solidFill>
+                          <a:schemeClr val="tx1"/>
+                        </a:solidFill>
+                        <a:ln w="6350">
+                          <a:solidFill>
+                            <a:prstClr val="black"/>
+                          </a:solidFill>
+                        </a:ln>
+                      </wps:spPr>
+                      <wps:txbx>
+                        <w:txbxContent>
+                          <w:p>
+                            <w:pPr>
+                              <w:rPr>
+                                <w:rFonts w:ascii="Courier New" w:hAnsi="Courier New" w:cs="Courier New"/>
+                                <w:lang w:val="es-ES_tradnl"/>
+                              </w:rPr>
+                            </w:pPr>
+                            <w:r>
+                              <w:rPr>
+                                <w:rFonts w:ascii="Courier New" w:hAnsi="Courier New" w:cs="Courier New"/>
+                                <w:color w:val="FFFFFF" w:themeColor="background1"/>
+                                <w:lang w:val="es-ES_tradnl"/>
+                              </w:rPr>
+                              <w:t xml:space="preserve">&gt; </w:t>
+                            </w:r>
+                            <w:proofErr w:type="spellStart"/>
+                            <w:r>
+                              <w:rPr>
+                                <w:rFonts w:ascii="Courier New" w:hAnsi="Courier New" w:cs="Courier New"/>
+                              </w:rPr>
+                              <w:t>python</w:t>
+                            </w:r>
+                            <w:proofErr w:type="spellEnd"/>
+                            <w:r>
+                              <w:rPr>
+                                <w:rFonts w:ascii="Courier New" w:hAnsi="Courier New" w:cs="Courier New"/>
+                              </w:rPr>
+                              <w:t xml:space="preserve"> -m </w:t>
+                            </w:r>
+                            <w:proofErr w:type="spellStart"/>
+                            <w:r>
+                              <w:rPr>
+                                <w:rFonts w:ascii="Courier New" w:hAnsi="Courier New" w:cs="Courier New"/>
+                              </w:rPr>
+                              <w:t>pip</w:t>
+                            </w:r>
+                            <w:proofErr w:type="spellEnd"/>
+                            <w:r>
+                              <w:rPr>
+                                <w:rFonts w:ascii="Courier New" w:hAnsi="Courier New" w:cs="Courier New"/>
+                              </w:rPr>
+                              <w:t xml:space="preserve"> </w:t>
+                            </w:r>
+                            <w:proofErr w:type="spellStart"/>
+                            <w:r>
+                              <w:rPr>
+                                <w:rFonts w:ascii="Courier New" w:hAnsi="Courier New" w:cs="Courier New"/>
+                              </w:rPr>
+                              <w:t>list</w:t>
+                            </w:r>
+                            <w:proofErr w:type="spellEnd"/>
+                          </w:p>
+                        </w:txbxContent>
+                      </wps:txbx>
+                      <wps:bodyPr rot="0" spcFirstLastPara="0" vertOverflow="overflow" horzOverflow="overflow" vert="horz" wrap="square" lIns="91440" tIns="45720" rIns="91440" bIns="45720" numCol="1" spcCol="0" rtlCol="0" fromWordArt="0" anchor="t" anchorCtr="0" forceAA="0" compatLnSpc="1">
+                        <a:prstTxWarp prst="textNoShape">
+                          <a:avLst/>
+                        </a:prstTxWarp>
+                        <a:noAutofit/>
+                      </wps:bodyPr>
+                    </wps:wsp>
+                  </a:graphicData>
+                </a:graphic>
+                <wp14:sizeRelH relativeFrom="margin">
+                  <wp14:pctWidth>0</wp14:pctWidth>
+                </wp14:sizeRelH>
+                <wp14:sizeRelV relativeFrom="margin">
+                  <wp14:pctHeight>0</wp14:pctHeight>
+                </wp14:sizeRelV>
+              </wp:anchor>
+            </w:drawing>
+          </mc:Choice>
+          <mc:Fallback>
+            <w:pict>
+              <v:shape w14:anchorId="370F0BA1" id="_x0000_s1033" type="#_x0000_t202" style="position:absolute;margin-left:-.1pt;margin-top:34.5pt;width:525.8pt;height:22.4pt;z-index:251673600;visibility:visible;mso-wrap-style:square;mso-width-percent:0;mso-height-percent:0;mso-wrap-distance-left:9pt;mso-wrap-distance-top:0;mso-wrap-distance-right:9pt;mso-wrap-distance-bottom:0;mso-position-horizontal:absolute;mso-position-horizontal-relative:text;mso-position-vertical:absolute;mso-position-vertical-relative:text;mso-width-percent:0;mso-height-percent:0;mso-width-relative:margin;mso-height-relative:margin;v-text-anchor:top" o:gfxdata="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" fillcolor="black [3213]" strokeweight=".5pt">
+                <v:textbox>
+                  <w:txbxContent>
+                    <w:p>
+                      <w:pPr>
+                        <w:rPr>
+                          <w:rFonts w:ascii="Courier New" w:hAnsi="Courier New" w:cs="Courier New"/>
+                          <w:lang w:val="es-ES_tradnl"/>
+                        </w:rPr>
+                      </w:pPr>
+                      <w:r>
+                        <w:rPr>
+                          <w:rFonts w:ascii="Courier New" w:hAnsi="Courier New" w:cs="Courier New"/>
+                          <w:color w:val="FFFFFF" w:themeColor="background1"/>
+                          <w:lang w:val="es-ES_tradnl"/>
+                        </w:rPr>
+                        <w:t xml:space="preserve">&gt; </w:t>
+                      </w:r>
+                      <w:proofErr w:type="spellStart"/>
+                      <w:r>
+                        <w:rPr>
+                          <w:rFonts w:ascii="Courier New" w:hAnsi="Courier New" w:cs="Courier New"/>
+                        </w:rPr>
+                        <w:t>python</w:t>
+                      </w:r>
+                      <w:proofErr w:type="spellEnd"/>
+                      <w:r>
+                        <w:rPr>
+                          <w:rFonts w:ascii="Courier New" w:hAnsi="Courier New" w:cs="Courier New"/>
+                        </w:rPr>
+                        <w:t xml:space="preserve"> -m </w:t>
+                      </w:r>
+                      <w:proofErr w:type="spellStart"/>
+                      <w:r>
+                        <w:rPr>
+                          <w:rFonts w:ascii="Courier New" w:hAnsi="Courier New" w:cs="Courier New"/>
+                        </w:rPr>
+                        <w:t>pip</w:t>
+                      </w:r>
+                      <w:proofErr w:type="spellEnd"/>
+                      <w:r>
+                        <w:rPr>
+                          <w:rFonts w:ascii="Courier New" w:hAnsi="Courier New" w:cs="Courier New"/>
+                        </w:rPr>
+                        <w:t xml:space="preserve"> </w:t>
+                      </w:r>
+                      <w:proofErr w:type="spellStart"/>
+                      <w:r>
+                        <w:rPr>
+                          <w:rFonts w:ascii="Courier New" w:hAnsi="Courier New" w:cs="Courier New"/>
+                        </w:rPr>
+                        <w:t>list</w:t>
+                      </w:r>
+                      <w:proofErr w:type="spellEnd"/>
+                    </w:p>
+                  </w:txbxContent>
+                </v:textbox>
+              </v:shape>
+            </w:pict>
+          </mc:Fallback>
+        </mc:AlternateContent>
+      </w:r>
+      <w:r>
+        <w:t>Ahora, si ejecutas el siguiente comando, puedes verificar que la instalación de las librerías en el entorno virtual ha sido un éxito:</w:t>
+      </w:r>
+    </w:p>
+    <w:p/>
+    <w:p>
+      <w:r>
+        <w:t>Con estos pasos, ya tendrás tu entorno virtual aislado de las instalaciones de Python y con las librerías necesarias para comenzar a programar.</w:t>
+      </w:r>
+    </w:p>
+    <w:p/>
+    <w:p/>
+    <w:p>
+      <w:pPr>
+        <w:rPr>
+          <w:b/>
+          <w:bCs/>
+        </w:rPr>
+      </w:pPr>
+      <w:r>
+        <w:rPr>
+          <w:b/>
+          <w:bCs/>
+        </w:rPr>
+        <w:lastRenderedPageBreak/>
+        <w:t>Rúbrica de evaluación de la práctica (10 puntos)</w:t>
       </w:r>
     </w:p>
     <w:p>
-      <w:r>
-        <w:t xml:space="preserve">    - En macOS y Linux (</w:t>
-      </w:r>
-      <w:proofErr w:type="spellStart"/>
-      <w:r>
-        <w:t>Bash</w:t>
-      </w:r>
-      <w:proofErr w:type="spellEnd"/>
-      <w:r>
-        <w:t>/</w:t>
-      </w:r>
-      <w:proofErr w:type="spellStart"/>
-      <w:r>
-        <w:t>Zsh</w:t>
-      </w:r>
-      <w:proofErr w:type="spellEnd"/>
-      <w:r>
-        <w:t>):</w:t>
+      <w:pPr>
+        <w:rPr>
+          <w:b/>
+          <w:bCs/>
+        </w:rPr>
+      </w:pPr>
+      <w:r>
+        <w:rPr>
+          <w:b/>
+          <w:bCs/>
+        </w:rPr>
+        <w:t xml:space="preserve">Nota Importante: </w:t>
+      </w:r>
+      <w:r>
+        <w:t>La entrega debe realizarse obligatoriamente a través de un enlace a un repositorio de GitHub. De no ser así, la práctica se considerará no entregada y la calificación será de 0, independientemente de los siguientes criterios.</w:t>
       </w:r>
     </w:p>
     <w:p>
-      <w:r>
-        <w:t xml:space="preserve">      </w:t>
-      </w:r>
-      <w:proofErr w:type="spellStart"/>
-      <w:r>
-        <w:t>source</w:t>
-      </w:r>
-      <w:proofErr w:type="spellEnd"/>
-      <w:r>
-        <w:t xml:space="preserve"> </w:t>
-      </w:r>
-      <w:proofErr w:type="spellStart"/>
-      <w:r>
-        <w:t>practica_diccionarios</w:t>
-      </w:r>
-      <w:proofErr w:type="spellEnd"/>
-      <w:r>
-        <w:t>/</w:t>
-      </w:r>
-      <w:proofErr w:type="spellStart"/>
-      <w:r>
-        <w:t>bin</w:t>
-      </w:r>
-      <w:proofErr w:type="spellEnd"/>
-      <w:r>
-        <w:t>/</w:t>
-      </w:r>
-      <w:proofErr w:type="spellStart"/>
-      <w:r>
-        <w:t>activate</w:t>
-      </w:r>
-      <w:proofErr w:type="spellEnd"/>
+      <w:pPr>
+        <w:rPr>
+          <w:b/>
+          <w:bCs/>
+        </w:rPr>
+      </w:pPr>
+      <w:r>
+        <w:rPr>
+          <w:b/>
+          <w:bCs/>
+        </w:rPr>
+        <w:t xml:space="preserve">Criterio 1: Funcionalidad del </w:t>
+      </w:r>
+      <w:r>
+        <w:rPr>
+          <w:b/>
+          <w:bCs/>
+        </w:rPr>
+        <w:t>p</w:t>
+      </w:r>
+      <w:r>
+        <w:rPr>
+          <w:b/>
+          <w:bCs/>
+        </w:rPr>
+        <w:t>rograma (4 Puntos)</w:t>
+      </w:r>
     </w:p>
     <w:p>
       <w:r>
-        <w:t xml:space="preserve">    - En Windows (</w:t>
+        <w:rPr>
+          <w:b/>
+          <w:bCs/>
+        </w:rPr>
+        <w:t xml:space="preserve">(1 </w:t>
       </w:r>
       <w:proofErr w:type="spellStart"/>
       <w:r>
-        <w:t>Command</w:t>
+        <w:rPr>
+          <w:b/>
+          <w:bCs/>
+        </w:rPr>
+        <w:t>pto</w:t>
       </w:r>
       <w:proofErr w:type="spellEnd"/>
       <w:r>
-        <w:t xml:space="preserve"> </w:t>
+        <w:rPr>
+          <w:b/>
+          <w:bCs/>
+        </w:rPr>
+        <w:t xml:space="preserve">) Lectura y </w:t>
+      </w:r>
+      <w:r>
+        <w:rPr>
+          <w:b/>
+          <w:bCs/>
+        </w:rPr>
+        <w:t>v</w:t>
+      </w:r>
+      <w:r>
+        <w:rPr>
+          <w:b/>
+          <w:bCs/>
+        </w:rPr>
+        <w:t xml:space="preserve">alidación: </w:t>
+      </w:r>
+      <w:r>
+        <w:t xml:space="preserve">Lee y valida correctamente los ficheros </w:t>
       </w:r>
       <w:proofErr w:type="spellStart"/>
       <w:r>
-        <w:t>Prompt</w:t>
+        <w:t>csv</w:t>
       </w:r>
       <w:proofErr w:type="spellEnd"/>
       <w:r>
-        <w:t xml:space="preserve"> - CMD):</w:t>
+        <w:t xml:space="preserve"> y </w:t>
+      </w:r>
+      <w:proofErr w:type="spellStart"/>
+      <w:r>
+        <w:t>txt</w:t>
+      </w:r>
+      <w:proofErr w:type="spellEnd"/>
+      <w:r>
+        <w:t>, descartando filas con un número de campos incorrecto.</w:t>
       </w:r>
     </w:p>
     <w:p>
       <w:r>
-        <w:t xml:space="preserve">      </w:t>
+        <w:rPr>
+          <w:b/>
+          <w:bCs/>
+        </w:rPr>
+        <w:t xml:space="preserve">(1 </w:t>
       </w:r>
       <w:proofErr w:type="spellStart"/>
       <w:r>
-        <w:t>practica_diccionarios</w:t>
+        <w:rPr>
+          <w:b/>
+          <w:bCs/>
+        </w:rPr>
+        <w:t>pto</w:t>
       </w:r>
       <w:proofErr w:type="spellEnd"/>
       <w:r>
-        <w:t>\Scripts\activate.bat</w:t>
+        <w:rPr>
+          <w:b/>
+          <w:bCs/>
+        </w:rPr>
+        <w:t xml:space="preserve">) Limpieza y </w:t>
+      </w:r>
+      <w:r>
+        <w:rPr>
+          <w:b/>
+          <w:bCs/>
+        </w:rPr>
+        <w:t>a</w:t>
+      </w:r>
+      <w:r>
+        <w:rPr>
+          <w:b/>
+          <w:bCs/>
+        </w:rPr>
+        <w:t xml:space="preserve">grupación: </w:t>
+      </w:r>
+      <w:r>
+        <w:t>Normaliza los nombres de alumnos, ignora notas no válidas y agrupa todas las notas de cada alumno de forma correcta.</w:t>
       </w:r>
     </w:p>
     <w:p>
       <w:r>
-        <w:t xml:space="preserve">    - En Windows (PowerShell, terminal por defecto en VS </w:t>
+        <w:rPr>
+          <w:b/>
+          <w:bCs/>
+        </w:rPr>
+        <w:t xml:space="preserve">(1 </w:t>
       </w:r>
       <w:proofErr w:type="spellStart"/>
       <w:r>
-        <w:t>Code</w:t>
+        <w:rPr>
+          <w:b/>
+          <w:bCs/>
+        </w:rPr>
+        <w:t>pto</w:t>
       </w:r>
       <w:proofErr w:type="spellEnd"/>
       <w:r>
-        <w:t xml:space="preserve"> o </w:t>
-      </w:r>
-      <w:proofErr w:type="spellStart"/>
-      <w:r>
-        <w:t>PyCharm</w:t>
-      </w:r>
-      <w:proofErr w:type="spellEnd"/>
-      <w:r>
-        <w:t>):</w:t>
+        <w:rPr>
+          <w:b/>
+          <w:bCs/>
+        </w:rPr>
+        <w:t xml:space="preserve">) Cálculos: </w:t>
+      </w:r>
+      <w:r>
+        <w:t>Calcula el promedio exacto para cada alumno y cruza los datos de becas eficientemente.</w:t>
       </w:r>
     </w:p>
     <w:p>
       <w:r>
-        <w:t xml:space="preserve">      .\</w:t>
+        <w:rPr>
+          <w:b/>
+          <w:bCs/>
+        </w:rPr>
+        <w:t xml:space="preserve">(1 </w:t>
       </w:r>
       <w:proofErr w:type="spellStart"/>
       <w:r>
-        <w:t>practica_diccionarios</w:t>
+        <w:rPr>
+          <w:b/>
+          <w:bCs/>
+        </w:rPr>
+        <w:t>pto</w:t>
       </w:r>
       <w:proofErr w:type="spellEnd"/>
       <w:r>
-        <w:t>\Scripts\Activate.ps1</w:t>
+        <w:rPr>
+          <w:b/>
+          <w:bCs/>
+        </w:rPr>
+        <w:t xml:space="preserve">) Visualización: </w:t>
+      </w:r>
+      <w:r>
+        <w:t>Genera correctamente tanto la tabla en consola como la gráfica notes_graph.png con todos los requisitos visuales (colores, línea de aprobado, etc.).</w:t>
       </w:r>
     </w:p>
     <w:p>
-      <w:r>
-        <w:t>Si al ejecutar este comando recibes un error sobre que la ejecución de scripts está deshabilitada, abre una nueva terminal de PowerShell y ejecuta lo siguiente (solo necesitas hacerlo una vez en tu equipo):</w:t>
+      <w:pPr>
+        <w:rPr>
+          <w:b/>
+          <w:bCs/>
+        </w:rPr>
+      </w:pPr>
+      <w:r>
+        <w:rPr>
+          <w:b/>
+          <w:bCs/>
+        </w:rPr>
+        <w:t xml:space="preserve">Criterio 2: Calidad y </w:t>
+      </w:r>
+      <w:r>
+        <w:rPr>
+          <w:b/>
+          <w:bCs/>
+        </w:rPr>
+        <w:t>e</w:t>
+      </w:r>
+      <w:r>
+        <w:rPr>
+          <w:b/>
+          <w:bCs/>
+        </w:rPr>
+        <w:t xml:space="preserve">structura del </w:t>
+      </w:r>
+      <w:r>
+        <w:rPr>
+          <w:b/>
+          <w:bCs/>
+        </w:rPr>
+        <w:t>c</w:t>
+      </w:r>
+      <w:r>
+        <w:rPr>
+          <w:b/>
+          <w:bCs/>
+        </w:rPr>
+        <w:t>ódigo (3 Puntos)</w:t>
       </w:r>
     </w:p>
     <w:p>
-      <w:r>
-        <w:t xml:space="preserve">      &gt; Set-</w:t>
+      <w:pPr>
+        <w:rPr>
+          <w:b/>
+          <w:bCs/>
+        </w:rPr>
+      </w:pPr>
+      <w:r>
+        <w:rPr>
+          <w:b/>
+          <w:bCs/>
+        </w:rPr>
+        <w:t xml:space="preserve">(1 </w:t>
       </w:r>
       <w:proofErr w:type="spellStart"/>
       <w:r>
-        <w:t>ExecutionPolicy</w:t>
+        <w:rPr>
+          <w:b/>
+          <w:bCs/>
+        </w:rPr>
+        <w:t>pto</w:t>
       </w:r>
       <w:proofErr w:type="spellEnd"/>
       <w:r>
-        <w:t xml:space="preserve"> -</w:t>
-      </w:r>
-      <w:proofErr w:type="spellStart"/>
-      <w:r>
-        <w:t>ExecutionPolicy</w:t>
-      </w:r>
-      <w:proofErr w:type="spellEnd"/>
-      <w:r>
-        <w:t xml:space="preserve"> </w:t>
-      </w:r>
-      <w:proofErr w:type="spellStart"/>
-      <w:r>
-        <w:t>RemoteSigned</w:t>
-      </w:r>
-      <w:proofErr w:type="spellEnd"/>
-      <w:r>
-        <w:t xml:space="preserve"> -</w:t>
-      </w:r>
-      <w:proofErr w:type="spellStart"/>
-      <w:r>
-        <w:t>Scope</w:t>
-      </w:r>
-      <w:proofErr w:type="spellEnd"/>
-      <w:r>
-        <w:t xml:space="preserve"> </w:t>
-      </w:r>
-      <w:proofErr w:type="spellStart"/>
-      <w:r>
-        <w:t>CurrentUser</w:t>
-      </w:r>
-      <w:proofErr w:type="spellEnd"/>
+        <w:rPr>
+          <w:b/>
+          <w:bCs/>
+        </w:rPr>
+        <w:t xml:space="preserve">) Modularidad: </w:t>
+      </w:r>
+      <w:r>
+        <w:t>El código está bien organizado en funciones con responsabilidades claras</w:t>
+      </w:r>
     </w:p>
     <w:p>
       <w:r>
-        <w:t xml:space="preserve">      &gt; Confirma la acción con `S` o `Y` y vuelve a intentar la activación.</w:t>
+        <w:rPr>
+          <w:b/>
+          <w:bCs/>
+        </w:rPr>
+        <w:t xml:space="preserve">(1 </w:t>
+      </w:r>
+      <w:proofErr w:type="spellStart"/>
+      <w:r>
+        <w:rPr>
+          <w:b/>
+          <w:bCs/>
+        </w:rPr>
+        <w:t>pto</w:t>
+      </w:r>
+      <w:proofErr w:type="spellEnd"/>
+      <w:r>
+        <w:rPr>
+          <w:b/>
+          <w:bCs/>
+        </w:rPr>
+        <w:t xml:space="preserve">) Eficiencia y </w:t>
+      </w:r>
+      <w:r>
+        <w:rPr>
+          <w:b/>
+          <w:bCs/>
+        </w:rPr>
+        <w:t>e</w:t>
+      </w:r>
+      <w:r>
+        <w:rPr>
+          <w:b/>
+          <w:bCs/>
+        </w:rPr>
+        <w:t xml:space="preserve">structuras de Datos: </w:t>
+      </w:r>
+      <w:r>
+        <w:t>Utiliza diccionarios para agrupar notas y para la búsqueda de becas, evitando bucles anidados e ineficientes.</w:t>
       </w:r>
     </w:p>
     <w:p>
-      <w:r>
-        <w:t>Con el entorno activado, instala las librerías necesarias.</w:t>
+      <w:pPr>
+        <w:rPr>
+          <w:b/>
+          <w:bCs/>
+        </w:rPr>
+      </w:pPr>
+      <w:r>
+        <w:rPr>
+          <w:b/>
+          <w:bCs/>
+        </w:rPr>
+        <w:t xml:space="preserve">(1 </w:t>
+      </w:r>
+      <w:proofErr w:type="spellStart"/>
+      <w:r>
+        <w:rPr>
+          <w:b/>
+          <w:bCs/>
+        </w:rPr>
+        <w:t>pto</w:t>
+      </w:r>
+      <w:proofErr w:type="spellEnd"/>
+      <w:r>
+        <w:rPr>
+          <w:b/>
+          <w:bCs/>
+        </w:rPr>
+        <w:t xml:space="preserve">) Claridad y </w:t>
+      </w:r>
+      <w:r>
+        <w:rPr>
+          <w:b/>
+          <w:bCs/>
+        </w:rPr>
+        <w:t>e</w:t>
+      </w:r>
+      <w:r>
+        <w:rPr>
+          <w:b/>
+          <w:bCs/>
+        </w:rPr>
+        <w:t xml:space="preserve">stilo: </w:t>
+      </w:r>
+      <w:r>
+        <w:t xml:space="preserve">El código es legible, con nombres de variables descriptivos y un formato consistente. Se valora positivamente el uso de </w:t>
+      </w:r>
+      <w:proofErr w:type="spellStart"/>
+      <w:r>
+        <w:t>docstrings</w:t>
+      </w:r>
+      <w:proofErr w:type="spellEnd"/>
+      <w:r>
+        <w:t xml:space="preserve"> y </w:t>
+      </w:r>
+      <w:proofErr w:type="spellStart"/>
+      <w:r>
+        <w:t>type</w:t>
+      </w:r>
+      <w:proofErr w:type="spellEnd"/>
+      <w:r>
+        <w:t xml:space="preserve"> </w:t>
+      </w:r>
+      <w:proofErr w:type="spellStart"/>
+      <w:r>
+        <w:t>hints</w:t>
+      </w:r>
+      <w:proofErr w:type="spellEnd"/>
+      <w:r>
+        <w:t>.</w:t>
       </w:r>
     </w:p>
     <w:p>
-      <w:r>
-        <w:t xml:space="preserve">    </w:t>
+      <w:pPr>
+        <w:rPr>
+          <w:b/>
+          <w:bCs/>
+        </w:rPr>
+      </w:pPr>
+      <w:r>
+        <w:rPr>
+          <w:b/>
+          <w:bCs/>
+        </w:rPr>
+        <w:t xml:space="preserve">Criterio 3: Estructura y </w:t>
+      </w:r>
+      <w:r>
+        <w:rPr>
+          <w:b/>
+          <w:bCs/>
+        </w:rPr>
+        <w:t>e</w:t>
+      </w:r>
+      <w:r>
+        <w:rPr>
+          <w:b/>
+          <w:bCs/>
+        </w:rPr>
+        <w:t xml:space="preserve">ntrega del </w:t>
+      </w:r>
+      <w:r>
+        <w:rPr>
+          <w:b/>
+          <w:bCs/>
+        </w:rPr>
+        <w:t>p</w:t>
+      </w:r>
+      <w:r>
+        <w:rPr>
+          <w:b/>
+          <w:bCs/>
+        </w:rPr>
+        <w:t>royecto (3 Puntos)</w:t>
+      </w:r>
+    </w:p>
+    <w:p>
+      <w:r>
+        <w:rPr>
+          <w:b/>
+          <w:bCs/>
+        </w:rPr>
+        <w:t xml:space="preserve">(1 </w:t>
       </w:r>
       <w:proofErr w:type="spellStart"/>
       <w:r>
-        <w:t>python</w:t>
+        <w:rPr>
+          <w:b/>
+          <w:bCs/>
+        </w:rPr>
+        <w:t>pto</w:t>
       </w:r>
       <w:proofErr w:type="spellEnd"/>
       <w:r>
-        <w:t xml:space="preserve"> -m </w:t>
+        <w:rPr>
+          <w:b/>
+          <w:bCs/>
+        </w:rPr>
+        <w:t xml:space="preserve">) Gestión del </w:t>
+      </w:r>
+      <w:r>
+        <w:rPr>
+          <w:b/>
+          <w:bCs/>
+        </w:rPr>
+        <w:t>e</w:t>
+      </w:r>
+      <w:r>
+        <w:rPr>
+          <w:b/>
+          <w:bCs/>
+        </w:rPr>
+        <w:t xml:space="preserve">ntorno: </w:t>
+      </w:r>
+      <w:r>
+        <w:t>El README.md explica cómo crear el entorno virtual y el fichero requirements.txt existe y es correcto.</w:t>
+      </w:r>
+    </w:p>
+    <w:p>
+      <w:pPr>
+        <w:rPr>
+          <w:b/>
+          <w:bCs/>
+        </w:rPr>
+      </w:pPr>
+      <w:r>
+        <w:rPr>
+          <w:b/>
+          <w:bCs/>
+        </w:rPr>
+        <w:t xml:space="preserve">(1 </w:t>
       </w:r>
       <w:proofErr w:type="spellStart"/>
       <w:r>
-        <w:t>pip</w:t>
+        <w:rPr>
+          <w:b/>
+          <w:bCs/>
+        </w:rPr>
+        <w:t>pto</w:t>
       </w:r>
       <w:proofErr w:type="spellEnd"/>
       <w:r>
-        <w:t xml:space="preserve"> </w:t>
+        <w:rPr>
+          <w:b/>
+          <w:bCs/>
+        </w:rPr>
+        <w:t xml:space="preserve">) Documentación (README.md): </w:t>
+      </w:r>
+      <w:r>
+        <w:t>El README.md es claro, completo e incluye una descripción del proyecto, las instrucciones de instalación/ejecución y una breve explicación del código.</w:t>
+      </w:r>
+    </w:p>
+    <w:p>
+      <w:r>
+        <w:rPr>
+          <w:b/>
+          <w:bCs/>
+        </w:rPr>
+        <w:t xml:space="preserve">(1 </w:t>
       </w:r>
       <w:proofErr w:type="spellStart"/>
       <w:r>
-        <w:t>install</w:t>
+        <w:rPr>
+          <w:b/>
+          <w:bCs/>
+        </w:rPr>
+        <w:t>pto</w:t>
       </w:r>
       <w:proofErr w:type="spellEnd"/>
       <w:r>
-        <w:t xml:space="preserve"> -r requirements.txt</w:t>
+        <w:rPr>
+          <w:b/>
+          <w:bCs/>
+        </w:rPr>
+        <w:t xml:space="preserve">) Jerarquía de </w:t>
+      </w:r>
+      <w:r>
+        <w:rPr>
+          <w:b/>
+          <w:bCs/>
+        </w:rPr>
+        <w:t>f</w:t>
+      </w:r>
+      <w:r>
+        <w:rPr>
+          <w:b/>
+          <w:bCs/>
+        </w:rPr>
+        <w:t xml:space="preserve">icheros: </w:t>
+      </w:r>
+      <w:r>
+        <w:t xml:space="preserve">La estructura de ficheros del proyecto es limpia y contiene todos los artefactos necesarios </w:t>
+      </w:r>
+      <w:proofErr w:type="gramStart"/>
+      <w:r>
+        <w:t>(.</w:t>
+      </w:r>
+      <w:proofErr w:type="spellStart"/>
+      <w:r>
+        <w:t>gitignore</w:t>
+      </w:r>
+      <w:proofErr w:type="spellEnd"/>
+      <w:proofErr w:type="gramEnd"/>
+      <w:r>
+        <w:t>, main.py, README.md, etc.).</w:t>
       </w:r>
     </w:p>
     <w:sectPr>
-      <w:headerReference w:type="default" r:id="rId11"/>
-      <w:footerReference w:type="default" r:id="rId12"/>
       <w:pgSz w:w="11906" w:h="16838"/>
       <w:pgMar w:top="1417" w:right="991" w:bottom="1417" w:left="993" w:header="708" w:footer="708" w:gutter="0"/>
       <w:pgNumType w:start="0"/>
@@ -1105,7 +3347,7 @@
               <v:stroke joinstyle="miter"/>
               <v:path gradientshapeok="t" o:connecttype="rect"/>
             </v:shapetype>
-            <v:shape id="Cuadro de texto 218" o:spid="_x0000_s1026" type="#_x0000_t202" style="position:absolute;margin-left:0;margin-top:26.25pt;width:450pt;height:22.5pt;z-index:251660288;visibility:visible;mso-wrap-style:square;mso-width-percent:0;mso-height-percent:0;mso-wrap-distance-left:9pt;mso-wrap-distance-top:0;mso-wrap-distance-right:9pt;mso-wrap-distance-bottom:0;mso-position-horizontal:left;mso-position-horizontal-relative:margin;mso-position-vertical:absolute;mso-position-vertical-relative:top-margin-area;mso-width-percent:0;mso-height-percent:0;mso-width-relative:margin;mso-height-relative:page;v-text-anchor:middle" o:gfxdata="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" o:allowincell="f" filled="f" stroked="f">
+            <v:shape id="Cuadro de texto 218" o:spid="_x0000_s1034" type="#_x0000_t202" style="position:absolute;margin-left:0;margin-top:26.25pt;width:450pt;height:22.5pt;z-index:251660288;visibility:visible;mso-wrap-style:square;mso-width-percent:0;mso-height-percent:0;mso-wrap-distance-left:9pt;mso-wrap-distance-top:0;mso-wrap-distance-right:9pt;mso-wrap-distance-bottom:0;mso-position-horizontal:left;mso-position-horizontal-relative:margin;mso-position-vertical:absolute;mso-position-vertical-relative:top-margin-area;mso-width-percent:0;mso-height-percent:0;mso-width-relative:margin;mso-height-relative:page;v-text-anchor:middle" o:gfxdata="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" o:allowincell="f" filled="f" stroked="f">
               <v:textbox inset=",0,,0">
                 <w:txbxContent>
                   <w:p>
@@ -1324,7 +3566,7 @@
         </mc:Choice>
         <mc:Fallback>
           <w:pict>
-            <v:shape w14:anchorId="7668362D" id="Cuadro de texto 219" o:spid="_x0000_s1027" type="#_x0000_t202" style="position:absolute;margin-left:0;margin-top:0;width:1in;height:13.45pt;z-index:251659264;visibility:visible;mso-wrap-style:square;mso-width-percent:1000;mso-height-percent:0;mso-wrap-distance-left:9pt;mso-wrap-distance-top:0;mso-wrap-distance-right:9pt;mso-wrap-distance-bottom:0;mso-position-horizontal:left;mso-position-horizontal-relative:page;mso-position-vertical:center;mso-position-vertical-relative:top-margin-area;mso-width-percent:1000;mso-height-percent:0;mso-width-relative:left-margin-area;mso-height-relative:page;v-text-anchor:middle" o:gfxdata="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" o:allowincell="f" fillcolor="#a8d08d [1945]" stroked="f">
+            <v:shape w14:anchorId="7668362D" id="Cuadro de texto 219" o:spid="_x0000_s1035" type="#_x0000_t202" style="position:absolute;margin-left:0;margin-top:0;width:1in;height:13.45pt;z-index:251659264;visibility:visible;mso-wrap-style:square;mso-width-percent:1000;mso-height-percent:0;mso-wrap-distance-left:9pt;mso-wrap-distance-top:0;mso-wrap-distance-right:9pt;mso-wrap-distance-bottom:0;mso-position-horizontal:left;mso-position-horizontal-relative:page;mso-position-vertical:center;mso-position-vertical-relative:top-margin-area;mso-width-percent:1000;mso-height-percent:0;mso-width-relative:left-margin-area;mso-height-relative:page;v-text-anchor:middle" o:gfxdata="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" o:allowincell="f" fillcolor="#a8d08d [1945]" stroked="f">
               <v:textbox style="mso-fit-shape-to-text:t" inset=",0,,0">
                 <w:txbxContent>
                   <w:p>
@@ -2646,6 +4888,119 @@
     </w:lvl>
   </w:abstractNum>
   <w:abstractNum w:abstractNumId="11" w15:restartNumberingAfterBreak="0">
+    <w:nsid w:val="52363727"/>
+    <w:multiLevelType w:val="hybridMultilevel"/>
+    <w:tmpl w:val="25B84C2A"/>
+    <w:lvl w:ilvl="0" w:tplc="040A0001">
+      <w:start w:val="1"/>
+      <w:numFmt w:val="bullet"/>
+      <w:lvlText w:val=""/>
+      <w:lvlJc w:val="left"/>
+      <w:pPr>
+        <w:ind w:left="720" w:hanging="360"/>
+      </w:pPr>
+      <w:rPr>
+        <w:rFonts w:ascii="Symbol" w:hAnsi="Symbol" w:hint="default"/>
+      </w:rPr>
+    </w:lvl>
+    <w:lvl w:ilvl="1" w:tplc="040A0003" w:tentative="1">
+      <w:start w:val="1"/>
+      <w:numFmt w:val="bullet"/>
+      <w:lvlText w:val="o"/>
+      <w:lvlJc w:val="left"/>
+      <w:pPr>
+        <w:ind w:left="1440" w:hanging="360"/>
+      </w:pPr>
+      <w:rPr>
+        <w:rFonts w:ascii="Courier New" w:hAnsi="Courier New" w:cs="Courier New" w:hint="default"/>
+      </w:rPr>
+    </w:lvl>
+    <w:lvl w:ilvl="2" w:tplc="040A0005" w:tentative="1">
+      <w:start w:val="1"/>
+      <w:numFmt w:val="bullet"/>
+      <w:lvlText w:val=""/>
+      <w:lvlJc w:val="left"/>
+      <w:pPr>
+        <w:ind w:left="2160" w:hanging="360"/>
+      </w:pPr>
+      <w:rPr>
+        <w:rFonts w:ascii="Wingdings" w:hAnsi="Wingdings" w:hint="default"/>
+      </w:rPr>
+    </w:lvl>
+    <w:lvl w:ilvl="3" w:tplc="040A0001" w:tentative="1">
+      <w:start w:val="1"/>
+      <w:numFmt w:val="bullet"/>
+      <w:lvlText w:val=""/>
+      <w:lvlJc w:val="left"/>
+      <w:pPr>
+        <w:ind w:left="2880" w:hanging="360"/>
+      </w:pPr>
+      <w:rPr>
+        <w:rFonts w:ascii="Symbol" w:hAnsi="Symbol" w:hint="default"/>
+      </w:rPr>
+    </w:lvl>
+    <w:lvl w:ilvl="4" w:tplc="040A0003" w:tentative="1">
+      <w:start w:val="1"/>
+      <w:numFmt w:val="bullet"/>
+      <w:lvlText w:val="o"/>
+      <w:lvlJc w:val="left"/>
+      <w:pPr>
+        <w:ind w:left="3600" w:hanging="360"/>
+      </w:pPr>
+      <w:rPr>
+        <w:rFonts w:ascii="Courier New" w:hAnsi="Courier New" w:cs="Courier New" w:hint="default"/>
+      </w:rPr>
+    </w:lvl>
+    <w:lvl w:ilvl="5" w:tplc="040A0005" w:tentative="1">
+      <w:start w:val="1"/>
+      <w:numFmt w:val="bullet"/>
+      <w:lvlText w:val=""/>
+      <w:lvlJc w:val="left"/>
+      <w:pPr>
+        <w:ind w:left="4320" w:hanging="360"/>
+      </w:pPr>
+      <w:rPr>
+        <w:rFonts w:ascii="Wingdings" w:hAnsi="Wingdings" w:hint="default"/>
+      </w:rPr>
+    </w:lvl>
+    <w:lvl w:ilvl="6" w:tplc="040A0001" w:tentative="1">
+      <w:start w:val="1"/>
+      <w:numFmt w:val="bullet"/>
+      <w:lvlText w:val=""/>
+      <w:lvlJc w:val="left"/>
+      <w:pPr>
+        <w:ind w:left="5040" w:hanging="360"/>
+      </w:pPr>
+      <w:rPr>
+        <w:rFonts w:ascii="Symbol" w:hAnsi="Symbol" w:hint="default"/>
+      </w:rPr>
+    </w:lvl>
+    <w:lvl w:ilvl="7" w:tplc="040A0003" w:tentative="1">
+      <w:start w:val="1"/>
+      <w:numFmt w:val="bullet"/>
+      <w:lvlText w:val="o"/>
+      <w:lvlJc w:val="left"/>
+      <w:pPr>
+        <w:ind w:left="5760" w:hanging="360"/>
+      </w:pPr>
+      <w:rPr>
+        <w:rFonts w:ascii="Courier New" w:hAnsi="Courier New" w:cs="Courier New" w:hint="default"/>
+      </w:rPr>
+    </w:lvl>
+    <w:lvl w:ilvl="8" w:tplc="040A0005" w:tentative="1">
+      <w:start w:val="1"/>
+      <w:numFmt w:val="bullet"/>
+      <w:lvlText w:val=""/>
+      <w:lvlJc w:val="left"/>
+      <w:pPr>
+        <w:ind w:left="6480" w:hanging="360"/>
+      </w:pPr>
+      <w:rPr>
+        <w:rFonts w:ascii="Wingdings" w:hAnsi="Wingdings" w:hint="default"/>
+      </w:rPr>
+    </w:lvl>
+  </w:abstractNum>
+  <w:abstractNum w:abstractNumId="12" w15:restartNumberingAfterBreak="0">
     <w:nsid w:val="53C321FF"/>
     <w:multiLevelType w:val="hybridMultilevel"/>
     <w:tmpl w:val="1604E29C"/>
@@ -2734,7 +5089,7 @@
       </w:pPr>
     </w:lvl>
   </w:abstractNum>
-  <w:abstractNum w:abstractNumId="12" w15:restartNumberingAfterBreak="0">
+  <w:abstractNum w:abstractNumId="13" w15:restartNumberingAfterBreak="0">
     <w:nsid w:val="5859045A"/>
     <w:multiLevelType w:val="hybridMultilevel"/>
     <w:tmpl w:val="49F80828"/>
@@ -2847,7 +5202,7 @@
       </w:rPr>
     </w:lvl>
   </w:abstractNum>
-  <w:abstractNum w:abstractNumId="13" w15:restartNumberingAfterBreak="0">
+  <w:abstractNum w:abstractNumId="14" w15:restartNumberingAfterBreak="0">
     <w:nsid w:val="5D16523D"/>
     <w:multiLevelType w:val="hybridMultilevel"/>
     <w:tmpl w:val="CC36EB9A"/>
@@ -2937,7 +5292,7 @@
       </w:pPr>
     </w:lvl>
   </w:abstractNum>
-  <w:abstractNum w:abstractNumId="14" w15:restartNumberingAfterBreak="0">
+  <w:abstractNum w:abstractNumId="15" w15:restartNumberingAfterBreak="0">
     <w:nsid w:val="622912EF"/>
     <w:multiLevelType w:val="multilevel"/>
     <w:tmpl w:val="2A426E52"/>
@@ -3031,7 +5386,7 @@
       </w:pPr>
     </w:lvl>
   </w:abstractNum>
-  <w:abstractNum w:abstractNumId="15" w15:restartNumberingAfterBreak="0">
+  <w:abstractNum w:abstractNumId="16" w15:restartNumberingAfterBreak="0">
     <w:nsid w:val="64665CE4"/>
     <w:multiLevelType w:val="multilevel"/>
     <w:tmpl w:val="BCD61346"/>
@@ -3180,7 +5535,7 @@
       </w:rPr>
     </w:lvl>
   </w:abstractNum>
-  <w:abstractNum w:abstractNumId="16" w15:restartNumberingAfterBreak="0">
+  <w:abstractNum w:abstractNumId="17" w15:restartNumberingAfterBreak="0">
     <w:nsid w:val="6DA93A2B"/>
     <w:multiLevelType w:val="multilevel"/>
     <w:tmpl w:val="75F4978E"/>
@@ -3329,7 +5684,7 @@
       </w:rPr>
     </w:lvl>
   </w:abstractNum>
-  <w:abstractNum w:abstractNumId="17" w15:restartNumberingAfterBreak="0">
+  <w:abstractNum w:abstractNumId="18" w15:restartNumberingAfterBreak="0">
     <w:nsid w:val="786F1C3E"/>
     <w:multiLevelType w:val="hybridMultilevel"/>
     <w:tmpl w:val="72B04850"/>
@@ -3442,7 +5797,7 @@
       </w:rPr>
     </w:lvl>
   </w:abstractNum>
-  <w:abstractNum w:abstractNumId="18" w15:restartNumberingAfterBreak="0">
+  <w:abstractNum w:abstractNumId="19" w15:restartNumberingAfterBreak="0">
     <w:nsid w:val="7A8D5481"/>
     <w:multiLevelType w:val="multilevel"/>
     <w:tmpl w:val="5262D99C"/>
@@ -3591,7 +5946,7 @@
       </w:rPr>
     </w:lvl>
   </w:abstractNum>
-  <w:abstractNum w:abstractNumId="19" w15:restartNumberingAfterBreak="0">
+  <w:abstractNum w:abstractNumId="20" w15:restartNumberingAfterBreak="0">
     <w:nsid w:val="7D492671"/>
     <w:multiLevelType w:val="hybridMultilevel"/>
     <w:tmpl w:val="CEF640D8"/>
@@ -3705,7 +6060,7 @@
     </w:lvl>
   </w:abstractNum>
   <w:num w:numId="1" w16cid:durableId="1762724457">
-    <w:abstractNumId w:val="13"/>
+    <w:abstractNumId w:val="14"/>
   </w:num>
   <w:num w:numId="2" w16cid:durableId="642471019">
     <w:abstractNumId w:val="10"/>
@@ -3723,37 +6078,37 @@
     <w:abstractNumId w:val="8"/>
   </w:num>
   <w:num w:numId="7" w16cid:durableId="2074959793">
-    <w:abstractNumId w:val="19"/>
+    <w:abstractNumId w:val="20"/>
   </w:num>
   <w:num w:numId="8" w16cid:durableId="1412122763">
-    <w:abstractNumId w:val="14"/>
+    <w:abstractNumId w:val="15"/>
   </w:num>
   <w:num w:numId="9" w16cid:durableId="1300695399">
     <w:abstractNumId w:val="5"/>
   </w:num>
   <w:num w:numId="10" w16cid:durableId="1712683446">
-    <w:abstractNumId w:val="16"/>
+    <w:abstractNumId w:val="17"/>
   </w:num>
   <w:num w:numId="11" w16cid:durableId="1792090397">
-    <w:abstractNumId w:val="11"/>
+    <w:abstractNumId w:val="12"/>
   </w:num>
   <w:num w:numId="12" w16cid:durableId="2030174964">
     <w:abstractNumId w:val="7"/>
   </w:num>
   <w:num w:numId="13" w16cid:durableId="387653655">
-    <w:abstractNumId w:val="12"/>
+    <w:abstractNumId w:val="13"/>
   </w:num>
   <w:num w:numId="14" w16cid:durableId="9066068">
     <w:abstractNumId w:val="4"/>
   </w:num>
   <w:num w:numId="15" w16cid:durableId="2109496999">
-    <w:abstractNumId w:val="17"/>
+    <w:abstractNumId w:val="18"/>
   </w:num>
   <w:num w:numId="16" w16cid:durableId="1503929369">
-    <w:abstractNumId w:val="15"/>
+    <w:abstractNumId w:val="16"/>
   </w:num>
   <w:num w:numId="17" w16cid:durableId="1753504215">
-    <w:abstractNumId w:val="18"/>
+    <w:abstractNumId w:val="19"/>
   </w:num>
   <w:num w:numId="18" w16cid:durableId="1738745744">
     <w:abstractNumId w:val="1"/>
@@ -3763,6 +6118,9 @@
   </w:num>
   <w:num w:numId="20" w16cid:durableId="485632726">
     <w:abstractNumId w:val="0"/>
+  </w:num>
+  <w:num w:numId="21" w16cid:durableId="486751291">
+    <w:abstractNumId w:val="11"/>
   </w:num>
 </w:numbering>
 </file>

--- a/EjercicioDicc.docx
+++ b/EjercicioDicc.docx
@@ -1,8 +1,10 @@
 
 <file path=word/document.xml><?xml version="1.0" encoding="utf-8"?>
-<w:document xmlns:wpc="http://schemas.microsoft.com/office/word/2010/wordprocessingCanvas" xmlns:cx="http://schemas.microsoft.com/office/drawing/2014/chartex" xmlns:cx1="http://schemas.microsoft.com/office/drawing/2015/9/8/chartex" xmlns:cx2="http://schemas.microsoft.com/office/drawing/2015/10/21/chartex" xmlns:cx3="http://schemas.microsoft.com/office/drawing/2016/5/9/chartex" xmlns:cx4="http://schemas.microsoft.com/office/drawing/2016/5/10/chartex" xmlns:cx5="http://schemas.microsoft.com/office/drawing/2016/5/11/chartex" xmlns:cx6="http://schemas.microsoft.com/office/drawing/2016/5/12/chartex" xmlns:cx7="http://schemas.microsoft.com/office/drawing/2016/5/13/chartex" xmlns:cx8="http://schemas.microsoft.com/office/drawing/2016/5/14/chartex" xmlns:mc="http://schemas.openxmlformats.org/markup-compatibility/2006" xmlns:aink="http://schemas.microsoft.com/office/drawing/2016/ink" xmlns:am3d="http://schemas.microsoft.com/office/drawing/2017/model3d" xmlns:o="urn:schemas-microsoft-com:office:office" xmlns:oel="http://schemas.microsoft.com/office/2019/extlst" xmlns:r="http://schemas.openxmlformats.org/officeDocument/2006/relationships" xmlns:m="http://schemas.openxmlformats.org/officeDocument/2006/math" xmlns:v="urn:schemas-microsoft-com:vml" xmlns:wp14="http://schemas.microsoft.com/office/word/2010/wordprocessingDrawing" xmlns:wp="http://schemas.openxmlformats.org/drawingml/2006/wordprocessingDrawing" xmlns:w10="urn:schemas-microsoft-com:office:word" xmlns:w="http://schemas.openxmlformats.org/wordprocessingml/2006/main" xmlns:w14="http://schemas.microsoft.com/office/word/2010/wordml" xmlns:w15="http://schemas.microsoft.com/office/word/2012/wordml" xmlns:w16cex="http://schemas.microsoft.com/office/word/2018/wordml/cex" xmlns:w16cid="http://schemas.microsoft.com/office/word/2016/wordml/cid" xmlns:w16="http://schemas.microsoft.com/office/word/2018/wordml" xmlns:w16du="http://schemas.microsoft.com/office/word/2023/wordml/word16du" xmlns:w16sdtdh="http://schemas.microsoft.com/office/word/2020/wordml/sdtdatahash" xmlns:w16sdtfl="http://schemas.microsoft.com/office/word/2024/wordml/sdtformatlock" xmlns:w16se="http://schemas.microsoft.com/office/word/2015/wordml/symex" xmlns:wpg="http://schemas.microsoft.com/office/word/2010/wordprocessingGroup" xmlns:wpi="http://schemas.microsoft.com/office/word/2010/wordprocessingInk" xmlns:wne="http://schemas.microsoft.com/office/word/2006/wordml" xmlns:wps="http://schemas.microsoft.com/office/word/2010/wordprocessingShape" mc:Ignorable="w14 w15 w16se w16cid w16 w16cex w16sdtdh w16sdtfl w16du wp14">
+<w:document xmlns:wpc="http://schemas.microsoft.com/office/word/2010/wordprocessingCanvas" xmlns:cx="http://schemas.microsoft.com/office/drawing/2014/chartex" xmlns:mc="http://schemas.openxmlformats.org/markup-compatibility/2006" xmlns:o="urn:schemas-microsoft-com:office:office" xmlns:r="http://schemas.openxmlformats.org/officeDocument/2006/relationships" xmlns:m="http://schemas.openxmlformats.org/officeDocument/2006/math" xmlns:v="urn:schemas-microsoft-com:vml" xmlns:wp14="http://schemas.microsoft.com/office/word/2010/wordprocessingDrawing" xmlns:wp="http://schemas.openxmlformats.org/drawingml/2006/wordprocessingDrawing" xmlns:w10="urn:schemas-microsoft-com:office:word" xmlns:w="http://schemas.openxmlformats.org/wordprocessingml/2006/main" xmlns:w14="http://schemas.microsoft.com/office/word/2010/wordml" xmlns:w15="http://schemas.microsoft.com/office/word/2012/wordml" xmlns:w16se="http://schemas.microsoft.com/office/word/2015/wordml/symex" xmlns:wpg="http://schemas.microsoft.com/office/word/2010/wordprocessingGroup" xmlns:wpi="http://schemas.microsoft.com/office/word/2010/wordprocessingInk" xmlns:wne="http://schemas.microsoft.com/office/word/2006/wordml" xmlns:wps="http://schemas.microsoft.com/office/word/2010/wordprocessingShape" mc:Ignorable="w14 w15 w16se wp14">
   <w:body>
     <w:p>
+      <w:bookmarkStart w:id="0" w:name="_GoBack"/>
+      <w:bookmarkEnd w:id="0"/>
       <w:r>
         <w:rPr>
           <w:b/>
@@ -508,22 +510,7 @@
         <w:t xml:space="preserve"> para evitar subir al repositorio cualquier fichero que no se indique en </w:t>
       </w:r>
       <w:r>
-        <w:t>la jerarquía descrita más abajo. Este es un e</w:t>
-      </w:r>
-      <w:r>
-        <w:t xml:space="preserve">jemplo de </w:t>
-      </w:r>
-      <w:r>
-        <w:t xml:space="preserve">la </w:t>
-      </w:r>
-      <w:r>
-        <w:t>jerarquía de ficheros que debes generar en tu repositorio</w:t>
-      </w:r>
-      <w:r>
-        <w:t xml:space="preserve"> (Renombra “diccionarios” con el nombre que elijas para tu repositorio)</w:t>
-      </w:r>
-      <w:r>
-        <w:t>:</w:t>
+        <w:t>la jerarquía descrita más abajo. Este es un ejemplo de la jerarquía de ficheros que debes generar en tu repositorio (Renombra “diccionarios” con el nombre que elijas para tu repositorio):</w:t>
       </w:r>
     </w:p>
     <w:p>
@@ -784,226 +771,91 @@
     </w:p>
     <w:p>
       <w:r>
+        <w:t>Abre una terminal y accede al directorio del proyecto donde vas a realizar la práctica</w:t>
+      </w:r>
+      <w:r>
+        <w:t xml:space="preserve"> (en este caso, el directorio es </w:t>
+      </w:r>
+      <w:proofErr w:type="spellStart"/>
+      <w:r>
+        <w:rPr>
+          <w:b/>
+        </w:rPr>
+        <w:t>python-dicts</w:t>
+      </w:r>
+      <w:proofErr w:type="spellEnd"/>
+      <w:r>
+        <w:t xml:space="preserve">. </w:t>
+      </w:r>
+      <w:r>
+        <w:t>Una vez dentro del directorio del proyecto, crea el entorno virtual:</w:t>
+      </w:r>
+    </w:p>
+    <w:p>
+      <w:r>
+        <w:rPr>
+          <w:noProof/>
+        </w:rPr>
+        <w:drawing>
+          <wp:inline distT="0" distB="0" distL="0" distR="0" wp14:anchorId="7D02CB73" wp14:editId="7E52B19B">
+            <wp:extent cx="6300470" cy="186690"/>
+            <wp:effectExtent l="0" t="0" r="5080" b="3810"/>
+            <wp:docPr id="4" name="Imagen 4"/>
+            <wp:cNvGraphicFramePr>
+              <a:graphicFrameLocks xmlns:a="http://schemas.openxmlformats.org/drawingml/2006/main" noChangeAspect="1"/>
+            </wp:cNvGraphicFramePr>
+            <a:graphic xmlns:a="http://schemas.openxmlformats.org/drawingml/2006/main">
+              <a:graphicData uri="http://schemas.openxmlformats.org/drawingml/2006/picture">
+                <pic:pic xmlns:pic="http://schemas.openxmlformats.org/drawingml/2006/picture">
+                  <pic:nvPicPr>
+                    <pic:cNvPr id="1" name=""/>
+                    <pic:cNvPicPr/>
+                  </pic:nvPicPr>
+                  <pic:blipFill>
+                    <a:blip r:embed="rId13"/>
+                    <a:stretch>
+                      <a:fillRect/>
+                    </a:stretch>
+                  </pic:blipFill>
+                  <pic:spPr>
+                    <a:xfrm>
+                      <a:off x="0" y="0"/>
+                      <a:ext cx="6300470" cy="186690"/>
+                    </a:xfrm>
+                    <a:prstGeom prst="rect">
+                      <a:avLst/>
+                    </a:prstGeom>
+                  </pic:spPr>
+                </pic:pic>
+              </a:graphicData>
+            </a:graphic>
+          </wp:inline>
+        </w:drawing>
+      </w:r>
+    </w:p>
+    <w:p>
+      <w:r>
+        <w:t>La activación varía según el sistema operativo y la terminal que uses:</w:t>
+      </w:r>
+    </w:p>
+    <w:p>
+      <w:r>
         <w:rPr>
           <w:noProof/>
         </w:rPr>
         <mc:AlternateContent>
           <mc:Choice Requires="wps">
             <w:drawing>
-              <wp:anchor distT="0" distB="0" distL="114300" distR="114300" simplePos="0" relativeHeight="251659264" behindDoc="0" locked="0" layoutInCell="1" allowOverlap="1" wp14:anchorId="47481933" wp14:editId="71D63D3A">
+              <wp:anchor distT="0" distB="0" distL="114300" distR="114300" simplePos="0" relativeHeight="251661312" behindDoc="0" locked="0" layoutInCell="1" allowOverlap="1" wp14:anchorId="57C89B73" wp14:editId="3A6F4CF5">
                 <wp:simplePos x="0" y="0"/>
-                <wp:positionH relativeFrom="column">
-                  <wp:posOffset>-968</wp:posOffset>
+                <wp:positionH relativeFrom="margin">
+                  <wp:align>left</wp:align>
                 </wp:positionH>
                 <wp:positionV relativeFrom="paragraph">
-                  <wp:posOffset>419225</wp:posOffset>
+                  <wp:posOffset>232410</wp:posOffset>
                 </wp:positionV>
-                <wp:extent cx="6677660" cy="284813"/>
-                <wp:effectExtent l="0" t="0" r="15240" b="7620"/>
-                <wp:wrapNone/>
-                <wp:docPr id="1077717349" name="Cuadro de texto 3"/>
-                <wp:cNvGraphicFramePr/>
-                <a:graphic xmlns:a="http://schemas.openxmlformats.org/drawingml/2006/main">
-                  <a:graphicData uri="http://schemas.microsoft.com/office/word/2010/wordprocessingShape">
-                    <wps:wsp>
-                      <wps:cNvSpPr txBox="1"/>
-                      <wps:spPr>
-                        <a:xfrm>
-                          <a:off x="0" y="0"/>
-                          <a:ext cx="6677660" cy="284813"/>
-                        </a:xfrm>
-                        <a:prstGeom prst="rect">
-                          <a:avLst/>
-                        </a:prstGeom>
-                        <a:solidFill>
-                          <a:schemeClr val="tx1"/>
-                        </a:solidFill>
-                        <a:ln w="6350">
-                          <a:solidFill>
-                            <a:prstClr val="black"/>
-                          </a:solidFill>
-                        </a:ln>
-                      </wps:spPr>
-                      <wps:txbx>
-                        <w:txbxContent>
-                          <w:p>
-                            <w:pPr>
-                              <w:rPr>
-                                <w:rFonts w:ascii="Courier New" w:hAnsi="Courier New" w:cs="Courier New"/>
-                                <w:color w:val="FFFFFF" w:themeColor="background1"/>
-                              </w:rPr>
-                            </w:pPr>
-                            <w:r>
-                              <w:rPr>
-                                <w:rFonts w:ascii="Courier New" w:hAnsi="Courier New" w:cs="Courier New"/>
-                                <w:color w:val="FFFFFF" w:themeColor="background1"/>
-                              </w:rPr>
-                              <w:t xml:space="preserve">&gt; </w:t>
-                            </w:r>
-                            <w:proofErr w:type="spellStart"/>
-                            <w:r>
-                              <w:rPr>
-                                <w:rFonts w:ascii="Courier New" w:hAnsi="Courier New" w:cs="Courier New"/>
-                                <w:color w:val="FFFFFF" w:themeColor="background1"/>
-                              </w:rPr>
-                              <w:t>python</w:t>
-                            </w:r>
-                            <w:proofErr w:type="spellEnd"/>
-                            <w:r>
-                              <w:rPr>
-                                <w:rFonts w:ascii="Courier New" w:hAnsi="Courier New" w:cs="Courier New"/>
-                                <w:color w:val="FFFFFF" w:themeColor="background1"/>
-                              </w:rPr>
-                              <w:t xml:space="preserve"> -m </w:t>
-                            </w:r>
-                            <w:proofErr w:type="spellStart"/>
-                            <w:r>
-                              <w:rPr>
-                                <w:rFonts w:ascii="Courier New" w:hAnsi="Courier New" w:cs="Courier New"/>
-                                <w:color w:val="FFFFFF" w:themeColor="background1"/>
-                              </w:rPr>
-                              <w:t>venv</w:t>
-                            </w:r>
-                            <w:proofErr w:type="spellEnd"/>
-                            <w:r>
-                              <w:rPr>
-                                <w:rFonts w:ascii="Courier New" w:hAnsi="Courier New" w:cs="Courier New"/>
-                                <w:color w:val="FFFFFF" w:themeColor="background1"/>
-                              </w:rPr>
-                              <w:t xml:space="preserve"> </w:t>
-                            </w:r>
-                            <w:proofErr w:type="spellStart"/>
-                            <w:r>
-                              <w:rPr>
-                                <w:rFonts w:ascii="Courier New" w:hAnsi="Courier New" w:cs="Courier New"/>
-                                <w:color w:val="FFFFFF" w:themeColor="background1"/>
-                              </w:rPr>
-                              <w:t>practica_diccionarios</w:t>
-                            </w:r>
-                            <w:proofErr w:type="spellEnd"/>
-                          </w:p>
-                          <w:p/>
-                        </w:txbxContent>
-                      </wps:txbx>
-                      <wps:bodyPr rot="0" spcFirstLastPara="0" vertOverflow="overflow" horzOverflow="overflow" vert="horz" wrap="square" lIns="91440" tIns="45720" rIns="91440" bIns="45720" numCol="1" spcCol="0" rtlCol="0" fromWordArt="0" anchor="t" anchorCtr="0" forceAA="0" compatLnSpc="1">
-                        <a:prstTxWarp prst="textNoShape">
-                          <a:avLst/>
-                        </a:prstTxWarp>
-                        <a:noAutofit/>
-                      </wps:bodyPr>
-                    </wps:wsp>
-                  </a:graphicData>
-                </a:graphic>
-                <wp14:sizeRelH relativeFrom="margin">
-                  <wp14:pctWidth>0</wp14:pctWidth>
-                </wp14:sizeRelH>
-              </wp:anchor>
-            </w:drawing>
-          </mc:Choice>
-          <mc:Fallback>
-            <w:pict>
-              <v:shapetype w14:anchorId="47481933" id="_x0000_t202" coordsize="21600,21600" o:spt="202" path="m,l,21600r21600,l21600,xe">
-                <v:stroke joinstyle="miter"/>
-                <v:path gradientshapeok="t" o:connecttype="rect"/>
-              </v:shapetype>
-              <v:shape id="Cuadro de texto 3" o:spid="_x0000_s1026" type="#_x0000_t202" style="position:absolute;margin-left:-.1pt;margin-top:33pt;width:525.8pt;height:22.45pt;z-index:251659264;visibility:visible;mso-wrap-style:square;mso-width-percent:0;mso-wrap-distance-left:9pt;mso-wrap-distance-top:0;mso-wrap-distance-right:9pt;mso-wrap-distance-bottom:0;mso-position-horizontal:absolute;mso-position-horizontal-relative:text;mso-position-vertical:absolute;mso-position-vertical-relative:text;mso-width-percent:0;mso-width-relative:margin;v-text-anchor:top" o:gfxdata="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" fillcolor="black [3213]" strokeweight=".5pt">
-                <v:textbox>
-                  <w:txbxContent>
-                    <w:p>
-                      <w:pPr>
-                        <w:rPr>
-                          <w:rFonts w:ascii="Courier New" w:hAnsi="Courier New" w:cs="Courier New"/>
-                          <w:color w:val="FFFFFF" w:themeColor="background1"/>
-                        </w:rPr>
-                      </w:pPr>
-                      <w:r>
-                        <w:rPr>
-                          <w:rFonts w:ascii="Courier New" w:hAnsi="Courier New" w:cs="Courier New"/>
-                          <w:color w:val="FFFFFF" w:themeColor="background1"/>
-                        </w:rPr>
-                        <w:t xml:space="preserve">&gt; </w:t>
-                      </w:r>
-                      <w:proofErr w:type="spellStart"/>
-                      <w:r>
-                        <w:rPr>
-                          <w:rFonts w:ascii="Courier New" w:hAnsi="Courier New" w:cs="Courier New"/>
-                          <w:color w:val="FFFFFF" w:themeColor="background1"/>
-                        </w:rPr>
-                        <w:t>python</w:t>
-                      </w:r>
-                      <w:proofErr w:type="spellEnd"/>
-                      <w:r>
-                        <w:rPr>
-                          <w:rFonts w:ascii="Courier New" w:hAnsi="Courier New" w:cs="Courier New"/>
-                          <w:color w:val="FFFFFF" w:themeColor="background1"/>
-                        </w:rPr>
-                        <w:t xml:space="preserve"> -m </w:t>
-                      </w:r>
-                      <w:proofErr w:type="spellStart"/>
-                      <w:r>
-                        <w:rPr>
-                          <w:rFonts w:ascii="Courier New" w:hAnsi="Courier New" w:cs="Courier New"/>
-                          <w:color w:val="FFFFFF" w:themeColor="background1"/>
-                        </w:rPr>
-                        <w:t>venv</w:t>
-                      </w:r>
-                      <w:proofErr w:type="spellEnd"/>
-                      <w:r>
-                        <w:rPr>
-                          <w:rFonts w:ascii="Courier New" w:hAnsi="Courier New" w:cs="Courier New"/>
-                          <w:color w:val="FFFFFF" w:themeColor="background1"/>
-                        </w:rPr>
-                        <w:t xml:space="preserve"> </w:t>
-                      </w:r>
-                      <w:proofErr w:type="spellStart"/>
-                      <w:r>
-                        <w:rPr>
-                          <w:rFonts w:ascii="Courier New" w:hAnsi="Courier New" w:cs="Courier New"/>
-                          <w:color w:val="FFFFFF" w:themeColor="background1"/>
-                        </w:rPr>
-                        <w:t>practica_diccionarios</w:t>
-                      </w:r>
-                      <w:proofErr w:type="spellEnd"/>
-                    </w:p>
-                    <w:p/>
-                  </w:txbxContent>
-                </v:textbox>
-              </v:shape>
-            </w:pict>
-          </mc:Fallback>
-        </mc:AlternateContent>
-      </w:r>
-      <w:r>
-        <w:t xml:space="preserve">Abre una terminal y accede al directorio del proyecto donde vas a realizar la práctica. </w:t>
-      </w:r>
-      <w:r>
-        <w:t>Una vez dentro del directorio del proyecto, crea el entorno virtual:</w:t>
-      </w:r>
-    </w:p>
-    <w:p/>
-    <w:p>
-      <w:r>
-        <w:t>La activación varía según el sistema operativo y la terminal que uses:</w:t>
-      </w:r>
-    </w:p>
-    <w:p>
-      <w:r>
-        <w:rPr>
-          <w:noProof/>
-        </w:rPr>
-        <mc:AlternateContent>
-          <mc:Choice Requires="wps">
-            <w:drawing>
-              <wp:anchor distT="0" distB="0" distL="114300" distR="114300" simplePos="0" relativeHeight="251661312" behindDoc="0" locked="0" layoutInCell="1" allowOverlap="1" wp14:anchorId="57C89B73" wp14:editId="6969C35B">
-                <wp:simplePos x="0" y="0"/>
-                <wp:positionH relativeFrom="column">
-                  <wp:posOffset>-968</wp:posOffset>
-                </wp:positionH>
-                <wp:positionV relativeFrom="paragraph">
-                  <wp:posOffset>234430</wp:posOffset>
-                </wp:positionV>
-                <wp:extent cx="6677660" cy="284480"/>
-                <wp:effectExtent l="0" t="0" r="15240" b="7620"/>
+                <wp:extent cx="6337300" cy="284480"/>
+                <wp:effectExtent l="0" t="0" r="25400" b="20320"/>
                 <wp:wrapNone/>
                 <wp:docPr id="463222003" name="Cuadro de texto 3"/>
                 <wp:cNvGraphicFramePr/>
@@ -1014,7 +866,7 @@
                       <wps:spPr>
                         <a:xfrm>
                           <a:off x="0" y="0"/>
-                          <a:ext cx="6677660" cy="284480"/>
+                          <a:ext cx="6337300" cy="284480"/>
                         </a:xfrm>
                         <a:prstGeom prst="rect">
                           <a:avLst/>
@@ -1128,7 +980,11 @@
           </mc:Choice>
           <mc:Fallback>
             <w:pict>
-              <v:shape w14:anchorId="57C89B73" id="_x0000_s1027" type="#_x0000_t202" style="position:absolute;margin-left:-.1pt;margin-top:18.45pt;width:525.8pt;height:22.4pt;z-index:251661312;visibility:visible;mso-wrap-style:square;mso-width-percent:0;mso-wrap-distance-left:9pt;mso-wrap-distance-top:0;mso-wrap-distance-right:9pt;mso-wrap-distance-bottom:0;mso-position-horizontal:absolute;mso-position-horizontal-relative:text;mso-position-vertical:absolute;mso-position-vertical-relative:text;mso-width-percent:0;mso-width-relative:margin;v-text-anchor:top" o:gfxdata="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" fillcolor="black [3213]" strokeweight=".5pt">
+              <v:shapetype w14:anchorId="57C89B73" id="_x0000_t202" coordsize="21600,21600" o:spt="202" path="m,l,21600r21600,l21600,xe">
+                <v:stroke joinstyle="miter"/>
+                <v:path gradientshapeok="t" o:connecttype="rect"/>
+              </v:shapetype>
+              <v:shape id="Cuadro de texto 3" o:spid="_x0000_s1026" type="#_x0000_t202" style="position:absolute;margin-left:0;margin-top:18.3pt;width:499pt;height:22.4pt;z-index:251661312;visibility:visible;mso-wrap-style:square;mso-width-percent:0;mso-wrap-distance-left:9pt;mso-wrap-distance-top:0;mso-wrap-distance-right:9pt;mso-wrap-distance-bottom:0;mso-position-horizontal:left;mso-position-horizontal-relative:margin;mso-position-vertical:absolute;mso-position-vertical-relative:text;mso-width-percent:0;mso-width-relative:margin;v-text-anchor:top" o:gfxdata="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" fillcolor="black [3213]" strokeweight=".5pt">
                 <v:textbox>
                   <w:txbxContent>
                     <w:p>
@@ -1212,6 +1068,7 @@
                     </w:p>
                   </w:txbxContent>
                 </v:textbox>
+                <w10:wrap anchorx="margin"/>
               </v:shape>
             </w:pict>
           </mc:Fallback>
@@ -1246,16 +1103,16 @@
         <mc:AlternateContent>
           <mc:Choice Requires="wps">
             <w:drawing>
-              <wp:anchor distT="0" distB="0" distL="114300" distR="114300" simplePos="0" relativeHeight="251663360" behindDoc="0" locked="0" layoutInCell="1" allowOverlap="1" wp14:anchorId="6E672FF9" wp14:editId="00FBE8F1">
+              <wp:anchor distT="0" distB="0" distL="114300" distR="114300" simplePos="0" relativeHeight="251663360" behindDoc="0" locked="0" layoutInCell="1" allowOverlap="1" wp14:anchorId="6E672FF9" wp14:editId="13BF3E89">
                 <wp:simplePos x="0" y="0"/>
-                <wp:positionH relativeFrom="column">
-                  <wp:posOffset>-968</wp:posOffset>
+                <wp:positionH relativeFrom="margin">
+                  <wp:align>left</wp:align>
                 </wp:positionH>
                 <wp:positionV relativeFrom="paragraph">
-                  <wp:posOffset>253011</wp:posOffset>
+                  <wp:posOffset>254635</wp:posOffset>
                 </wp:positionV>
-                <wp:extent cx="6677660" cy="284480"/>
-                <wp:effectExtent l="0" t="0" r="15240" b="7620"/>
+                <wp:extent cx="6337300" cy="284480"/>
+                <wp:effectExtent l="0" t="0" r="25400" b="20320"/>
                 <wp:wrapNone/>
                 <wp:docPr id="403921734" name="Cuadro de texto 3"/>
                 <wp:cNvGraphicFramePr/>
@@ -1266,7 +1123,7 @@
                       <wps:spPr>
                         <a:xfrm>
                           <a:off x="0" y="0"/>
-                          <a:ext cx="6677660" cy="284480"/>
+                          <a:ext cx="6337300" cy="284480"/>
                         </a:xfrm>
                         <a:prstGeom prst="rect">
                           <a:avLst/>
@@ -1334,7 +1191,7 @@
           </mc:Choice>
           <mc:Fallback>
             <w:pict>
-              <v:shape w14:anchorId="6E672FF9" id="_x0000_s1028" type="#_x0000_t202" style="position:absolute;margin-left:-.1pt;margin-top:19.9pt;width:525.8pt;height:22.4pt;z-index:251663360;visibility:visible;mso-wrap-style:square;mso-width-percent:0;mso-wrap-distance-left:9pt;mso-wrap-distance-top:0;mso-wrap-distance-right:9pt;mso-wrap-distance-bottom:0;mso-position-horizontal:absolute;mso-position-horizontal-relative:text;mso-position-vertical:absolute;mso-position-vertical-relative:text;mso-width-percent:0;mso-width-relative:margin;v-text-anchor:top" o:gfxdata="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" fillcolor="black [3213]" strokeweight=".5pt">
+              <v:shape w14:anchorId="6E672FF9" id="_x0000_s1027" type="#_x0000_t202" style="position:absolute;margin-left:0;margin-top:20.05pt;width:499pt;height:22.4pt;z-index:251663360;visibility:visible;mso-wrap-style:square;mso-width-percent:0;mso-wrap-distance-left:9pt;mso-wrap-distance-top:0;mso-wrap-distance-right:9pt;mso-wrap-distance-bottom:0;mso-position-horizontal:left;mso-position-horizontal-relative:margin;mso-position-vertical:absolute;mso-position-vertical-relative:text;mso-width-percent:0;mso-width-relative:margin;v-text-anchor:top" o:gfxdata="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" fillcolor="black [3213]" strokeweight=".5pt">
                 <v:textbox>
                   <w:txbxContent>
                     <w:p>
@@ -1372,6 +1229,7 @@
                     </w:p>
                   </w:txbxContent>
                 </v:textbox>
+                <w10:wrap anchorx="margin"/>
               </v:shape>
             </w:pict>
           </mc:Fallback>
@@ -1400,416 +1258,138 @@
     <w:p/>
     <w:p>
       <w:r>
+        <w:t xml:space="preserve">    - En Windows (PowerShell, terminal por defecto en VS </w:t>
+      </w:r>
+      <w:proofErr w:type="spellStart"/>
+      <w:r>
+        <w:t>Code</w:t>
+      </w:r>
+      <w:proofErr w:type="spellEnd"/>
+      <w:r>
+        <w:t xml:space="preserve"> o </w:t>
+      </w:r>
+      <w:proofErr w:type="spellStart"/>
+      <w:r>
+        <w:t>PyCharm</w:t>
+      </w:r>
+      <w:proofErr w:type="spellEnd"/>
+      <w:r>
+        <w:t>):</w:t>
+      </w:r>
+    </w:p>
+    <w:p>
+      <w:r>
         <w:rPr>
           <w:noProof/>
         </w:rPr>
-        <mc:AlternateContent>
-          <mc:Choice Requires="wps">
-            <w:drawing>
-              <wp:anchor distT="0" distB="0" distL="114300" distR="114300" simplePos="0" relativeHeight="251665408" behindDoc="0" locked="0" layoutInCell="1" allowOverlap="1" wp14:anchorId="494CD3B1" wp14:editId="3C683A39">
-                <wp:simplePos x="0" y="0"/>
-                <wp:positionH relativeFrom="column">
-                  <wp:posOffset>-968</wp:posOffset>
-                </wp:positionH>
-                <wp:positionV relativeFrom="paragraph">
-                  <wp:posOffset>248472</wp:posOffset>
-                </wp:positionV>
-                <wp:extent cx="6677660" cy="284480"/>
-                <wp:effectExtent l="0" t="0" r="15240" b="7620"/>
-                <wp:wrapNone/>
-                <wp:docPr id="80059183" name="Cuadro de texto 3"/>
-                <wp:cNvGraphicFramePr/>
-                <a:graphic xmlns:a="http://schemas.openxmlformats.org/drawingml/2006/main">
-                  <a:graphicData uri="http://schemas.microsoft.com/office/word/2010/wordprocessingShape">
-                    <wps:wsp>
-                      <wps:cNvSpPr txBox="1"/>
-                      <wps:spPr>
-                        <a:xfrm>
-                          <a:off x="0" y="0"/>
-                          <a:ext cx="6677660" cy="284480"/>
-                        </a:xfrm>
-                        <a:prstGeom prst="rect">
-                          <a:avLst/>
-                        </a:prstGeom>
-                        <a:solidFill>
-                          <a:schemeClr val="tx1"/>
-                        </a:solidFill>
-                        <a:ln w="6350">
-                          <a:solidFill>
-                            <a:prstClr val="black"/>
-                          </a:solidFill>
-                        </a:ln>
-                      </wps:spPr>
-                      <wps:txbx>
-                        <w:txbxContent>
-                          <w:p>
-                            <w:pPr>
-                              <w:rPr>
-                                <w:lang w:val="es-ES_tradnl"/>
-                              </w:rPr>
-                            </w:pPr>
-                            <w:r>
-                              <w:rPr>
-                                <w:rFonts w:ascii="Courier New" w:hAnsi="Courier New" w:cs="Courier New"/>
-                                <w:color w:val="FFFFFF" w:themeColor="background1"/>
-                                <w:lang w:val="es-ES_tradnl"/>
-                              </w:rPr>
-                              <w:t xml:space="preserve">&gt; </w:t>
-                            </w:r>
-                            <w:r>
-                              <w:rPr>
-                                <w:rFonts w:ascii="Courier New" w:hAnsi="Courier New" w:cs="Courier New"/>
-                                <w:color w:val="FFFFFF" w:themeColor="background1"/>
-                                <w:lang w:val="es-ES_tradnl"/>
-                              </w:rPr>
-                              <w:t>.\</w:t>
-                            </w:r>
-                            <w:proofErr w:type="spellStart"/>
-                            <w:r>
-                              <w:rPr>
-                                <w:rFonts w:ascii="Courier New" w:hAnsi="Courier New" w:cs="Courier New"/>
-                                <w:color w:val="FFFFFF" w:themeColor="background1"/>
-                                <w:lang w:val="es-ES_tradnl"/>
-                              </w:rPr>
-                              <w:t>practica_diccionarios</w:t>
-                            </w:r>
-                            <w:proofErr w:type="spellEnd"/>
-                            <w:r>
-                              <w:rPr>
-                                <w:rFonts w:ascii="Courier New" w:hAnsi="Courier New" w:cs="Courier New"/>
-                                <w:color w:val="FFFFFF" w:themeColor="background1"/>
-                                <w:lang w:val="es-ES_tradnl"/>
-                              </w:rPr>
-                              <w:t>\Scripts\</w:t>
-                            </w:r>
-                            <w:r>
-                              <w:rPr>
-                                <w:rFonts w:ascii="Courier New" w:hAnsi="Courier New" w:cs="Courier New"/>
-                                <w:color w:val="FFFFFF" w:themeColor="background1"/>
-                                <w:lang w:val="es-ES_tradnl"/>
-                              </w:rPr>
-                              <w:t>A</w:t>
-                            </w:r>
-                            <w:r>
-                              <w:rPr>
-                                <w:rFonts w:ascii="Courier New" w:hAnsi="Courier New" w:cs="Courier New"/>
-                                <w:color w:val="FFFFFF" w:themeColor="background1"/>
-                                <w:lang w:val="es-ES_tradnl"/>
-                              </w:rPr>
-                              <w:t>ctivate.</w:t>
-                            </w:r>
-                            <w:r>
-                              <w:rPr>
-                                <w:rFonts w:ascii="Courier New" w:hAnsi="Courier New" w:cs="Courier New"/>
-                                <w:color w:val="FFFFFF" w:themeColor="background1"/>
-                                <w:lang w:val="es-ES_tradnl"/>
-                              </w:rPr>
-                              <w:t>ps1</w:t>
-                            </w:r>
-                          </w:p>
-                        </w:txbxContent>
-                      </wps:txbx>
-                      <wps:bodyPr rot="0" spcFirstLastPara="0" vertOverflow="overflow" horzOverflow="overflow" vert="horz" wrap="square" lIns="91440" tIns="45720" rIns="91440" bIns="45720" numCol="1" spcCol="0" rtlCol="0" fromWordArt="0" anchor="t" anchorCtr="0" forceAA="0" compatLnSpc="1">
-                        <a:prstTxWarp prst="textNoShape">
-                          <a:avLst/>
-                        </a:prstTxWarp>
-                        <a:noAutofit/>
-                      </wps:bodyPr>
-                    </wps:wsp>
-                  </a:graphicData>
-                </a:graphic>
-                <wp14:sizeRelH relativeFrom="margin">
-                  <wp14:pctWidth>0</wp14:pctWidth>
-                </wp14:sizeRelH>
-              </wp:anchor>
-            </w:drawing>
-          </mc:Choice>
-          <mc:Fallback>
-            <w:pict>
-              <v:shape w14:anchorId="494CD3B1" id="_x0000_s1029" type="#_x0000_t202" style="position:absolute;margin-left:-.1pt;margin-top:19.55pt;width:525.8pt;height:22.4pt;z-index:251665408;visibility:visible;mso-wrap-style:square;mso-width-percent:0;mso-wrap-distance-left:9pt;mso-wrap-distance-top:0;mso-wrap-distance-right:9pt;mso-wrap-distance-bottom:0;mso-position-horizontal:absolute;mso-position-horizontal-relative:text;mso-position-vertical:absolute;mso-position-vertical-relative:text;mso-width-percent:0;mso-width-relative:margin;v-text-anchor:top" o:gfxdata="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" fillcolor="black [3213]" strokeweight=".5pt">
-                <v:textbox>
-                  <w:txbxContent>
-                    <w:p>
-                      <w:pPr>
-                        <w:rPr>
-                          <w:lang w:val="es-ES_tradnl"/>
-                        </w:rPr>
-                      </w:pPr>
-                      <w:r>
-                        <w:rPr>
-                          <w:rFonts w:ascii="Courier New" w:hAnsi="Courier New" w:cs="Courier New"/>
-                          <w:color w:val="FFFFFF" w:themeColor="background1"/>
-                          <w:lang w:val="es-ES_tradnl"/>
-                        </w:rPr>
-                        <w:t xml:space="preserve">&gt; </w:t>
-                      </w:r>
-                      <w:r>
-                        <w:rPr>
-                          <w:rFonts w:ascii="Courier New" w:hAnsi="Courier New" w:cs="Courier New"/>
-                          <w:color w:val="FFFFFF" w:themeColor="background1"/>
-                          <w:lang w:val="es-ES_tradnl"/>
-                        </w:rPr>
-                        <w:t>.\</w:t>
-                      </w:r>
-                      <w:proofErr w:type="spellStart"/>
-                      <w:r>
-                        <w:rPr>
-                          <w:rFonts w:ascii="Courier New" w:hAnsi="Courier New" w:cs="Courier New"/>
-                          <w:color w:val="FFFFFF" w:themeColor="background1"/>
-                          <w:lang w:val="es-ES_tradnl"/>
-                        </w:rPr>
-                        <w:t>practica_diccionarios</w:t>
-                      </w:r>
-                      <w:proofErr w:type="spellEnd"/>
-                      <w:r>
-                        <w:rPr>
-                          <w:rFonts w:ascii="Courier New" w:hAnsi="Courier New" w:cs="Courier New"/>
-                          <w:color w:val="FFFFFF" w:themeColor="background1"/>
-                          <w:lang w:val="es-ES_tradnl"/>
-                        </w:rPr>
-                        <w:t>\Scripts\</w:t>
-                      </w:r>
-                      <w:r>
-                        <w:rPr>
-                          <w:rFonts w:ascii="Courier New" w:hAnsi="Courier New" w:cs="Courier New"/>
-                          <w:color w:val="FFFFFF" w:themeColor="background1"/>
-                          <w:lang w:val="es-ES_tradnl"/>
-                        </w:rPr>
-                        <w:t>A</w:t>
-                      </w:r>
-                      <w:r>
-                        <w:rPr>
-                          <w:rFonts w:ascii="Courier New" w:hAnsi="Courier New" w:cs="Courier New"/>
-                          <w:color w:val="FFFFFF" w:themeColor="background1"/>
-                          <w:lang w:val="es-ES_tradnl"/>
-                        </w:rPr>
-                        <w:t>ctivate.</w:t>
-                      </w:r>
-                      <w:r>
-                        <w:rPr>
-                          <w:rFonts w:ascii="Courier New" w:hAnsi="Courier New" w:cs="Courier New"/>
-                          <w:color w:val="FFFFFF" w:themeColor="background1"/>
-                          <w:lang w:val="es-ES_tradnl"/>
-                        </w:rPr>
-                        <w:t>ps1</w:t>
-                      </w:r>
-                    </w:p>
-                  </w:txbxContent>
-                </v:textbox>
-              </v:shape>
-            </w:pict>
-          </mc:Fallback>
-        </mc:AlternateContent>
-      </w:r>
-      <w:r>
-        <w:t xml:space="preserve">    - En Windows (PowerShell, terminal por defecto en VS </w:t>
-      </w:r>
-      <w:proofErr w:type="spellStart"/>
-      <w:r>
-        <w:t>Code</w:t>
-      </w:r>
-      <w:proofErr w:type="spellEnd"/>
-      <w:r>
-        <w:t xml:space="preserve"> o </w:t>
-      </w:r>
-      <w:proofErr w:type="spellStart"/>
-      <w:r>
-        <w:t>PyCharm</w:t>
-      </w:r>
-      <w:proofErr w:type="spellEnd"/>
-      <w:r>
-        <w:t>):</w:t>
-      </w:r>
-    </w:p>
-    <w:p/>
+        <w:drawing>
+          <wp:inline distT="0" distB="0" distL="0" distR="0" wp14:anchorId="3EA2DD7B" wp14:editId="070B1102">
+            <wp:extent cx="6300470" cy="159385"/>
+            <wp:effectExtent l="0" t="0" r="5080" b="0"/>
+            <wp:docPr id="5" name="Imagen 5"/>
+            <wp:cNvGraphicFramePr>
+              <a:graphicFrameLocks xmlns:a="http://schemas.openxmlformats.org/drawingml/2006/main" noChangeAspect="1"/>
+            </wp:cNvGraphicFramePr>
+            <a:graphic xmlns:a="http://schemas.openxmlformats.org/drawingml/2006/main">
+              <a:graphicData uri="http://schemas.openxmlformats.org/drawingml/2006/picture">
+                <pic:pic xmlns:pic="http://schemas.openxmlformats.org/drawingml/2006/picture">
+                  <pic:nvPicPr>
+                    <pic:cNvPr id="1" name=""/>
+                    <pic:cNvPicPr/>
+                  </pic:nvPicPr>
+                  <pic:blipFill>
+                    <a:blip r:embed="rId14"/>
+                    <a:stretch>
+                      <a:fillRect/>
+                    </a:stretch>
+                  </pic:blipFill>
+                  <pic:spPr>
+                    <a:xfrm>
+                      <a:off x="0" y="0"/>
+                      <a:ext cx="6300470" cy="159385"/>
+                    </a:xfrm>
+                    <a:prstGeom prst="rect">
+                      <a:avLst/>
+                    </a:prstGeom>
+                  </pic:spPr>
+                </pic:pic>
+              </a:graphicData>
+            </a:graphic>
+          </wp:inline>
+        </w:drawing>
+      </w:r>
+    </w:p>
+    <w:p>
+      <w:r>
+        <w:t>*</w:t>
+      </w:r>
+      <w:r>
+        <w:t xml:space="preserve">Un signo de que la activación ha ido bien será que se muestre </w:t>
+      </w:r>
+      <w:r>
+        <w:t xml:space="preserve">el nombre de tu entorno virtual </w:t>
+      </w:r>
+      <w:r>
+        <w:t>en</w:t>
+      </w:r>
+      <w:r>
+        <w:t>tre</w:t>
+      </w:r>
+      <w:r>
+        <w:t xml:space="preserve"> paréntesis en </w:t>
+      </w:r>
+      <w:r>
+        <w:t xml:space="preserve">tu </w:t>
+      </w:r>
+      <w:r>
+        <w:t>terminal</w:t>
+      </w:r>
+      <w:r>
+        <w:t>.</w:t>
+      </w:r>
+    </w:p>
     <w:p>
       <w:r>
         <w:rPr>
           <w:noProof/>
         </w:rPr>
-        <mc:AlternateContent>
-          <mc:Choice Requires="wps">
-            <w:drawing>
-              <wp:anchor distT="0" distB="0" distL="114300" distR="114300" simplePos="0" relativeHeight="251667456" behindDoc="0" locked="0" layoutInCell="1" allowOverlap="1" wp14:anchorId="06D3038E" wp14:editId="084E337E">
-                <wp:simplePos x="0" y="0"/>
-                <wp:positionH relativeFrom="column">
-                  <wp:posOffset>-968</wp:posOffset>
-                </wp:positionH>
-                <wp:positionV relativeFrom="paragraph">
-                  <wp:posOffset>431311</wp:posOffset>
-                </wp:positionV>
-                <wp:extent cx="6677660" cy="284480"/>
-                <wp:effectExtent l="0" t="0" r="15240" b="7620"/>
-                <wp:wrapNone/>
-                <wp:docPr id="929834784" name="Cuadro de texto 3"/>
-                <wp:cNvGraphicFramePr/>
-                <a:graphic xmlns:a="http://schemas.openxmlformats.org/drawingml/2006/main">
-                  <a:graphicData uri="http://schemas.microsoft.com/office/word/2010/wordprocessingShape">
-                    <wps:wsp>
-                      <wps:cNvSpPr txBox="1"/>
-                      <wps:spPr>
-                        <a:xfrm>
-                          <a:off x="0" y="0"/>
-                          <a:ext cx="6677660" cy="284480"/>
-                        </a:xfrm>
-                        <a:prstGeom prst="rect">
-                          <a:avLst/>
-                        </a:prstGeom>
-                        <a:solidFill>
-                          <a:schemeClr val="tx1"/>
-                        </a:solidFill>
-                        <a:ln w="6350">
-                          <a:solidFill>
-                            <a:prstClr val="black"/>
-                          </a:solidFill>
-                        </a:ln>
-                      </wps:spPr>
-                      <wps:txbx>
-                        <w:txbxContent>
-                          <w:p>
-                            <w:pPr>
-                              <w:rPr>
-                                <w:lang w:val="es-ES_tradnl"/>
-                              </w:rPr>
-                            </w:pPr>
-                            <w:r>
-                              <w:rPr>
-                                <w:rFonts w:ascii="Courier New" w:hAnsi="Courier New" w:cs="Courier New"/>
-                                <w:color w:val="FFFFFF" w:themeColor="background1"/>
-                                <w:lang w:val="es-ES_tradnl"/>
-                              </w:rPr>
-                              <w:t>(</w:t>
-                            </w:r>
-                            <w:proofErr w:type="spellStart"/>
-                            <w:r>
-                              <w:rPr>
-                                <w:rFonts w:ascii="Courier New" w:hAnsi="Courier New" w:cs="Courier New"/>
-                                <w:color w:val="FFFFFF" w:themeColor="background1"/>
-                                <w:lang w:val="es-ES_tradnl"/>
-                              </w:rPr>
-                              <w:t>practica_diccionarios</w:t>
-                            </w:r>
-                            <w:proofErr w:type="spellEnd"/>
-                            <w:r>
-                              <w:rPr>
-                                <w:rFonts w:ascii="Courier New" w:hAnsi="Courier New" w:cs="Courier New"/>
-                                <w:color w:val="FFFFFF" w:themeColor="background1"/>
-                                <w:lang w:val="es-ES_tradnl"/>
-                              </w:rPr>
-                              <w:t>)</w:t>
-                            </w:r>
-                            <w:proofErr w:type="spellStart"/>
-                            <w:r>
-                              <w:rPr>
-                                <w:rFonts w:ascii="Courier New" w:hAnsi="Courier New" w:cs="Courier New"/>
-                                <w:color w:val="FFFFFF" w:themeColor="background1"/>
-                                <w:lang w:val="es-ES_tradnl"/>
-                              </w:rPr>
-                              <w:t>&gt;</w:t>
-                            </w:r>
-                          </w:p>
-                          <w:proofErr w:type="spellEnd"/>
-                        </w:txbxContent>
-                      </wps:txbx>
-                      <wps:bodyPr rot="0" spcFirstLastPara="0" vertOverflow="overflow" horzOverflow="overflow" vert="horz" wrap="square" lIns="91440" tIns="45720" rIns="91440" bIns="45720" numCol="1" spcCol="0" rtlCol="0" fromWordArt="0" anchor="t" anchorCtr="0" forceAA="0" compatLnSpc="1">
-                        <a:prstTxWarp prst="textNoShape">
-                          <a:avLst/>
-                        </a:prstTxWarp>
-                        <a:noAutofit/>
-                      </wps:bodyPr>
-                    </wps:wsp>
-                  </a:graphicData>
-                </a:graphic>
-                <wp14:sizeRelH relativeFrom="margin">
-                  <wp14:pctWidth>0</wp14:pctWidth>
-                </wp14:sizeRelH>
-              </wp:anchor>
-            </w:drawing>
-          </mc:Choice>
-          <mc:Fallback>
-            <w:pict>
-              <v:shape w14:anchorId="06D3038E" id="_x0000_s1030" type="#_x0000_t202" style="position:absolute;margin-left:-.1pt;margin-top:33.95pt;width:525.8pt;height:22.4pt;z-index:251667456;visibility:visible;mso-wrap-style:square;mso-width-percent:0;mso-wrap-distance-left:9pt;mso-wrap-distance-top:0;mso-wrap-distance-right:9pt;mso-wrap-distance-bottom:0;mso-position-horizontal:absolute;mso-position-horizontal-relative:text;mso-position-vertical:absolute;mso-position-vertical-relative:text;mso-width-percent:0;mso-width-relative:margin;v-text-anchor:top" o:gfxdata="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" fillcolor="black [3213]" strokeweight=".5pt">
-                <v:textbox>
-                  <w:txbxContent>
-                    <w:p>
-                      <w:pPr>
-                        <w:rPr>
-                          <w:lang w:val="es-ES_tradnl"/>
-                        </w:rPr>
-                      </w:pPr>
-                      <w:r>
-                        <w:rPr>
-                          <w:rFonts w:ascii="Courier New" w:hAnsi="Courier New" w:cs="Courier New"/>
-                          <w:color w:val="FFFFFF" w:themeColor="background1"/>
-                          <w:lang w:val="es-ES_tradnl"/>
-                        </w:rPr>
-                        <w:t>(</w:t>
-                      </w:r>
-                      <w:proofErr w:type="spellStart"/>
-                      <w:r>
-                        <w:rPr>
-                          <w:rFonts w:ascii="Courier New" w:hAnsi="Courier New" w:cs="Courier New"/>
-                          <w:color w:val="FFFFFF" w:themeColor="background1"/>
-                          <w:lang w:val="es-ES_tradnl"/>
-                        </w:rPr>
-                        <w:t>practica_diccionarios</w:t>
-                      </w:r>
-                      <w:proofErr w:type="spellEnd"/>
-                      <w:r>
-                        <w:rPr>
-                          <w:rFonts w:ascii="Courier New" w:hAnsi="Courier New" w:cs="Courier New"/>
-                          <w:color w:val="FFFFFF" w:themeColor="background1"/>
-                          <w:lang w:val="es-ES_tradnl"/>
-                        </w:rPr>
-                        <w:t>)</w:t>
-                      </w:r>
-                      <w:proofErr w:type="spellStart"/>
-                      <w:r>
-                        <w:rPr>
-                          <w:rFonts w:ascii="Courier New" w:hAnsi="Courier New" w:cs="Courier New"/>
-                          <w:color w:val="FFFFFF" w:themeColor="background1"/>
-                          <w:lang w:val="es-ES_tradnl"/>
-                        </w:rPr>
-                        <w:t>&gt;</w:t>
-                      </w:r>
-                    </w:p>
-                    <w:proofErr w:type="spellEnd"/>
-                  </w:txbxContent>
-                </v:textbox>
-              </v:shape>
-            </w:pict>
-          </mc:Fallback>
-        </mc:AlternateContent>
-      </w:r>
-      <w:r>
-        <w:t>*</w:t>
-      </w:r>
-      <w:r>
-        <w:t xml:space="preserve">Un signo de que la activación ha ido bien será que se muestre </w:t>
-      </w:r>
-      <w:r>
-        <w:t xml:space="preserve">el nombre de tu entorno virtual </w:t>
-      </w:r>
-      <w:r>
-        <w:t>en</w:t>
-      </w:r>
-      <w:r>
-        <w:t>tre</w:t>
-      </w:r>
-      <w:r>
-        <w:t xml:space="preserve"> paréntesis en </w:t>
-      </w:r>
-      <w:r>
-        <w:t xml:space="preserve">tu </w:t>
-      </w:r>
-      <w:r>
-        <w:t>terminal</w:t>
-      </w:r>
-      <w:r>
-        <w:t>.</w:t>
-      </w:r>
-    </w:p>
-    <w:p/>
+        <w:drawing>
+          <wp:inline distT="0" distB="0" distL="0" distR="0" wp14:anchorId="6B6FFE95" wp14:editId="42868DD1">
+            <wp:extent cx="5876925" cy="238125"/>
+            <wp:effectExtent l="0" t="0" r="9525" b="9525"/>
+            <wp:docPr id="1" name="Imagen 1"/>
+            <wp:cNvGraphicFramePr>
+              <a:graphicFrameLocks xmlns:a="http://schemas.openxmlformats.org/drawingml/2006/main" noChangeAspect="1"/>
+            </wp:cNvGraphicFramePr>
+            <a:graphic xmlns:a="http://schemas.openxmlformats.org/drawingml/2006/main">
+              <a:graphicData uri="http://schemas.openxmlformats.org/drawingml/2006/picture">
+                <pic:pic xmlns:pic="http://schemas.openxmlformats.org/drawingml/2006/picture">
+                  <pic:nvPicPr>
+                    <pic:cNvPr id="1" name=""/>
+                    <pic:cNvPicPr/>
+                  </pic:nvPicPr>
+                  <pic:blipFill>
+                    <a:blip r:embed="rId15"/>
+                    <a:stretch>
+                      <a:fillRect/>
+                    </a:stretch>
+                  </pic:blipFill>
+                  <pic:spPr>
+                    <a:xfrm>
+                      <a:off x="0" y="0"/>
+                      <a:ext cx="5876925" cy="238125"/>
+                    </a:xfrm>
+                    <a:prstGeom prst="rect">
+                      <a:avLst/>
+                    </a:prstGeom>
+                  </pic:spPr>
+                </pic:pic>
+              </a:graphicData>
+            </a:graphic>
+          </wp:inline>
+        </w:drawing>
+      </w:r>
+    </w:p>
     <w:p>
       <w:r>
         <w:rPr>
@@ -1962,7 +1542,7 @@
           </mc:Choice>
           <mc:Fallback>
             <w:pict>
-              <v:shape w14:anchorId="323167DA" id="_x0000_s1031" type="#_x0000_t202" style="position:absolute;margin-left:-.1pt;margin-top:48.85pt;width:525.85pt;height:22.4pt;z-index:251669504;visibility:visible;mso-wrap-style:square;mso-width-percent:0;mso-height-percent:0;mso-wrap-distance-left:9pt;mso-wrap-distance-top:0;mso-wrap-distance-right:9pt;mso-wrap-distance-bottom:0;mso-position-horizontal:absolute;mso-position-horizontal-relative:text;mso-position-vertical:absolute;mso-position-vertical-relative:text;mso-width-percent:0;mso-height-percent:0;mso-width-relative:margin;mso-height-relative:margin;v-text-anchor:top" o:gfxdata="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" fillcolor="black [3213]" strokeweight=".5pt">
+              <v:shape w14:anchorId="323167DA" id="_x0000_s1028" type="#_x0000_t202" style="position:absolute;margin-left:-.1pt;margin-top:48.85pt;width:525.85pt;height:22.4pt;z-index:251669504;visibility:visible;mso-wrap-style:square;mso-width-percent:0;mso-height-percent:0;mso-wrap-distance-left:9pt;mso-wrap-distance-top:0;mso-wrap-distance-right:9pt;mso-wrap-distance-bottom:0;mso-position-horizontal:absolute;mso-position-horizontal-relative:text;mso-position-vertical:absolute;mso-position-vertical-relative:text;mso-width-percent:0;mso-height-percent:0;mso-width-relative:margin;mso-height-relative:margin;v-text-anchor:top" o:gfxdata="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" fillcolor="black [3213]" strokeweight=".5pt">
                 <v:textbox>
                   <w:txbxContent>
                     <w:p>
@@ -2070,449 +1650,235 @@
     </w:p>
     <w:p>
       <w:r>
+        <w:t>En el aula virtual, junto con el enunciado y los ficheros de entrada .</w:t>
+      </w:r>
+      <w:proofErr w:type="spellStart"/>
+      <w:r>
+        <w:t>csv</w:t>
+      </w:r>
+      <w:proofErr w:type="spellEnd"/>
+      <w:r>
+        <w:t xml:space="preserve"> y .</w:t>
+      </w:r>
+      <w:proofErr w:type="spellStart"/>
+      <w:r>
+        <w:t>txt</w:t>
+      </w:r>
+      <w:proofErr w:type="spellEnd"/>
+      <w:r>
+        <w:t xml:space="preserve"> se te ha proporcionado un fichero </w:t>
+      </w:r>
+      <w:r>
+        <w:rPr>
+          <w:b/>
+          <w:bCs/>
+        </w:rPr>
+        <w:t>requirements.txt</w:t>
+      </w:r>
+      <w:r>
+        <w:t xml:space="preserve"> con las librerías que vas a necesitar para poder realizar la práctica. </w:t>
+      </w:r>
+      <w:r>
+        <w:t xml:space="preserve">Incluye este fichero en el directorio raíz del proyecto. En nuestro caso </w:t>
+      </w:r>
+      <w:proofErr w:type="spellStart"/>
+      <w:r>
+        <w:rPr>
+          <w:b/>
+        </w:rPr>
+        <w:t>python-dicts</w:t>
+      </w:r>
+      <w:proofErr w:type="spellEnd"/>
+      <w:r>
+        <w:rPr>
+          <w:b/>
+        </w:rPr>
+        <w:t xml:space="preserve">. </w:t>
+      </w:r>
+      <w:r>
+        <w:t>Para esta práctica</w:t>
+      </w:r>
+      <w:r>
+        <w:t xml:space="preserve">, solo necesitaremos la librería de Python </w:t>
+      </w:r>
+      <w:r>
+        <w:rPr>
+          <w:b/>
+        </w:rPr>
+        <w:t>“</w:t>
+      </w:r>
+      <w:proofErr w:type="spellStart"/>
+      <w:r>
+        <w:rPr>
+          <w:b/>
+        </w:rPr>
+        <w:t>matplotlib</w:t>
+      </w:r>
+      <w:proofErr w:type="spellEnd"/>
+      <w:r>
+        <w:rPr>
+          <w:b/>
+        </w:rPr>
+        <w:t>”</w:t>
+      </w:r>
+      <w:r>
+        <w:t>. Ahora, c</w:t>
+      </w:r>
+      <w:r>
+        <w:t>on el entorno activado</w:t>
+      </w:r>
+      <w:r>
+        <w:t xml:space="preserve"> </w:t>
+      </w:r>
+      <w:r>
+        <w:t>tras</w:t>
+      </w:r>
+      <w:r>
+        <w:t xml:space="preserve"> el paso anterior</w:t>
+      </w:r>
+      <w:r>
+        <w:t xml:space="preserve"> y dentro de tu directorio</w:t>
+      </w:r>
+      <w:r>
+        <w:t>, instala las librerías necesarias</w:t>
+      </w:r>
+      <w:r>
+        <w:t xml:space="preserve"> en tu entorno virtual </w:t>
+      </w:r>
+      <w:r>
+        <w:rPr>
+          <w:b/>
+        </w:rPr>
+        <w:t>“</w:t>
+      </w:r>
+      <w:proofErr w:type="spellStart"/>
+      <w:r>
+        <w:rPr>
+          <w:b/>
+        </w:rPr>
+        <w:t>practica_diccionarios</w:t>
+      </w:r>
+      <w:proofErr w:type="spellEnd"/>
+      <w:r>
+        <w:rPr>
+          <w:b/>
+        </w:rPr>
+        <w:t>”</w:t>
+      </w:r>
+      <w:r>
+        <w:t>.</w:t>
+      </w:r>
+    </w:p>
+    <w:p>
+      <w:r>
+        <w:br w:type="page"/>
+      </w:r>
+    </w:p>
+    <w:p>
+      <w:r>
+        <w:lastRenderedPageBreak/>
+        <w:t>Tu salida deberá ser algo como esto:</w:t>
+      </w:r>
+    </w:p>
+    <w:p>
+      <w:r>
         <w:rPr>
           <w:noProof/>
         </w:rPr>
-        <mc:AlternateContent>
-          <mc:Choice Requires="wps">
-            <w:drawing>
-              <wp:anchor distT="0" distB="0" distL="114300" distR="114300" simplePos="0" relativeHeight="251671552" behindDoc="0" locked="0" layoutInCell="1" allowOverlap="1" wp14:anchorId="0FAD12F9" wp14:editId="1A00E779">
-                <wp:simplePos x="0" y="0"/>
-                <wp:positionH relativeFrom="column">
-                  <wp:posOffset>-968</wp:posOffset>
-                </wp:positionH>
-                <wp:positionV relativeFrom="paragraph">
-                  <wp:posOffset>1011534</wp:posOffset>
-                </wp:positionV>
-                <wp:extent cx="6677660" cy="284480"/>
-                <wp:effectExtent l="0" t="0" r="15240" b="7620"/>
-                <wp:wrapNone/>
-                <wp:docPr id="228097212" name="Cuadro de texto 3"/>
-                <wp:cNvGraphicFramePr/>
-                <a:graphic xmlns:a="http://schemas.openxmlformats.org/drawingml/2006/main">
-                  <a:graphicData uri="http://schemas.microsoft.com/office/word/2010/wordprocessingShape">
-                    <wps:wsp>
-                      <wps:cNvSpPr txBox="1"/>
-                      <wps:spPr>
-                        <a:xfrm>
-                          <a:off x="0" y="0"/>
-                          <a:ext cx="6677660" cy="284480"/>
-                        </a:xfrm>
-                        <a:prstGeom prst="rect">
-                          <a:avLst/>
-                        </a:prstGeom>
-                        <a:solidFill>
-                          <a:schemeClr val="tx1"/>
-                        </a:solidFill>
-                        <a:ln w="6350">
-                          <a:solidFill>
-                            <a:prstClr val="black"/>
-                          </a:solidFill>
-                        </a:ln>
-                      </wps:spPr>
-                      <wps:txbx>
-                        <w:txbxContent>
-                          <w:p>
-                            <w:pPr>
-                              <w:rPr>
-                                <w:rFonts w:ascii="Courier New" w:hAnsi="Courier New" w:cs="Courier New"/>
-                                <w:lang w:val="es-ES_tradnl"/>
-                              </w:rPr>
-                            </w:pPr>
-                            <w:r>
-                              <w:rPr>
-                                <w:rFonts w:ascii="Courier New" w:hAnsi="Courier New" w:cs="Courier New"/>
-                                <w:color w:val="FFFFFF" w:themeColor="background1"/>
-                                <w:lang w:val="es-ES_tradnl"/>
-                              </w:rPr>
-                              <w:t xml:space="preserve">&gt; </w:t>
-                            </w:r>
-                            <w:proofErr w:type="spellStart"/>
-                            <w:r>
-                              <w:rPr>
-                                <w:rFonts w:ascii="Courier New" w:hAnsi="Courier New" w:cs="Courier New"/>
-                              </w:rPr>
-                              <w:t>python</w:t>
-                            </w:r>
-                            <w:proofErr w:type="spellEnd"/>
-                            <w:r>
-                              <w:rPr>
-                                <w:rFonts w:ascii="Courier New" w:hAnsi="Courier New" w:cs="Courier New"/>
-                              </w:rPr>
-                              <w:t xml:space="preserve"> -m </w:t>
-                            </w:r>
-                            <w:proofErr w:type="spellStart"/>
-                            <w:r>
-                              <w:rPr>
-                                <w:rFonts w:ascii="Courier New" w:hAnsi="Courier New" w:cs="Courier New"/>
-                              </w:rPr>
-                              <w:t>pip</w:t>
-                            </w:r>
-                            <w:proofErr w:type="spellEnd"/>
-                            <w:r>
-                              <w:rPr>
-                                <w:rFonts w:ascii="Courier New" w:hAnsi="Courier New" w:cs="Courier New"/>
-                              </w:rPr>
-                              <w:t xml:space="preserve"> </w:t>
-                            </w:r>
-                            <w:proofErr w:type="spellStart"/>
-                            <w:r>
-                              <w:rPr>
-                                <w:rFonts w:ascii="Courier New" w:hAnsi="Courier New" w:cs="Courier New"/>
-                              </w:rPr>
-                              <w:t>install</w:t>
-                            </w:r>
-                            <w:proofErr w:type="spellEnd"/>
-                            <w:r>
-                              <w:rPr>
-                                <w:rFonts w:ascii="Courier New" w:hAnsi="Courier New" w:cs="Courier New"/>
-                              </w:rPr>
-                              <w:t xml:space="preserve"> -r requirements.txt</w:t>
-                            </w:r>
-                          </w:p>
-                        </w:txbxContent>
-                      </wps:txbx>
-                      <wps:bodyPr rot="0" spcFirstLastPara="0" vertOverflow="overflow" horzOverflow="overflow" vert="horz" wrap="square" lIns="91440" tIns="45720" rIns="91440" bIns="45720" numCol="1" spcCol="0" rtlCol="0" fromWordArt="0" anchor="t" anchorCtr="0" forceAA="0" compatLnSpc="1">
-                        <a:prstTxWarp prst="textNoShape">
-                          <a:avLst/>
-                        </a:prstTxWarp>
-                        <a:noAutofit/>
-                      </wps:bodyPr>
-                    </wps:wsp>
-                  </a:graphicData>
-                </a:graphic>
-                <wp14:sizeRelH relativeFrom="margin">
-                  <wp14:pctWidth>0</wp14:pctWidth>
-                </wp14:sizeRelH>
-                <wp14:sizeRelV relativeFrom="margin">
-                  <wp14:pctHeight>0</wp14:pctHeight>
-                </wp14:sizeRelV>
-              </wp:anchor>
-            </w:drawing>
-          </mc:Choice>
-          <mc:Fallback>
-            <w:pict>
-              <v:shape w14:anchorId="0FAD12F9" id="_x0000_s1032" type="#_x0000_t202" style="position:absolute;margin-left:-.1pt;margin-top:79.65pt;width:525.8pt;height:22.4pt;z-index:251671552;visibility:visible;mso-wrap-style:square;mso-width-percent:0;mso-height-percent:0;mso-wrap-distance-left:9pt;mso-wrap-distance-top:0;mso-wrap-distance-right:9pt;mso-wrap-distance-bottom:0;mso-position-horizontal:absolute;mso-position-horizontal-relative:text;mso-position-vertical:absolute;mso-position-vertical-relative:text;mso-width-percent:0;mso-height-percent:0;mso-width-relative:margin;mso-height-relative:margin;v-text-anchor:top" o:gfxdata="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" fillcolor="black [3213]" strokeweight=".5pt">
-                <v:textbox>
-                  <w:txbxContent>
-                    <w:p>
-                      <w:pPr>
-                        <w:rPr>
-                          <w:rFonts w:ascii="Courier New" w:hAnsi="Courier New" w:cs="Courier New"/>
-                          <w:lang w:val="es-ES_tradnl"/>
-                        </w:rPr>
-                      </w:pPr>
-                      <w:r>
-                        <w:rPr>
-                          <w:rFonts w:ascii="Courier New" w:hAnsi="Courier New" w:cs="Courier New"/>
-                          <w:color w:val="FFFFFF" w:themeColor="background1"/>
-                          <w:lang w:val="es-ES_tradnl"/>
-                        </w:rPr>
-                        <w:t xml:space="preserve">&gt; </w:t>
-                      </w:r>
-                      <w:proofErr w:type="spellStart"/>
-                      <w:r>
-                        <w:rPr>
-                          <w:rFonts w:ascii="Courier New" w:hAnsi="Courier New" w:cs="Courier New"/>
-                        </w:rPr>
-                        <w:t>python</w:t>
-                      </w:r>
-                      <w:proofErr w:type="spellEnd"/>
-                      <w:r>
-                        <w:rPr>
-                          <w:rFonts w:ascii="Courier New" w:hAnsi="Courier New" w:cs="Courier New"/>
-                        </w:rPr>
-                        <w:t xml:space="preserve"> -m </w:t>
-                      </w:r>
-                      <w:proofErr w:type="spellStart"/>
-                      <w:r>
-                        <w:rPr>
-                          <w:rFonts w:ascii="Courier New" w:hAnsi="Courier New" w:cs="Courier New"/>
-                        </w:rPr>
-                        <w:t>pip</w:t>
-                      </w:r>
-                      <w:proofErr w:type="spellEnd"/>
-                      <w:r>
-                        <w:rPr>
-                          <w:rFonts w:ascii="Courier New" w:hAnsi="Courier New" w:cs="Courier New"/>
-                        </w:rPr>
-                        <w:t xml:space="preserve"> </w:t>
-                      </w:r>
-                      <w:proofErr w:type="spellStart"/>
-                      <w:r>
-                        <w:rPr>
-                          <w:rFonts w:ascii="Courier New" w:hAnsi="Courier New" w:cs="Courier New"/>
-                        </w:rPr>
-                        <w:t>install</w:t>
-                      </w:r>
-                      <w:proofErr w:type="spellEnd"/>
-                      <w:r>
-                        <w:rPr>
-                          <w:rFonts w:ascii="Courier New" w:hAnsi="Courier New" w:cs="Courier New"/>
-                        </w:rPr>
-                        <w:t xml:space="preserve"> -r requirements.txt</w:t>
-                      </w:r>
-                    </w:p>
-                  </w:txbxContent>
-                </v:textbox>
-              </v:shape>
-            </w:pict>
-          </mc:Fallback>
-        </mc:AlternateContent>
-      </w:r>
-      <w:r>
-        <w:t>En el aula virtual, junto con el enunciado y los ficheros de entrada .</w:t>
-      </w:r>
+        <w:drawing>
+          <wp:inline distT="0" distB="0" distL="0" distR="0" wp14:anchorId="0E7604D8" wp14:editId="6F35E7BD">
+            <wp:extent cx="6300470" cy="4227830"/>
+            <wp:effectExtent l="0" t="0" r="5080" b="1270"/>
+            <wp:docPr id="6" name="Imagen 6"/>
+            <wp:cNvGraphicFramePr>
+              <a:graphicFrameLocks xmlns:a="http://schemas.openxmlformats.org/drawingml/2006/main" noChangeAspect="1"/>
+            </wp:cNvGraphicFramePr>
+            <a:graphic xmlns:a="http://schemas.openxmlformats.org/drawingml/2006/main">
+              <a:graphicData uri="http://schemas.openxmlformats.org/drawingml/2006/picture">
+                <pic:pic xmlns:pic="http://schemas.openxmlformats.org/drawingml/2006/picture">
+                  <pic:nvPicPr>
+                    <pic:cNvPr id="1" name=""/>
+                    <pic:cNvPicPr/>
+                  </pic:nvPicPr>
+                  <pic:blipFill>
+                    <a:blip r:embed="rId16"/>
+                    <a:stretch>
+                      <a:fillRect/>
+                    </a:stretch>
+                  </pic:blipFill>
+                  <pic:spPr>
+                    <a:xfrm>
+                      <a:off x="0" y="0"/>
+                      <a:ext cx="6300470" cy="4227830"/>
+                    </a:xfrm>
+                    <a:prstGeom prst="rect">
+                      <a:avLst/>
+                    </a:prstGeom>
+                  </pic:spPr>
+                </pic:pic>
+              </a:graphicData>
+            </a:graphic>
+          </wp:inline>
+        </w:drawing>
+      </w:r>
+    </w:p>
+    <w:p>
       <w:proofErr w:type="spellStart"/>
       <w:r>
-        <w:t>csv</w:t>
+        <w:t>Matplotlib</w:t>
       </w:r>
       <w:proofErr w:type="spellEnd"/>
       <w:r>
-        <w:t xml:space="preserve"> y .</w:t>
-      </w:r>
-      <w:proofErr w:type="spellStart"/>
-      <w:r>
-        <w:t>txt</w:t>
-      </w:r>
-      <w:proofErr w:type="spellEnd"/>
-      <w:r>
-        <w:t xml:space="preserve"> se te ha proporcionado un fichero </w:t>
-      </w:r>
-      <w:r>
-        <w:rPr>
-          <w:b/>
-          <w:bCs/>
-        </w:rPr>
-        <w:t>requirements.txt</w:t>
-      </w:r>
-      <w:r>
-        <w:t xml:space="preserve"> con las librerías que vas a necesitar para poder realizar la práctica. En este caso, solo necesitaremos la librería de Python “</w:t>
-      </w:r>
-      <w:proofErr w:type="spellStart"/>
-      <w:r>
-        <w:t>matplotlib</w:t>
-      </w:r>
-      <w:proofErr w:type="spellEnd"/>
-      <w:r>
-        <w:t>”. Ahora, c</w:t>
-      </w:r>
-      <w:r>
-        <w:t>on el entorno activado</w:t>
-      </w:r>
-      <w:r>
-        <w:t xml:space="preserve"> </w:t>
-      </w:r>
-      <w:r>
-        <w:t>tras</w:t>
-      </w:r>
-      <w:r>
-        <w:t xml:space="preserve"> el paso anterior</w:t>
-      </w:r>
-      <w:r>
-        <w:t>, instala las librerías necesarias</w:t>
-      </w:r>
-      <w:r>
-        <w:t xml:space="preserve"> en tu entorno virtual “</w:t>
-      </w:r>
-      <w:proofErr w:type="spellStart"/>
-      <w:r>
-        <w:t>practica_diccionarios</w:t>
-      </w:r>
-      <w:proofErr w:type="spellEnd"/>
-      <w:r>
-        <w:t>”</w:t>
-      </w:r>
-      <w:r>
-        <w:t>.</w:t>
-      </w:r>
-    </w:p>
-    <w:p/>
+        <w:t xml:space="preserve"> tiene dependencias de otras librerías, por lo que verás que junto a ella se instala el resto de dependencias.</w:t>
+      </w:r>
+    </w:p>
+    <w:p>
+      <w:r>
+        <w:t>Ahora, si ejecutas el siguiente comando, puedes verificar que la instalación de las librerías en el entorno virtual ha sido un éxito:</w:t>
+      </w:r>
+    </w:p>
     <w:p>
       <w:r>
         <w:rPr>
           <w:noProof/>
         </w:rPr>
-        <mc:AlternateContent>
-          <mc:Choice Requires="wps">
-            <w:drawing>
-              <wp:anchor distT="0" distB="0" distL="114300" distR="114300" simplePos="0" relativeHeight="251673600" behindDoc="0" locked="0" layoutInCell="1" allowOverlap="1" wp14:anchorId="370F0BA1" wp14:editId="7FC79F09">
-                <wp:simplePos x="0" y="0"/>
-                <wp:positionH relativeFrom="column">
-                  <wp:posOffset>-968</wp:posOffset>
-                </wp:positionH>
-                <wp:positionV relativeFrom="paragraph">
-                  <wp:posOffset>438088</wp:posOffset>
-                </wp:positionV>
-                <wp:extent cx="6677660" cy="284480"/>
-                <wp:effectExtent l="0" t="0" r="15240" b="7620"/>
-                <wp:wrapNone/>
-                <wp:docPr id="298133866" name="Cuadro de texto 3"/>
-                <wp:cNvGraphicFramePr/>
-                <a:graphic xmlns:a="http://schemas.openxmlformats.org/drawingml/2006/main">
-                  <a:graphicData uri="http://schemas.microsoft.com/office/word/2010/wordprocessingShape">
-                    <wps:wsp>
-                      <wps:cNvSpPr txBox="1"/>
-                      <wps:spPr>
-                        <a:xfrm>
-                          <a:off x="0" y="0"/>
-                          <a:ext cx="6677660" cy="284480"/>
-                        </a:xfrm>
-                        <a:prstGeom prst="rect">
-                          <a:avLst/>
-                        </a:prstGeom>
-                        <a:solidFill>
-                          <a:schemeClr val="tx1"/>
-                        </a:solidFill>
-                        <a:ln w="6350">
-                          <a:solidFill>
-                            <a:prstClr val="black"/>
-                          </a:solidFill>
-                        </a:ln>
-                      </wps:spPr>
-                      <wps:txbx>
-                        <w:txbxContent>
-                          <w:p>
-                            <w:pPr>
-                              <w:rPr>
-                                <w:rFonts w:ascii="Courier New" w:hAnsi="Courier New" w:cs="Courier New"/>
-                                <w:lang w:val="es-ES_tradnl"/>
-                              </w:rPr>
-                            </w:pPr>
-                            <w:r>
-                              <w:rPr>
-                                <w:rFonts w:ascii="Courier New" w:hAnsi="Courier New" w:cs="Courier New"/>
-                                <w:color w:val="FFFFFF" w:themeColor="background1"/>
-                                <w:lang w:val="es-ES_tradnl"/>
-                              </w:rPr>
-                              <w:t xml:space="preserve">&gt; </w:t>
-                            </w:r>
-                            <w:proofErr w:type="spellStart"/>
-                            <w:r>
-                              <w:rPr>
-                                <w:rFonts w:ascii="Courier New" w:hAnsi="Courier New" w:cs="Courier New"/>
-                              </w:rPr>
-                              <w:t>python</w:t>
-                            </w:r>
-                            <w:proofErr w:type="spellEnd"/>
-                            <w:r>
-                              <w:rPr>
-                                <w:rFonts w:ascii="Courier New" w:hAnsi="Courier New" w:cs="Courier New"/>
-                              </w:rPr>
-                              <w:t xml:space="preserve"> -m </w:t>
-                            </w:r>
-                            <w:proofErr w:type="spellStart"/>
-                            <w:r>
-                              <w:rPr>
-                                <w:rFonts w:ascii="Courier New" w:hAnsi="Courier New" w:cs="Courier New"/>
-                              </w:rPr>
-                              <w:t>pip</w:t>
-                            </w:r>
-                            <w:proofErr w:type="spellEnd"/>
-                            <w:r>
-                              <w:rPr>
-                                <w:rFonts w:ascii="Courier New" w:hAnsi="Courier New" w:cs="Courier New"/>
-                              </w:rPr>
-                              <w:t xml:space="preserve"> </w:t>
-                            </w:r>
-                            <w:proofErr w:type="spellStart"/>
-                            <w:r>
-                              <w:rPr>
-                                <w:rFonts w:ascii="Courier New" w:hAnsi="Courier New" w:cs="Courier New"/>
-                              </w:rPr>
-                              <w:t>list</w:t>
-                            </w:r>
-                            <w:proofErr w:type="spellEnd"/>
-                          </w:p>
-                        </w:txbxContent>
-                      </wps:txbx>
-                      <wps:bodyPr rot="0" spcFirstLastPara="0" vertOverflow="overflow" horzOverflow="overflow" vert="horz" wrap="square" lIns="91440" tIns="45720" rIns="91440" bIns="45720" numCol="1" spcCol="0" rtlCol="0" fromWordArt="0" anchor="t" anchorCtr="0" forceAA="0" compatLnSpc="1">
-                        <a:prstTxWarp prst="textNoShape">
-                          <a:avLst/>
-                        </a:prstTxWarp>
-                        <a:noAutofit/>
-                      </wps:bodyPr>
-                    </wps:wsp>
-                  </a:graphicData>
-                </a:graphic>
-                <wp14:sizeRelH relativeFrom="margin">
-                  <wp14:pctWidth>0</wp14:pctWidth>
-                </wp14:sizeRelH>
-                <wp14:sizeRelV relativeFrom="margin">
-                  <wp14:pctHeight>0</wp14:pctHeight>
-                </wp14:sizeRelV>
-              </wp:anchor>
-            </w:drawing>
-          </mc:Choice>
-          <mc:Fallback>
-            <w:pict>
-              <v:shape w14:anchorId="370F0BA1" id="_x0000_s1033" type="#_x0000_t202" style="position:absolute;margin-left:-.1pt;margin-top:34.5pt;width:525.8pt;height:22.4pt;z-index:251673600;visibility:visible;mso-wrap-style:square;mso-width-percent:0;mso-height-percent:0;mso-wrap-distance-left:9pt;mso-wrap-distance-top:0;mso-wrap-distance-right:9pt;mso-wrap-distance-bottom:0;mso-position-horizontal:absolute;mso-position-horizontal-relative:text;mso-position-vertical:absolute;mso-position-vertical-relative:text;mso-width-percent:0;mso-height-percent:0;mso-width-relative:margin;mso-height-relative:margin;v-text-anchor:top" o:gfxdata="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" fillcolor="black [3213]" strokeweight=".5pt">
-                <v:textbox>
-                  <w:txbxContent>
-                    <w:p>
-                      <w:pPr>
-                        <w:rPr>
-                          <w:rFonts w:ascii="Courier New" w:hAnsi="Courier New" w:cs="Courier New"/>
-                          <w:lang w:val="es-ES_tradnl"/>
-                        </w:rPr>
-                      </w:pPr>
-                      <w:r>
-                        <w:rPr>
-                          <w:rFonts w:ascii="Courier New" w:hAnsi="Courier New" w:cs="Courier New"/>
-                          <w:color w:val="FFFFFF" w:themeColor="background1"/>
-                          <w:lang w:val="es-ES_tradnl"/>
-                        </w:rPr>
-                        <w:t xml:space="preserve">&gt; </w:t>
-                      </w:r>
-                      <w:proofErr w:type="spellStart"/>
-                      <w:r>
-                        <w:rPr>
-                          <w:rFonts w:ascii="Courier New" w:hAnsi="Courier New" w:cs="Courier New"/>
-                        </w:rPr>
-                        <w:t>python</w:t>
-                      </w:r>
-                      <w:proofErr w:type="spellEnd"/>
-                      <w:r>
-                        <w:rPr>
-                          <w:rFonts w:ascii="Courier New" w:hAnsi="Courier New" w:cs="Courier New"/>
-                        </w:rPr>
-                        <w:t xml:space="preserve"> -m </w:t>
-                      </w:r>
-                      <w:proofErr w:type="spellStart"/>
-                      <w:r>
-                        <w:rPr>
-                          <w:rFonts w:ascii="Courier New" w:hAnsi="Courier New" w:cs="Courier New"/>
-                        </w:rPr>
-                        <w:t>pip</w:t>
-                      </w:r>
-                      <w:proofErr w:type="spellEnd"/>
-                      <w:r>
-                        <w:rPr>
-                          <w:rFonts w:ascii="Courier New" w:hAnsi="Courier New" w:cs="Courier New"/>
-                        </w:rPr>
-                        <w:t xml:space="preserve"> </w:t>
-                      </w:r>
-                      <w:proofErr w:type="spellStart"/>
-                      <w:r>
-                        <w:rPr>
-                          <w:rFonts w:ascii="Courier New" w:hAnsi="Courier New" w:cs="Courier New"/>
-                        </w:rPr>
-                        <w:t>list</w:t>
-                      </w:r>
-                      <w:proofErr w:type="spellEnd"/>
-                    </w:p>
-                  </w:txbxContent>
-                </v:textbox>
-              </v:shape>
-            </w:pict>
-          </mc:Fallback>
-        </mc:AlternateContent>
-      </w:r>
-      <w:r>
-        <w:t>Ahora, si ejecutas el siguiente comando, puedes verificar que la instalación de las librerías en el entorno virtual ha sido un éxito:</w:t>
-      </w:r>
-    </w:p>
-    <w:p/>
+        <w:drawing>
+          <wp:inline distT="0" distB="0" distL="0" distR="0" wp14:anchorId="336283CC" wp14:editId="6B393826">
+            <wp:extent cx="6300470" cy="2144395"/>
+            <wp:effectExtent l="0" t="0" r="5080" b="8255"/>
+            <wp:docPr id="7" name="Imagen 7"/>
+            <wp:cNvGraphicFramePr>
+              <a:graphicFrameLocks xmlns:a="http://schemas.openxmlformats.org/drawingml/2006/main" noChangeAspect="1"/>
+            </wp:cNvGraphicFramePr>
+            <a:graphic xmlns:a="http://schemas.openxmlformats.org/drawingml/2006/main">
+              <a:graphicData uri="http://schemas.openxmlformats.org/drawingml/2006/picture">
+                <pic:pic xmlns:pic="http://schemas.openxmlformats.org/drawingml/2006/picture">
+                  <pic:nvPicPr>
+                    <pic:cNvPr id="1" name=""/>
+                    <pic:cNvPicPr/>
+                  </pic:nvPicPr>
+                  <pic:blipFill>
+                    <a:blip r:embed="rId17"/>
+                    <a:stretch>
+                      <a:fillRect/>
+                    </a:stretch>
+                  </pic:blipFill>
+                  <pic:spPr>
+                    <a:xfrm>
+                      <a:off x="0" y="0"/>
+                      <a:ext cx="6300470" cy="2144395"/>
+                    </a:xfrm>
+                    <a:prstGeom prst="rect">
+                      <a:avLst/>
+                    </a:prstGeom>
+                  </pic:spPr>
+                </pic:pic>
+              </a:graphicData>
+            </a:graphic>
+          </wp:inline>
+        </w:drawing>
+      </w:r>
+    </w:p>
     <w:p>
       <w:r>
         <w:t>Con estos pasos, ya tendrás tu entorno virtual aislado de las instalaciones de Python y con las librerías necesarias para comenzar a programar.</w:t>
@@ -3116,7 +2482,7 @@
 </file>
 
 <file path=word/endnotes.xml><?xml version="1.0" encoding="utf-8"?>
-<w:endnotes xmlns:wpc="http://schemas.microsoft.com/office/word/2010/wordprocessingCanvas" xmlns:cx="http://schemas.microsoft.com/office/drawing/2014/chartex" xmlns:cx1="http://schemas.microsoft.com/office/drawing/2015/9/8/chartex" xmlns:cx2="http://schemas.microsoft.com/office/drawing/2015/10/21/chartex" xmlns:cx3="http://schemas.microsoft.com/office/drawing/2016/5/9/chartex" xmlns:cx4="http://schemas.microsoft.com/office/drawing/2016/5/10/chartex" xmlns:cx5="http://schemas.microsoft.com/office/drawing/2016/5/11/chartex" xmlns:cx6="http://schemas.microsoft.com/office/drawing/2016/5/12/chartex" xmlns:cx7="http://schemas.microsoft.com/office/drawing/2016/5/13/chartex" xmlns:cx8="http://schemas.microsoft.com/office/drawing/2016/5/14/chartex" xmlns:mc="http://schemas.openxmlformats.org/markup-compatibility/2006" xmlns:aink="http://schemas.microsoft.com/office/drawing/2016/ink" xmlns:am3d="http://schemas.microsoft.com/office/drawing/2017/model3d" xmlns:o="urn:schemas-microsoft-com:office:office" xmlns:oel="http://schemas.microsoft.com/office/2019/extlst" xmlns:r="http://schemas.openxmlformats.org/officeDocument/2006/relationships" xmlns:m="http://schemas.openxmlformats.org/officeDocument/2006/math" xmlns:v="urn:schemas-microsoft-com:vml" xmlns:wp14="http://schemas.microsoft.com/office/word/2010/wordprocessingDrawing" xmlns:wp="http://schemas.openxmlformats.org/drawingml/2006/wordprocessingDrawing" xmlns:w10="urn:schemas-microsoft-com:office:word" xmlns:w="http://schemas.openxmlformats.org/wordprocessingml/2006/main" xmlns:w14="http://schemas.microsoft.com/office/word/2010/wordml" xmlns:w15="http://schemas.microsoft.com/office/word/2012/wordml" xmlns:w16cex="http://schemas.microsoft.com/office/word/2018/wordml/cex" xmlns:w16cid="http://schemas.microsoft.com/office/word/2016/wordml/cid" xmlns:w16="http://schemas.microsoft.com/office/word/2018/wordml" xmlns:w16du="http://schemas.microsoft.com/office/word/2023/wordml/word16du" xmlns:w16sdtdh="http://schemas.microsoft.com/office/word/2020/wordml/sdtdatahash" xmlns:w16sdtfl="http://schemas.microsoft.com/office/word/2024/wordml/sdtformatlock" xmlns:w16se="http://schemas.microsoft.com/office/word/2015/wordml/symex" xmlns:wpg="http://schemas.microsoft.com/office/word/2010/wordprocessingGroup" xmlns:wpi="http://schemas.microsoft.com/office/word/2010/wordprocessingInk" xmlns:wne="http://schemas.microsoft.com/office/word/2006/wordml" xmlns:wps="http://schemas.microsoft.com/office/word/2010/wordprocessingShape" mc:Ignorable="w14 w15 w16se w16cid w16 w16cex w16sdtdh w16sdtfl w16du wp14">
+<w:endnotes xmlns:wpc="http://schemas.microsoft.com/office/word/2010/wordprocessingCanvas" xmlns:cx="http://schemas.microsoft.com/office/drawing/2014/chartex" xmlns:mc="http://schemas.openxmlformats.org/markup-compatibility/2006" xmlns:o="urn:schemas-microsoft-com:office:office" xmlns:r="http://schemas.openxmlformats.org/officeDocument/2006/relationships" xmlns:m="http://schemas.openxmlformats.org/officeDocument/2006/math" xmlns:v="urn:schemas-microsoft-com:vml" xmlns:wp14="http://schemas.microsoft.com/office/word/2010/wordprocessingDrawing" xmlns:wp="http://schemas.openxmlformats.org/drawingml/2006/wordprocessingDrawing" xmlns:w10="urn:schemas-microsoft-com:office:word" xmlns:w="http://schemas.openxmlformats.org/wordprocessingml/2006/main" xmlns:w14="http://schemas.microsoft.com/office/word/2010/wordml" xmlns:w15="http://schemas.microsoft.com/office/word/2012/wordml" xmlns:w16se="http://schemas.microsoft.com/office/word/2015/wordml/symex" xmlns:wpg="http://schemas.microsoft.com/office/word/2010/wordprocessingGroup" xmlns:wpi="http://schemas.microsoft.com/office/word/2010/wordprocessingInk" xmlns:wne="http://schemas.microsoft.com/office/word/2006/wordml" xmlns:wps="http://schemas.microsoft.com/office/word/2010/wordprocessingShape" mc:Ignorable="w14 w15 w16se wp14">
   <w:endnote w:type="separator" w:id="-1">
     <w:p>
       <w:pPr>
@@ -3141,7 +2507,7 @@
 </file>
 
 <file path=word/footer1.xml><?xml version="1.0" encoding="utf-8"?>
-<w:ftr xmlns:wpc="http://schemas.microsoft.com/office/word/2010/wordprocessingCanvas" xmlns:cx="http://schemas.microsoft.com/office/drawing/2014/chartex" xmlns:cx1="http://schemas.microsoft.com/office/drawing/2015/9/8/chartex" xmlns:cx2="http://schemas.microsoft.com/office/drawing/2015/10/21/chartex" xmlns:cx3="http://schemas.microsoft.com/office/drawing/2016/5/9/chartex" xmlns:cx4="http://schemas.microsoft.com/office/drawing/2016/5/10/chartex" xmlns:cx5="http://schemas.microsoft.com/office/drawing/2016/5/11/chartex" xmlns:cx6="http://schemas.microsoft.com/office/drawing/2016/5/12/chartex" xmlns:cx7="http://schemas.microsoft.com/office/drawing/2016/5/13/chartex" xmlns:cx8="http://schemas.microsoft.com/office/drawing/2016/5/14/chartex" xmlns:mc="http://schemas.openxmlformats.org/markup-compatibility/2006" xmlns:aink="http://schemas.microsoft.com/office/drawing/2016/ink" xmlns:am3d="http://schemas.microsoft.com/office/drawing/2017/model3d" xmlns:o="urn:schemas-microsoft-com:office:office" xmlns:oel="http://schemas.microsoft.com/office/2019/extlst" xmlns:r="http://schemas.openxmlformats.org/officeDocument/2006/relationships" xmlns:m="http://schemas.openxmlformats.org/officeDocument/2006/math" xmlns:v="urn:schemas-microsoft-com:vml" xmlns:wp14="http://schemas.microsoft.com/office/word/2010/wordprocessingDrawing" xmlns:wp="http://schemas.openxmlformats.org/drawingml/2006/wordprocessingDrawing" xmlns:w10="urn:schemas-microsoft-com:office:word" xmlns:w="http://schemas.openxmlformats.org/wordprocessingml/2006/main" xmlns:w14="http://schemas.microsoft.com/office/word/2010/wordml" xmlns:w15="http://schemas.microsoft.com/office/word/2012/wordml" xmlns:w16cex="http://schemas.microsoft.com/office/word/2018/wordml/cex" xmlns:w16cid="http://schemas.microsoft.com/office/word/2016/wordml/cid" xmlns:w16="http://schemas.microsoft.com/office/word/2018/wordml" xmlns:w16du="http://schemas.microsoft.com/office/word/2023/wordml/word16du" xmlns:w16sdtdh="http://schemas.microsoft.com/office/word/2020/wordml/sdtdatahash" xmlns:w16sdtfl="http://schemas.microsoft.com/office/word/2024/wordml/sdtformatlock" xmlns:w16se="http://schemas.microsoft.com/office/word/2015/wordml/symex" xmlns:wpg="http://schemas.microsoft.com/office/word/2010/wordprocessingGroup" xmlns:wpi="http://schemas.microsoft.com/office/word/2010/wordprocessingInk" xmlns:wne="http://schemas.microsoft.com/office/word/2006/wordml" xmlns:wps="http://schemas.microsoft.com/office/word/2010/wordprocessingShape" mc:Ignorable="w14 w15 w16se w16cid w16 w16cex w16sdtdh w16sdtfl w16du wp14">
+<w:ftr xmlns:wpc="http://schemas.microsoft.com/office/word/2010/wordprocessingCanvas" xmlns:cx="http://schemas.microsoft.com/office/drawing/2014/chartex" xmlns:mc="http://schemas.openxmlformats.org/markup-compatibility/2006" xmlns:o="urn:schemas-microsoft-com:office:office" xmlns:r="http://schemas.openxmlformats.org/officeDocument/2006/relationships" xmlns:m="http://schemas.openxmlformats.org/officeDocument/2006/math" xmlns:v="urn:schemas-microsoft-com:vml" xmlns:wp14="http://schemas.microsoft.com/office/word/2010/wordprocessingDrawing" xmlns:wp="http://schemas.openxmlformats.org/drawingml/2006/wordprocessingDrawing" xmlns:w10="urn:schemas-microsoft-com:office:word" xmlns:w="http://schemas.openxmlformats.org/wordprocessingml/2006/main" xmlns:w14="http://schemas.microsoft.com/office/word/2010/wordml" xmlns:w15="http://schemas.microsoft.com/office/word/2012/wordml" xmlns:w16se="http://schemas.microsoft.com/office/word/2015/wordml/symex" xmlns:wpg="http://schemas.microsoft.com/office/word/2010/wordprocessingGroup" xmlns:wpi="http://schemas.microsoft.com/office/word/2010/wordprocessingInk" xmlns:wne="http://schemas.microsoft.com/office/word/2006/wordml" xmlns:wps="http://schemas.microsoft.com/office/word/2010/wordprocessingShape" mc:Ignorable="w14 w15 w16se wp14">
   <w:p>
     <w:pPr>
       <w:pStyle w:val="Piedepgina"/>
@@ -3189,7 +2555,7 @@
 </file>
 
 <file path=word/footnotes.xml><?xml version="1.0" encoding="utf-8"?>
-<w:footnotes xmlns:wpc="http://schemas.microsoft.com/office/word/2010/wordprocessingCanvas" xmlns:cx="http://schemas.microsoft.com/office/drawing/2014/chartex" xmlns:cx1="http://schemas.microsoft.com/office/drawing/2015/9/8/chartex" xmlns:cx2="http://schemas.microsoft.com/office/drawing/2015/10/21/chartex" xmlns:cx3="http://schemas.microsoft.com/office/drawing/2016/5/9/chartex" xmlns:cx4="http://schemas.microsoft.com/office/drawing/2016/5/10/chartex" xmlns:cx5="http://schemas.microsoft.com/office/drawing/2016/5/11/chartex" xmlns:cx6="http://schemas.microsoft.com/office/drawing/2016/5/12/chartex" xmlns:cx7="http://schemas.microsoft.com/office/drawing/2016/5/13/chartex" xmlns:cx8="http://schemas.microsoft.com/office/drawing/2016/5/14/chartex" xmlns:mc="http://schemas.openxmlformats.org/markup-compatibility/2006" xmlns:aink="http://schemas.microsoft.com/office/drawing/2016/ink" xmlns:am3d="http://schemas.microsoft.com/office/drawing/2017/model3d" xmlns:o="urn:schemas-microsoft-com:office:office" xmlns:oel="http://schemas.microsoft.com/office/2019/extlst" xmlns:r="http://schemas.openxmlformats.org/officeDocument/2006/relationships" xmlns:m="http://schemas.openxmlformats.org/officeDocument/2006/math" xmlns:v="urn:schemas-microsoft-com:vml" xmlns:wp14="http://schemas.microsoft.com/office/word/2010/wordprocessingDrawing" xmlns:wp="http://schemas.openxmlformats.org/drawingml/2006/wordprocessingDrawing" xmlns:w10="urn:schemas-microsoft-com:office:word" xmlns:w="http://schemas.openxmlformats.org/wordprocessingml/2006/main" xmlns:w14="http://schemas.microsoft.com/office/word/2010/wordml" xmlns:w15="http://schemas.microsoft.com/office/word/2012/wordml" xmlns:w16cex="http://schemas.microsoft.com/office/word/2018/wordml/cex" xmlns:w16cid="http://schemas.microsoft.com/office/word/2016/wordml/cid" xmlns:w16="http://schemas.microsoft.com/office/word/2018/wordml" xmlns:w16du="http://schemas.microsoft.com/office/word/2023/wordml/word16du" xmlns:w16sdtdh="http://schemas.microsoft.com/office/word/2020/wordml/sdtdatahash" xmlns:w16sdtfl="http://schemas.microsoft.com/office/word/2024/wordml/sdtformatlock" xmlns:w16se="http://schemas.microsoft.com/office/word/2015/wordml/symex" xmlns:wpg="http://schemas.microsoft.com/office/word/2010/wordprocessingGroup" xmlns:wpi="http://schemas.microsoft.com/office/word/2010/wordprocessingInk" xmlns:wne="http://schemas.microsoft.com/office/word/2006/wordml" xmlns:wps="http://schemas.microsoft.com/office/word/2010/wordprocessingShape" mc:Ignorable="w14 w15 w16se w16cid w16 w16cex w16sdtdh w16sdtfl w16du wp14">
+<w:footnotes xmlns:wpc="http://schemas.microsoft.com/office/word/2010/wordprocessingCanvas" xmlns:cx="http://schemas.microsoft.com/office/drawing/2014/chartex" xmlns:mc="http://schemas.openxmlformats.org/markup-compatibility/2006" xmlns:o="urn:schemas-microsoft-com:office:office" xmlns:r="http://schemas.openxmlformats.org/officeDocument/2006/relationships" xmlns:m="http://schemas.openxmlformats.org/officeDocument/2006/math" xmlns:v="urn:schemas-microsoft-com:vml" xmlns:wp14="http://schemas.microsoft.com/office/word/2010/wordprocessingDrawing" xmlns:wp="http://schemas.openxmlformats.org/drawingml/2006/wordprocessingDrawing" xmlns:w10="urn:schemas-microsoft-com:office:word" xmlns:w="http://schemas.openxmlformats.org/wordprocessingml/2006/main" xmlns:w14="http://schemas.microsoft.com/office/word/2010/wordml" xmlns:w15="http://schemas.microsoft.com/office/word/2012/wordml" xmlns:w16se="http://schemas.microsoft.com/office/word/2015/wordml/symex" xmlns:wpg="http://schemas.microsoft.com/office/word/2010/wordprocessingGroup" xmlns:wpi="http://schemas.microsoft.com/office/word/2010/wordprocessingInk" xmlns:wne="http://schemas.microsoft.com/office/word/2006/wordml" xmlns:wps="http://schemas.microsoft.com/office/word/2010/wordprocessingShape" mc:Ignorable="w14 w15 w16se wp14">
   <w:footnote w:type="separator" w:id="-1">
     <w:p>
       <w:pPr>
@@ -3214,7 +2580,7 @@
 </file>
 
 <file path=word/header1.xml><?xml version="1.0" encoding="utf-8"?>
-<w:hdr xmlns:wpc="http://schemas.microsoft.com/office/word/2010/wordprocessingCanvas" xmlns:cx="http://schemas.microsoft.com/office/drawing/2014/chartex" xmlns:cx1="http://schemas.microsoft.com/office/drawing/2015/9/8/chartex" xmlns:cx2="http://schemas.microsoft.com/office/drawing/2015/10/21/chartex" xmlns:cx3="http://schemas.microsoft.com/office/drawing/2016/5/9/chartex" xmlns:cx4="http://schemas.microsoft.com/office/drawing/2016/5/10/chartex" xmlns:cx5="http://schemas.microsoft.com/office/drawing/2016/5/11/chartex" xmlns:cx6="http://schemas.microsoft.com/office/drawing/2016/5/12/chartex" xmlns:cx7="http://schemas.microsoft.com/office/drawing/2016/5/13/chartex" xmlns:cx8="http://schemas.microsoft.com/office/drawing/2016/5/14/chartex" xmlns:mc="http://schemas.openxmlformats.org/markup-compatibility/2006" xmlns:aink="http://schemas.microsoft.com/office/drawing/2016/ink" xmlns:am3d="http://schemas.microsoft.com/office/drawing/2017/model3d" xmlns:o="urn:schemas-microsoft-com:office:office" xmlns:oel="http://schemas.microsoft.com/office/2019/extlst" xmlns:r="http://schemas.openxmlformats.org/officeDocument/2006/relationships" xmlns:m="http://schemas.openxmlformats.org/officeDocument/2006/math" xmlns:v="urn:schemas-microsoft-com:vml" xmlns:wp14="http://schemas.microsoft.com/office/word/2010/wordprocessingDrawing" xmlns:wp="http://schemas.openxmlformats.org/drawingml/2006/wordprocessingDrawing" xmlns:w10="urn:schemas-microsoft-com:office:word" xmlns:w="http://schemas.openxmlformats.org/wordprocessingml/2006/main" xmlns:w14="http://schemas.microsoft.com/office/word/2010/wordml" xmlns:w15="http://schemas.microsoft.com/office/word/2012/wordml" xmlns:w16cex="http://schemas.microsoft.com/office/word/2018/wordml/cex" xmlns:w16cid="http://schemas.microsoft.com/office/word/2016/wordml/cid" xmlns:w16="http://schemas.microsoft.com/office/word/2018/wordml" xmlns:w16du="http://schemas.microsoft.com/office/word/2023/wordml/word16du" xmlns:w16sdtdh="http://schemas.microsoft.com/office/word/2020/wordml/sdtdatahash" xmlns:w16sdtfl="http://schemas.microsoft.com/office/word/2024/wordml/sdtformatlock" xmlns:w16se="http://schemas.microsoft.com/office/word/2015/wordml/symex" xmlns:wpg="http://schemas.microsoft.com/office/word/2010/wordprocessingGroup" xmlns:wpi="http://schemas.microsoft.com/office/word/2010/wordprocessingInk" xmlns:wne="http://schemas.microsoft.com/office/word/2006/wordml" xmlns:wps="http://schemas.microsoft.com/office/word/2010/wordprocessingShape" mc:Ignorable="w14 w15 w16se w16cid w16 w16cex w16sdtdh w16sdtfl w16du wp14">
+<w:hdr xmlns:wpc="http://schemas.microsoft.com/office/word/2010/wordprocessingCanvas" xmlns:cx="http://schemas.microsoft.com/office/drawing/2014/chartex" xmlns:mc="http://schemas.openxmlformats.org/markup-compatibility/2006" xmlns:o="urn:schemas-microsoft-com:office:office" xmlns:r="http://schemas.openxmlformats.org/officeDocument/2006/relationships" xmlns:m="http://schemas.openxmlformats.org/officeDocument/2006/math" xmlns:v="urn:schemas-microsoft-com:vml" xmlns:wp14="http://schemas.microsoft.com/office/word/2010/wordprocessingDrawing" xmlns:wp="http://schemas.openxmlformats.org/drawingml/2006/wordprocessingDrawing" xmlns:w10="urn:schemas-microsoft-com:office:word" xmlns:w="http://schemas.openxmlformats.org/wordprocessingml/2006/main" xmlns:w14="http://schemas.microsoft.com/office/word/2010/wordml" xmlns:w15="http://schemas.microsoft.com/office/word/2012/wordml" xmlns:w16se="http://schemas.microsoft.com/office/word/2015/wordml/symex" xmlns:wpg="http://schemas.microsoft.com/office/word/2010/wordprocessingGroup" xmlns:wpi="http://schemas.microsoft.com/office/word/2010/wordprocessingInk" xmlns:wne="http://schemas.microsoft.com/office/word/2006/wordml" xmlns:wps="http://schemas.microsoft.com/office/word/2010/wordprocessingShape" mc:Ignorable="w14 w15 w16se wp14">
   <w:p>
     <w:pPr>
       <w:pStyle w:val="Encabezado"/>
@@ -3302,6 +2668,7 @@
                               <w:dataBinding w:prefixMappings="xmlns:ns0='http://schemas.openxmlformats.org/package/2006/metadata/core-properties' xmlns:ns1='http://purl.org/dc/elements/1.1/'" w:xpath="/ns0:coreProperties[1]/ns1:title[1]" w:storeItemID="{6C3C8BC8-F283-45AE-878A-BAB7291924A1}"/>
                               <w:text/>
                             </w:sdtPr>
+                            <w:sdtEndPr/>
                             <w:sdtContent>
                               <w:r>
                                 <w:rPr>
@@ -3347,7 +2714,7 @@
               <v:stroke joinstyle="miter"/>
               <v:path gradientshapeok="t" o:connecttype="rect"/>
             </v:shapetype>
-            <v:shape id="Cuadro de texto 218" o:spid="_x0000_s1034" type="#_x0000_t202" style="position:absolute;margin-left:0;margin-top:26.25pt;width:450pt;height:22.5pt;z-index:251660288;visibility:visible;mso-wrap-style:square;mso-width-percent:0;mso-height-percent:0;mso-wrap-distance-left:9pt;mso-wrap-distance-top:0;mso-wrap-distance-right:9pt;mso-wrap-distance-bottom:0;mso-position-horizontal:left;mso-position-horizontal-relative:margin;mso-position-vertical:absolute;mso-position-vertical-relative:top-margin-area;mso-width-percent:0;mso-height-percent:0;mso-width-relative:margin;mso-height-relative:page;v-text-anchor:middle" o:gfxdata="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" o:allowincell="f" filled="f" stroked="f">
+            <v:shape id="Cuadro de texto 218" o:spid="_x0000_s1029" type="#_x0000_t202" style="position:absolute;margin-left:0;margin-top:26.25pt;width:450pt;height:22.5pt;z-index:251660288;visibility:visible;mso-wrap-style:square;mso-width-percent:0;mso-height-percent:0;mso-wrap-distance-left:9pt;mso-wrap-distance-top:0;mso-wrap-distance-right:9pt;mso-wrap-distance-bottom:0;mso-position-horizontal:left;mso-position-horizontal-relative:margin;mso-position-vertical:absolute;mso-position-vertical-relative:top-margin-area;mso-width-percent:0;mso-height-percent:0;mso-width-relative:margin;mso-height-relative:page;v-text-anchor:middle" o:gfxdata="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" o:allowincell="f" filled="f" stroked="f">
               <v:textbox inset=",0,,0">
                 <w:txbxContent>
                   <w:p>
@@ -3371,6 +2738,7 @@
                         <w:dataBinding w:prefixMappings="xmlns:ns0='http://schemas.openxmlformats.org/package/2006/metadata/core-properties' xmlns:ns1='http://purl.org/dc/elements/1.1/'" w:xpath="/ns0:coreProperties[1]/ns1:title[1]" w:storeItemID="{6C3C8BC8-F283-45AE-878A-BAB7291924A1}"/>
                         <w:text/>
                       </w:sdtPr>
+                      <w:sdtEndPr/>
                       <w:sdtContent>
                         <w:r>
                           <w:rPr>
@@ -3538,7 +2906,7 @@
                               <w:noProof/>
                               <w:color w:val="FFFFFF" w:themeColor="background1"/>
                             </w:rPr>
-                            <w:t>0</w:t>
+                            <w:t>2</w:t>
                           </w:r>
                           <w:r>
                             <w:rPr>
@@ -3566,7 +2934,11 @@
         </mc:Choice>
         <mc:Fallback>
           <w:pict>
-            <v:shape w14:anchorId="7668362D" id="Cuadro de texto 219" o:spid="_x0000_s1035" type="#_x0000_t202" style="position:absolute;margin-left:0;margin-top:0;width:1in;height:13.45pt;z-index:251659264;visibility:visible;mso-wrap-style:square;mso-width-percent:1000;mso-height-percent:0;mso-wrap-distance-left:9pt;mso-wrap-distance-top:0;mso-wrap-distance-right:9pt;mso-wrap-distance-bottom:0;mso-position-horizontal:left;mso-position-horizontal-relative:page;mso-position-vertical:center;mso-position-vertical-relative:top-margin-area;mso-width-percent:1000;mso-height-percent:0;mso-width-relative:left-margin-area;mso-height-relative:page;v-text-anchor:middle" o:gfxdata="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" o:allowincell="f" fillcolor="#a8d08d [1945]" stroked="f">
+            <v:shapetype w14:anchorId="7668362D" id="_x0000_t202" coordsize="21600,21600" o:spt="202" path="m,l,21600r21600,l21600,xe">
+              <v:stroke joinstyle="miter"/>
+              <v:path gradientshapeok="t" o:connecttype="rect"/>
+            </v:shapetype>
+            <v:shape id="Cuadro de texto 219" o:spid="_x0000_s1030" type="#_x0000_t202" style="position:absolute;margin-left:0;margin-top:0;width:1in;height:13.45pt;z-index:251659264;visibility:visible;mso-wrap-style:square;mso-width-percent:1000;mso-height-percent:0;mso-wrap-distance-left:9pt;mso-wrap-distance-top:0;mso-wrap-distance-right:9pt;mso-wrap-distance-bottom:0;mso-position-horizontal:left;mso-position-horizontal-relative:page;mso-position-vertical:center;mso-position-vertical-relative:top-margin-area;mso-width-percent:1000;mso-height-percent:0;mso-width-relative:left-margin-area;mso-height-relative:page;v-text-anchor:middle" o:gfxdata="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" o:allowincell="f" fillcolor="#a8d08d [1945]" stroked="f">
               <v:textbox style="mso-fit-shape-to-text:t" inset=",0,,0">
                 <w:txbxContent>
                   <w:p>
@@ -3591,7 +2963,7 @@
                         <w:noProof/>
                         <w:color w:val="FFFFFF" w:themeColor="background1"/>
                       </w:rPr>
-                      <w:t>0</w:t>
+                      <w:t>2</w:t>
                     </w:r>
                     <w:r>
                       <w:rPr>
@@ -3613,7 +2985,7 @@
 </file>
 
 <file path=word/numbering.xml><?xml version="1.0" encoding="utf-8"?>
-<w:numbering xmlns:wpc="http://schemas.microsoft.com/office/word/2010/wordprocessingCanvas" xmlns:cx="http://schemas.microsoft.com/office/drawing/2014/chartex" xmlns:cx1="http://schemas.microsoft.com/office/drawing/2015/9/8/chartex" xmlns:cx2="http://schemas.microsoft.com/office/drawing/2015/10/21/chartex" xmlns:cx3="http://schemas.microsoft.com/office/drawing/2016/5/9/chartex" xmlns:cx4="http://schemas.microsoft.com/office/drawing/2016/5/10/chartex" xmlns:cx5="http://schemas.microsoft.com/office/drawing/2016/5/11/chartex" xmlns:cx6="http://schemas.microsoft.com/office/drawing/2016/5/12/chartex" xmlns:cx7="http://schemas.microsoft.com/office/drawing/2016/5/13/chartex" xmlns:cx8="http://schemas.microsoft.com/office/drawing/2016/5/14/chartex" xmlns:mc="http://schemas.openxmlformats.org/markup-compatibility/2006" xmlns:aink="http://schemas.microsoft.com/office/drawing/2016/ink" xmlns:am3d="http://schemas.microsoft.com/office/drawing/2017/model3d" xmlns:o="urn:schemas-microsoft-com:office:office" xmlns:oel="http://schemas.microsoft.com/office/2019/extlst" xmlns:r="http://schemas.openxmlformats.org/officeDocument/2006/relationships" xmlns:m="http://schemas.openxmlformats.org/officeDocument/2006/math" xmlns:v="urn:schemas-microsoft-com:vml" xmlns:wp14="http://schemas.microsoft.com/office/word/2010/wordprocessingDrawing" xmlns:wp="http://schemas.openxmlformats.org/drawingml/2006/wordprocessingDrawing" xmlns:w10="urn:schemas-microsoft-com:office:word" xmlns:w="http://schemas.openxmlformats.org/wordprocessingml/2006/main" xmlns:w14="http://schemas.microsoft.com/office/word/2010/wordml" xmlns:w15="http://schemas.microsoft.com/office/word/2012/wordml" xmlns:w16cex="http://schemas.microsoft.com/office/word/2018/wordml/cex" xmlns:w16cid="http://schemas.microsoft.com/office/word/2016/wordml/cid" xmlns:w16="http://schemas.microsoft.com/office/word/2018/wordml" xmlns:w16du="http://schemas.microsoft.com/office/word/2023/wordml/word16du" xmlns:w16sdtdh="http://schemas.microsoft.com/office/word/2020/wordml/sdtdatahash" xmlns:w16sdtfl="http://schemas.microsoft.com/office/word/2024/wordml/sdtformatlock" xmlns:w16se="http://schemas.microsoft.com/office/word/2015/wordml/symex" xmlns:wpg="http://schemas.microsoft.com/office/word/2010/wordprocessingGroup" xmlns:wpi="http://schemas.microsoft.com/office/word/2010/wordprocessingInk" xmlns:wne="http://schemas.microsoft.com/office/word/2006/wordml" xmlns:wps="http://schemas.microsoft.com/office/word/2010/wordprocessingShape" mc:Ignorable="w14 w15 w16se w16cid w16 w16cex w16sdtdh w16sdtfl w16du wp14">
+<w:numbering xmlns:wpc="http://schemas.microsoft.com/office/word/2010/wordprocessingCanvas" xmlns:cx="http://schemas.microsoft.com/office/drawing/2014/chartex" xmlns:mc="http://schemas.openxmlformats.org/markup-compatibility/2006" xmlns:o="urn:schemas-microsoft-com:office:office" xmlns:r="http://schemas.openxmlformats.org/officeDocument/2006/relationships" xmlns:m="http://schemas.openxmlformats.org/officeDocument/2006/math" xmlns:v="urn:schemas-microsoft-com:vml" xmlns:wp14="http://schemas.microsoft.com/office/word/2010/wordprocessingDrawing" xmlns:wp="http://schemas.openxmlformats.org/drawingml/2006/wordprocessingDrawing" xmlns:w10="urn:schemas-microsoft-com:office:word" xmlns:w="http://schemas.openxmlformats.org/wordprocessingml/2006/main" xmlns:w14="http://schemas.microsoft.com/office/word/2010/wordml" xmlns:w15="http://schemas.microsoft.com/office/word/2012/wordml" xmlns:w16se="http://schemas.microsoft.com/office/word/2015/wordml/symex" xmlns:wpg="http://schemas.microsoft.com/office/word/2010/wordprocessingGroup" xmlns:wpi="http://schemas.microsoft.com/office/word/2010/wordprocessingInk" xmlns:wne="http://schemas.microsoft.com/office/word/2006/wordml" xmlns:wps="http://schemas.microsoft.com/office/word/2010/wordprocessingShape" mc:Ignorable="w14 w15 w16se wp14">
   <w:abstractNum w:abstractNumId="0" w15:restartNumberingAfterBreak="0">
     <w:nsid w:val="0ED52234"/>
     <w:multiLevelType w:val="hybridMultilevel"/>
@@ -6059,74 +5431,74 @@
       </w:rPr>
     </w:lvl>
   </w:abstractNum>
-  <w:num w:numId="1" w16cid:durableId="1762724457">
+  <w:num w:numId="1">
     <w:abstractNumId w:val="14"/>
   </w:num>
-  <w:num w:numId="2" w16cid:durableId="642471019">
+  <w:num w:numId="2">
     <w:abstractNumId w:val="10"/>
   </w:num>
-  <w:num w:numId="3" w16cid:durableId="469250788">
+  <w:num w:numId="3">
     <w:abstractNumId w:val="6"/>
   </w:num>
-  <w:num w:numId="4" w16cid:durableId="47537049">
+  <w:num w:numId="4">
     <w:abstractNumId w:val="9"/>
   </w:num>
-  <w:num w:numId="5" w16cid:durableId="1011490239">
+  <w:num w:numId="5">
     <w:abstractNumId w:val="3"/>
   </w:num>
-  <w:num w:numId="6" w16cid:durableId="1471940555">
+  <w:num w:numId="6">
     <w:abstractNumId w:val="8"/>
   </w:num>
-  <w:num w:numId="7" w16cid:durableId="2074959793">
+  <w:num w:numId="7">
     <w:abstractNumId w:val="20"/>
   </w:num>
-  <w:num w:numId="8" w16cid:durableId="1412122763">
+  <w:num w:numId="8">
     <w:abstractNumId w:val="15"/>
   </w:num>
-  <w:num w:numId="9" w16cid:durableId="1300695399">
+  <w:num w:numId="9">
     <w:abstractNumId w:val="5"/>
   </w:num>
-  <w:num w:numId="10" w16cid:durableId="1712683446">
+  <w:num w:numId="10">
     <w:abstractNumId w:val="17"/>
   </w:num>
-  <w:num w:numId="11" w16cid:durableId="1792090397">
+  <w:num w:numId="11">
     <w:abstractNumId w:val="12"/>
   </w:num>
-  <w:num w:numId="12" w16cid:durableId="2030174964">
+  <w:num w:numId="12">
     <w:abstractNumId w:val="7"/>
   </w:num>
-  <w:num w:numId="13" w16cid:durableId="387653655">
+  <w:num w:numId="13">
     <w:abstractNumId w:val="13"/>
   </w:num>
-  <w:num w:numId="14" w16cid:durableId="9066068">
+  <w:num w:numId="14">
     <w:abstractNumId w:val="4"/>
   </w:num>
-  <w:num w:numId="15" w16cid:durableId="2109496999">
+  <w:num w:numId="15">
     <w:abstractNumId w:val="18"/>
   </w:num>
-  <w:num w:numId="16" w16cid:durableId="1503929369">
+  <w:num w:numId="16">
     <w:abstractNumId w:val="16"/>
   </w:num>
-  <w:num w:numId="17" w16cid:durableId="1753504215">
+  <w:num w:numId="17">
     <w:abstractNumId w:val="19"/>
   </w:num>
-  <w:num w:numId="18" w16cid:durableId="1738745744">
+  <w:num w:numId="18">
     <w:abstractNumId w:val="1"/>
   </w:num>
-  <w:num w:numId="19" w16cid:durableId="1054017">
+  <w:num w:numId="19">
     <w:abstractNumId w:val="2"/>
   </w:num>
-  <w:num w:numId="20" w16cid:durableId="485632726">
+  <w:num w:numId="20">
     <w:abstractNumId w:val="0"/>
   </w:num>
-  <w:num w:numId="21" w16cid:durableId="486751291">
+  <w:num w:numId="21">
     <w:abstractNumId w:val="11"/>
   </w:num>
 </w:numbering>
 </file>
 
 <file path=word/styles.xml><?xml version="1.0" encoding="utf-8"?>
-<w:styles xmlns:mc="http://schemas.openxmlformats.org/markup-compatibility/2006" xmlns:r="http://schemas.openxmlformats.org/officeDocument/2006/relationships" xmlns:w="http://schemas.openxmlformats.org/wordprocessingml/2006/main" xmlns:w14="http://schemas.microsoft.com/office/word/2010/wordml" xmlns:w15="http://schemas.microsoft.com/office/word/2012/wordml" xmlns:w16cex="http://schemas.microsoft.com/office/word/2018/wordml/cex" xmlns:w16cid="http://schemas.microsoft.com/office/word/2016/wordml/cid" xmlns:w16="http://schemas.microsoft.com/office/word/2018/wordml" xmlns:w16du="http://schemas.microsoft.com/office/word/2023/wordml/word16du" xmlns:w16sdtdh="http://schemas.microsoft.com/office/word/2020/wordml/sdtdatahash" xmlns:w16sdtfl="http://schemas.microsoft.com/office/word/2024/wordml/sdtformatlock" xmlns:w16se="http://schemas.microsoft.com/office/word/2015/wordml/symex" mc:Ignorable="w14 w15 w16se w16cid w16 w16cex w16sdtdh w16sdtfl w16du">
+<w:styles xmlns:mc="http://schemas.openxmlformats.org/markup-compatibility/2006" xmlns:r="http://schemas.openxmlformats.org/officeDocument/2006/relationships" xmlns:w="http://schemas.openxmlformats.org/wordprocessingml/2006/main" xmlns:w14="http://schemas.microsoft.com/office/word/2010/wordml" xmlns:w15="http://schemas.microsoft.com/office/word/2012/wordml" xmlns:w16se="http://schemas.microsoft.com/office/word/2015/wordml/symex" mc:Ignorable="w14 w15 w16se">
   <w:docDefaults>
     <w:rPrDefault>
       <w:rPr>
@@ -6142,7 +5514,7 @@
       </w:pPr>
     </w:pPrDefault>
   </w:docDefaults>
-  <w:latentStyles w:defLockedState="0" w:defUIPriority="99" w:defSemiHidden="0" w:defUnhideWhenUsed="0" w:defQFormat="0" w:count="376">
+  <w:latentStyles w:defLockedState="0" w:defUIPriority="99" w:defSemiHidden="0" w:defUnhideWhenUsed="0" w:defQFormat="0" w:count="371">
     <w:lsdException w:name="Normal" w:uiPriority="0" w:qFormat="1"/>
     <w:lsdException w:name="heading 1" w:uiPriority="9" w:qFormat="1"/>
     <w:lsdException w:name="heading 2" w:semiHidden="1" w:uiPriority="9" w:unhideWhenUsed="1" w:qFormat="1"/>
@@ -6514,11 +5886,6 @@
     <w:lsdException w:name="List Table 5 Dark Accent 6" w:uiPriority="50"/>
     <w:lsdException w:name="List Table 6 Colorful Accent 6" w:uiPriority="51"/>
     <w:lsdException w:name="List Table 7 Colorful Accent 6" w:uiPriority="52"/>
-    <w:lsdException w:name="Mention" w:semiHidden="1" w:unhideWhenUsed="1"/>
-    <w:lsdException w:name="Smart Hyperlink" w:semiHidden="1" w:unhideWhenUsed="1"/>
-    <w:lsdException w:name="Hashtag" w:semiHidden="1" w:unhideWhenUsed="1"/>
-    <w:lsdException w:name="Unresolved Mention" w:semiHidden="1" w:unhideWhenUsed="1"/>
-    <w:lsdException w:name="Smart Link" w:semiHidden="1" w:unhideWhenUsed="1"/>
   </w:latentStyles>
   <w:style w:type="paragraph" w:default="1" w:styleId="Normal">
     <w:name w:val="Normal"/>
@@ -6828,7 +6195,7 @@
       <w:lang w:eastAsia="es-ES"/>
     </w:rPr>
   </w:style>
-  <w:style w:type="character" w:styleId="Mencinsinresolver">
+  <w:style w:type="character" w:customStyle="1" w:styleId="UnresolvedMention">
     <w:name w:val="Unresolved Mention"/>
     <w:basedOn w:val="Fuentedeprrafopredeter"/>
     <w:uiPriority w:val="99"/>
@@ -7143,7 +6510,7 @@
 </file>
 
 <file path=customXml/itemProps1.xml><?xml version="1.0" encoding="utf-8"?>
-<ds:datastoreItem xmlns:ds="http://schemas.openxmlformats.org/officeDocument/2006/customXml" ds:itemID="{C7833602-9BB9-48CF-8650-945792838360}">
+<ds:datastoreItem xmlns:ds="http://schemas.openxmlformats.org/officeDocument/2006/customXml" ds:itemID="{3B0F8506-D9C7-4723-81BC-4D3BF6CEDB75}">
   <ds:schemaRefs>
     <ds:schemaRef ds:uri="http://schemas.openxmlformats.org/officeDocument/2006/bibliography"/>
   </ds:schemaRefs>

--- a/EjercicioDicc.docx
+++ b/EjercicioDicc.docx
@@ -32,15 +32,7 @@
         <w:t>Errores que pueden aparecer: espacios en blanco, nombres no normalizados (</w:t>
       </w:r>
       <w:r>
-        <w:t>"Alejandro", "</w:t>
-      </w:r>
-      <w:proofErr w:type="spellStart"/>
-      <w:r>
-        <w:t>alejandro</w:t>
-      </w:r>
-      <w:proofErr w:type="spellEnd"/>
-      <w:r>
-        <w:t xml:space="preserve"> " y "ALEJANDRO" deben ser tratados como la misma persona</w:t>
+        <w:t>"Alejandro", "alejandro " y "ALEJANDRO" deben ser tratados como la misma persona</w:t>
       </w:r>
       <w:r>
         <w:t xml:space="preserve">), formatos numéricos. </w:t>
@@ -232,7 +224,6 @@
         </w:rPr>
         <w:t xml:space="preserve">Utiliza la librería </w:t>
       </w:r>
-      <w:proofErr w:type="spellStart"/>
       <w:r>
         <w:rPr>
           <w:rFonts w:eastAsia="Times New Roman" w:cs="Arial"/>
@@ -241,7 +232,6 @@
         </w:rPr>
         <w:t>matplotlib</w:t>
       </w:r>
-      <w:proofErr w:type="spellEnd"/>
       <w:r>
         <w:rPr>
           <w:rFonts w:eastAsia="Times New Roman" w:cs="Arial"/>
@@ -455,23 +445,7 @@
           <w:b/>
           <w:bCs/>
         </w:rPr>
-        <w:t xml:space="preserve">Cualquier </w:t>
-      </w:r>
-      <w:proofErr w:type="spellStart"/>
-      <w:r>
-        <w:rPr>
-          <w:b/>
-          <w:bCs/>
-        </w:rPr>
-        <w:t>commit</w:t>
-      </w:r>
-      <w:proofErr w:type="spellEnd"/>
-      <w:r>
-        <w:rPr>
-          <w:b/>
-          <w:bCs/>
-        </w:rPr>
-        <w:t xml:space="preserve"> que se realice pasada la fecha de entrega, la anulará por completo y la nota será 0</w:t>
+        <w:t>Cualquier commit que se realice pasada la fecha de entrega, la anulará por completo y la nota será 0</w:t>
       </w:r>
       <w:r>
         <w:t>.</w:t>
@@ -482,7 +456,6 @@
       <w:r>
         <w:t xml:space="preserve">Debes incluir </w:t>
       </w:r>
-      <w:proofErr w:type="gramStart"/>
       <w:r>
         <w:t>un</w:t>
       </w:r>
@@ -494,69 +467,124 @@
           <w:b/>
           <w:bCs/>
         </w:rPr>
-        <w:t>.</w:t>
-      </w:r>
-      <w:proofErr w:type="spellStart"/>
-      <w:r>
-        <w:rPr>
-          <w:b/>
-          <w:bCs/>
-        </w:rPr>
-        <w:t>gitignore</w:t>
-      </w:r>
-      <w:proofErr w:type="spellEnd"/>
-      <w:proofErr w:type="gramEnd"/>
+        <w:t>.gitignore</w:t>
+      </w:r>
       <w:r>
         <w:t xml:space="preserve"> para evitar subir al repositorio cualquier fichero que no se indique en </w:t>
       </w:r>
       <w:r>
-        <w:t>la jerarquía descrita más abajo. Este es un ejemplo de la jerarquía de ficheros que debes generar en tu repositorio (Renombra “diccionarios” con el nombre que elijas para tu repositorio):</w:t>
+        <w:t xml:space="preserve">la jerarquía descrita más abajo. </w:t>
+      </w:r>
+      <w:r>
+        <w:t>Tu repositorio debe contener únicamente estos ficheros:</w:t>
       </w:r>
     </w:p>
     <w:p>
       <w:pPr>
         <w:pStyle w:val="Prrafodelista"/>
-        <w:jc w:val="center"/>
-      </w:pPr>
-      <w:r>
-        <w:rPr>
-          <w:noProof/>
-        </w:rPr>
-        <w:drawing>
-          <wp:inline distT="0" distB="0" distL="0" distR="0" wp14:anchorId="1569B057" wp14:editId="0766C176">
-            <wp:extent cx="1352489" cy="981856"/>
-            <wp:effectExtent l="0" t="0" r="0" b="0"/>
-            <wp:docPr id="458140189" name="Imagen 1"/>
-            <wp:cNvGraphicFramePr>
-              <a:graphicFrameLocks xmlns:a="http://schemas.openxmlformats.org/drawingml/2006/main" noChangeAspect="1"/>
-            </wp:cNvGraphicFramePr>
-            <a:graphic xmlns:a="http://schemas.openxmlformats.org/drawingml/2006/main">
-              <a:graphicData uri="http://schemas.openxmlformats.org/drawingml/2006/picture">
-                <pic:pic xmlns:pic="http://schemas.openxmlformats.org/drawingml/2006/picture">
-                  <pic:nvPicPr>
-                    <pic:cNvPr id="458140189" name=""/>
-                    <pic:cNvPicPr/>
-                  </pic:nvPicPr>
-                  <pic:blipFill>
-                    <a:blip r:embed="rId12"/>
-                    <a:stretch>
-                      <a:fillRect/>
-                    </a:stretch>
-                  </pic:blipFill>
-                  <pic:spPr>
-                    <a:xfrm>
-                      <a:off x="0" y="0"/>
-                      <a:ext cx="1400358" cy="1016607"/>
-                    </a:xfrm>
-                    <a:prstGeom prst="rect">
-                      <a:avLst/>
-                    </a:prstGeom>
-                  </pic:spPr>
-                </pic:pic>
-              </a:graphicData>
-            </a:graphic>
-          </wp:inline>
-        </w:drawing>
+        <w:numPr>
+          <w:ilvl w:val="1"/>
+          <w:numId w:val="21"/>
+        </w:numPr>
+      </w:pPr>
+      <w:r>
+        <w:t xml:space="preserve">ej30becas.txt </w:t>
+      </w:r>
+      <w:r>
+        <w:sym w:font="Wingdings" w:char="F0E0"/>
+      </w:r>
+      <w:r>
+        <w:t xml:space="preserve"> Datos de entrada de becas</w:t>
+      </w:r>
+    </w:p>
+    <w:p>
+      <w:pPr>
+        <w:pStyle w:val="Prrafodelista"/>
+        <w:numPr>
+          <w:ilvl w:val="1"/>
+          <w:numId w:val="21"/>
+        </w:numPr>
+      </w:pPr>
+      <w:r>
+        <w:t xml:space="preserve">ej30notasdaw.csv </w:t>
+      </w:r>
+      <w:r>
+        <w:sym w:font="Wingdings" w:char="F0E0"/>
+      </w:r>
+      <w:r>
+        <w:t xml:space="preserve"> Datos de entrada de notas de asignaturas</w:t>
+      </w:r>
+    </w:p>
+    <w:p>
+      <w:pPr>
+        <w:pStyle w:val="Prrafodelista"/>
+        <w:numPr>
+          <w:ilvl w:val="1"/>
+          <w:numId w:val="21"/>
+        </w:numPr>
+      </w:pPr>
+      <w:r>
+        <w:t xml:space="preserve">main.py </w:t>
+      </w:r>
+      <w:r>
+        <w:sym w:font="Wingdings" w:char="F0E0"/>
+      </w:r>
+      <w:r>
+        <w:t xml:space="preserve"> Código de la práctica</w:t>
+      </w:r>
+    </w:p>
+    <w:p>
+      <w:pPr>
+        <w:pStyle w:val="Prrafodelista"/>
+        <w:numPr>
+          <w:ilvl w:val="1"/>
+          <w:numId w:val="21"/>
+        </w:numPr>
+      </w:pPr>
+      <w:r>
+        <w:t xml:space="preserve">notes_graph.png </w:t>
+      </w:r>
+      <w:r>
+        <w:sym w:font="Wingdings" w:char="F0E0"/>
+      </w:r>
+      <w:r>
+        <w:t xml:space="preserve"> Gráfico generado en la práctica</w:t>
+      </w:r>
+    </w:p>
+    <w:p>
+      <w:pPr>
+        <w:pStyle w:val="Prrafodelista"/>
+        <w:numPr>
+          <w:ilvl w:val="1"/>
+          <w:numId w:val="21"/>
+        </w:numPr>
+      </w:pPr>
+      <w:r>
+        <w:t xml:space="preserve">README.md </w:t>
+      </w:r>
+      <w:r>
+        <w:sym w:font="Wingdings" w:char="F0E0"/>
+      </w:r>
+      <w:r>
+        <w:t xml:space="preserve"> Documentación del proyecto</w:t>
+      </w:r>
+    </w:p>
+    <w:p>
+      <w:pPr>
+        <w:pStyle w:val="Prrafodelista"/>
+        <w:numPr>
+          <w:ilvl w:val="1"/>
+          <w:numId w:val="21"/>
+        </w:numPr>
+      </w:pPr>
+      <w:r>
+        <w:t xml:space="preserve">requirements.txt </w:t>
+      </w:r>
+      <w:r>
+        <w:sym w:font="Wingdings" w:char="F0E0"/>
+      </w:r>
+      <w:r>
+        <w:t xml:space="preserve"> Librerías necesarias para la ejecución</w:t>
       </w:r>
     </w:p>
     <w:p>
@@ -578,17 +606,8 @@
         <w:t>entorno virtual</w:t>
       </w:r>
       <w:r>
-        <w:t xml:space="preserve"> (</w:t>
-      </w:r>
-      <w:proofErr w:type="spellStart"/>
-      <w:r>
-        <w:t>virtualenv</w:t>
-      </w:r>
-      <w:proofErr w:type="spellEnd"/>
-      <w:r>
-        <w:t xml:space="preserve">) con </w:t>
-      </w:r>
-      <w:proofErr w:type="spellStart"/>
+        <w:t xml:space="preserve"> (virtualenv) con </w:t>
+      </w:r>
       <w:r>
         <w:rPr>
           <w:b/>
@@ -596,7 +615,6 @@
         </w:rPr>
         <w:t>venv</w:t>
       </w:r>
-      <w:proofErr w:type="spellEnd"/>
       <w:r>
         <w:t xml:space="preserve"> para la instalación de las librerías incluidas en el </w:t>
       </w:r>
@@ -632,15 +650,7 @@
         <w:t xml:space="preserve">Las instrucciones de creación </w:t>
       </w:r>
       <w:r>
-        <w:t xml:space="preserve">del entorno virtual a través de </w:t>
-      </w:r>
-      <w:proofErr w:type="spellStart"/>
-      <w:r>
-        <w:t>venv</w:t>
-      </w:r>
-      <w:proofErr w:type="spellEnd"/>
-      <w:r>
-        <w:t xml:space="preserve"> </w:t>
+        <w:t xml:space="preserve">del entorno virtual a través de venv </w:t>
       </w:r>
       <w:r>
         <w:t>se explican más abajo</w:t>
@@ -668,17 +678,7 @@
         <w:t>README.md</w:t>
       </w:r>
       <w:r>
-        <w:t xml:space="preserve"> donde se reflejen los comandos para crear y activar el </w:t>
-      </w:r>
-      <w:proofErr w:type="spellStart"/>
-      <w:proofErr w:type="gramStart"/>
-      <w:r>
-        <w:t>virtualenv</w:t>
-      </w:r>
-      <w:proofErr w:type="spellEnd"/>
-      <w:proofErr w:type="gramEnd"/>
-      <w:r>
-        <w:t xml:space="preserve"> así como para la instalación de las librerías. Se valorará que el README.md incluya </w:t>
+        <w:t xml:space="preserve"> donde se reflejen los comandos para crear y activar el virtualenv así como para la instalación de las librerías. Se valorará que el README.md incluya </w:t>
       </w:r>
       <w:r>
         <w:t xml:space="preserve">también </w:t>
@@ -758,15 +758,7 @@
     </w:p>
     <w:p>
       <w:r>
-        <w:t>Un entorno virtual (</w:t>
-      </w:r>
-      <w:proofErr w:type="spellStart"/>
-      <w:r>
-        <w:t>venv</w:t>
-      </w:r>
-      <w:proofErr w:type="spellEnd"/>
-      <w:r>
-        <w:t>) es un directorio aislado que contiene una instalación de Python y unas dependencias específicas para un proyecto. Esto evita conflictos entre las librerías de diferentes proyectos.</w:t>
+        <w:t>Un entorno virtual (venv) es un directorio aislado que contiene una instalación de Python y unas dependencias específicas para un proyecto. Esto evita conflictos entre las librerías de diferentes proyectos.</w:t>
       </w:r>
     </w:p>
     <w:p>
@@ -776,14 +768,12 @@
       <w:r>
         <w:t xml:space="preserve"> (en este caso, el directorio es </w:t>
       </w:r>
-      <w:proofErr w:type="spellStart"/>
       <w:r>
         <w:rPr>
           <w:b/>
         </w:rPr>
         <w:t>python-dicts</w:t>
       </w:r>
-      <w:proofErr w:type="spellEnd"/>
       <w:r>
         <w:t xml:space="preserve">. </w:t>
       </w:r>
@@ -812,7 +802,7 @@
                     <pic:cNvPicPr/>
                   </pic:nvPicPr>
                   <pic:blipFill>
-                    <a:blip r:embed="rId13"/>
+                    <a:blip r:embed="rId12"/>
                     <a:stretch>
                       <a:fillRect/>
                     </a:stretch>
@@ -894,72 +884,8 @@
                                 <w:color w:val="FFFFFF" w:themeColor="background1"/>
                                 <w:lang w:val="es-ES_tradnl"/>
                               </w:rPr>
-                              <w:t xml:space="preserve">&gt; </w:t>
+                              <w:t>&gt; source practica_diccionarios/bin/activate</w:t>
                             </w:r>
-                            <w:proofErr w:type="spellStart"/>
-                            <w:r>
-                              <w:rPr>
-                                <w:rFonts w:ascii="Courier New" w:hAnsi="Courier New" w:cs="Courier New"/>
-                                <w:color w:val="FFFFFF" w:themeColor="background1"/>
-                                <w:lang w:val="es-ES_tradnl"/>
-                              </w:rPr>
-                              <w:t>source</w:t>
-                            </w:r>
-                            <w:proofErr w:type="spellEnd"/>
-                            <w:r>
-                              <w:rPr>
-                                <w:rFonts w:ascii="Courier New" w:hAnsi="Courier New" w:cs="Courier New"/>
-                                <w:color w:val="FFFFFF" w:themeColor="background1"/>
-                                <w:lang w:val="es-ES_tradnl"/>
-                              </w:rPr>
-                              <w:t xml:space="preserve"> </w:t>
-                            </w:r>
-                            <w:proofErr w:type="spellStart"/>
-                            <w:r>
-                              <w:rPr>
-                                <w:rFonts w:ascii="Courier New" w:hAnsi="Courier New" w:cs="Courier New"/>
-                                <w:color w:val="FFFFFF" w:themeColor="background1"/>
-                                <w:lang w:val="es-ES_tradnl"/>
-                              </w:rPr>
-                              <w:t>practica_diccionarios</w:t>
-                            </w:r>
-                            <w:proofErr w:type="spellEnd"/>
-                            <w:r>
-                              <w:rPr>
-                                <w:rFonts w:ascii="Courier New" w:hAnsi="Courier New" w:cs="Courier New"/>
-                                <w:color w:val="FFFFFF" w:themeColor="background1"/>
-                                <w:lang w:val="es-ES_tradnl"/>
-                              </w:rPr>
-                              <w:t>/</w:t>
-                            </w:r>
-                            <w:proofErr w:type="spellStart"/>
-                            <w:r>
-                              <w:rPr>
-                                <w:rFonts w:ascii="Courier New" w:hAnsi="Courier New" w:cs="Courier New"/>
-                                <w:color w:val="FFFFFF" w:themeColor="background1"/>
-                                <w:lang w:val="es-ES_tradnl"/>
-                              </w:rPr>
-                              <w:t>bin</w:t>
-                            </w:r>
-                            <w:proofErr w:type="spellEnd"/>
-                            <w:r>
-                              <w:rPr>
-                                <w:rFonts w:ascii="Courier New" w:hAnsi="Courier New" w:cs="Courier New"/>
-                                <w:color w:val="FFFFFF" w:themeColor="background1"/>
-                                <w:lang w:val="es-ES_tradnl"/>
-                              </w:rPr>
-                              <w:t>/</w:t>
-                            </w:r>
-                            <w:proofErr w:type="spellStart"/>
-                            <w:r>
-                              <w:rPr>
-                                <w:rFonts w:ascii="Courier New" w:hAnsi="Courier New" w:cs="Courier New"/>
-                                <w:color w:val="FFFFFF" w:themeColor="background1"/>
-                                <w:lang w:val="es-ES_tradnl"/>
-                              </w:rPr>
-                              <w:t>activate</w:t>
-                            </w:r>
-                            <w:proofErr w:type="spellEnd"/>
                           </w:p>
                         </w:txbxContent>
                       </wps:txbx>
@@ -1075,23 +1001,7 @@
         </mc:AlternateContent>
       </w:r>
       <w:r>
-        <w:t xml:space="preserve">    - En macOS y Linux (</w:t>
-      </w:r>
-      <w:proofErr w:type="spellStart"/>
-      <w:r>
-        <w:t>Bash</w:t>
-      </w:r>
-      <w:proofErr w:type="spellEnd"/>
-      <w:r>
-        <w:t>/</w:t>
-      </w:r>
-      <w:proofErr w:type="spellStart"/>
-      <w:r>
-        <w:t>Zsh</w:t>
-      </w:r>
-      <w:proofErr w:type="spellEnd"/>
-      <w:r>
-        <w:t>):</w:t>
+        <w:t xml:space="preserve">    - En macOS y Linux (Bash/Zsh):</w:t>
       </w:r>
     </w:p>
     <w:p/>
@@ -1151,25 +1061,7 @@
                                 <w:color w:val="FFFFFF" w:themeColor="background1"/>
                                 <w:lang w:val="es-ES_tradnl"/>
                               </w:rPr>
-                              <w:t xml:space="preserve">&gt; </w:t>
-                            </w:r>
-                            <w:proofErr w:type="spellStart"/>
-                            <w:r>
-                              <w:rPr>
-                                <w:rFonts w:ascii="Courier New" w:hAnsi="Courier New" w:cs="Courier New"/>
-                                <w:color w:val="FFFFFF" w:themeColor="background1"/>
-                                <w:lang w:val="es-ES_tradnl"/>
-                              </w:rPr>
-                              <w:t>practica_diccionarios</w:t>
-                            </w:r>
-                            <w:proofErr w:type="spellEnd"/>
-                            <w:r>
-                              <w:rPr>
-                                <w:rFonts w:ascii="Courier New" w:hAnsi="Courier New" w:cs="Courier New"/>
-                                <w:color w:val="FFFFFF" w:themeColor="background1"/>
-                                <w:lang w:val="es-ES_tradnl"/>
-                              </w:rPr>
-                              <w:t>\Scripts\activate.bat</w:t>
+                              <w:t>&gt; practica_diccionarios\Scripts\activate.bat</w:t>
                             </w:r>
                           </w:p>
                         </w:txbxContent>
@@ -1236,45 +1128,13 @@
         </mc:AlternateContent>
       </w:r>
       <w:r>
-        <w:t xml:space="preserve">    - En Windows (</w:t>
-      </w:r>
-      <w:proofErr w:type="spellStart"/>
-      <w:r>
-        <w:t>Command</w:t>
-      </w:r>
-      <w:proofErr w:type="spellEnd"/>
-      <w:r>
-        <w:t xml:space="preserve"> </w:t>
-      </w:r>
-      <w:proofErr w:type="spellStart"/>
-      <w:r>
-        <w:t>Prompt</w:t>
-      </w:r>
-      <w:proofErr w:type="spellEnd"/>
-      <w:r>
-        <w:t xml:space="preserve"> - CMD):</w:t>
+        <w:t xml:space="preserve">    - En Windows (Command Prompt - CMD):</w:t>
       </w:r>
     </w:p>
     <w:p/>
     <w:p>
       <w:r>
-        <w:t xml:space="preserve">    - En Windows (PowerShell, terminal por defecto en VS </w:t>
-      </w:r>
-      <w:proofErr w:type="spellStart"/>
-      <w:r>
-        <w:t>Code</w:t>
-      </w:r>
-      <w:proofErr w:type="spellEnd"/>
-      <w:r>
-        <w:t xml:space="preserve"> o </w:t>
-      </w:r>
-      <w:proofErr w:type="spellStart"/>
-      <w:r>
-        <w:t>PyCharm</w:t>
-      </w:r>
-      <w:proofErr w:type="spellEnd"/>
-      <w:r>
-        <w:t>):</w:t>
+        <w:t xml:space="preserve">    - En Windows (PowerShell, terminal por defecto en VS Code o PyCharm):</w:t>
       </w:r>
     </w:p>
     <w:p>
@@ -1298,7 +1158,7 @@
                     <pic:cNvPicPr/>
                   </pic:nvPicPr>
                   <pic:blipFill>
-                    <a:blip r:embed="rId14"/>
+                    <a:blip r:embed="rId13"/>
                     <a:stretch>
                       <a:fillRect/>
                     </a:stretch>
@@ -1369,7 +1229,7 @@
                     <pic:cNvPicPr/>
                   </pic:nvPicPr>
                   <pic:blipFill>
-                    <a:blip r:embed="rId15"/>
+                    <a:blip r:embed="rId14"/>
                     <a:stretch>
                       <a:fillRect/>
                     </a:stretch>
@@ -1453,72 +1313,8 @@
                               <w:rPr>
                                 <w:rFonts w:ascii="Courier New" w:hAnsi="Courier New" w:cs="Courier New"/>
                               </w:rPr>
-                              <w:t>Set-</w:t>
+                              <w:t>Set-ExecutionPolicy -ExecutionPolicy RemoteSigned -Scope CurrentUser</w:t>
                             </w:r>
-                            <w:proofErr w:type="spellStart"/>
-                            <w:r>
-                              <w:rPr>
-                                <w:rFonts w:ascii="Courier New" w:hAnsi="Courier New" w:cs="Courier New"/>
-                              </w:rPr>
-                              <w:t>ExecutionPolicy</w:t>
-                            </w:r>
-                            <w:proofErr w:type="spellEnd"/>
-                            <w:r>
-                              <w:rPr>
-                                <w:rFonts w:ascii="Courier New" w:hAnsi="Courier New" w:cs="Courier New"/>
-                              </w:rPr>
-                              <w:t xml:space="preserve"> -</w:t>
-                            </w:r>
-                            <w:proofErr w:type="spellStart"/>
-                            <w:r>
-                              <w:rPr>
-                                <w:rFonts w:ascii="Courier New" w:hAnsi="Courier New" w:cs="Courier New"/>
-                              </w:rPr>
-                              <w:t>ExecutionPolicy</w:t>
-                            </w:r>
-                            <w:proofErr w:type="spellEnd"/>
-                            <w:r>
-                              <w:rPr>
-                                <w:rFonts w:ascii="Courier New" w:hAnsi="Courier New" w:cs="Courier New"/>
-                              </w:rPr>
-                              <w:t xml:space="preserve"> </w:t>
-                            </w:r>
-                            <w:proofErr w:type="spellStart"/>
-                            <w:r>
-                              <w:rPr>
-                                <w:rFonts w:ascii="Courier New" w:hAnsi="Courier New" w:cs="Courier New"/>
-                              </w:rPr>
-                              <w:t>RemoteSigned</w:t>
-                            </w:r>
-                            <w:proofErr w:type="spellEnd"/>
-                            <w:r>
-                              <w:rPr>
-                                <w:rFonts w:ascii="Courier New" w:hAnsi="Courier New" w:cs="Courier New"/>
-                              </w:rPr>
-                              <w:t xml:space="preserve"> -</w:t>
-                            </w:r>
-                            <w:proofErr w:type="spellStart"/>
-                            <w:r>
-                              <w:rPr>
-                                <w:rFonts w:ascii="Courier New" w:hAnsi="Courier New" w:cs="Courier New"/>
-                              </w:rPr>
-                              <w:t>Scope</w:t>
-                            </w:r>
-                            <w:proofErr w:type="spellEnd"/>
-                            <w:r>
-                              <w:rPr>
-                                <w:rFonts w:ascii="Courier New" w:hAnsi="Courier New" w:cs="Courier New"/>
-                              </w:rPr>
-                              <w:t xml:space="preserve"> </w:t>
-                            </w:r>
-                            <w:proofErr w:type="spellStart"/>
-                            <w:r>
-                              <w:rPr>
-                                <w:rFonts w:ascii="Courier New" w:hAnsi="Courier New" w:cs="Courier New"/>
-                              </w:rPr>
-                              <w:t>CurrentUser</w:t>
-                            </w:r>
-                            <w:proofErr w:type="spellEnd"/>
                           </w:p>
                         </w:txbxContent>
                       </wps:txbx>
@@ -1650,23 +1446,7 @@
     </w:p>
     <w:p>
       <w:r>
-        <w:t>En el aula virtual, junto con el enunciado y los ficheros de entrada .</w:t>
-      </w:r>
-      <w:proofErr w:type="spellStart"/>
-      <w:r>
-        <w:t>csv</w:t>
-      </w:r>
-      <w:proofErr w:type="spellEnd"/>
-      <w:r>
-        <w:t xml:space="preserve"> y .</w:t>
-      </w:r>
-      <w:proofErr w:type="spellStart"/>
-      <w:r>
-        <w:t>txt</w:t>
-      </w:r>
-      <w:proofErr w:type="spellEnd"/>
-      <w:r>
-        <w:t xml:space="preserve"> se te ha proporcionado un fichero </w:t>
+        <w:t xml:space="preserve">En el aula virtual, junto con el enunciado y los ficheros de entrada .csv y .txt se te ha proporcionado un fichero </w:t>
       </w:r>
       <w:r>
         <w:rPr>
@@ -1681,19 +1461,11 @@
       <w:r>
         <w:t xml:space="preserve">Incluye este fichero en el directorio raíz del proyecto. En nuestro caso </w:t>
       </w:r>
-      <w:proofErr w:type="spellStart"/>
-      <w:r>
-        <w:rPr>
-          <w:b/>
-        </w:rPr>
-        <w:t>python-dicts</w:t>
-      </w:r>
-      <w:proofErr w:type="spellEnd"/>
-      <w:r>
-        <w:rPr>
-          <w:b/>
-        </w:rPr>
-        <w:t xml:space="preserve">. </w:t>
+      <w:r>
+        <w:rPr>
+          <w:b/>
+        </w:rPr>
+        <w:t xml:space="preserve">python-dicts. </w:t>
       </w:r>
       <w:r>
         <w:t>Para esta práctica</w:t>
@@ -1705,21 +1477,7 @@
         <w:rPr>
           <w:b/>
         </w:rPr>
-        <w:t>“</w:t>
-      </w:r>
-      <w:proofErr w:type="spellStart"/>
-      <w:r>
-        <w:rPr>
-          <w:b/>
-        </w:rPr>
-        <w:t>matplotlib</w:t>
-      </w:r>
-      <w:proofErr w:type="spellEnd"/>
-      <w:r>
-        <w:rPr>
-          <w:b/>
-        </w:rPr>
-        <w:t>”</w:t>
+        <w:t>“matplotlib”</w:t>
       </w:r>
       <w:r>
         <w:t>. Ahora, c</w:t>
@@ -1749,21 +1507,7 @@
         <w:rPr>
           <w:b/>
         </w:rPr>
-        <w:t>“</w:t>
-      </w:r>
-      <w:proofErr w:type="spellStart"/>
-      <w:r>
-        <w:rPr>
-          <w:b/>
-        </w:rPr>
-        <w:t>practica_diccionarios</w:t>
-      </w:r>
-      <w:proofErr w:type="spellEnd"/>
-      <w:r>
-        <w:rPr>
-          <w:b/>
-        </w:rPr>
-        <w:t>”</w:t>
+        <w:t>“practica_diccionarios”</w:t>
       </w:r>
       <w:r>
         <w:t>.</w:t>
@@ -1790,6 +1534,58 @@
             <wp:extent cx="6300470" cy="4227830"/>
             <wp:effectExtent l="0" t="0" r="5080" b="1270"/>
             <wp:docPr id="6" name="Imagen 6"/>
+            <wp:cNvGraphicFramePr>
+              <a:graphicFrameLocks xmlns:a="http://schemas.openxmlformats.org/drawingml/2006/main" noChangeAspect="1"/>
+            </wp:cNvGraphicFramePr>
+            <a:graphic xmlns:a="http://schemas.openxmlformats.org/drawingml/2006/main">
+              <a:graphicData uri="http://schemas.openxmlformats.org/drawingml/2006/picture">
+                <pic:pic xmlns:pic="http://schemas.openxmlformats.org/drawingml/2006/picture">
+                  <pic:nvPicPr>
+                    <pic:cNvPr id="1" name=""/>
+                    <pic:cNvPicPr/>
+                  </pic:nvPicPr>
+                  <pic:blipFill>
+                    <a:blip r:embed="rId15"/>
+                    <a:stretch>
+                      <a:fillRect/>
+                    </a:stretch>
+                  </pic:blipFill>
+                  <pic:spPr>
+                    <a:xfrm>
+                      <a:off x="0" y="0"/>
+                      <a:ext cx="6300470" cy="4227830"/>
+                    </a:xfrm>
+                    <a:prstGeom prst="rect">
+                      <a:avLst/>
+                    </a:prstGeom>
+                  </pic:spPr>
+                </pic:pic>
+              </a:graphicData>
+            </a:graphic>
+          </wp:inline>
+        </w:drawing>
+      </w:r>
+    </w:p>
+    <w:p>
+      <w:r>
+        <w:t>Matplotlib tiene dependencias de otras librerías, por lo que verás que junto a ella se instala el resto de dependencias.</w:t>
+      </w:r>
+    </w:p>
+    <w:p>
+      <w:r>
+        <w:t>Ahora, si ejecutas el siguiente comando, puedes verificar que la instalación de las librerías en el entorno virtual ha sido un éxito:</w:t>
+      </w:r>
+    </w:p>
+    <w:p>
+      <w:r>
+        <w:rPr>
+          <w:noProof/>
+        </w:rPr>
+        <w:drawing>
+          <wp:inline distT="0" distB="0" distL="0" distR="0" wp14:anchorId="336283CC" wp14:editId="6B393826">
+            <wp:extent cx="6300470" cy="2144395"/>
+            <wp:effectExtent l="0" t="0" r="5080" b="8255"/>
+            <wp:docPr id="7" name="Imagen 7"/>
             <wp:cNvGraphicFramePr>
               <a:graphicFrameLocks xmlns:a="http://schemas.openxmlformats.org/drawingml/2006/main" noChangeAspect="1"/>
             </wp:cNvGraphicFramePr>
@@ -1809,63 +1605,6 @@
                   <pic:spPr>
                     <a:xfrm>
                       <a:off x="0" y="0"/>
-                      <a:ext cx="6300470" cy="4227830"/>
-                    </a:xfrm>
-                    <a:prstGeom prst="rect">
-                      <a:avLst/>
-                    </a:prstGeom>
-                  </pic:spPr>
-                </pic:pic>
-              </a:graphicData>
-            </a:graphic>
-          </wp:inline>
-        </w:drawing>
-      </w:r>
-    </w:p>
-    <w:p>
-      <w:proofErr w:type="spellStart"/>
-      <w:r>
-        <w:t>Matplotlib</w:t>
-      </w:r>
-      <w:proofErr w:type="spellEnd"/>
-      <w:r>
-        <w:t xml:space="preserve"> tiene dependencias de otras librerías, por lo que verás que junto a ella se instala el resto de dependencias.</w:t>
-      </w:r>
-    </w:p>
-    <w:p>
-      <w:r>
-        <w:t>Ahora, si ejecutas el siguiente comando, puedes verificar que la instalación de las librerías en el entorno virtual ha sido un éxito:</w:t>
-      </w:r>
-    </w:p>
-    <w:p>
-      <w:r>
-        <w:rPr>
-          <w:noProof/>
-        </w:rPr>
-        <w:drawing>
-          <wp:inline distT="0" distB="0" distL="0" distR="0" wp14:anchorId="336283CC" wp14:editId="6B393826">
-            <wp:extent cx="6300470" cy="2144395"/>
-            <wp:effectExtent l="0" t="0" r="5080" b="8255"/>
-            <wp:docPr id="7" name="Imagen 7"/>
-            <wp:cNvGraphicFramePr>
-              <a:graphicFrameLocks xmlns:a="http://schemas.openxmlformats.org/drawingml/2006/main" noChangeAspect="1"/>
-            </wp:cNvGraphicFramePr>
-            <a:graphic xmlns:a="http://schemas.openxmlformats.org/drawingml/2006/main">
-              <a:graphicData uri="http://schemas.openxmlformats.org/drawingml/2006/picture">
-                <pic:pic xmlns:pic="http://schemas.openxmlformats.org/drawingml/2006/picture">
-                  <pic:nvPicPr>
-                    <pic:cNvPr id="1" name=""/>
-                    <pic:cNvPicPr/>
-                  </pic:nvPicPr>
-                  <pic:blipFill>
-                    <a:blip r:embed="rId17"/>
-                    <a:stretch>
-                      <a:fillRect/>
-                    </a:stretch>
-                  </pic:blipFill>
-                  <pic:spPr>
-                    <a:xfrm>
-                      <a:off x="0" y="0"/>
                       <a:ext cx="6300470" cy="2144395"/>
                     </a:xfrm>
                     <a:prstGeom prst="rect">
@@ -1955,23 +1694,7 @@
           <w:b/>
           <w:bCs/>
         </w:rPr>
-        <w:t xml:space="preserve">(1 </w:t>
-      </w:r>
-      <w:proofErr w:type="spellStart"/>
-      <w:r>
-        <w:rPr>
-          <w:b/>
-          <w:bCs/>
-        </w:rPr>
-        <w:t>pto</w:t>
-      </w:r>
-      <w:proofErr w:type="spellEnd"/>
-      <w:r>
-        <w:rPr>
-          <w:b/>
-          <w:bCs/>
-        </w:rPr>
-        <w:t xml:space="preserve">) Lectura y </w:t>
+        <w:t xml:space="preserve">(1 pto) Lectura y </w:t>
       </w:r>
       <w:r>
         <w:rPr>
@@ -1988,48 +1711,16 @@
         <w:t xml:space="preserve">alidación: </w:t>
       </w:r>
       <w:r>
-        <w:t xml:space="preserve">Lee y valida correctamente los ficheros </w:t>
-      </w:r>
-      <w:proofErr w:type="spellStart"/>
-      <w:r>
-        <w:t>csv</w:t>
-      </w:r>
-      <w:proofErr w:type="spellEnd"/>
-      <w:r>
-        <w:t xml:space="preserve"> y </w:t>
-      </w:r>
-      <w:proofErr w:type="spellStart"/>
-      <w:r>
-        <w:t>txt</w:t>
-      </w:r>
-      <w:proofErr w:type="spellEnd"/>
-      <w:r>
-        <w:t>, descartando filas con un número de campos incorrecto.</w:t>
-      </w:r>
-    </w:p>
-    <w:p>
-      <w:r>
-        <w:rPr>
-          <w:b/>
-          <w:bCs/>
-        </w:rPr>
-        <w:t xml:space="preserve">(1 </w:t>
-      </w:r>
-      <w:proofErr w:type="spellStart"/>
-      <w:r>
-        <w:rPr>
-          <w:b/>
-          <w:bCs/>
-        </w:rPr>
-        <w:t>pto</w:t>
-      </w:r>
-      <w:proofErr w:type="spellEnd"/>
-      <w:r>
-        <w:rPr>
-          <w:b/>
-          <w:bCs/>
-        </w:rPr>
-        <w:t xml:space="preserve">) Limpieza y </w:t>
+        <w:t>Lee y valida correctamente los ficheros csv y txt, descartando filas con un número de campos incorrecto.</w:t>
+      </w:r>
+    </w:p>
+    <w:p>
+      <w:r>
+        <w:rPr>
+          <w:b/>
+          <w:bCs/>
+        </w:rPr>
+        <w:t xml:space="preserve">(1 pto) Limpieza y </w:t>
       </w:r>
       <w:r>
         <w:rPr>
@@ -2055,23 +1746,7 @@
           <w:b/>
           <w:bCs/>
         </w:rPr>
-        <w:t xml:space="preserve">(1 </w:t>
-      </w:r>
-      <w:proofErr w:type="spellStart"/>
-      <w:r>
-        <w:rPr>
-          <w:b/>
-          <w:bCs/>
-        </w:rPr>
-        <w:t>pto</w:t>
-      </w:r>
-      <w:proofErr w:type="spellEnd"/>
-      <w:r>
-        <w:rPr>
-          <w:b/>
-          <w:bCs/>
-        </w:rPr>
-        <w:t xml:space="preserve">) Cálculos: </w:t>
+        <w:t xml:space="preserve">(1 pto) Cálculos: </w:t>
       </w:r>
       <w:r>
         <w:t>Calcula el promedio exacto para cada alumno y cruza los datos de becas eficientemente.</w:t>
@@ -2083,23 +1758,7 @@
           <w:b/>
           <w:bCs/>
         </w:rPr>
-        <w:t xml:space="preserve">(1 </w:t>
-      </w:r>
-      <w:proofErr w:type="spellStart"/>
-      <w:r>
-        <w:rPr>
-          <w:b/>
-          <w:bCs/>
-        </w:rPr>
-        <w:t>pto</w:t>
-      </w:r>
-      <w:proofErr w:type="spellEnd"/>
-      <w:r>
-        <w:rPr>
-          <w:b/>
-          <w:bCs/>
-        </w:rPr>
-        <w:t xml:space="preserve">) Visualización: </w:t>
+        <w:t xml:space="preserve">(1 pto) Visualización: </w:t>
       </w:r>
       <w:r>
         <w:t>Genera correctamente tanto la tabla en consola como la gráfica notes_graph.png con todos los requisitos visuales (colores, línea de aprobado, etc.).</w:t>
@@ -2160,23 +1819,7 @@
           <w:b/>
           <w:bCs/>
         </w:rPr>
-        <w:t xml:space="preserve">(1 </w:t>
-      </w:r>
-      <w:proofErr w:type="spellStart"/>
-      <w:r>
-        <w:rPr>
-          <w:b/>
-          <w:bCs/>
-        </w:rPr>
-        <w:t>pto</w:t>
-      </w:r>
-      <w:proofErr w:type="spellEnd"/>
-      <w:r>
-        <w:rPr>
-          <w:b/>
-          <w:bCs/>
-        </w:rPr>
-        <w:t xml:space="preserve">) Modularidad: </w:t>
+        <w:t xml:space="preserve">(1 pto) Modularidad: </w:t>
       </w:r>
       <w:r>
         <w:t>El código está bien organizado en funciones con responsabilidades claras</w:t>
@@ -2188,23 +1831,7 @@
           <w:b/>
           <w:bCs/>
         </w:rPr>
-        <w:t xml:space="preserve">(1 </w:t>
-      </w:r>
-      <w:proofErr w:type="spellStart"/>
-      <w:r>
-        <w:rPr>
-          <w:b/>
-          <w:bCs/>
-        </w:rPr>
-        <w:t>pto</w:t>
-      </w:r>
-      <w:proofErr w:type="spellEnd"/>
-      <w:r>
-        <w:rPr>
-          <w:b/>
-          <w:bCs/>
-        </w:rPr>
-        <w:t xml:space="preserve">) Eficiencia y </w:t>
+        <w:t xml:space="preserve">(1 pto) Eficiencia y </w:t>
       </w:r>
       <w:r>
         <w:rPr>
@@ -2236,23 +1863,7 @@
           <w:b/>
           <w:bCs/>
         </w:rPr>
-        <w:t xml:space="preserve">(1 </w:t>
-      </w:r>
-      <w:proofErr w:type="spellStart"/>
-      <w:r>
-        <w:rPr>
-          <w:b/>
-          <w:bCs/>
-        </w:rPr>
-        <w:t>pto</w:t>
-      </w:r>
-      <w:proofErr w:type="spellEnd"/>
-      <w:r>
-        <w:rPr>
-          <w:b/>
-          <w:bCs/>
-        </w:rPr>
-        <w:t xml:space="preserve">) Claridad y </w:t>
+        <w:t xml:space="preserve">(1 pto) Claridad y </w:t>
       </w:r>
       <w:r>
         <w:rPr>
@@ -2269,31 +1880,7 @@
         <w:t xml:space="preserve">stilo: </w:t>
       </w:r>
       <w:r>
-        <w:t xml:space="preserve">El código es legible, con nombres de variables descriptivos y un formato consistente. Se valora positivamente el uso de </w:t>
-      </w:r>
-      <w:proofErr w:type="spellStart"/>
-      <w:r>
-        <w:t>docstrings</w:t>
-      </w:r>
-      <w:proofErr w:type="spellEnd"/>
-      <w:r>
-        <w:t xml:space="preserve"> y </w:t>
-      </w:r>
-      <w:proofErr w:type="spellStart"/>
-      <w:r>
-        <w:t>type</w:t>
-      </w:r>
-      <w:proofErr w:type="spellEnd"/>
-      <w:r>
-        <w:t xml:space="preserve"> </w:t>
-      </w:r>
-      <w:proofErr w:type="spellStart"/>
-      <w:r>
-        <w:t>hints</w:t>
-      </w:r>
-      <w:proofErr w:type="spellEnd"/>
-      <w:r>
-        <w:t>.</w:t>
+        <w:t>El código es legible, con nombres de variables descriptivos y un formato consistente. Se valora positivamente el uso de docstrings y type hints.</w:t>
       </w:r>
     </w:p>
     <w:p>
@@ -2345,23 +1932,7 @@
           <w:b/>
           <w:bCs/>
         </w:rPr>
-        <w:t xml:space="preserve">(1 </w:t>
-      </w:r>
-      <w:proofErr w:type="spellStart"/>
-      <w:r>
-        <w:rPr>
-          <w:b/>
-          <w:bCs/>
-        </w:rPr>
-        <w:t>pto</w:t>
-      </w:r>
-      <w:proofErr w:type="spellEnd"/>
-      <w:r>
-        <w:rPr>
-          <w:b/>
-          <w:bCs/>
-        </w:rPr>
-        <w:t xml:space="preserve">) Gestión del </w:t>
+        <w:t xml:space="preserve">(1 pto) Gestión del </w:t>
       </w:r>
       <w:r>
         <w:rPr>
@@ -2393,23 +1964,7 @@
           <w:b/>
           <w:bCs/>
         </w:rPr>
-        <w:t xml:space="preserve">(1 </w:t>
-      </w:r>
-      <w:proofErr w:type="spellStart"/>
-      <w:r>
-        <w:rPr>
-          <w:b/>
-          <w:bCs/>
-        </w:rPr>
-        <w:t>pto</w:t>
-      </w:r>
-      <w:proofErr w:type="spellEnd"/>
-      <w:r>
-        <w:rPr>
-          <w:b/>
-          <w:bCs/>
-        </w:rPr>
-        <w:t xml:space="preserve">) Documentación (README.md): </w:t>
+        <w:t xml:space="preserve">(1 pto) Documentación (README.md): </w:t>
       </w:r>
       <w:r>
         <w:t>El README.md es claro, completo e incluye una descripción del proyecto, las instrucciones de instalación/ejecución y una breve explicación del código.</w:t>
@@ -2421,23 +1976,7 @@
           <w:b/>
           <w:bCs/>
         </w:rPr>
-        <w:t xml:space="preserve">(1 </w:t>
-      </w:r>
-      <w:proofErr w:type="spellStart"/>
-      <w:r>
-        <w:rPr>
-          <w:b/>
-          <w:bCs/>
-        </w:rPr>
-        <w:t>pto</w:t>
-      </w:r>
-      <w:proofErr w:type="spellEnd"/>
-      <w:r>
-        <w:rPr>
-          <w:b/>
-          <w:bCs/>
-        </w:rPr>
-        <w:t xml:space="preserve">) Jerarquía de </w:t>
+        <w:t xml:space="preserve">(1 pto) Jerarquía de </w:t>
       </w:r>
       <w:r>
         <w:rPr>
@@ -2454,20 +1993,7 @@
         <w:t xml:space="preserve">icheros: </w:t>
       </w:r>
       <w:r>
-        <w:t xml:space="preserve">La estructura de ficheros del proyecto es limpia y contiene todos los artefactos necesarios </w:t>
-      </w:r>
-      <w:proofErr w:type="gramStart"/>
-      <w:r>
-        <w:t>(.</w:t>
-      </w:r>
-      <w:proofErr w:type="spellStart"/>
-      <w:r>
-        <w:t>gitignore</w:t>
-      </w:r>
-      <w:proofErr w:type="spellEnd"/>
-      <w:proofErr w:type="gramEnd"/>
-      <w:r>
-        <w:t>, main.py, README.md, etc.).</w:t>
+        <w:t>La estructura de ficheros del proyecto es limpia y contiene todos los artefactos necesarios (.gitignore, main.py, README.md, etc.).</w:t>
       </w:r>
     </w:p>
     <w:sectPr>
@@ -2906,7 +2432,7 @@
                               <w:noProof/>
                               <w:color w:val="FFFFFF" w:themeColor="background1"/>
                             </w:rPr>
-                            <w:t>2</w:t>
+                            <w:t>3</w:t>
                           </w:r>
                           <w:r>
                             <w:rPr>
@@ -2963,7 +2489,7 @@
                         <w:noProof/>
                         <w:color w:val="FFFFFF" w:themeColor="background1"/>
                       </w:rPr>
-                      <w:t>2</w:t>
+                      <w:t>3</w:t>
                     </w:r>
                     <w:r>
                       <w:rPr>
@@ -4275,7 +3801,7 @@
         <w:rFonts w:ascii="Symbol" w:hAnsi="Symbol" w:hint="default"/>
       </w:rPr>
     </w:lvl>
-    <w:lvl w:ilvl="1" w:tplc="040A0003" w:tentative="1">
+    <w:lvl w:ilvl="1" w:tplc="040A0003">
       <w:start w:val="1"/>
       <w:numFmt w:val="bullet"/>
       <w:lvlText w:val="o"/>
@@ -6510,7 +6036,7 @@
 </file>
 
 <file path=customXml/itemProps1.xml><?xml version="1.0" encoding="utf-8"?>
-<ds:datastoreItem xmlns:ds="http://schemas.openxmlformats.org/officeDocument/2006/customXml" ds:itemID="{3B0F8506-D9C7-4723-81BC-4D3BF6CEDB75}">
+<ds:datastoreItem xmlns:ds="http://schemas.openxmlformats.org/officeDocument/2006/customXml" ds:itemID="{6A5E1B95-2F56-4D2A-A0E6-F274AEAF9A0F}">
   <ds:schemaRefs>
     <ds:schemaRef ds:uri="http://schemas.openxmlformats.org/officeDocument/2006/bibliography"/>
   </ds:schemaRefs>

--- a/EjercicioDicc.docx
+++ b/EjercicioDicc.docx
@@ -1,10 +1,8 @@
 
 <file path=word/document.xml><?xml version="1.0" encoding="utf-8"?>
-<w:document xmlns:wpc="http://schemas.microsoft.com/office/word/2010/wordprocessingCanvas" xmlns:cx="http://schemas.microsoft.com/office/drawing/2014/chartex" xmlns:mc="http://schemas.openxmlformats.org/markup-compatibility/2006" xmlns:o="urn:schemas-microsoft-com:office:office" xmlns:r="http://schemas.openxmlformats.org/officeDocument/2006/relationships" xmlns:m="http://schemas.openxmlformats.org/officeDocument/2006/math" xmlns:v="urn:schemas-microsoft-com:vml" xmlns:wp14="http://schemas.microsoft.com/office/word/2010/wordprocessingDrawing" xmlns:wp="http://schemas.openxmlformats.org/drawingml/2006/wordprocessingDrawing" xmlns:w10="urn:schemas-microsoft-com:office:word" xmlns:w="http://schemas.openxmlformats.org/wordprocessingml/2006/main" xmlns:w14="http://schemas.microsoft.com/office/word/2010/wordml" xmlns:w15="http://schemas.microsoft.com/office/word/2012/wordml" xmlns:w16se="http://schemas.microsoft.com/office/word/2015/wordml/symex" xmlns:wpg="http://schemas.microsoft.com/office/word/2010/wordprocessingGroup" xmlns:wpi="http://schemas.microsoft.com/office/word/2010/wordprocessingInk" xmlns:wne="http://schemas.microsoft.com/office/word/2006/wordml" xmlns:wps="http://schemas.microsoft.com/office/word/2010/wordprocessingShape" mc:Ignorable="w14 w15 w16se wp14">
+<w:document xmlns:wpc="http://schemas.microsoft.com/office/word/2010/wordprocessingCanvas" xmlns:cx="http://schemas.microsoft.com/office/drawing/2014/chartex" xmlns:cx1="http://schemas.microsoft.com/office/drawing/2015/9/8/chartex" xmlns:cx2="http://schemas.microsoft.com/office/drawing/2015/10/21/chartex" xmlns:cx3="http://schemas.microsoft.com/office/drawing/2016/5/9/chartex" xmlns:cx4="http://schemas.microsoft.com/office/drawing/2016/5/10/chartex" xmlns:cx5="http://schemas.microsoft.com/office/drawing/2016/5/11/chartex" xmlns:cx6="http://schemas.microsoft.com/office/drawing/2016/5/12/chartex" xmlns:cx7="http://schemas.microsoft.com/office/drawing/2016/5/13/chartex" xmlns:cx8="http://schemas.microsoft.com/office/drawing/2016/5/14/chartex" xmlns:mc="http://schemas.openxmlformats.org/markup-compatibility/2006" xmlns:aink="http://schemas.microsoft.com/office/drawing/2016/ink" xmlns:am3d="http://schemas.microsoft.com/office/drawing/2017/model3d" xmlns:o="urn:schemas-microsoft-com:office:office" xmlns:oel="http://schemas.microsoft.com/office/2019/extlst" xmlns:r="http://schemas.openxmlformats.org/officeDocument/2006/relationships" xmlns:m="http://schemas.openxmlformats.org/officeDocument/2006/math" xmlns:v="urn:schemas-microsoft-com:vml" xmlns:wp14="http://schemas.microsoft.com/office/word/2010/wordprocessingDrawing" xmlns:wp="http://schemas.openxmlformats.org/drawingml/2006/wordprocessingDrawing" xmlns:w10="urn:schemas-microsoft-com:office:word" xmlns:w="http://schemas.openxmlformats.org/wordprocessingml/2006/main" xmlns:w14="http://schemas.microsoft.com/office/word/2010/wordml" xmlns:w15="http://schemas.microsoft.com/office/word/2012/wordml" xmlns:w16cex="http://schemas.microsoft.com/office/word/2018/wordml/cex" xmlns:w16cid="http://schemas.microsoft.com/office/word/2016/wordml/cid" xmlns:w16="http://schemas.microsoft.com/office/word/2018/wordml" xmlns:w16du="http://schemas.microsoft.com/office/word/2023/wordml/word16du" xmlns:w16sdtdh="http://schemas.microsoft.com/office/word/2020/wordml/sdtdatahash" xmlns:w16sdtfl="http://schemas.microsoft.com/office/word/2024/wordml/sdtformatlock" xmlns:w16se="http://schemas.microsoft.com/office/word/2015/wordml/symex" xmlns:wpg="http://schemas.microsoft.com/office/word/2010/wordprocessingGroup" xmlns:wpi="http://schemas.microsoft.com/office/word/2010/wordprocessingInk" xmlns:wne="http://schemas.microsoft.com/office/word/2006/wordml" xmlns:wps="http://schemas.microsoft.com/office/word/2010/wordprocessingShape" mc:Ignorable="w14 w15 w16se w16cid w16 w16cex w16sdtdh w16sdtfl w16du wp14">
   <w:body>
     <w:p>
-      <w:bookmarkStart w:id="0" w:name="_GoBack"/>
-      <w:bookmarkEnd w:id="0"/>
       <w:r>
         <w:rPr>
           <w:b/>
@@ -32,7 +30,15 @@
         <w:t>Errores que pueden aparecer: espacios en blanco, nombres no normalizados (</w:t>
       </w:r>
       <w:r>
-        <w:t>"Alejandro", "alejandro " y "ALEJANDRO" deben ser tratados como la misma persona</w:t>
+        <w:t>"Alejandro", "</w:t>
+      </w:r>
+      <w:proofErr w:type="spellStart"/>
+      <w:r>
+        <w:t>alejandro</w:t>
+      </w:r>
+      <w:proofErr w:type="spellEnd"/>
+      <w:r>
+        <w:t xml:space="preserve"> " y "ALEJANDRO" deben ser tratados como la misma persona</w:t>
       </w:r>
       <w:r>
         <w:t xml:space="preserve">), formatos numéricos. </w:t>
@@ -41,7 +47,13 @@
         <w:t>Si una nota contiene texto (ej. "pendiente" o "no presentado"), el programa no debe detenerse; simplemente ignorará esa entrada y continuará con la siguiente</w:t>
       </w:r>
       <w:r>
-        <w:t>. Ignoraremos también aquellas notas que no tengan un formato decimal válido “.” (ej. “4,5” en lugar de “4.5”).</w:t>
+        <w:t>. Ignoraremos también aquellas notas que no tengan un formato decimal válido</w:t>
+      </w:r>
+      <w:r>
+        <w:t xml:space="preserve"> (punto)</w:t>
+      </w:r>
+      <w:r>
+        <w:t xml:space="preserve"> “.” (ej. “4,5” en lugar de “4.5”).</w:t>
       </w:r>
     </w:p>
     <w:p>
@@ -224,6 +236,7 @@
         </w:rPr>
         <w:t xml:space="preserve">Utiliza la librería </w:t>
       </w:r>
+      <w:proofErr w:type="spellStart"/>
       <w:r>
         <w:rPr>
           <w:rFonts w:eastAsia="Times New Roman" w:cs="Arial"/>
@@ -232,6 +245,7 @@
         </w:rPr>
         <w:t>matplotlib</w:t>
       </w:r>
+      <w:proofErr w:type="spellEnd"/>
       <w:r>
         <w:rPr>
           <w:rFonts w:eastAsia="Times New Roman" w:cs="Arial"/>
@@ -445,7 +459,23 @@
           <w:b/>
           <w:bCs/>
         </w:rPr>
-        <w:t>Cualquier commit que se realice pasada la fecha de entrega, la anulará por completo y la nota será 0</w:t>
+        <w:t xml:space="preserve">Cualquier </w:t>
+      </w:r>
+      <w:proofErr w:type="spellStart"/>
+      <w:r>
+        <w:rPr>
+          <w:b/>
+          <w:bCs/>
+        </w:rPr>
+        <w:t>commit</w:t>
+      </w:r>
+      <w:proofErr w:type="spellEnd"/>
+      <w:r>
+        <w:rPr>
+          <w:b/>
+          <w:bCs/>
+        </w:rPr>
+        <w:t xml:space="preserve"> que se realice pasada la fecha de entrega, la anulará por completo y la nota será 0</w:t>
       </w:r>
       <w:r>
         <w:t>.</w:t>
@@ -456,6 +486,7 @@
       <w:r>
         <w:t xml:space="preserve">Debes incluir </w:t>
       </w:r>
+      <w:proofErr w:type="gramStart"/>
       <w:r>
         <w:t>un</w:t>
       </w:r>
@@ -467,8 +498,18 @@
           <w:b/>
           <w:bCs/>
         </w:rPr>
-        <w:t>.gitignore</w:t>
-      </w:r>
+        <w:t>.</w:t>
+      </w:r>
+      <w:proofErr w:type="spellStart"/>
+      <w:r>
+        <w:rPr>
+          <w:b/>
+          <w:bCs/>
+        </w:rPr>
+        <w:t>gitignore</w:t>
+      </w:r>
+      <w:proofErr w:type="spellEnd"/>
+      <w:proofErr w:type="gramEnd"/>
       <w:r>
         <w:t xml:space="preserve"> para evitar subir al repositorio cualquier fichero que no se indique en </w:t>
       </w:r>
@@ -606,8 +647,17 @@
         <w:t>entorno virtual</w:t>
       </w:r>
       <w:r>
-        <w:t xml:space="preserve"> (virtualenv) con </w:t>
-      </w:r>
+        <w:t xml:space="preserve"> (</w:t>
+      </w:r>
+      <w:proofErr w:type="spellStart"/>
+      <w:r>
+        <w:t>virtualenv</w:t>
+      </w:r>
+      <w:proofErr w:type="spellEnd"/>
+      <w:r>
+        <w:t xml:space="preserve">) con </w:t>
+      </w:r>
+      <w:proofErr w:type="spellStart"/>
       <w:r>
         <w:rPr>
           <w:b/>
@@ -615,6 +665,7 @@
         </w:rPr>
         <w:t>venv</w:t>
       </w:r>
+      <w:proofErr w:type="spellEnd"/>
       <w:r>
         <w:t xml:space="preserve"> para la instalación de las librerías incluidas en el </w:t>
       </w:r>
@@ -650,7 +701,15 @@
         <w:t xml:space="preserve">Las instrucciones de creación </w:t>
       </w:r>
       <w:r>
-        <w:t xml:space="preserve">del entorno virtual a través de venv </w:t>
+        <w:t xml:space="preserve">del entorno virtual a través de </w:t>
+      </w:r>
+      <w:proofErr w:type="spellStart"/>
+      <w:r>
+        <w:t>venv</w:t>
+      </w:r>
+      <w:proofErr w:type="spellEnd"/>
+      <w:r>
+        <w:t xml:space="preserve"> </w:t>
       </w:r>
       <w:r>
         <w:t>se explican más abajo</w:t>
@@ -678,7 +737,17 @@
         <w:t>README.md</w:t>
       </w:r>
       <w:r>
-        <w:t xml:space="preserve"> donde se reflejen los comandos para crear y activar el virtualenv así como para la instalación de las librerías. Se valorará que el README.md incluya </w:t>
+        <w:t xml:space="preserve"> donde se reflejen los comandos para crear y activar el </w:t>
+      </w:r>
+      <w:proofErr w:type="spellStart"/>
+      <w:proofErr w:type="gramStart"/>
+      <w:r>
+        <w:t>virtualenv</w:t>
+      </w:r>
+      <w:proofErr w:type="spellEnd"/>
+      <w:proofErr w:type="gramEnd"/>
+      <w:r>
+        <w:t xml:space="preserve"> así como para la instalación de las librerías. Se valorará que el README.md incluya </w:t>
       </w:r>
       <w:r>
         <w:t xml:space="preserve">también </w:t>
@@ -758,7 +827,15 @@
     </w:p>
     <w:p>
       <w:r>
-        <w:t>Un entorno virtual (venv) es un directorio aislado que contiene una instalación de Python y unas dependencias específicas para un proyecto. Esto evita conflictos entre las librerías de diferentes proyectos.</w:t>
+        <w:t>Un entorno virtual (</w:t>
+      </w:r>
+      <w:proofErr w:type="spellStart"/>
+      <w:r>
+        <w:t>venv</w:t>
+      </w:r>
+      <w:proofErr w:type="spellEnd"/>
+      <w:r>
+        <w:t>) es un directorio aislado que contiene una instalación de Python y unas dependencias específicas para un proyecto. Esto evita conflictos entre las librerías de diferentes proyectos.</w:t>
       </w:r>
     </w:p>
     <w:p>
@@ -766,13 +843,27 @@
         <w:t>Abre una terminal y accede al directorio del proyecto donde vas a realizar la práctica</w:t>
       </w:r>
       <w:r>
-        <w:t xml:space="preserve"> (en este caso, el directorio es </w:t>
-      </w:r>
+        <w:t xml:space="preserve"> (en este caso, el directorio </w:t>
+      </w:r>
+      <w:r>
+        <w:t xml:space="preserve">con el que hemos realizado las capturas </w:t>
+      </w:r>
+      <w:r>
+        <w:t xml:space="preserve">es </w:t>
+      </w:r>
+      <w:proofErr w:type="spellStart"/>
       <w:r>
         <w:rPr>
           <w:b/>
         </w:rPr>
         <w:t>python-dicts</w:t>
+      </w:r>
+      <w:proofErr w:type="spellEnd"/>
+      <w:r>
+        <w:rPr>
+          <w:bCs/>
+        </w:rPr>
+        <w:t>)</w:t>
       </w:r>
       <w:r>
         <w:t xml:space="preserve">. </w:t>
@@ -836,16 +927,16 @@
         <mc:AlternateContent>
           <mc:Choice Requires="wps">
             <w:drawing>
-              <wp:anchor distT="0" distB="0" distL="114300" distR="114300" simplePos="0" relativeHeight="251661312" behindDoc="0" locked="0" layoutInCell="1" allowOverlap="1" wp14:anchorId="57C89B73" wp14:editId="3A6F4CF5">
+              <wp:anchor distT="0" distB="0" distL="114300" distR="114300" simplePos="0" relativeHeight="251661312" behindDoc="0" locked="0" layoutInCell="1" allowOverlap="1" wp14:anchorId="57C89B73" wp14:editId="629A60B6">
                 <wp:simplePos x="0" y="0"/>
                 <wp:positionH relativeFrom="margin">
-                  <wp:align>left</wp:align>
+                  <wp:posOffset>-968</wp:posOffset>
                 </wp:positionH>
                 <wp:positionV relativeFrom="paragraph">
-                  <wp:posOffset>232410</wp:posOffset>
+                  <wp:posOffset>285427</wp:posOffset>
                 </wp:positionV>
-                <wp:extent cx="6337300" cy="284480"/>
-                <wp:effectExtent l="0" t="0" r="25400" b="20320"/>
+                <wp:extent cx="6300470" cy="209862"/>
+                <wp:effectExtent l="0" t="0" r="11430" b="19050"/>
                 <wp:wrapNone/>
                 <wp:docPr id="463222003" name="Cuadro de texto 3"/>
                 <wp:cNvGraphicFramePr/>
@@ -856,7 +947,7 @@
                       <wps:spPr>
                         <a:xfrm>
                           <a:off x="0" y="0"/>
-                          <a:ext cx="6337300" cy="284480"/>
+                          <a:ext cx="6300470" cy="209862"/>
                         </a:xfrm>
                         <a:prstGeom prst="rect">
                           <a:avLst/>
@@ -875,6 +966,8 @@
                           <w:p>
                             <w:pPr>
                               <w:rPr>
+                                <w:sz w:val="20"/>
+                                <w:szCs w:val="20"/>
                                 <w:lang w:val="es-ES_tradnl"/>
                               </w:rPr>
                             </w:pPr>
@@ -882,10 +975,90 @@
                               <w:rPr>
                                 <w:rFonts w:ascii="Courier New" w:hAnsi="Courier New" w:cs="Courier New"/>
                                 <w:color w:val="FFFFFF" w:themeColor="background1"/>
+                                <w:sz w:val="20"/>
+                                <w:szCs w:val="20"/>
                                 <w:lang w:val="es-ES_tradnl"/>
                               </w:rPr>
-                              <w:t>&gt; source practica_diccionarios/bin/activate</w:t>
+                              <w:t xml:space="preserve">&gt; </w:t>
                             </w:r>
+                            <w:proofErr w:type="spellStart"/>
+                            <w:r>
+                              <w:rPr>
+                                <w:rFonts w:ascii="Courier New" w:hAnsi="Courier New" w:cs="Courier New"/>
+                                <w:color w:val="FFFFFF" w:themeColor="background1"/>
+                                <w:sz w:val="20"/>
+                                <w:szCs w:val="20"/>
+                                <w:lang w:val="es-ES_tradnl"/>
+                              </w:rPr>
+                              <w:t>source</w:t>
+                            </w:r>
+                            <w:proofErr w:type="spellEnd"/>
+                            <w:r>
+                              <w:rPr>
+                                <w:rFonts w:ascii="Courier New" w:hAnsi="Courier New" w:cs="Courier New"/>
+                                <w:color w:val="FFFFFF" w:themeColor="background1"/>
+                                <w:sz w:val="20"/>
+                                <w:szCs w:val="20"/>
+                                <w:lang w:val="es-ES_tradnl"/>
+                              </w:rPr>
+                              <w:t xml:space="preserve"> </w:t>
+                            </w:r>
+                            <w:proofErr w:type="spellStart"/>
+                            <w:r>
+                              <w:rPr>
+                                <w:rFonts w:ascii="Courier New" w:hAnsi="Courier New" w:cs="Courier New"/>
+                                <w:color w:val="FFFFFF" w:themeColor="background1"/>
+                                <w:sz w:val="20"/>
+                                <w:szCs w:val="20"/>
+                                <w:lang w:val="es-ES_tradnl"/>
+                              </w:rPr>
+                              <w:t>practica_diccionarios</w:t>
+                            </w:r>
+                            <w:proofErr w:type="spellEnd"/>
+                            <w:r>
+                              <w:rPr>
+                                <w:rFonts w:ascii="Courier New" w:hAnsi="Courier New" w:cs="Courier New"/>
+                                <w:color w:val="FFFFFF" w:themeColor="background1"/>
+                                <w:sz w:val="20"/>
+                                <w:szCs w:val="20"/>
+                                <w:lang w:val="es-ES_tradnl"/>
+                              </w:rPr>
+                              <w:t>/</w:t>
+                            </w:r>
+                            <w:proofErr w:type="spellStart"/>
+                            <w:r>
+                              <w:rPr>
+                                <w:rFonts w:ascii="Courier New" w:hAnsi="Courier New" w:cs="Courier New"/>
+                                <w:color w:val="FFFFFF" w:themeColor="background1"/>
+                                <w:sz w:val="20"/>
+                                <w:szCs w:val="20"/>
+                                <w:lang w:val="es-ES_tradnl"/>
+                              </w:rPr>
+                              <w:t>bin</w:t>
+                            </w:r>
+                            <w:proofErr w:type="spellEnd"/>
+                            <w:r>
+                              <w:rPr>
+                                <w:rFonts w:ascii="Courier New" w:hAnsi="Courier New" w:cs="Courier New"/>
+                                <w:color w:val="FFFFFF" w:themeColor="background1"/>
+                                <w:sz w:val="20"/>
+                                <w:szCs w:val="20"/>
+                                <w:lang w:val="es-ES_tradnl"/>
+                              </w:rPr>
+                              <w:t>/</w:t>
+                            </w:r>
+                            <w:proofErr w:type="spellStart"/>
+                            <w:r>
+                              <w:rPr>
+                                <w:rFonts w:ascii="Courier New" w:hAnsi="Courier New" w:cs="Courier New"/>
+                                <w:color w:val="FFFFFF" w:themeColor="background1"/>
+                                <w:sz w:val="20"/>
+                                <w:szCs w:val="20"/>
+                                <w:lang w:val="es-ES_tradnl"/>
+                              </w:rPr>
+                              <w:t>activate</w:t>
+                            </w:r>
+                            <w:proofErr w:type="spellEnd"/>
                           </w:p>
                         </w:txbxContent>
                       </wps:txbx>
@@ -901,6 +1074,9 @@
                 <wp14:sizeRelH relativeFrom="margin">
                   <wp14:pctWidth>0</wp14:pctWidth>
                 </wp14:sizeRelH>
+                <wp14:sizeRelV relativeFrom="margin">
+                  <wp14:pctHeight>0</wp14:pctHeight>
+                </wp14:sizeRelV>
               </wp:anchor>
             </w:drawing>
           </mc:Choice>
@@ -910,12 +1086,14 @@
                 <v:stroke joinstyle="miter"/>
                 <v:path gradientshapeok="t" o:connecttype="rect"/>
               </v:shapetype>
-              <v:shape id="Cuadro de texto 3" o:spid="_x0000_s1026" type="#_x0000_t202" style="position:absolute;margin-left:0;margin-top:18.3pt;width:499pt;height:22.4pt;z-index:251661312;visibility:visible;mso-wrap-style:square;mso-width-percent:0;mso-wrap-distance-left:9pt;mso-wrap-distance-top:0;mso-wrap-distance-right:9pt;mso-wrap-distance-bottom:0;mso-position-horizontal:left;mso-position-horizontal-relative:margin;mso-position-vertical:absolute;mso-position-vertical-relative:text;mso-width-percent:0;mso-width-relative:margin;v-text-anchor:top" o:gfxdata="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" fillcolor="black [3213]" strokeweight=".5pt">
+              <v:shape id="Cuadro de texto 3" o:spid="_x0000_s1026" type="#_x0000_t202" style="position:absolute;margin-left:-.1pt;margin-top:22.45pt;width:496.1pt;height:16.5pt;z-index:251661312;visibility:visible;mso-wrap-style:square;mso-width-percent:0;mso-height-percent:0;mso-wrap-distance-left:9pt;mso-wrap-distance-top:0;mso-wrap-distance-right:9pt;mso-wrap-distance-bottom:0;mso-position-horizontal:absolute;mso-position-horizontal-relative:margin;mso-position-vertical:absolute;mso-position-vertical-relative:text;mso-width-percent:0;mso-height-percent:0;mso-width-relative:margin;mso-height-relative:margin;v-text-anchor:top" o:gfxdata="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" fillcolor="black [3213]" strokeweight=".5pt">
                 <v:textbox>
                   <w:txbxContent>
                     <w:p>
                       <w:pPr>
                         <w:rPr>
+                          <w:sz w:val="20"/>
+                          <w:szCs w:val="20"/>
                           <w:lang w:val="es-ES_tradnl"/>
                         </w:rPr>
                       </w:pPr>
@@ -923,6 +1101,8 @@
                         <w:rPr>
                           <w:rFonts w:ascii="Courier New" w:hAnsi="Courier New" w:cs="Courier New"/>
                           <w:color w:val="FFFFFF" w:themeColor="background1"/>
+                          <w:sz w:val="20"/>
+                          <w:szCs w:val="20"/>
                           <w:lang w:val="es-ES_tradnl"/>
                         </w:rPr>
                         <w:t xml:space="preserve">&gt; </w:t>
@@ -932,6 +1112,8 @@
                         <w:rPr>
                           <w:rFonts w:ascii="Courier New" w:hAnsi="Courier New" w:cs="Courier New"/>
                           <w:color w:val="FFFFFF" w:themeColor="background1"/>
+                          <w:sz w:val="20"/>
+                          <w:szCs w:val="20"/>
                           <w:lang w:val="es-ES_tradnl"/>
                         </w:rPr>
                         <w:t>source</w:t>
@@ -941,6 +1123,8 @@
                         <w:rPr>
                           <w:rFonts w:ascii="Courier New" w:hAnsi="Courier New" w:cs="Courier New"/>
                           <w:color w:val="FFFFFF" w:themeColor="background1"/>
+                          <w:sz w:val="20"/>
+                          <w:szCs w:val="20"/>
                           <w:lang w:val="es-ES_tradnl"/>
                         </w:rPr>
                         <w:t xml:space="preserve"> </w:t>
@@ -950,6 +1134,8 @@
                         <w:rPr>
                           <w:rFonts w:ascii="Courier New" w:hAnsi="Courier New" w:cs="Courier New"/>
                           <w:color w:val="FFFFFF" w:themeColor="background1"/>
+                          <w:sz w:val="20"/>
+                          <w:szCs w:val="20"/>
                           <w:lang w:val="es-ES_tradnl"/>
                         </w:rPr>
                         <w:t>practica_diccionarios</w:t>
@@ -959,6 +1145,8 @@
                         <w:rPr>
                           <w:rFonts w:ascii="Courier New" w:hAnsi="Courier New" w:cs="Courier New"/>
                           <w:color w:val="FFFFFF" w:themeColor="background1"/>
+                          <w:sz w:val="20"/>
+                          <w:szCs w:val="20"/>
                           <w:lang w:val="es-ES_tradnl"/>
                         </w:rPr>
                         <w:t>/</w:t>
@@ -968,6 +1156,8 @@
                         <w:rPr>
                           <w:rFonts w:ascii="Courier New" w:hAnsi="Courier New" w:cs="Courier New"/>
                           <w:color w:val="FFFFFF" w:themeColor="background1"/>
+                          <w:sz w:val="20"/>
+                          <w:szCs w:val="20"/>
                           <w:lang w:val="es-ES_tradnl"/>
                         </w:rPr>
                         <w:t>bin</w:t>
@@ -977,6 +1167,8 @@
                         <w:rPr>
                           <w:rFonts w:ascii="Courier New" w:hAnsi="Courier New" w:cs="Courier New"/>
                           <w:color w:val="FFFFFF" w:themeColor="background1"/>
+                          <w:sz w:val="20"/>
+                          <w:szCs w:val="20"/>
                           <w:lang w:val="es-ES_tradnl"/>
                         </w:rPr>
                         <w:t>/</w:t>
@@ -986,6 +1178,8 @@
                         <w:rPr>
                           <w:rFonts w:ascii="Courier New" w:hAnsi="Courier New" w:cs="Courier New"/>
                           <w:color w:val="FFFFFF" w:themeColor="background1"/>
+                          <w:sz w:val="20"/>
+                          <w:szCs w:val="20"/>
                           <w:lang w:val="es-ES_tradnl"/>
                         </w:rPr>
                         <w:t>activate</w:t>
@@ -1001,10 +1195,47 @@
         </mc:AlternateContent>
       </w:r>
       <w:r>
-        <w:t xml:space="preserve">    - En macOS y Linux (Bash/Zsh):</w:t>
+        <w:t xml:space="preserve">    - En macOS y Linux (</w:t>
+      </w:r>
+      <w:proofErr w:type="spellStart"/>
+      <w:r>
+        <w:t>Bash</w:t>
+      </w:r>
+      <w:proofErr w:type="spellEnd"/>
+      <w:r>
+        <w:t>/</w:t>
+      </w:r>
+      <w:proofErr w:type="spellStart"/>
+      <w:r>
+        <w:t>Zsh</w:t>
+      </w:r>
+      <w:proofErr w:type="spellEnd"/>
+      <w:r>
+        <w:t>):</w:t>
       </w:r>
     </w:p>
     <w:p/>
+    <w:p>
+      <w:r>
+        <w:t xml:space="preserve">    - En Windows (</w:t>
+      </w:r>
+      <w:proofErr w:type="spellStart"/>
+      <w:r>
+        <w:t>Command</w:t>
+      </w:r>
+      <w:proofErr w:type="spellEnd"/>
+      <w:r>
+        <w:t xml:space="preserve"> </w:t>
+      </w:r>
+      <w:proofErr w:type="spellStart"/>
+      <w:r>
+        <w:t>Prompt</w:t>
+      </w:r>
+      <w:proofErr w:type="spellEnd"/>
+      <w:r>
+        <w:t xml:space="preserve"> - CMD):</w:t>
+      </w:r>
+    </w:p>
     <w:p>
       <w:r>
         <w:rPr>
@@ -1013,16 +1244,16 @@
         <mc:AlternateContent>
           <mc:Choice Requires="wps">
             <w:drawing>
-              <wp:anchor distT="0" distB="0" distL="114300" distR="114300" simplePos="0" relativeHeight="251663360" behindDoc="0" locked="0" layoutInCell="1" allowOverlap="1" wp14:anchorId="6E672FF9" wp14:editId="13BF3E89">
+              <wp:anchor distT="0" distB="0" distL="114300" distR="114300" simplePos="0" relativeHeight="251663360" behindDoc="0" locked="0" layoutInCell="1" allowOverlap="1" wp14:anchorId="6E672FF9" wp14:editId="622880FE">
                 <wp:simplePos x="0" y="0"/>
                 <wp:positionH relativeFrom="margin">
-                  <wp:align>left</wp:align>
+                  <wp:posOffset>-968</wp:posOffset>
                 </wp:positionH>
                 <wp:positionV relativeFrom="paragraph">
-                  <wp:posOffset>254635</wp:posOffset>
+                  <wp:posOffset>5049</wp:posOffset>
                 </wp:positionV>
-                <wp:extent cx="6337300" cy="284480"/>
-                <wp:effectExtent l="0" t="0" r="25400" b="20320"/>
+                <wp:extent cx="6300470" cy="217170"/>
+                <wp:effectExtent l="0" t="0" r="11430" b="11430"/>
                 <wp:wrapNone/>
                 <wp:docPr id="403921734" name="Cuadro de texto 3"/>
                 <wp:cNvGraphicFramePr/>
@@ -1033,7 +1264,7 @@
                       <wps:spPr>
                         <a:xfrm>
                           <a:off x="0" y="0"/>
-                          <a:ext cx="6337300" cy="284480"/>
+                          <a:ext cx="6300470" cy="217170"/>
                         </a:xfrm>
                         <a:prstGeom prst="rect">
                           <a:avLst/>
@@ -1052,6 +1283,8 @@
                           <w:p>
                             <w:pPr>
                               <w:rPr>
+                                <w:sz w:val="20"/>
+                                <w:szCs w:val="20"/>
                                 <w:lang w:val="es-ES_tradnl"/>
                               </w:rPr>
                             </w:pPr>
@@ -1059,261 +1292,33 @@
                               <w:rPr>
                                 <w:rFonts w:ascii="Courier New" w:hAnsi="Courier New" w:cs="Courier New"/>
                                 <w:color w:val="FFFFFF" w:themeColor="background1"/>
+                                <w:sz w:val="20"/>
+                                <w:szCs w:val="20"/>
                                 <w:lang w:val="es-ES_tradnl"/>
                               </w:rPr>
-                              <w:t>&gt; practica_diccionarios\Scripts\activate.bat</w:t>
+                              <w:t xml:space="preserve">&gt; </w:t>
                             </w:r>
-                          </w:p>
-                        </w:txbxContent>
-                      </wps:txbx>
-                      <wps:bodyPr rot="0" spcFirstLastPara="0" vertOverflow="overflow" horzOverflow="overflow" vert="horz" wrap="square" lIns="91440" tIns="45720" rIns="91440" bIns="45720" numCol="1" spcCol="0" rtlCol="0" fromWordArt="0" anchor="t" anchorCtr="0" forceAA="0" compatLnSpc="1">
-                        <a:prstTxWarp prst="textNoShape">
-                          <a:avLst/>
-                        </a:prstTxWarp>
-                        <a:noAutofit/>
-                      </wps:bodyPr>
-                    </wps:wsp>
-                  </a:graphicData>
-                </a:graphic>
-                <wp14:sizeRelH relativeFrom="margin">
-                  <wp14:pctWidth>0</wp14:pctWidth>
-                </wp14:sizeRelH>
-              </wp:anchor>
-            </w:drawing>
-          </mc:Choice>
-          <mc:Fallback>
-            <w:pict>
-              <v:shape w14:anchorId="6E672FF9" id="_x0000_s1027" type="#_x0000_t202" style="position:absolute;margin-left:0;margin-top:20.05pt;width:499pt;height:22.4pt;z-index:251663360;visibility:visible;mso-wrap-style:square;mso-width-percent:0;mso-wrap-distance-left:9pt;mso-wrap-distance-top:0;mso-wrap-distance-right:9pt;mso-wrap-distance-bottom:0;mso-position-horizontal:left;mso-position-horizontal-relative:margin;mso-position-vertical:absolute;mso-position-vertical-relative:text;mso-width-percent:0;mso-width-relative:margin;v-text-anchor:top" o:gfxdata="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" fillcolor="black [3213]" strokeweight=".5pt">
-                <v:textbox>
-                  <w:txbxContent>
-                    <w:p>
-                      <w:pPr>
-                        <w:rPr>
-                          <w:lang w:val="es-ES_tradnl"/>
-                        </w:rPr>
-                      </w:pPr>
-                      <w:r>
-                        <w:rPr>
-                          <w:rFonts w:ascii="Courier New" w:hAnsi="Courier New" w:cs="Courier New"/>
-                          <w:color w:val="FFFFFF" w:themeColor="background1"/>
-                          <w:lang w:val="es-ES_tradnl"/>
-                        </w:rPr>
-                        <w:t xml:space="preserve">&gt; </w:t>
-                      </w:r>
-                      <w:proofErr w:type="spellStart"/>
-                      <w:r>
-                        <w:rPr>
-                          <w:rFonts w:ascii="Courier New" w:hAnsi="Courier New" w:cs="Courier New"/>
-                          <w:color w:val="FFFFFF" w:themeColor="background1"/>
-                          <w:lang w:val="es-ES_tradnl"/>
-                        </w:rPr>
-                        <w:t>practica_diccionarios</w:t>
-                      </w:r>
-                      <w:proofErr w:type="spellEnd"/>
-                      <w:r>
-                        <w:rPr>
-                          <w:rFonts w:ascii="Courier New" w:hAnsi="Courier New" w:cs="Courier New"/>
-                          <w:color w:val="FFFFFF" w:themeColor="background1"/>
-                          <w:lang w:val="es-ES_tradnl"/>
-                        </w:rPr>
-                        <w:t>\Scripts\activate.bat</w:t>
-                      </w:r>
-                    </w:p>
-                  </w:txbxContent>
-                </v:textbox>
-                <w10:wrap anchorx="margin"/>
-              </v:shape>
-            </w:pict>
-          </mc:Fallback>
-        </mc:AlternateContent>
-      </w:r>
-      <w:r>
-        <w:t xml:space="preserve">    - En Windows (Command Prompt - CMD):</w:t>
-      </w:r>
-    </w:p>
-    <w:p/>
-    <w:p>
-      <w:r>
-        <w:t xml:space="preserve">    - En Windows (PowerShell, terminal por defecto en VS Code o PyCharm):</w:t>
-      </w:r>
-    </w:p>
-    <w:p>
-      <w:r>
-        <w:rPr>
-          <w:noProof/>
-        </w:rPr>
-        <w:drawing>
-          <wp:inline distT="0" distB="0" distL="0" distR="0" wp14:anchorId="3EA2DD7B" wp14:editId="070B1102">
-            <wp:extent cx="6300470" cy="159385"/>
-            <wp:effectExtent l="0" t="0" r="5080" b="0"/>
-            <wp:docPr id="5" name="Imagen 5"/>
-            <wp:cNvGraphicFramePr>
-              <a:graphicFrameLocks xmlns:a="http://schemas.openxmlformats.org/drawingml/2006/main" noChangeAspect="1"/>
-            </wp:cNvGraphicFramePr>
-            <a:graphic xmlns:a="http://schemas.openxmlformats.org/drawingml/2006/main">
-              <a:graphicData uri="http://schemas.openxmlformats.org/drawingml/2006/picture">
-                <pic:pic xmlns:pic="http://schemas.openxmlformats.org/drawingml/2006/picture">
-                  <pic:nvPicPr>
-                    <pic:cNvPr id="1" name=""/>
-                    <pic:cNvPicPr/>
-                  </pic:nvPicPr>
-                  <pic:blipFill>
-                    <a:blip r:embed="rId13"/>
-                    <a:stretch>
-                      <a:fillRect/>
-                    </a:stretch>
-                  </pic:blipFill>
-                  <pic:spPr>
-                    <a:xfrm>
-                      <a:off x="0" y="0"/>
-                      <a:ext cx="6300470" cy="159385"/>
-                    </a:xfrm>
-                    <a:prstGeom prst="rect">
-                      <a:avLst/>
-                    </a:prstGeom>
-                  </pic:spPr>
-                </pic:pic>
-              </a:graphicData>
-            </a:graphic>
-          </wp:inline>
-        </w:drawing>
-      </w:r>
-    </w:p>
-    <w:p>
-      <w:r>
-        <w:t>*</w:t>
-      </w:r>
-      <w:r>
-        <w:t xml:space="preserve">Un signo de que la activación ha ido bien será que se muestre </w:t>
-      </w:r>
-      <w:r>
-        <w:t xml:space="preserve">el nombre de tu entorno virtual </w:t>
-      </w:r>
-      <w:r>
-        <w:t>en</w:t>
-      </w:r>
-      <w:r>
-        <w:t>tre</w:t>
-      </w:r>
-      <w:r>
-        <w:t xml:space="preserve"> paréntesis en </w:t>
-      </w:r>
-      <w:r>
-        <w:t xml:space="preserve">tu </w:t>
-      </w:r>
-      <w:r>
-        <w:t>terminal</w:t>
-      </w:r>
-      <w:r>
-        <w:t>.</w:t>
-      </w:r>
-    </w:p>
-    <w:p>
-      <w:r>
-        <w:rPr>
-          <w:noProof/>
-        </w:rPr>
-        <w:drawing>
-          <wp:inline distT="0" distB="0" distL="0" distR="0" wp14:anchorId="6B6FFE95" wp14:editId="42868DD1">
-            <wp:extent cx="5876925" cy="238125"/>
-            <wp:effectExtent l="0" t="0" r="9525" b="9525"/>
-            <wp:docPr id="1" name="Imagen 1"/>
-            <wp:cNvGraphicFramePr>
-              <a:graphicFrameLocks xmlns:a="http://schemas.openxmlformats.org/drawingml/2006/main" noChangeAspect="1"/>
-            </wp:cNvGraphicFramePr>
-            <a:graphic xmlns:a="http://schemas.openxmlformats.org/drawingml/2006/main">
-              <a:graphicData uri="http://schemas.openxmlformats.org/drawingml/2006/picture">
-                <pic:pic xmlns:pic="http://schemas.openxmlformats.org/drawingml/2006/picture">
-                  <pic:nvPicPr>
-                    <pic:cNvPr id="1" name=""/>
-                    <pic:cNvPicPr/>
-                  </pic:nvPicPr>
-                  <pic:blipFill>
-                    <a:blip r:embed="rId14"/>
-                    <a:stretch>
-                      <a:fillRect/>
-                    </a:stretch>
-                  </pic:blipFill>
-                  <pic:spPr>
-                    <a:xfrm>
-                      <a:off x="0" y="0"/>
-                      <a:ext cx="5876925" cy="238125"/>
-                    </a:xfrm>
-                    <a:prstGeom prst="rect">
-                      <a:avLst/>
-                    </a:prstGeom>
-                  </pic:spPr>
-                </pic:pic>
-              </a:graphicData>
-            </a:graphic>
-          </wp:inline>
-        </w:drawing>
-      </w:r>
-    </w:p>
-    <w:p>
-      <w:r>
-        <w:rPr>
-          <w:noProof/>
-        </w:rPr>
-        <mc:AlternateContent>
-          <mc:Choice Requires="wps">
-            <w:drawing>
-              <wp:anchor distT="0" distB="0" distL="114300" distR="114300" simplePos="0" relativeHeight="251669504" behindDoc="0" locked="0" layoutInCell="1" allowOverlap="1" wp14:anchorId="323167DA" wp14:editId="6AD59045">
-                <wp:simplePos x="0" y="0"/>
-                <wp:positionH relativeFrom="column">
-                  <wp:posOffset>-968</wp:posOffset>
-                </wp:positionH>
-                <wp:positionV relativeFrom="paragraph">
-                  <wp:posOffset>620426</wp:posOffset>
-                </wp:positionV>
-                <wp:extent cx="6678118" cy="284480"/>
-                <wp:effectExtent l="0" t="0" r="15240" b="7620"/>
-                <wp:wrapNone/>
-                <wp:docPr id="1717111855" name="Cuadro de texto 3"/>
-                <wp:cNvGraphicFramePr/>
-                <a:graphic xmlns:a="http://schemas.openxmlformats.org/drawingml/2006/main">
-                  <a:graphicData uri="http://schemas.microsoft.com/office/word/2010/wordprocessingShape">
-                    <wps:wsp>
-                      <wps:cNvSpPr txBox="1"/>
-                      <wps:spPr>
-                        <a:xfrm>
-                          <a:off x="0" y="0"/>
-                          <a:ext cx="6678118" cy="284480"/>
-                        </a:xfrm>
-                        <a:prstGeom prst="rect">
-                          <a:avLst/>
-                        </a:prstGeom>
-                        <a:solidFill>
-                          <a:schemeClr val="tx1"/>
-                        </a:solidFill>
-                        <a:ln w="6350">
-                          <a:solidFill>
-                            <a:prstClr val="black"/>
-                          </a:solidFill>
-                        </a:ln>
-                      </wps:spPr>
-                      <wps:txbx>
-                        <w:txbxContent>
-                          <w:p>
-                            <w:pPr>
-                              <w:rPr>
-                                <w:rFonts w:ascii="Courier New" w:hAnsi="Courier New" w:cs="Courier New"/>
-                                <w:lang w:val="es-ES_tradnl"/>
-                              </w:rPr>
-                            </w:pPr>
+                            <w:proofErr w:type="spellStart"/>
                             <w:r>
                               <w:rPr>
                                 <w:rFonts w:ascii="Courier New" w:hAnsi="Courier New" w:cs="Courier New"/>
                                 <w:color w:val="FFFFFF" w:themeColor="background1"/>
+                                <w:sz w:val="20"/>
+                                <w:szCs w:val="20"/>
                                 <w:lang w:val="es-ES_tradnl"/>
                               </w:rPr>
-                              <w:t xml:space="preserve">&gt; </w:t>
+                              <w:t>practica_diccionarios</w:t>
                             </w:r>
+                            <w:proofErr w:type="spellEnd"/>
                             <w:r>
                               <w:rPr>
                                 <w:rFonts w:ascii="Courier New" w:hAnsi="Courier New" w:cs="Courier New"/>
+                                <w:color w:val="FFFFFF" w:themeColor="background1"/>
+                                <w:sz w:val="20"/>
+                                <w:szCs w:val="20"/>
+                                <w:lang w:val="es-ES_tradnl"/>
                               </w:rPr>
-                              <w:t>Set-ExecutionPolicy -ExecutionPolicy RemoteSigned -Scope CurrentUser</w:t>
+                              <w:t>\Scripts\activate.bat</w:t>
                             </w:r>
                           </w:p>
                         </w:txbxContent>
@@ -1338,13 +1343,14 @@
           </mc:Choice>
           <mc:Fallback>
             <w:pict>
-              <v:shape w14:anchorId="323167DA" id="_x0000_s1028" type="#_x0000_t202" style="position:absolute;margin-left:-.1pt;margin-top:48.85pt;width:525.85pt;height:22.4pt;z-index:251669504;visibility:visible;mso-wrap-style:square;mso-width-percent:0;mso-height-percent:0;mso-wrap-distance-left:9pt;mso-wrap-distance-top:0;mso-wrap-distance-right:9pt;mso-wrap-distance-bottom:0;mso-position-horizontal:absolute;mso-position-horizontal-relative:text;mso-position-vertical:absolute;mso-position-vertical-relative:text;mso-width-percent:0;mso-height-percent:0;mso-width-relative:margin;mso-height-relative:margin;v-text-anchor:top" o:gfxdata="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" fillcolor="black [3213]" strokeweight=".5pt">
+              <v:shape w14:anchorId="6E672FF9" id="_x0000_s1027" type="#_x0000_t202" style="position:absolute;margin-left:-.1pt;margin-top:.4pt;width:496.1pt;height:17.1pt;z-index:251663360;visibility:visible;mso-wrap-style:square;mso-width-percent:0;mso-height-percent:0;mso-wrap-distance-left:9pt;mso-wrap-distance-top:0;mso-wrap-distance-right:9pt;mso-wrap-distance-bottom:0;mso-position-horizontal:absolute;mso-position-horizontal-relative:margin;mso-position-vertical:absolute;mso-position-vertical-relative:text;mso-width-percent:0;mso-height-percent:0;mso-width-relative:margin;mso-height-relative:margin;v-text-anchor:top" o:gfxdata="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" fillcolor="black [3213]" strokeweight=".5pt">
                 <v:textbox>
                   <w:txbxContent>
                     <w:p>
                       <w:pPr>
                         <w:rPr>
-                          <w:rFonts w:ascii="Courier New" w:hAnsi="Courier New" w:cs="Courier New"/>
+                          <w:sz w:val="20"/>
+                          <w:szCs w:val="20"/>
                           <w:lang w:val="es-ES_tradnl"/>
                         </w:rPr>
                       </w:pPr>
@@ -1352,6 +1358,372 @@
                         <w:rPr>
                           <w:rFonts w:ascii="Courier New" w:hAnsi="Courier New" w:cs="Courier New"/>
                           <w:color w:val="FFFFFF" w:themeColor="background1"/>
+                          <w:sz w:val="20"/>
+                          <w:szCs w:val="20"/>
+                          <w:lang w:val="es-ES_tradnl"/>
+                        </w:rPr>
+                        <w:t xml:space="preserve">&gt; </w:t>
+                      </w:r>
+                      <w:proofErr w:type="spellStart"/>
+                      <w:r>
+                        <w:rPr>
+                          <w:rFonts w:ascii="Courier New" w:hAnsi="Courier New" w:cs="Courier New"/>
+                          <w:color w:val="FFFFFF" w:themeColor="background1"/>
+                          <w:sz w:val="20"/>
+                          <w:szCs w:val="20"/>
+                          <w:lang w:val="es-ES_tradnl"/>
+                        </w:rPr>
+                        <w:t>practica_diccionarios</w:t>
+                      </w:r>
+                      <w:proofErr w:type="spellEnd"/>
+                      <w:r>
+                        <w:rPr>
+                          <w:rFonts w:ascii="Courier New" w:hAnsi="Courier New" w:cs="Courier New"/>
+                          <w:color w:val="FFFFFF" w:themeColor="background1"/>
+                          <w:sz w:val="20"/>
+                          <w:szCs w:val="20"/>
+                          <w:lang w:val="es-ES_tradnl"/>
+                        </w:rPr>
+                        <w:t>\Scripts\activate.bat</w:t>
+                      </w:r>
+                    </w:p>
+                  </w:txbxContent>
+                </v:textbox>
+                <w10:wrap anchorx="margin"/>
+              </v:shape>
+            </w:pict>
+          </mc:Fallback>
+        </mc:AlternateContent>
+      </w:r>
+    </w:p>
+    <w:p>
+      <w:r>
+        <w:t xml:space="preserve">    - En Windows (PowerShell, terminal por defecto en VS </w:t>
+      </w:r>
+      <w:proofErr w:type="spellStart"/>
+      <w:r>
+        <w:t>Code</w:t>
+      </w:r>
+      <w:proofErr w:type="spellEnd"/>
+      <w:r>
+        <w:t xml:space="preserve"> o </w:t>
+      </w:r>
+      <w:proofErr w:type="spellStart"/>
+      <w:r>
+        <w:t>PyCharm</w:t>
+      </w:r>
+      <w:proofErr w:type="spellEnd"/>
+      <w:r>
+        <w:t>):</w:t>
+      </w:r>
+    </w:p>
+    <w:p>
+      <w:r>
+        <w:rPr>
+          <w:noProof/>
+        </w:rPr>
+        <w:drawing>
+          <wp:inline distT="0" distB="0" distL="0" distR="0" wp14:anchorId="3EA2DD7B" wp14:editId="0F959914">
+            <wp:extent cx="6300470" cy="159385"/>
+            <wp:effectExtent l="0" t="0" r="5080" b="0"/>
+            <wp:docPr id="5" name="Imagen 5"/>
+            <wp:cNvGraphicFramePr>
+              <a:graphicFrameLocks xmlns:a="http://schemas.openxmlformats.org/drawingml/2006/main" noChangeAspect="1"/>
+            </wp:cNvGraphicFramePr>
+            <a:graphic xmlns:a="http://schemas.openxmlformats.org/drawingml/2006/main">
+              <a:graphicData uri="http://schemas.openxmlformats.org/drawingml/2006/picture">
+                <pic:pic xmlns:pic="http://schemas.openxmlformats.org/drawingml/2006/picture">
+                  <pic:nvPicPr>
+                    <pic:cNvPr id="1" name=""/>
+                    <pic:cNvPicPr/>
+                  </pic:nvPicPr>
+                  <pic:blipFill>
+                    <a:blip r:embed="rId13"/>
+                    <a:stretch>
+                      <a:fillRect/>
+                    </a:stretch>
+                  </pic:blipFill>
+                  <pic:spPr>
+                    <a:xfrm>
+                      <a:off x="0" y="0"/>
+                      <a:ext cx="7999543" cy="202367"/>
+                    </a:xfrm>
+                    <a:prstGeom prst="rect">
+                      <a:avLst/>
+                    </a:prstGeom>
+                  </pic:spPr>
+                </pic:pic>
+              </a:graphicData>
+            </a:graphic>
+          </wp:inline>
+        </w:drawing>
+      </w:r>
+    </w:p>
+    <w:p>
+      <w:r>
+        <w:t>*</w:t>
+      </w:r>
+      <w:r>
+        <w:t xml:space="preserve">Un signo de que la activación ha ido bien será que se muestre </w:t>
+      </w:r>
+      <w:r>
+        <w:t xml:space="preserve">el nombre de tu entorno virtual </w:t>
+      </w:r>
+      <w:r>
+        <w:t>en</w:t>
+      </w:r>
+      <w:r>
+        <w:t>tre</w:t>
+      </w:r>
+      <w:r>
+        <w:t xml:space="preserve"> paréntesis en </w:t>
+      </w:r>
+      <w:r>
+        <w:t xml:space="preserve">tu </w:t>
+      </w:r>
+      <w:r>
+        <w:t>terminal</w:t>
+      </w:r>
+      <w:r>
+        <w:t>.</w:t>
+      </w:r>
+    </w:p>
+    <w:p>
+      <w:r>
+        <w:rPr>
+          <w:noProof/>
+        </w:rPr>
+        <w:drawing>
+          <wp:inline distT="0" distB="0" distL="0" distR="0" wp14:anchorId="6B6FFE95" wp14:editId="760CA17B">
+            <wp:extent cx="6258393" cy="238125"/>
+            <wp:effectExtent l="0" t="0" r="3175" b="3175"/>
+            <wp:docPr id="1" name="Imagen 1"/>
+            <wp:cNvGraphicFramePr>
+              <a:graphicFrameLocks xmlns:a="http://schemas.openxmlformats.org/drawingml/2006/main" noChangeAspect="1"/>
+            </wp:cNvGraphicFramePr>
+            <a:graphic xmlns:a="http://schemas.openxmlformats.org/drawingml/2006/main">
+              <a:graphicData uri="http://schemas.openxmlformats.org/drawingml/2006/picture">
+                <pic:pic xmlns:pic="http://schemas.openxmlformats.org/drawingml/2006/picture">
+                  <pic:nvPicPr>
+                    <pic:cNvPr id="1" name=""/>
+                    <pic:cNvPicPr/>
+                  </pic:nvPicPr>
+                  <pic:blipFill>
+                    <a:blip r:embed="rId14"/>
+                    <a:stretch>
+                      <a:fillRect/>
+                    </a:stretch>
+                  </pic:blipFill>
+                  <pic:spPr>
+                    <a:xfrm>
+                      <a:off x="0" y="0"/>
+                      <a:ext cx="6267299" cy="238464"/>
+                    </a:xfrm>
+                    <a:prstGeom prst="rect">
+                      <a:avLst/>
+                    </a:prstGeom>
+                  </pic:spPr>
+                </pic:pic>
+              </a:graphicData>
+            </a:graphic>
+          </wp:inline>
+        </w:drawing>
+      </w:r>
+    </w:p>
+    <w:p>
+      <w:r>
+        <w:rPr>
+          <w:noProof/>
+        </w:rPr>
+        <mc:AlternateContent>
+          <mc:Choice Requires="wps">
+            <w:drawing>
+              <wp:anchor distT="0" distB="0" distL="114300" distR="114300" simplePos="0" relativeHeight="251669504" behindDoc="0" locked="0" layoutInCell="1" allowOverlap="1" wp14:anchorId="323167DA" wp14:editId="051C2394">
+                <wp:simplePos x="0" y="0"/>
+                <wp:positionH relativeFrom="column">
+                  <wp:posOffset>-635</wp:posOffset>
+                </wp:positionH>
+                <wp:positionV relativeFrom="paragraph">
+                  <wp:posOffset>656600</wp:posOffset>
+                </wp:positionV>
+                <wp:extent cx="6257925" cy="217358"/>
+                <wp:effectExtent l="0" t="0" r="15875" b="11430"/>
+                <wp:wrapNone/>
+                <wp:docPr id="1717111855" name="Cuadro de texto 3"/>
+                <wp:cNvGraphicFramePr/>
+                <a:graphic xmlns:a="http://schemas.openxmlformats.org/drawingml/2006/main">
+                  <a:graphicData uri="http://schemas.microsoft.com/office/word/2010/wordprocessingShape">
+                    <wps:wsp>
+                      <wps:cNvSpPr txBox="1"/>
+                      <wps:spPr>
+                        <a:xfrm>
+                          <a:off x="0" y="0"/>
+                          <a:ext cx="6257925" cy="217358"/>
+                        </a:xfrm>
+                        <a:prstGeom prst="rect">
+                          <a:avLst/>
+                        </a:prstGeom>
+                        <a:solidFill>
+                          <a:schemeClr val="tx1"/>
+                        </a:solidFill>
+                        <a:ln w="6350">
+                          <a:solidFill>
+                            <a:prstClr val="black"/>
+                          </a:solidFill>
+                        </a:ln>
+                      </wps:spPr>
+                      <wps:txbx>
+                        <w:txbxContent>
+                          <w:p>
+                            <w:pPr>
+                              <w:rPr>
+                                <w:rFonts w:ascii="Courier New" w:hAnsi="Courier New" w:cs="Courier New"/>
+                                <w:sz w:val="20"/>
+                                <w:szCs w:val="20"/>
+                                <w:lang w:val="es-ES_tradnl"/>
+                              </w:rPr>
+                            </w:pPr>
+                            <w:r>
+                              <w:rPr>
+                                <w:rFonts w:ascii="Courier New" w:hAnsi="Courier New" w:cs="Courier New"/>
+                                <w:color w:val="FFFFFF" w:themeColor="background1"/>
+                                <w:sz w:val="20"/>
+                                <w:szCs w:val="20"/>
+                                <w:lang w:val="es-ES_tradnl"/>
+                              </w:rPr>
+                              <w:t xml:space="preserve">&gt; </w:t>
+                            </w:r>
+                            <w:r>
+                              <w:rPr>
+                                <w:rFonts w:ascii="Courier New" w:hAnsi="Courier New" w:cs="Courier New"/>
+                                <w:sz w:val="20"/>
+                                <w:szCs w:val="20"/>
+                              </w:rPr>
+                              <w:t>Set-</w:t>
+                            </w:r>
+                            <w:proofErr w:type="spellStart"/>
+                            <w:r>
+                              <w:rPr>
+                                <w:rFonts w:ascii="Courier New" w:hAnsi="Courier New" w:cs="Courier New"/>
+                                <w:sz w:val="20"/>
+                                <w:szCs w:val="20"/>
+                              </w:rPr>
+                              <w:t>ExecutionPolicy</w:t>
+                            </w:r>
+                            <w:proofErr w:type="spellEnd"/>
+                            <w:r>
+                              <w:rPr>
+                                <w:rFonts w:ascii="Courier New" w:hAnsi="Courier New" w:cs="Courier New"/>
+                                <w:sz w:val="20"/>
+                                <w:szCs w:val="20"/>
+                              </w:rPr>
+                              <w:t xml:space="preserve"> -</w:t>
+                            </w:r>
+                            <w:proofErr w:type="spellStart"/>
+                            <w:r>
+                              <w:rPr>
+                                <w:rFonts w:ascii="Courier New" w:hAnsi="Courier New" w:cs="Courier New"/>
+                                <w:sz w:val="20"/>
+                                <w:szCs w:val="20"/>
+                              </w:rPr>
+                              <w:t>ExecutionPolicy</w:t>
+                            </w:r>
+                            <w:proofErr w:type="spellEnd"/>
+                            <w:r>
+                              <w:rPr>
+                                <w:rFonts w:ascii="Courier New" w:hAnsi="Courier New" w:cs="Courier New"/>
+                                <w:sz w:val="20"/>
+                                <w:szCs w:val="20"/>
+                              </w:rPr>
+                              <w:t xml:space="preserve"> </w:t>
+                            </w:r>
+                            <w:proofErr w:type="spellStart"/>
+                            <w:r>
+                              <w:rPr>
+                                <w:rFonts w:ascii="Courier New" w:hAnsi="Courier New" w:cs="Courier New"/>
+                                <w:sz w:val="20"/>
+                                <w:szCs w:val="20"/>
+                              </w:rPr>
+                              <w:t>RemoteSigned</w:t>
+                            </w:r>
+                            <w:proofErr w:type="spellEnd"/>
+                            <w:r>
+                              <w:rPr>
+                                <w:rFonts w:ascii="Courier New" w:hAnsi="Courier New" w:cs="Courier New"/>
+                                <w:sz w:val="20"/>
+                                <w:szCs w:val="20"/>
+                              </w:rPr>
+                              <w:t xml:space="preserve"> -</w:t>
+                            </w:r>
+                            <w:proofErr w:type="spellStart"/>
+                            <w:r>
+                              <w:rPr>
+                                <w:rFonts w:ascii="Courier New" w:hAnsi="Courier New" w:cs="Courier New"/>
+                                <w:sz w:val="20"/>
+                                <w:szCs w:val="20"/>
+                              </w:rPr>
+                              <w:t>Scope</w:t>
+                            </w:r>
+                            <w:proofErr w:type="spellEnd"/>
+                            <w:r>
+                              <w:rPr>
+                                <w:rFonts w:ascii="Courier New" w:hAnsi="Courier New" w:cs="Courier New"/>
+                                <w:sz w:val="20"/>
+                                <w:szCs w:val="20"/>
+                              </w:rPr>
+                              <w:t xml:space="preserve"> </w:t>
+                            </w:r>
+                            <w:proofErr w:type="spellStart"/>
+                            <w:r>
+                              <w:rPr>
+                                <w:rFonts w:ascii="Courier New" w:hAnsi="Courier New" w:cs="Courier New"/>
+                                <w:sz w:val="20"/>
+                                <w:szCs w:val="20"/>
+                              </w:rPr>
+                              <w:t>CurrentUser</w:t>
+                            </w:r>
+                            <w:proofErr w:type="spellEnd"/>
+                          </w:p>
+                        </w:txbxContent>
+                      </wps:txbx>
+                      <wps:bodyPr rot="0" spcFirstLastPara="0" vertOverflow="overflow" horzOverflow="overflow" vert="horz" wrap="square" lIns="91440" tIns="45720" rIns="91440" bIns="45720" numCol="1" spcCol="0" rtlCol="0" fromWordArt="0" anchor="t" anchorCtr="0" forceAA="0" compatLnSpc="1">
+                        <a:prstTxWarp prst="textNoShape">
+                          <a:avLst/>
+                        </a:prstTxWarp>
+                        <a:noAutofit/>
+                      </wps:bodyPr>
+                    </wps:wsp>
+                  </a:graphicData>
+                </a:graphic>
+                <wp14:sizeRelH relativeFrom="margin">
+                  <wp14:pctWidth>0</wp14:pctWidth>
+                </wp14:sizeRelH>
+                <wp14:sizeRelV relativeFrom="margin">
+                  <wp14:pctHeight>0</wp14:pctHeight>
+                </wp14:sizeRelV>
+              </wp:anchor>
+            </w:drawing>
+          </mc:Choice>
+          <mc:Fallback>
+            <w:pict>
+              <v:shape w14:anchorId="323167DA" id="_x0000_s1028" type="#_x0000_t202" style="position:absolute;margin-left:-.05pt;margin-top:51.7pt;width:492.75pt;height:17.1pt;z-index:251669504;visibility:visible;mso-wrap-style:square;mso-width-percent:0;mso-height-percent:0;mso-wrap-distance-left:9pt;mso-wrap-distance-top:0;mso-wrap-distance-right:9pt;mso-wrap-distance-bottom:0;mso-position-horizontal:absolute;mso-position-horizontal-relative:text;mso-position-vertical:absolute;mso-position-vertical-relative:text;mso-width-percent:0;mso-height-percent:0;mso-width-relative:margin;mso-height-relative:margin;v-text-anchor:top" o:gfxdata="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" fillcolor="black [3213]" strokeweight=".5pt">
+                <v:textbox>
+                  <w:txbxContent>
+                    <w:p>
+                      <w:pPr>
+                        <w:rPr>
+                          <w:rFonts w:ascii="Courier New" w:hAnsi="Courier New" w:cs="Courier New"/>
+                          <w:sz w:val="20"/>
+                          <w:szCs w:val="20"/>
+                          <w:lang w:val="es-ES_tradnl"/>
+                        </w:rPr>
+                      </w:pPr>
+                      <w:r>
+                        <w:rPr>
+                          <w:rFonts w:ascii="Courier New" w:hAnsi="Courier New" w:cs="Courier New"/>
+                          <w:color w:val="FFFFFF" w:themeColor="background1"/>
+                          <w:sz w:val="20"/>
+                          <w:szCs w:val="20"/>
                           <w:lang w:val="es-ES_tradnl"/>
                         </w:rPr>
                         <w:t xml:space="preserve">&gt; </w:t>
@@ -1359,6 +1731,8 @@
                       <w:r>
                         <w:rPr>
                           <w:rFonts w:ascii="Courier New" w:hAnsi="Courier New" w:cs="Courier New"/>
+                          <w:sz w:val="20"/>
+                          <w:szCs w:val="20"/>
                         </w:rPr>
                         <w:t>Set-</w:t>
                       </w:r>
@@ -1366,6 +1740,8 @@
                       <w:r>
                         <w:rPr>
                           <w:rFonts w:ascii="Courier New" w:hAnsi="Courier New" w:cs="Courier New"/>
+                          <w:sz w:val="20"/>
+                          <w:szCs w:val="20"/>
                         </w:rPr>
                         <w:t>ExecutionPolicy</w:t>
                       </w:r>
@@ -1373,6 +1749,8 @@
                       <w:r>
                         <w:rPr>
                           <w:rFonts w:ascii="Courier New" w:hAnsi="Courier New" w:cs="Courier New"/>
+                          <w:sz w:val="20"/>
+                          <w:szCs w:val="20"/>
                         </w:rPr>
                         <w:t xml:space="preserve"> -</w:t>
                       </w:r>
@@ -1380,6 +1758,8 @@
                       <w:r>
                         <w:rPr>
                           <w:rFonts w:ascii="Courier New" w:hAnsi="Courier New" w:cs="Courier New"/>
+                          <w:sz w:val="20"/>
+                          <w:szCs w:val="20"/>
                         </w:rPr>
                         <w:t>ExecutionPolicy</w:t>
                       </w:r>
@@ -1387,6 +1767,8 @@
                       <w:r>
                         <w:rPr>
                           <w:rFonts w:ascii="Courier New" w:hAnsi="Courier New" w:cs="Courier New"/>
+                          <w:sz w:val="20"/>
+                          <w:szCs w:val="20"/>
                         </w:rPr>
                         <w:t xml:space="preserve"> </w:t>
                       </w:r>
@@ -1394,6 +1776,8 @@
                       <w:r>
                         <w:rPr>
                           <w:rFonts w:ascii="Courier New" w:hAnsi="Courier New" w:cs="Courier New"/>
+                          <w:sz w:val="20"/>
+                          <w:szCs w:val="20"/>
                         </w:rPr>
                         <w:t>RemoteSigned</w:t>
                       </w:r>
@@ -1401,6 +1785,8 @@
                       <w:r>
                         <w:rPr>
                           <w:rFonts w:ascii="Courier New" w:hAnsi="Courier New" w:cs="Courier New"/>
+                          <w:sz w:val="20"/>
+                          <w:szCs w:val="20"/>
                         </w:rPr>
                         <w:t xml:space="preserve"> -</w:t>
                       </w:r>
@@ -1408,6 +1794,8 @@
                       <w:r>
                         <w:rPr>
                           <w:rFonts w:ascii="Courier New" w:hAnsi="Courier New" w:cs="Courier New"/>
+                          <w:sz w:val="20"/>
+                          <w:szCs w:val="20"/>
                         </w:rPr>
                         <w:t>Scope</w:t>
                       </w:r>
@@ -1415,6 +1803,8 @@
                       <w:r>
                         <w:rPr>
                           <w:rFonts w:ascii="Courier New" w:hAnsi="Courier New" w:cs="Courier New"/>
+                          <w:sz w:val="20"/>
+                          <w:szCs w:val="20"/>
                         </w:rPr>
                         <w:t xml:space="preserve"> </w:t>
                       </w:r>
@@ -1422,6 +1812,8 @@
                       <w:r>
                         <w:rPr>
                           <w:rFonts w:ascii="Courier New" w:hAnsi="Courier New" w:cs="Courier New"/>
+                          <w:sz w:val="20"/>
+                          <w:szCs w:val="20"/>
                         </w:rPr>
                         <w:t>CurrentUser</w:t>
                       </w:r>
@@ -1446,7 +1838,23 @@
     </w:p>
     <w:p>
       <w:r>
-        <w:t xml:space="preserve">En el aula virtual, junto con el enunciado y los ficheros de entrada .csv y .txt se te ha proporcionado un fichero </w:t>
+        <w:t>En el aula virtual, junto con el enunciado y los ficheros de entrada .</w:t>
+      </w:r>
+      <w:proofErr w:type="spellStart"/>
+      <w:r>
+        <w:t>csv</w:t>
+      </w:r>
+      <w:proofErr w:type="spellEnd"/>
+      <w:r>
+        <w:t xml:space="preserve"> y .</w:t>
+      </w:r>
+      <w:proofErr w:type="spellStart"/>
+      <w:r>
+        <w:t>txt</w:t>
+      </w:r>
+      <w:proofErr w:type="spellEnd"/>
+      <w:r>
+        <w:t xml:space="preserve"> se te ha proporcionado un fichero </w:t>
       </w:r>
       <w:r>
         <w:rPr>
@@ -1459,13 +1867,44 @@
         <w:t xml:space="preserve"> con las librerías que vas a necesitar para poder realizar la práctica. </w:t>
       </w:r>
       <w:r>
-        <w:t xml:space="preserve">Incluye este fichero en el directorio raíz del proyecto. En nuestro caso </w:t>
-      </w:r>
-      <w:r>
-        <w:rPr>
-          <w:b/>
-        </w:rPr>
-        <w:t xml:space="preserve">python-dicts. </w:t>
+        <w:t>Incluye este fichero en el directorio raíz del proyecto. En nuestro caso</w:t>
+      </w:r>
+      <w:r>
+        <w:t xml:space="preserve">, en el directorio </w:t>
+      </w:r>
+      <w:proofErr w:type="spellStart"/>
+      <w:r>
+        <w:rPr>
+          <w:b/>
+        </w:rPr>
+        <w:t>python-dicts</w:t>
+      </w:r>
+      <w:proofErr w:type="spellEnd"/>
+      <w:r>
+        <w:rPr>
+          <w:b/>
+        </w:rPr>
+        <w:t xml:space="preserve"> </w:t>
+      </w:r>
+      <w:r>
+        <w:rPr>
+          <w:bCs/>
+        </w:rPr>
+        <w:t xml:space="preserve">donde hemos creado el </w:t>
+      </w:r>
+      <w:proofErr w:type="spellStart"/>
+      <w:r>
+        <w:rPr>
+          <w:bCs/>
+        </w:rPr>
+        <w:t>venv</w:t>
+      </w:r>
+      <w:proofErr w:type="spellEnd"/>
+      <w:r>
+        <w:rPr>
+          <w:b/>
+        </w:rPr>
+        <w:t xml:space="preserve">. </w:t>
       </w:r>
       <w:r>
         <w:t>Para esta práctica</w:t>
@@ -1477,7 +1916,21 @@
         <w:rPr>
           <w:b/>
         </w:rPr>
-        <w:t>“matplotlib”</w:t>
+        <w:t>“</w:t>
+      </w:r>
+      <w:proofErr w:type="spellStart"/>
+      <w:r>
+        <w:rPr>
+          <w:b/>
+        </w:rPr>
+        <w:t>matplotlib</w:t>
+      </w:r>
+      <w:proofErr w:type="spellEnd"/>
+      <w:r>
+        <w:rPr>
+          <w:b/>
+        </w:rPr>
+        <w:t>”</w:t>
       </w:r>
       <w:r>
         <w:t>. Ahora, c</w:t>
@@ -1507,10 +1960,48 @@
         <w:rPr>
           <w:b/>
         </w:rPr>
-        <w:t>“practica_diccionarios”</w:t>
-      </w:r>
-      <w:r>
-        <w:t>.</w:t>
+        <w:t>“</w:t>
+      </w:r>
+      <w:proofErr w:type="spellStart"/>
+      <w:r>
+        <w:rPr>
+          <w:b/>
+        </w:rPr>
+        <w:t>practica_diccionarios</w:t>
+      </w:r>
+      <w:proofErr w:type="spellEnd"/>
+      <w:r>
+        <w:rPr>
+          <w:b/>
+        </w:rPr>
+        <w:t>”</w:t>
+      </w:r>
+      <w:r>
+        <w:t xml:space="preserve"> con el comando “</w:t>
+      </w:r>
+      <w:proofErr w:type="spellStart"/>
+      <w:r>
+        <w:t>python</w:t>
+      </w:r>
+      <w:proofErr w:type="spellEnd"/>
+      <w:r>
+        <w:t xml:space="preserve"> -m </w:t>
+      </w:r>
+      <w:proofErr w:type="spellStart"/>
+      <w:r>
+        <w:t>pip</w:t>
+      </w:r>
+      <w:proofErr w:type="spellEnd"/>
+      <w:r>
+        <w:t xml:space="preserve"> </w:t>
+      </w:r>
+      <w:proofErr w:type="spellStart"/>
+      <w:r>
+        <w:t>install</w:t>
+      </w:r>
+      <w:proofErr w:type="spellEnd"/>
+      <w:r>
+        <w:t xml:space="preserve"> -r requirements.txt”.</w:t>
       </w:r>
     </w:p>
     <w:p>
@@ -1567,13 +2058,46 @@
       </w:r>
     </w:p>
     <w:p>
-      <w:r>
-        <w:t>Matplotlib tiene dependencias de otras librerías, por lo que verás que junto a ella se instala el resto de dependencias.</w:t>
-      </w:r>
-    </w:p>
-    <w:p>
-      <w:r>
-        <w:t>Ahora, si ejecutas el siguiente comando, puedes verificar que la instalación de las librerías en el entorno virtual ha sido un éxito:</w:t>
+      <w:proofErr w:type="spellStart"/>
+      <w:r>
+        <w:t>Matplotlib</w:t>
+      </w:r>
+      <w:proofErr w:type="spellEnd"/>
+      <w:r>
+        <w:t xml:space="preserve"> tiene dependencias de otras librerías, por lo que verás que junto a ella se instala el resto de </w:t>
+      </w:r>
+      <w:r>
+        <w:t>las dependencias</w:t>
+      </w:r>
+      <w:r>
+        <w:t>.</w:t>
+      </w:r>
+    </w:p>
+    <w:p>
+      <w:r>
+        <w:t>Ahora, si ejecutas el comando</w:t>
+      </w:r>
+      <w:r>
+        <w:t xml:space="preserve"> “python -m </w:t>
+      </w:r>
+      <w:proofErr w:type="spellStart"/>
+      <w:r>
+        <w:t>pip</w:t>
+      </w:r>
+      <w:proofErr w:type="spellEnd"/>
+      <w:r>
+        <w:t xml:space="preserve"> </w:t>
+      </w:r>
+      <w:proofErr w:type="spellStart"/>
+      <w:r>
+        <w:t>list</w:t>
+      </w:r>
+      <w:proofErr w:type="spellEnd"/>
+      <w:r>
+        <w:t>”</w:t>
+      </w:r>
+      <w:r>
+        <w:t>, puedes verificar que la instalación de las librerías en el entorno virtual ha sido un éxito:</w:t>
       </w:r>
     </w:p>
     <w:p>
@@ -1694,7 +2218,23 @@
           <w:b/>
           <w:bCs/>
         </w:rPr>
-        <w:t xml:space="preserve">(1 pto) Lectura y </w:t>
+        <w:t xml:space="preserve">(1 </w:t>
+      </w:r>
+      <w:proofErr w:type="spellStart"/>
+      <w:r>
+        <w:rPr>
+          <w:b/>
+          <w:bCs/>
+        </w:rPr>
+        <w:t>pto</w:t>
+      </w:r>
+      <w:proofErr w:type="spellEnd"/>
+      <w:r>
+        <w:rPr>
+          <w:b/>
+          <w:bCs/>
+        </w:rPr>
+        <w:t xml:space="preserve">) Lectura y </w:t>
       </w:r>
       <w:r>
         <w:rPr>
@@ -1711,16 +2251,48 @@
         <w:t xml:space="preserve">alidación: </w:t>
       </w:r>
       <w:r>
-        <w:t>Lee y valida correctamente los ficheros csv y txt, descartando filas con un número de campos incorrecto.</w:t>
-      </w:r>
-    </w:p>
-    <w:p>
-      <w:r>
-        <w:rPr>
-          <w:b/>
-          <w:bCs/>
-        </w:rPr>
-        <w:t xml:space="preserve">(1 pto) Limpieza y </w:t>
+        <w:t xml:space="preserve">Lee y valida correctamente los ficheros </w:t>
+      </w:r>
+      <w:proofErr w:type="spellStart"/>
+      <w:r>
+        <w:t>csv</w:t>
+      </w:r>
+      <w:proofErr w:type="spellEnd"/>
+      <w:r>
+        <w:t xml:space="preserve"> y </w:t>
+      </w:r>
+      <w:proofErr w:type="spellStart"/>
+      <w:r>
+        <w:t>txt</w:t>
+      </w:r>
+      <w:proofErr w:type="spellEnd"/>
+      <w:r>
+        <w:t>, descartando filas con un número de campos incorrecto.</w:t>
+      </w:r>
+    </w:p>
+    <w:p>
+      <w:r>
+        <w:rPr>
+          <w:b/>
+          <w:bCs/>
+        </w:rPr>
+        <w:t xml:space="preserve">(1 </w:t>
+      </w:r>
+      <w:proofErr w:type="spellStart"/>
+      <w:r>
+        <w:rPr>
+          <w:b/>
+          <w:bCs/>
+        </w:rPr>
+        <w:t>pto</w:t>
+      </w:r>
+      <w:proofErr w:type="spellEnd"/>
+      <w:r>
+        <w:rPr>
+          <w:b/>
+          <w:bCs/>
+        </w:rPr>
+        <w:t xml:space="preserve">) Limpieza y </w:t>
       </w:r>
       <w:r>
         <w:rPr>
@@ -1746,7 +2318,23 @@
           <w:b/>
           <w:bCs/>
         </w:rPr>
-        <w:t xml:space="preserve">(1 pto) Cálculos: </w:t>
+        <w:t xml:space="preserve">(1 </w:t>
+      </w:r>
+      <w:proofErr w:type="spellStart"/>
+      <w:r>
+        <w:rPr>
+          <w:b/>
+          <w:bCs/>
+        </w:rPr>
+        <w:t>pto</w:t>
+      </w:r>
+      <w:proofErr w:type="spellEnd"/>
+      <w:r>
+        <w:rPr>
+          <w:b/>
+          <w:bCs/>
+        </w:rPr>
+        <w:t xml:space="preserve">) Cálculos: </w:t>
       </w:r>
       <w:r>
         <w:t>Calcula el promedio exacto para cada alumno y cruza los datos de becas eficientemente.</w:t>
@@ -1758,7 +2346,23 @@
           <w:b/>
           <w:bCs/>
         </w:rPr>
-        <w:t xml:space="preserve">(1 pto) Visualización: </w:t>
+        <w:t xml:space="preserve">(1 </w:t>
+      </w:r>
+      <w:proofErr w:type="spellStart"/>
+      <w:r>
+        <w:rPr>
+          <w:b/>
+          <w:bCs/>
+        </w:rPr>
+        <w:t>pto</w:t>
+      </w:r>
+      <w:proofErr w:type="spellEnd"/>
+      <w:r>
+        <w:rPr>
+          <w:b/>
+          <w:bCs/>
+        </w:rPr>
+        <w:t xml:space="preserve">) Visualización: </w:t>
       </w:r>
       <w:r>
         <w:t>Genera correctamente tanto la tabla en consola como la gráfica notes_graph.png con todos los requisitos visuales (colores, línea de aprobado, etc.).</w:t>
@@ -1819,7 +2423,23 @@
           <w:b/>
           <w:bCs/>
         </w:rPr>
-        <w:t xml:space="preserve">(1 pto) Modularidad: </w:t>
+        <w:t xml:space="preserve">(1 </w:t>
+      </w:r>
+      <w:proofErr w:type="spellStart"/>
+      <w:r>
+        <w:rPr>
+          <w:b/>
+          <w:bCs/>
+        </w:rPr>
+        <w:t>pto</w:t>
+      </w:r>
+      <w:proofErr w:type="spellEnd"/>
+      <w:r>
+        <w:rPr>
+          <w:b/>
+          <w:bCs/>
+        </w:rPr>
+        <w:t xml:space="preserve">) Modularidad: </w:t>
       </w:r>
       <w:r>
         <w:t>El código está bien organizado en funciones con responsabilidades claras</w:t>
@@ -1831,7 +2451,23 @@
           <w:b/>
           <w:bCs/>
         </w:rPr>
-        <w:t xml:space="preserve">(1 pto) Eficiencia y </w:t>
+        <w:t xml:space="preserve">(1 </w:t>
+      </w:r>
+      <w:proofErr w:type="spellStart"/>
+      <w:r>
+        <w:rPr>
+          <w:b/>
+          <w:bCs/>
+        </w:rPr>
+        <w:t>pto</w:t>
+      </w:r>
+      <w:proofErr w:type="spellEnd"/>
+      <w:r>
+        <w:rPr>
+          <w:b/>
+          <w:bCs/>
+        </w:rPr>
+        <w:t xml:space="preserve">) Eficiencia y </w:t>
       </w:r>
       <w:r>
         <w:rPr>
@@ -1863,7 +2499,23 @@
           <w:b/>
           <w:bCs/>
         </w:rPr>
-        <w:t xml:space="preserve">(1 pto) Claridad y </w:t>
+        <w:t xml:space="preserve">(1 </w:t>
+      </w:r>
+      <w:proofErr w:type="spellStart"/>
+      <w:r>
+        <w:rPr>
+          <w:b/>
+          <w:bCs/>
+        </w:rPr>
+        <w:t>pto</w:t>
+      </w:r>
+      <w:proofErr w:type="spellEnd"/>
+      <w:r>
+        <w:rPr>
+          <w:b/>
+          <w:bCs/>
+        </w:rPr>
+        <w:t xml:space="preserve">) Claridad y </w:t>
       </w:r>
       <w:r>
         <w:rPr>
@@ -1880,7 +2532,31 @@
         <w:t xml:space="preserve">stilo: </w:t>
       </w:r>
       <w:r>
-        <w:t>El código es legible, con nombres de variables descriptivos y un formato consistente. Se valora positivamente el uso de docstrings y type hints.</w:t>
+        <w:t xml:space="preserve">El código es legible, con nombres de variables descriptivos y un formato consistente. Se valora positivamente el uso de </w:t>
+      </w:r>
+      <w:proofErr w:type="spellStart"/>
+      <w:r>
+        <w:t>docstrings</w:t>
+      </w:r>
+      <w:proofErr w:type="spellEnd"/>
+      <w:r>
+        <w:t xml:space="preserve"> y </w:t>
+      </w:r>
+      <w:proofErr w:type="spellStart"/>
+      <w:r>
+        <w:t>type</w:t>
+      </w:r>
+      <w:proofErr w:type="spellEnd"/>
+      <w:r>
+        <w:t xml:space="preserve"> </w:t>
+      </w:r>
+      <w:proofErr w:type="spellStart"/>
+      <w:r>
+        <w:t>hints</w:t>
+      </w:r>
+      <w:proofErr w:type="spellEnd"/>
+      <w:r>
+        <w:t>.</w:t>
       </w:r>
     </w:p>
     <w:p>
@@ -1932,7 +2608,23 @@
           <w:b/>
           <w:bCs/>
         </w:rPr>
-        <w:t xml:space="preserve">(1 pto) Gestión del </w:t>
+        <w:t xml:space="preserve">(1 </w:t>
+      </w:r>
+      <w:proofErr w:type="spellStart"/>
+      <w:r>
+        <w:rPr>
+          <w:b/>
+          <w:bCs/>
+        </w:rPr>
+        <w:t>pto</w:t>
+      </w:r>
+      <w:proofErr w:type="spellEnd"/>
+      <w:r>
+        <w:rPr>
+          <w:b/>
+          <w:bCs/>
+        </w:rPr>
+        <w:t xml:space="preserve">) Gestión del </w:t>
       </w:r>
       <w:r>
         <w:rPr>
@@ -1964,7 +2656,23 @@
           <w:b/>
           <w:bCs/>
         </w:rPr>
-        <w:t xml:space="preserve">(1 pto) Documentación (README.md): </w:t>
+        <w:t xml:space="preserve">(1 </w:t>
+      </w:r>
+      <w:proofErr w:type="spellStart"/>
+      <w:r>
+        <w:rPr>
+          <w:b/>
+          <w:bCs/>
+        </w:rPr>
+        <w:t>pto</w:t>
+      </w:r>
+      <w:proofErr w:type="spellEnd"/>
+      <w:r>
+        <w:rPr>
+          <w:b/>
+          <w:bCs/>
+        </w:rPr>
+        <w:t xml:space="preserve">) Documentación (README.md): </w:t>
       </w:r>
       <w:r>
         <w:t>El README.md es claro, completo e incluye una descripción del proyecto, las instrucciones de instalación/ejecución y una breve explicación del código.</w:t>
@@ -1976,7 +2684,23 @@
           <w:b/>
           <w:bCs/>
         </w:rPr>
-        <w:t xml:space="preserve">(1 pto) Jerarquía de </w:t>
+        <w:t xml:space="preserve">(1 </w:t>
+      </w:r>
+      <w:proofErr w:type="spellStart"/>
+      <w:r>
+        <w:rPr>
+          <w:b/>
+          <w:bCs/>
+        </w:rPr>
+        <w:t>pto</w:t>
+      </w:r>
+      <w:proofErr w:type="spellEnd"/>
+      <w:r>
+        <w:rPr>
+          <w:b/>
+          <w:bCs/>
+        </w:rPr>
+        <w:t xml:space="preserve">) Jerarquía de </w:t>
       </w:r>
       <w:r>
         <w:rPr>
@@ -1993,7 +2717,20 @@
         <w:t xml:space="preserve">icheros: </w:t>
       </w:r>
       <w:r>
-        <w:t>La estructura de ficheros del proyecto es limpia y contiene todos los artefactos necesarios (.gitignore, main.py, README.md, etc.).</w:t>
+        <w:t xml:space="preserve">La estructura de ficheros del proyecto es limpia y contiene todos los artefactos necesarios </w:t>
+      </w:r>
+      <w:proofErr w:type="gramStart"/>
+      <w:r>
+        <w:t>(.</w:t>
+      </w:r>
+      <w:proofErr w:type="spellStart"/>
+      <w:r>
+        <w:t>gitignore</w:t>
+      </w:r>
+      <w:proofErr w:type="spellEnd"/>
+      <w:proofErr w:type="gramEnd"/>
+      <w:r>
+        <w:t>, main.py, README.md, etc.).</w:t>
       </w:r>
     </w:p>
     <w:sectPr>
@@ -2008,7 +2745,7 @@
 </file>
 
 <file path=word/endnotes.xml><?xml version="1.0" encoding="utf-8"?>
-<w:endnotes xmlns:wpc="http://schemas.microsoft.com/office/word/2010/wordprocessingCanvas" xmlns:cx="http://schemas.microsoft.com/office/drawing/2014/chartex" xmlns:mc="http://schemas.openxmlformats.org/markup-compatibility/2006" xmlns:o="urn:schemas-microsoft-com:office:office" xmlns:r="http://schemas.openxmlformats.org/officeDocument/2006/relationships" xmlns:m="http://schemas.openxmlformats.org/officeDocument/2006/math" xmlns:v="urn:schemas-microsoft-com:vml" xmlns:wp14="http://schemas.microsoft.com/office/word/2010/wordprocessingDrawing" xmlns:wp="http://schemas.openxmlformats.org/drawingml/2006/wordprocessingDrawing" xmlns:w10="urn:schemas-microsoft-com:office:word" xmlns:w="http://schemas.openxmlformats.org/wordprocessingml/2006/main" xmlns:w14="http://schemas.microsoft.com/office/word/2010/wordml" xmlns:w15="http://schemas.microsoft.com/office/word/2012/wordml" xmlns:w16se="http://schemas.microsoft.com/office/word/2015/wordml/symex" xmlns:wpg="http://schemas.microsoft.com/office/word/2010/wordprocessingGroup" xmlns:wpi="http://schemas.microsoft.com/office/word/2010/wordprocessingInk" xmlns:wne="http://schemas.microsoft.com/office/word/2006/wordml" xmlns:wps="http://schemas.microsoft.com/office/word/2010/wordprocessingShape" mc:Ignorable="w14 w15 w16se wp14">
+<w:endnotes xmlns:wpc="http://schemas.microsoft.com/office/word/2010/wordprocessingCanvas" xmlns:cx="http://schemas.microsoft.com/office/drawing/2014/chartex" xmlns:cx1="http://schemas.microsoft.com/office/drawing/2015/9/8/chartex" xmlns:cx2="http://schemas.microsoft.com/office/drawing/2015/10/21/chartex" xmlns:cx3="http://schemas.microsoft.com/office/drawing/2016/5/9/chartex" xmlns:cx4="http://schemas.microsoft.com/office/drawing/2016/5/10/chartex" xmlns:cx5="http://schemas.microsoft.com/office/drawing/2016/5/11/chartex" xmlns:cx6="http://schemas.microsoft.com/office/drawing/2016/5/12/chartex" xmlns:cx7="http://schemas.microsoft.com/office/drawing/2016/5/13/chartex" xmlns:cx8="http://schemas.microsoft.com/office/drawing/2016/5/14/chartex" xmlns:mc="http://schemas.openxmlformats.org/markup-compatibility/2006" xmlns:aink="http://schemas.microsoft.com/office/drawing/2016/ink" xmlns:am3d="http://schemas.microsoft.com/office/drawing/2017/model3d" xmlns:o="urn:schemas-microsoft-com:office:office" xmlns:oel="http://schemas.microsoft.com/office/2019/extlst" xmlns:r="http://schemas.openxmlformats.org/officeDocument/2006/relationships" xmlns:m="http://schemas.openxmlformats.org/officeDocument/2006/math" xmlns:v="urn:schemas-microsoft-com:vml" xmlns:wp14="http://schemas.microsoft.com/office/word/2010/wordprocessingDrawing" xmlns:wp="http://schemas.openxmlformats.org/drawingml/2006/wordprocessingDrawing" xmlns:w10="urn:schemas-microsoft-com:office:word" xmlns:w="http://schemas.openxmlformats.org/wordprocessingml/2006/main" xmlns:w14="http://schemas.microsoft.com/office/word/2010/wordml" xmlns:w15="http://schemas.microsoft.com/office/word/2012/wordml" xmlns:w16cex="http://schemas.microsoft.com/office/word/2018/wordml/cex" xmlns:w16cid="http://schemas.microsoft.com/office/word/2016/wordml/cid" xmlns:w16="http://schemas.microsoft.com/office/word/2018/wordml" xmlns:w16du="http://schemas.microsoft.com/office/word/2023/wordml/word16du" xmlns:w16sdtdh="http://schemas.microsoft.com/office/word/2020/wordml/sdtdatahash" xmlns:w16sdtfl="http://schemas.microsoft.com/office/word/2024/wordml/sdtformatlock" xmlns:w16se="http://schemas.microsoft.com/office/word/2015/wordml/symex" xmlns:wpg="http://schemas.microsoft.com/office/word/2010/wordprocessingGroup" xmlns:wpi="http://schemas.microsoft.com/office/word/2010/wordprocessingInk" xmlns:wne="http://schemas.microsoft.com/office/word/2006/wordml" xmlns:wps="http://schemas.microsoft.com/office/word/2010/wordprocessingShape" mc:Ignorable="w14 w15 w16se w16cid w16 w16cex w16sdtdh w16sdtfl w16du wp14">
   <w:endnote w:type="separator" w:id="-1">
     <w:p>
       <w:pPr>
@@ -2033,7 +2770,7 @@
 </file>
 
 <file path=word/footer1.xml><?xml version="1.0" encoding="utf-8"?>
-<w:ftr xmlns:wpc="http://schemas.microsoft.com/office/word/2010/wordprocessingCanvas" xmlns:cx="http://schemas.microsoft.com/office/drawing/2014/chartex" xmlns:mc="http://schemas.openxmlformats.org/markup-compatibility/2006" xmlns:o="urn:schemas-microsoft-com:office:office" xmlns:r="http://schemas.openxmlformats.org/officeDocument/2006/relationships" xmlns:m="http://schemas.openxmlformats.org/officeDocument/2006/math" xmlns:v="urn:schemas-microsoft-com:vml" xmlns:wp14="http://schemas.microsoft.com/office/word/2010/wordprocessingDrawing" xmlns:wp="http://schemas.openxmlformats.org/drawingml/2006/wordprocessingDrawing" xmlns:w10="urn:schemas-microsoft-com:office:word" xmlns:w="http://schemas.openxmlformats.org/wordprocessingml/2006/main" xmlns:w14="http://schemas.microsoft.com/office/word/2010/wordml" xmlns:w15="http://schemas.microsoft.com/office/word/2012/wordml" xmlns:w16se="http://schemas.microsoft.com/office/word/2015/wordml/symex" xmlns:wpg="http://schemas.microsoft.com/office/word/2010/wordprocessingGroup" xmlns:wpi="http://schemas.microsoft.com/office/word/2010/wordprocessingInk" xmlns:wne="http://schemas.microsoft.com/office/word/2006/wordml" xmlns:wps="http://schemas.microsoft.com/office/word/2010/wordprocessingShape" mc:Ignorable="w14 w15 w16se wp14">
+<w:ftr xmlns:wpc="http://schemas.microsoft.com/office/word/2010/wordprocessingCanvas" xmlns:cx="http://schemas.microsoft.com/office/drawing/2014/chartex" xmlns:cx1="http://schemas.microsoft.com/office/drawing/2015/9/8/chartex" xmlns:cx2="http://schemas.microsoft.com/office/drawing/2015/10/21/chartex" xmlns:cx3="http://schemas.microsoft.com/office/drawing/2016/5/9/chartex" xmlns:cx4="http://schemas.microsoft.com/office/drawing/2016/5/10/chartex" xmlns:cx5="http://schemas.microsoft.com/office/drawing/2016/5/11/chartex" xmlns:cx6="http://schemas.microsoft.com/office/drawing/2016/5/12/chartex" xmlns:cx7="http://schemas.microsoft.com/office/drawing/2016/5/13/chartex" xmlns:cx8="http://schemas.microsoft.com/office/drawing/2016/5/14/chartex" xmlns:mc="http://schemas.openxmlformats.org/markup-compatibility/2006" xmlns:aink="http://schemas.microsoft.com/office/drawing/2016/ink" xmlns:am3d="http://schemas.microsoft.com/office/drawing/2017/model3d" xmlns:o="urn:schemas-microsoft-com:office:office" xmlns:oel="http://schemas.microsoft.com/office/2019/extlst" xmlns:r="http://schemas.openxmlformats.org/officeDocument/2006/relationships" xmlns:m="http://schemas.openxmlformats.org/officeDocument/2006/math" xmlns:v="urn:schemas-microsoft-com:vml" xmlns:wp14="http://schemas.microsoft.com/office/word/2010/wordprocessingDrawing" xmlns:wp="http://schemas.openxmlformats.org/drawingml/2006/wordprocessingDrawing" xmlns:w10="urn:schemas-microsoft-com:office:word" xmlns:w="http://schemas.openxmlformats.org/wordprocessingml/2006/main" xmlns:w14="http://schemas.microsoft.com/office/word/2010/wordml" xmlns:w15="http://schemas.microsoft.com/office/word/2012/wordml" xmlns:w16cex="http://schemas.microsoft.com/office/word/2018/wordml/cex" xmlns:w16cid="http://schemas.microsoft.com/office/word/2016/wordml/cid" xmlns:w16="http://schemas.microsoft.com/office/word/2018/wordml" xmlns:w16du="http://schemas.microsoft.com/office/word/2023/wordml/word16du" xmlns:w16sdtdh="http://schemas.microsoft.com/office/word/2020/wordml/sdtdatahash" xmlns:w16sdtfl="http://schemas.microsoft.com/office/word/2024/wordml/sdtformatlock" xmlns:w16se="http://schemas.microsoft.com/office/word/2015/wordml/symex" xmlns:wpg="http://schemas.microsoft.com/office/word/2010/wordprocessingGroup" xmlns:wpi="http://schemas.microsoft.com/office/word/2010/wordprocessingInk" xmlns:wne="http://schemas.microsoft.com/office/word/2006/wordml" xmlns:wps="http://schemas.microsoft.com/office/word/2010/wordprocessingShape" mc:Ignorable="w14 w15 w16se w16cid w16 w16cex w16sdtdh w16sdtfl w16du wp14">
   <w:p>
     <w:pPr>
       <w:pStyle w:val="Piedepgina"/>
@@ -2081,7 +2818,7 @@
 </file>
 
 <file path=word/footnotes.xml><?xml version="1.0" encoding="utf-8"?>
-<w:footnotes xmlns:wpc="http://schemas.microsoft.com/office/word/2010/wordprocessingCanvas" xmlns:cx="http://schemas.microsoft.com/office/drawing/2014/chartex" xmlns:mc="http://schemas.openxmlformats.org/markup-compatibility/2006" xmlns:o="urn:schemas-microsoft-com:office:office" xmlns:r="http://schemas.openxmlformats.org/officeDocument/2006/relationships" xmlns:m="http://schemas.openxmlformats.org/officeDocument/2006/math" xmlns:v="urn:schemas-microsoft-com:vml" xmlns:wp14="http://schemas.microsoft.com/office/word/2010/wordprocessingDrawing" xmlns:wp="http://schemas.openxmlformats.org/drawingml/2006/wordprocessingDrawing" xmlns:w10="urn:schemas-microsoft-com:office:word" xmlns:w="http://schemas.openxmlformats.org/wordprocessingml/2006/main" xmlns:w14="http://schemas.microsoft.com/office/word/2010/wordml" xmlns:w15="http://schemas.microsoft.com/office/word/2012/wordml" xmlns:w16se="http://schemas.microsoft.com/office/word/2015/wordml/symex" xmlns:wpg="http://schemas.microsoft.com/office/word/2010/wordprocessingGroup" xmlns:wpi="http://schemas.microsoft.com/office/word/2010/wordprocessingInk" xmlns:wne="http://schemas.microsoft.com/office/word/2006/wordml" xmlns:wps="http://schemas.microsoft.com/office/word/2010/wordprocessingShape" mc:Ignorable="w14 w15 w16se wp14">
+<w:footnotes xmlns:wpc="http://schemas.microsoft.com/office/word/2010/wordprocessingCanvas" xmlns:cx="http://schemas.microsoft.com/office/drawing/2014/chartex" xmlns:cx1="http://schemas.microsoft.com/office/drawing/2015/9/8/chartex" xmlns:cx2="http://schemas.microsoft.com/office/drawing/2015/10/21/chartex" xmlns:cx3="http://schemas.microsoft.com/office/drawing/2016/5/9/chartex" xmlns:cx4="http://schemas.microsoft.com/office/drawing/2016/5/10/chartex" xmlns:cx5="http://schemas.microsoft.com/office/drawing/2016/5/11/chartex" xmlns:cx6="http://schemas.microsoft.com/office/drawing/2016/5/12/chartex" xmlns:cx7="http://schemas.microsoft.com/office/drawing/2016/5/13/chartex" xmlns:cx8="http://schemas.microsoft.com/office/drawing/2016/5/14/chartex" xmlns:mc="http://schemas.openxmlformats.org/markup-compatibility/2006" xmlns:aink="http://schemas.microsoft.com/office/drawing/2016/ink" xmlns:am3d="http://schemas.microsoft.com/office/drawing/2017/model3d" xmlns:o="urn:schemas-microsoft-com:office:office" xmlns:oel="http://schemas.microsoft.com/office/2019/extlst" xmlns:r="http://schemas.openxmlformats.org/officeDocument/2006/relationships" xmlns:m="http://schemas.openxmlformats.org/officeDocument/2006/math" xmlns:v="urn:schemas-microsoft-com:vml" xmlns:wp14="http://schemas.microsoft.com/office/word/2010/wordprocessingDrawing" xmlns:wp="http://schemas.openxmlformats.org/drawingml/2006/wordprocessingDrawing" xmlns:w10="urn:schemas-microsoft-com:office:word" xmlns:w="http://schemas.openxmlformats.org/wordprocessingml/2006/main" xmlns:w14="http://schemas.microsoft.com/office/word/2010/wordml" xmlns:w15="http://schemas.microsoft.com/office/word/2012/wordml" xmlns:w16cex="http://schemas.microsoft.com/office/word/2018/wordml/cex" xmlns:w16cid="http://schemas.microsoft.com/office/word/2016/wordml/cid" xmlns:w16="http://schemas.microsoft.com/office/word/2018/wordml" xmlns:w16du="http://schemas.microsoft.com/office/word/2023/wordml/word16du" xmlns:w16sdtdh="http://schemas.microsoft.com/office/word/2020/wordml/sdtdatahash" xmlns:w16sdtfl="http://schemas.microsoft.com/office/word/2024/wordml/sdtformatlock" xmlns:w16se="http://schemas.microsoft.com/office/word/2015/wordml/symex" xmlns:wpg="http://schemas.microsoft.com/office/word/2010/wordprocessingGroup" xmlns:wpi="http://schemas.microsoft.com/office/word/2010/wordprocessingInk" xmlns:wne="http://schemas.microsoft.com/office/word/2006/wordml" xmlns:wps="http://schemas.microsoft.com/office/word/2010/wordprocessingShape" mc:Ignorable="w14 w15 w16se w16cid w16 w16cex w16sdtdh w16sdtfl w16du wp14">
   <w:footnote w:type="separator" w:id="-1">
     <w:p>
       <w:pPr>
@@ -2106,7 +2843,7 @@
 </file>
 
 <file path=word/header1.xml><?xml version="1.0" encoding="utf-8"?>
-<w:hdr xmlns:wpc="http://schemas.microsoft.com/office/word/2010/wordprocessingCanvas" xmlns:cx="http://schemas.microsoft.com/office/drawing/2014/chartex" xmlns:mc="http://schemas.openxmlformats.org/markup-compatibility/2006" xmlns:o="urn:schemas-microsoft-com:office:office" xmlns:r="http://schemas.openxmlformats.org/officeDocument/2006/relationships" xmlns:m="http://schemas.openxmlformats.org/officeDocument/2006/math" xmlns:v="urn:schemas-microsoft-com:vml" xmlns:wp14="http://schemas.microsoft.com/office/word/2010/wordprocessingDrawing" xmlns:wp="http://schemas.openxmlformats.org/drawingml/2006/wordprocessingDrawing" xmlns:w10="urn:schemas-microsoft-com:office:word" xmlns:w="http://schemas.openxmlformats.org/wordprocessingml/2006/main" xmlns:w14="http://schemas.microsoft.com/office/word/2010/wordml" xmlns:w15="http://schemas.microsoft.com/office/word/2012/wordml" xmlns:w16se="http://schemas.microsoft.com/office/word/2015/wordml/symex" xmlns:wpg="http://schemas.microsoft.com/office/word/2010/wordprocessingGroup" xmlns:wpi="http://schemas.microsoft.com/office/word/2010/wordprocessingInk" xmlns:wne="http://schemas.microsoft.com/office/word/2006/wordml" xmlns:wps="http://schemas.microsoft.com/office/word/2010/wordprocessingShape" mc:Ignorable="w14 w15 w16se wp14">
+<w:hdr xmlns:wpc="http://schemas.microsoft.com/office/word/2010/wordprocessingCanvas" xmlns:cx="http://schemas.microsoft.com/office/drawing/2014/chartex" xmlns:cx1="http://schemas.microsoft.com/office/drawing/2015/9/8/chartex" xmlns:cx2="http://schemas.microsoft.com/office/drawing/2015/10/21/chartex" xmlns:cx3="http://schemas.microsoft.com/office/drawing/2016/5/9/chartex" xmlns:cx4="http://schemas.microsoft.com/office/drawing/2016/5/10/chartex" xmlns:cx5="http://schemas.microsoft.com/office/drawing/2016/5/11/chartex" xmlns:cx6="http://schemas.microsoft.com/office/drawing/2016/5/12/chartex" xmlns:cx7="http://schemas.microsoft.com/office/drawing/2016/5/13/chartex" xmlns:cx8="http://schemas.microsoft.com/office/drawing/2016/5/14/chartex" xmlns:mc="http://schemas.openxmlformats.org/markup-compatibility/2006" xmlns:aink="http://schemas.microsoft.com/office/drawing/2016/ink" xmlns:am3d="http://schemas.microsoft.com/office/drawing/2017/model3d" xmlns:o="urn:schemas-microsoft-com:office:office" xmlns:oel="http://schemas.microsoft.com/office/2019/extlst" xmlns:r="http://schemas.openxmlformats.org/officeDocument/2006/relationships" xmlns:m="http://schemas.openxmlformats.org/officeDocument/2006/math" xmlns:v="urn:schemas-microsoft-com:vml" xmlns:wp14="http://schemas.microsoft.com/office/word/2010/wordprocessingDrawing" xmlns:wp="http://schemas.openxmlformats.org/drawingml/2006/wordprocessingDrawing" xmlns:w10="urn:schemas-microsoft-com:office:word" xmlns:w="http://schemas.openxmlformats.org/wordprocessingml/2006/main" xmlns:w14="http://schemas.microsoft.com/office/word/2010/wordml" xmlns:w15="http://schemas.microsoft.com/office/word/2012/wordml" xmlns:w16cex="http://schemas.microsoft.com/office/word/2018/wordml/cex" xmlns:w16cid="http://schemas.microsoft.com/office/word/2016/wordml/cid" xmlns:w16="http://schemas.microsoft.com/office/word/2018/wordml" xmlns:w16du="http://schemas.microsoft.com/office/word/2023/wordml/word16du" xmlns:w16sdtdh="http://schemas.microsoft.com/office/word/2020/wordml/sdtdatahash" xmlns:w16sdtfl="http://schemas.microsoft.com/office/word/2024/wordml/sdtformatlock" xmlns:w16se="http://schemas.microsoft.com/office/word/2015/wordml/symex" xmlns:wpg="http://schemas.microsoft.com/office/word/2010/wordprocessingGroup" xmlns:wpi="http://schemas.microsoft.com/office/word/2010/wordprocessingInk" xmlns:wne="http://schemas.microsoft.com/office/word/2006/wordml" xmlns:wps="http://schemas.microsoft.com/office/word/2010/wordprocessingShape" mc:Ignorable="w14 w15 w16se w16cid w16 w16cex w16sdtdh w16sdtfl w16du wp14">
   <w:p>
     <w:pPr>
       <w:pStyle w:val="Encabezado"/>
@@ -2194,7 +2931,6 @@
                               <w:dataBinding w:prefixMappings="xmlns:ns0='http://schemas.openxmlformats.org/package/2006/metadata/core-properties' xmlns:ns1='http://purl.org/dc/elements/1.1/'" w:xpath="/ns0:coreProperties[1]/ns1:title[1]" w:storeItemID="{6C3C8BC8-F283-45AE-878A-BAB7291924A1}"/>
                               <w:text/>
                             </w:sdtPr>
-                            <w:sdtEndPr/>
                             <w:sdtContent>
                               <w:r>
                                 <w:rPr>
@@ -2240,7 +2976,7 @@
               <v:stroke joinstyle="miter"/>
               <v:path gradientshapeok="t" o:connecttype="rect"/>
             </v:shapetype>
-            <v:shape id="Cuadro de texto 218" o:spid="_x0000_s1029" type="#_x0000_t202" style="position:absolute;margin-left:0;margin-top:26.25pt;width:450pt;height:22.5pt;z-index:251660288;visibility:visible;mso-wrap-style:square;mso-width-percent:0;mso-height-percent:0;mso-wrap-distance-left:9pt;mso-wrap-distance-top:0;mso-wrap-distance-right:9pt;mso-wrap-distance-bottom:0;mso-position-horizontal:left;mso-position-horizontal-relative:margin;mso-position-vertical:absolute;mso-position-vertical-relative:top-margin-area;mso-width-percent:0;mso-height-percent:0;mso-width-relative:margin;mso-height-relative:page;v-text-anchor:middle" o:gfxdata="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" o:allowincell="f" filled="f" stroked="f">
+            <v:shape id="Cuadro de texto 218" o:spid="_x0000_s1029" type="#_x0000_t202" style="position:absolute;margin-left:0;margin-top:26.25pt;width:450pt;height:22.5pt;z-index:251660288;visibility:visible;mso-wrap-style:square;mso-width-percent:0;mso-height-percent:0;mso-wrap-distance-left:9pt;mso-wrap-distance-top:0;mso-wrap-distance-right:9pt;mso-wrap-distance-bottom:0;mso-position-horizontal:left;mso-position-horizontal-relative:margin;mso-position-vertical:absolute;mso-position-vertical-relative:top-margin-area;mso-width-percent:0;mso-height-percent:0;mso-width-relative:margin;mso-height-relative:page;v-text-anchor:middle" o:gfxdata="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" o:allowincell="f" filled="f" stroked="f">
               <v:textbox inset=",0,,0">
                 <w:txbxContent>
                   <w:p>
@@ -2264,7 +3000,6 @@
                         <w:dataBinding w:prefixMappings="xmlns:ns0='http://schemas.openxmlformats.org/package/2006/metadata/core-properties' xmlns:ns1='http://purl.org/dc/elements/1.1/'" w:xpath="/ns0:coreProperties[1]/ns1:title[1]" w:storeItemID="{6C3C8BC8-F283-45AE-878A-BAB7291924A1}"/>
                         <w:text/>
                       </w:sdtPr>
-                      <w:sdtEndPr/>
                       <w:sdtContent>
                         <w:r>
                           <w:rPr>
@@ -2460,11 +3195,7 @@
         </mc:Choice>
         <mc:Fallback>
           <w:pict>
-            <v:shapetype w14:anchorId="7668362D" id="_x0000_t202" coordsize="21600,21600" o:spt="202" path="m,l,21600r21600,l21600,xe">
-              <v:stroke joinstyle="miter"/>
-              <v:path gradientshapeok="t" o:connecttype="rect"/>
-            </v:shapetype>
-            <v:shape id="Cuadro de texto 219" o:spid="_x0000_s1030" type="#_x0000_t202" style="position:absolute;margin-left:0;margin-top:0;width:1in;height:13.45pt;z-index:251659264;visibility:visible;mso-wrap-style:square;mso-width-percent:1000;mso-height-percent:0;mso-wrap-distance-left:9pt;mso-wrap-distance-top:0;mso-wrap-distance-right:9pt;mso-wrap-distance-bottom:0;mso-position-horizontal:left;mso-position-horizontal-relative:page;mso-position-vertical:center;mso-position-vertical-relative:top-margin-area;mso-width-percent:1000;mso-height-percent:0;mso-width-relative:left-margin-area;mso-height-relative:page;v-text-anchor:middle" o:gfxdata="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" o:allowincell="f" fillcolor="#a8d08d [1945]" stroked="f">
+            <v:shape w14:anchorId="7668362D" id="Cuadro de texto 219" o:spid="_x0000_s1030" type="#_x0000_t202" style="position:absolute;margin-left:0;margin-top:0;width:1in;height:13.45pt;z-index:251659264;visibility:visible;mso-wrap-style:square;mso-width-percent:1000;mso-height-percent:0;mso-wrap-distance-left:9pt;mso-wrap-distance-top:0;mso-wrap-distance-right:9pt;mso-wrap-distance-bottom:0;mso-position-horizontal:left;mso-position-horizontal-relative:page;mso-position-vertical:center;mso-position-vertical-relative:top-margin-area;mso-width-percent:1000;mso-height-percent:0;mso-width-relative:left-margin-area;mso-height-relative:page;v-text-anchor:middle" o:gfxdata="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" o:allowincell="f" fillcolor="#a8d08d [1945]" stroked="f">
               <v:textbox style="mso-fit-shape-to-text:t" inset=",0,,0">
                 <w:txbxContent>
                   <w:p>
@@ -2511,7 +3242,7 @@
 </file>
 
 <file path=word/numbering.xml><?xml version="1.0" encoding="utf-8"?>
-<w:numbering xmlns:wpc="http://schemas.microsoft.com/office/word/2010/wordprocessingCanvas" xmlns:cx="http://schemas.microsoft.com/office/drawing/2014/chartex" xmlns:mc="http://schemas.openxmlformats.org/markup-compatibility/2006" xmlns:o="urn:schemas-microsoft-com:office:office" xmlns:r="http://schemas.openxmlformats.org/officeDocument/2006/relationships" xmlns:m="http://schemas.openxmlformats.org/officeDocument/2006/math" xmlns:v="urn:schemas-microsoft-com:vml" xmlns:wp14="http://schemas.microsoft.com/office/word/2010/wordprocessingDrawing" xmlns:wp="http://schemas.openxmlformats.org/drawingml/2006/wordprocessingDrawing" xmlns:w10="urn:schemas-microsoft-com:office:word" xmlns:w="http://schemas.openxmlformats.org/wordprocessingml/2006/main" xmlns:w14="http://schemas.microsoft.com/office/word/2010/wordml" xmlns:w15="http://schemas.microsoft.com/office/word/2012/wordml" xmlns:w16se="http://schemas.microsoft.com/office/word/2015/wordml/symex" xmlns:wpg="http://schemas.microsoft.com/office/word/2010/wordprocessingGroup" xmlns:wpi="http://schemas.microsoft.com/office/word/2010/wordprocessingInk" xmlns:wne="http://schemas.microsoft.com/office/word/2006/wordml" xmlns:wps="http://schemas.microsoft.com/office/word/2010/wordprocessingShape" mc:Ignorable="w14 w15 w16se wp14">
+<w:numbering xmlns:wpc="http://schemas.microsoft.com/office/word/2010/wordprocessingCanvas" xmlns:cx="http://schemas.microsoft.com/office/drawing/2014/chartex" xmlns:cx1="http://schemas.microsoft.com/office/drawing/2015/9/8/chartex" xmlns:cx2="http://schemas.microsoft.com/office/drawing/2015/10/21/chartex" xmlns:cx3="http://schemas.microsoft.com/office/drawing/2016/5/9/chartex" xmlns:cx4="http://schemas.microsoft.com/office/drawing/2016/5/10/chartex" xmlns:cx5="http://schemas.microsoft.com/office/drawing/2016/5/11/chartex" xmlns:cx6="http://schemas.microsoft.com/office/drawing/2016/5/12/chartex" xmlns:cx7="http://schemas.microsoft.com/office/drawing/2016/5/13/chartex" xmlns:cx8="http://schemas.microsoft.com/office/drawing/2016/5/14/chartex" xmlns:mc="http://schemas.openxmlformats.org/markup-compatibility/2006" xmlns:aink="http://schemas.microsoft.com/office/drawing/2016/ink" xmlns:am3d="http://schemas.microsoft.com/office/drawing/2017/model3d" xmlns:o="urn:schemas-microsoft-com:office:office" xmlns:oel="http://schemas.microsoft.com/office/2019/extlst" xmlns:r="http://schemas.openxmlformats.org/officeDocument/2006/relationships" xmlns:m="http://schemas.openxmlformats.org/officeDocument/2006/math" xmlns:v="urn:schemas-microsoft-com:vml" xmlns:wp14="http://schemas.microsoft.com/office/word/2010/wordprocessingDrawing" xmlns:wp="http://schemas.openxmlformats.org/drawingml/2006/wordprocessingDrawing" xmlns:w10="urn:schemas-microsoft-com:office:word" xmlns:w="http://schemas.openxmlformats.org/wordprocessingml/2006/main" xmlns:w14="http://schemas.microsoft.com/office/word/2010/wordml" xmlns:w15="http://schemas.microsoft.com/office/word/2012/wordml" xmlns:w16cex="http://schemas.microsoft.com/office/word/2018/wordml/cex" xmlns:w16cid="http://schemas.microsoft.com/office/word/2016/wordml/cid" xmlns:w16="http://schemas.microsoft.com/office/word/2018/wordml" xmlns:w16du="http://schemas.microsoft.com/office/word/2023/wordml/word16du" xmlns:w16sdtdh="http://schemas.microsoft.com/office/word/2020/wordml/sdtdatahash" xmlns:w16sdtfl="http://schemas.microsoft.com/office/word/2024/wordml/sdtformatlock" xmlns:w16se="http://schemas.microsoft.com/office/word/2015/wordml/symex" xmlns:wpg="http://schemas.microsoft.com/office/word/2010/wordprocessingGroup" xmlns:wpi="http://schemas.microsoft.com/office/word/2010/wordprocessingInk" xmlns:wne="http://schemas.microsoft.com/office/word/2006/wordml" xmlns:wps="http://schemas.microsoft.com/office/word/2010/wordprocessingShape" mc:Ignorable="w14 w15 w16se w16cid w16 w16cex w16sdtdh w16sdtfl w16du wp14">
   <w:abstractNum w:abstractNumId="0" w15:restartNumberingAfterBreak="0">
     <w:nsid w:val="0ED52234"/>
     <w:multiLevelType w:val="hybridMultilevel"/>
@@ -4957,74 +5688,74 @@
       </w:rPr>
     </w:lvl>
   </w:abstractNum>
-  <w:num w:numId="1">
+  <w:num w:numId="1" w16cid:durableId="524635037">
     <w:abstractNumId w:val="14"/>
   </w:num>
-  <w:num w:numId="2">
+  <w:num w:numId="2" w16cid:durableId="113714217">
     <w:abstractNumId w:val="10"/>
   </w:num>
-  <w:num w:numId="3">
+  <w:num w:numId="3" w16cid:durableId="793904881">
     <w:abstractNumId w:val="6"/>
   </w:num>
-  <w:num w:numId="4">
+  <w:num w:numId="4" w16cid:durableId="708140071">
     <w:abstractNumId w:val="9"/>
   </w:num>
-  <w:num w:numId="5">
+  <w:num w:numId="5" w16cid:durableId="1292324638">
     <w:abstractNumId w:val="3"/>
   </w:num>
-  <w:num w:numId="6">
+  <w:num w:numId="6" w16cid:durableId="1260673178">
     <w:abstractNumId w:val="8"/>
   </w:num>
-  <w:num w:numId="7">
+  <w:num w:numId="7" w16cid:durableId="1837068691">
     <w:abstractNumId w:val="20"/>
   </w:num>
-  <w:num w:numId="8">
+  <w:num w:numId="8" w16cid:durableId="857961607">
     <w:abstractNumId w:val="15"/>
   </w:num>
-  <w:num w:numId="9">
+  <w:num w:numId="9" w16cid:durableId="966662885">
     <w:abstractNumId w:val="5"/>
   </w:num>
-  <w:num w:numId="10">
+  <w:num w:numId="10" w16cid:durableId="104155743">
     <w:abstractNumId w:val="17"/>
   </w:num>
-  <w:num w:numId="11">
+  <w:num w:numId="11" w16cid:durableId="1327515014">
     <w:abstractNumId w:val="12"/>
   </w:num>
-  <w:num w:numId="12">
+  <w:num w:numId="12" w16cid:durableId="1974825962">
     <w:abstractNumId w:val="7"/>
   </w:num>
-  <w:num w:numId="13">
+  <w:num w:numId="13" w16cid:durableId="1359159713">
     <w:abstractNumId w:val="13"/>
   </w:num>
-  <w:num w:numId="14">
+  <w:num w:numId="14" w16cid:durableId="1683314112">
     <w:abstractNumId w:val="4"/>
   </w:num>
-  <w:num w:numId="15">
+  <w:num w:numId="15" w16cid:durableId="872810966">
     <w:abstractNumId w:val="18"/>
   </w:num>
-  <w:num w:numId="16">
+  <w:num w:numId="16" w16cid:durableId="778531067">
     <w:abstractNumId w:val="16"/>
   </w:num>
-  <w:num w:numId="17">
+  <w:num w:numId="17" w16cid:durableId="55863897">
     <w:abstractNumId w:val="19"/>
   </w:num>
-  <w:num w:numId="18">
+  <w:num w:numId="18" w16cid:durableId="2108304383">
     <w:abstractNumId w:val="1"/>
   </w:num>
-  <w:num w:numId="19">
+  <w:num w:numId="19" w16cid:durableId="1829711831">
     <w:abstractNumId w:val="2"/>
   </w:num>
-  <w:num w:numId="20">
+  <w:num w:numId="20" w16cid:durableId="2138639169">
     <w:abstractNumId w:val="0"/>
   </w:num>
-  <w:num w:numId="21">
+  <w:num w:numId="21" w16cid:durableId="1105073140">
     <w:abstractNumId w:val="11"/>
   </w:num>
 </w:numbering>
 </file>
 
 <file path=word/styles.xml><?xml version="1.0" encoding="utf-8"?>
-<w:styles xmlns:mc="http://schemas.openxmlformats.org/markup-compatibility/2006" xmlns:r="http://schemas.openxmlformats.org/officeDocument/2006/relationships" xmlns:w="http://schemas.openxmlformats.org/wordprocessingml/2006/main" xmlns:w14="http://schemas.microsoft.com/office/word/2010/wordml" xmlns:w15="http://schemas.microsoft.com/office/word/2012/wordml" xmlns:w16se="http://schemas.microsoft.com/office/word/2015/wordml/symex" mc:Ignorable="w14 w15 w16se">
+<w:styles xmlns:mc="http://schemas.openxmlformats.org/markup-compatibility/2006" xmlns:r="http://schemas.openxmlformats.org/officeDocument/2006/relationships" xmlns:w="http://schemas.openxmlformats.org/wordprocessingml/2006/main" xmlns:w14="http://schemas.microsoft.com/office/word/2010/wordml" xmlns:w15="http://schemas.microsoft.com/office/word/2012/wordml" xmlns:w16cex="http://schemas.microsoft.com/office/word/2018/wordml/cex" xmlns:w16cid="http://schemas.microsoft.com/office/word/2016/wordml/cid" xmlns:w16="http://schemas.microsoft.com/office/word/2018/wordml" xmlns:w16du="http://schemas.microsoft.com/office/word/2023/wordml/word16du" xmlns:w16sdtdh="http://schemas.microsoft.com/office/word/2020/wordml/sdtdatahash" xmlns:w16sdtfl="http://schemas.microsoft.com/office/word/2024/wordml/sdtformatlock" xmlns:w16se="http://schemas.microsoft.com/office/word/2015/wordml/symex" mc:Ignorable="w14 w15 w16se w16cid w16 w16cex w16sdtdh w16sdtfl w16du">
   <w:docDefaults>
     <w:rPrDefault>
       <w:rPr>
@@ -5040,7 +5771,7 @@
       </w:pPr>
     </w:pPrDefault>
   </w:docDefaults>
-  <w:latentStyles w:defLockedState="0" w:defUIPriority="99" w:defSemiHidden="0" w:defUnhideWhenUsed="0" w:defQFormat="0" w:count="371">
+  <w:latentStyles w:defLockedState="0" w:defUIPriority="99" w:defSemiHidden="0" w:defUnhideWhenUsed="0" w:defQFormat="0" w:count="376">
     <w:lsdException w:name="Normal" w:uiPriority="0" w:qFormat="1"/>
     <w:lsdException w:name="heading 1" w:uiPriority="9" w:qFormat="1"/>
     <w:lsdException w:name="heading 2" w:semiHidden="1" w:uiPriority="9" w:unhideWhenUsed="1" w:qFormat="1"/>
@@ -5412,6 +6143,11 @@
     <w:lsdException w:name="List Table 5 Dark Accent 6" w:uiPriority="50"/>
     <w:lsdException w:name="List Table 6 Colorful Accent 6" w:uiPriority="51"/>
     <w:lsdException w:name="List Table 7 Colorful Accent 6" w:uiPriority="52"/>
+    <w:lsdException w:name="Mention" w:semiHidden="1" w:unhideWhenUsed="1"/>
+    <w:lsdException w:name="Smart Hyperlink" w:semiHidden="1" w:unhideWhenUsed="1"/>
+    <w:lsdException w:name="Hashtag" w:semiHidden="1" w:unhideWhenUsed="1"/>
+    <w:lsdException w:name="Unresolved Mention" w:semiHidden="1" w:unhideWhenUsed="1"/>
+    <w:lsdException w:name="Smart Link" w:semiHidden="1" w:unhideWhenUsed="1"/>
   </w:latentStyles>
   <w:style w:type="paragraph" w:default="1" w:styleId="Normal">
     <w:name w:val="Normal"/>
@@ -5721,8 +6457,8 @@
       <w:lang w:eastAsia="es-ES"/>
     </w:rPr>
   </w:style>
-  <w:style w:type="character" w:customStyle="1" w:styleId="UnresolvedMention">
-    <w:name w:val="Unresolved Mention"/>
+  <w:style w:type="character" w:customStyle="1" w:styleId="Mencinsinresolver1">
+    <w:name w:val="Mención sin resolver1"/>
     <w:basedOn w:val="Fuentedeprrafopredeter"/>
     <w:uiPriority w:val="99"/>
     <w:semiHidden/>
